--- a/src/schoolPaper/论文版本/2018-3-1.docx
+++ b/src/schoolPaper/论文版本/2018-3-1.docx
@@ -3486,14 +3486,25 @@
           <w:lang w:val="en-US" w:eastAsia="zh-CN"/>
         </w:rPr>
       </w:pPr>
-      <w:r>
-        <w:rPr>
-          <w:rFonts w:hint="eastAsia"/>
-          <w:sz w:val="24"/>
-          <w:szCs w:val="24"/>
-          <w:lang w:val="en-US" w:eastAsia="zh-CN"/>
-        </w:rPr>
-        <w:t>目前大部分的研究是基于信息流的无干扰模型从动作和运行结果的角度建立系统安全策略模型，本课题按照云计算环境运行特征，拟对原有无干扰理论中的安全域、动作等定义进行扩充，并将动作主体和动作对安全域以及系统状态的影响等扩展到无干扰理论中；最后应用此扩展的无干扰理论来分析可信云环境信任链传递模型，用形式化的方法证明当符合非传递无干扰安全策略时，云环境安全域之间的信息流受到安全策略限制，隔离了域之间的干扰，满足此条件时用完整性度量方法所建立的云环境信任链才是可信的、有效的。</w:t>
+      <w:bookmarkStart w:id="2" w:name="OLE_LINK1"/>
+      <w:r>
+        <w:rPr>
+          <w:rFonts w:hint="eastAsia"/>
+          <w:sz w:val="24"/>
+          <w:szCs w:val="24"/>
+          <w:lang w:val="en-US" w:eastAsia="zh-CN"/>
+        </w:rPr>
+        <w:t>目前大部分的研究是基于信息流的无干扰模型从动作和运行结果的角度建立系统安全策略模型，本课题按照云计算环境运行特征，拟对原有无干扰理论中的安全域、动</w:t>
+      </w:r>
+      <w:bookmarkEnd w:id="2"/>
+      <w:r>
+        <w:rPr>
+          <w:rFonts w:hint="eastAsia"/>
+          <w:sz w:val="24"/>
+          <w:szCs w:val="24"/>
+          <w:lang w:val="en-US" w:eastAsia="zh-CN"/>
+        </w:rPr>
+        <w:t>作等定义进行扩充，并将动作主体和动作对安全域以及系统状态的影响等扩展到无干扰理论中；最后应用此扩展的无干扰理论来分析可信云环境信任链传递模型，用形式化的方法证明当符合非传递无干扰安全策略时，云环境安全域之间的信息流受到安全策略限制，隔离了域之间的干扰，满足此条件时用完整性度量方法所建立的云环境信任链才是可信的、有效的。</w:t>
       </w:r>
     </w:p>
     <w:p>
@@ -3584,21 +3595,41 @@
         <w:spacing w:line="360" w:lineRule="auto"/>
         <w:ind w:left="0" w:leftChars="0" w:firstLine="420" w:firstLineChars="0"/>
         <w:rPr>
-          <w:rFonts w:hint="eastAsia" w:ascii="黑体" w:eastAsia="黑体"/>
-          <w:b/>
-          <w:sz w:val="28"/>
-          <w:szCs w:val="28"/>
-          <w:lang w:val="en-US" w:eastAsia="zh-CN"/>
-        </w:rPr>
-      </w:pPr>
-      <w:r>
-        <w:rPr>
-          <w:rFonts w:hint="eastAsia"/>
-          <w:sz w:val="24"/>
-          <w:szCs w:val="24"/>
-          <w:lang w:val="en-US" w:eastAsia="zh-CN"/>
-        </w:rPr>
-        <w:t>目</w:t>
+          <w:rFonts w:hint="eastAsia"/>
+          <w:sz w:val="24"/>
+          <w:szCs w:val="24"/>
+          <w:lang w:val="en-US" w:eastAsia="zh-CN"/>
+        </w:rPr>
+      </w:pPr>
+      <w:r>
+        <w:rPr>
+          <w:rFonts w:hint="eastAsia"/>
+          <w:sz w:val="24"/>
+          <w:szCs w:val="24"/>
+          <w:lang w:val="en-US" w:eastAsia="zh-CN"/>
+        </w:rPr>
+        <w:t>本文共分为六章，每部分的安排如下：</w:t>
+      </w:r>
+    </w:p>
+    <w:p>
+      <w:pPr>
+        <w:pStyle w:val="9"/>
+        <w:spacing w:line="360" w:lineRule="auto"/>
+        <w:ind w:firstLine="420" w:firstLineChars="0"/>
+        <w:rPr>
+          <w:rFonts w:hint="eastAsia"/>
+          <w:sz w:val="24"/>
+          <w:szCs w:val="24"/>
+          <w:lang w:val="en-US" w:eastAsia="zh-CN"/>
+        </w:rPr>
+      </w:pPr>
+      <w:r>
+        <w:rPr>
+          <w:rFonts w:hint="eastAsia"/>
+          <w:sz w:val="24"/>
+          <w:szCs w:val="24"/>
+        </w:rPr>
+        <w:t>××××××××××××××××××××××××××××××××××××××××××××××××××××××××××××××××××××××××</w:t>
       </w:r>
     </w:p>
     <w:p>
@@ -3626,67 +3657,1072 @@
           <w:rFonts w:hint="eastAsia" w:ascii="黑体" w:eastAsia="黑体"/>
           <w:sz w:val="32"/>
           <w:szCs w:val="32"/>
-        </w:rPr>
-        <w:t>(章的标题----三号黑体)</w:t>
-      </w:r>
-      <w:r>
+          <w:lang w:val="en-US" w:eastAsia="zh-CN"/>
+        </w:rPr>
+        <w:t>相关技术</w:t>
+      </w:r>
+    </w:p>
+    <w:p>
+      <w:pPr>
+        <w:pStyle w:val="9"/>
+        <w:ind w:firstLine="0" w:firstLineChars="0"/>
+        <w:rPr>
+          <w:rFonts w:hint="eastAsia" w:ascii="仿宋_GB2312" w:eastAsia="仿宋_GB2312"/>
+          <w:b/>
+          <w:sz w:val="28"/>
+          <w:szCs w:val="28"/>
+        </w:rPr>
+      </w:pPr>
+      <w:r>
+        <w:rPr>
+          <w:rFonts w:hint="eastAsia" w:ascii="仿宋_GB2312" w:eastAsia="仿宋_GB2312"/>
+          <w:b/>
+          <w:sz w:val="28"/>
+          <w:szCs w:val="28"/>
+        </w:rPr>
+        <w:t xml:space="preserve">2.1 </w:t>
+      </w:r>
+      <w:r>
+        <w:rPr>
+          <w:rFonts w:hint="eastAsia" w:ascii="黑体" w:eastAsia="黑体"/>
+          <w:b/>
+          <w:sz w:val="28"/>
+          <w:szCs w:val="28"/>
+          <w:lang w:val="en-US" w:eastAsia="zh-CN"/>
+        </w:rPr>
+        <w:t>虚拟化技术</w:t>
+      </w:r>
+    </w:p>
+    <w:p>
+      <w:pPr>
+        <w:pStyle w:val="9"/>
+        <w:spacing w:line="360" w:lineRule="auto"/>
+        <w:ind w:firstLine="0" w:firstLineChars="0"/>
+        <w:rPr>
+          <w:rFonts w:hint="eastAsia" w:ascii="黑体" w:eastAsia="黑体"/>
+          <w:b/>
+          <w:sz w:val="24"/>
+          <w:szCs w:val="24"/>
+        </w:rPr>
+      </w:pPr>
+      <w:r>
+        <w:rPr>
+          <w:rFonts w:hint="eastAsia"/>
+          <w:sz w:val="24"/>
+          <w:szCs w:val="24"/>
+        </w:rPr>
+        <w:t xml:space="preserve">2.1.1 </w:t>
+      </w:r>
+      <w:r>
+        <w:rPr>
+          <w:rFonts w:hint="eastAsia" w:ascii="黑体" w:eastAsia="黑体"/>
+          <w:b/>
+          <w:sz w:val="24"/>
+          <w:szCs w:val="24"/>
+          <w:lang w:val="en-US" w:eastAsia="zh-CN"/>
+        </w:rPr>
+        <w:t>虚拟化技术分类</w:t>
+      </w:r>
+    </w:p>
+    <w:p>
+      <w:pPr>
+        <w:pStyle w:val="9"/>
+        <w:spacing w:line="360" w:lineRule="auto"/>
+        <w:ind w:firstLine="420" w:firstLineChars="0"/>
+        <w:rPr>
+          <w:rFonts w:hint="eastAsia"/>
+          <w:sz w:val="24"/>
+          <w:szCs w:val="24"/>
+        </w:rPr>
+      </w:pPr>
+      <w:r>
+        <w:rPr>
+          <w:rFonts w:hint="eastAsia"/>
+          <w:sz w:val="24"/>
+          <w:szCs w:val="24"/>
+        </w:rPr>
+        <w:t>××××××××××××××××××××××××××××××××××××××××××××××××××××××××××××××××××××××××</w:t>
+      </w:r>
+    </w:p>
+    <w:p>
+      <w:pPr>
+        <w:pStyle w:val="9"/>
+        <w:spacing w:line="360" w:lineRule="auto"/>
+        <w:ind w:firstLine="0" w:firstLineChars="0"/>
+        <w:rPr>
+          <w:rFonts w:hint="eastAsia" w:ascii="黑体" w:eastAsia="黑体"/>
+          <w:b/>
+          <w:sz w:val="24"/>
+          <w:szCs w:val="24"/>
+        </w:rPr>
+      </w:pPr>
+      <w:r>
+        <w:rPr>
+          <w:rFonts w:hint="eastAsia"/>
+          <w:sz w:val="24"/>
+          <w:szCs w:val="24"/>
+        </w:rPr>
+        <w:t>2.1.</w:t>
+      </w:r>
+      <w:r>
+        <w:rPr>
+          <w:rFonts w:hint="eastAsia"/>
+          <w:sz w:val="24"/>
+          <w:szCs w:val="24"/>
+          <w:lang w:val="en-US" w:eastAsia="zh-CN"/>
+        </w:rPr>
+        <w:t>2</w:t>
+      </w:r>
+      <w:r>
+        <w:rPr>
+          <w:rFonts w:hint="eastAsia"/>
+          <w:sz w:val="24"/>
+          <w:szCs w:val="24"/>
+        </w:rPr>
+        <w:t xml:space="preserve"> </w:t>
+      </w:r>
+      <w:r>
+        <w:rPr>
+          <w:rFonts w:hint="eastAsia" w:ascii="黑体" w:eastAsia="黑体"/>
+          <w:b/>
+          <w:sz w:val="24"/>
+          <w:szCs w:val="24"/>
+          <w:lang w:val="en-US" w:eastAsia="zh-CN"/>
+        </w:rPr>
+        <w:t>虚拟机与虚拟机监视器</w:t>
+      </w:r>
+    </w:p>
+    <w:p>
+      <w:pPr>
+        <w:pStyle w:val="9"/>
+        <w:spacing w:line="360" w:lineRule="auto"/>
+        <w:ind w:firstLine="420" w:firstLineChars="0"/>
+        <w:rPr>
+          <w:rFonts w:hint="eastAsia"/>
+          <w:sz w:val="24"/>
+          <w:szCs w:val="24"/>
+        </w:rPr>
+      </w:pPr>
+      <w:r>
+        <w:rPr>
+          <w:rFonts w:hint="eastAsia"/>
+          <w:sz w:val="24"/>
+          <w:szCs w:val="24"/>
+        </w:rPr>
+        <w:t>××××××××××××××××××××××××××××××××××××××××××××××××××××××××××××××××××××××××</w:t>
+      </w:r>
+    </w:p>
+    <w:p>
+      <w:pPr>
+        <w:pStyle w:val="9"/>
+        <w:spacing w:line="360" w:lineRule="auto"/>
+        <w:ind w:firstLine="0" w:firstLineChars="0"/>
+        <w:rPr>
+          <w:rFonts w:hint="eastAsia" w:ascii="黑体" w:eastAsia="黑体"/>
+          <w:b/>
+          <w:sz w:val="24"/>
+          <w:szCs w:val="24"/>
+        </w:rPr>
+      </w:pPr>
+      <w:r>
+        <w:rPr>
+          <w:rFonts w:hint="eastAsia"/>
+          <w:sz w:val="24"/>
+          <w:szCs w:val="24"/>
+        </w:rPr>
+        <w:t>2.1.</w:t>
+      </w:r>
+      <w:r>
+        <w:rPr>
+          <w:rFonts w:hint="eastAsia"/>
+          <w:sz w:val="24"/>
+          <w:szCs w:val="24"/>
+          <w:lang w:val="en-US" w:eastAsia="zh-CN"/>
+        </w:rPr>
+        <w:t>3</w:t>
+      </w:r>
+      <w:r>
+        <w:rPr>
+          <w:rFonts w:hint="eastAsia"/>
+          <w:sz w:val="24"/>
+          <w:szCs w:val="24"/>
+        </w:rPr>
+        <w:t xml:space="preserve"> </w:t>
+      </w:r>
+      <w:r>
+        <w:rPr>
+          <w:rFonts w:hint="eastAsia" w:ascii="黑体" w:eastAsia="黑体"/>
+          <w:b/>
+          <w:sz w:val="24"/>
+          <w:szCs w:val="24"/>
+          <w:lang w:val="en-US" w:eastAsia="zh-CN"/>
+        </w:rPr>
+        <w:t>Xen与KVM</w:t>
+      </w:r>
+    </w:p>
+    <w:p>
+      <w:pPr>
+        <w:pStyle w:val="9"/>
+        <w:spacing w:line="360" w:lineRule="auto"/>
+        <w:ind w:firstLine="420" w:firstLineChars="0"/>
+        <w:rPr>
+          <w:rFonts w:hint="eastAsia"/>
+          <w:sz w:val="24"/>
+          <w:szCs w:val="24"/>
+        </w:rPr>
+      </w:pPr>
+      <w:r>
+        <w:rPr>
+          <w:rFonts w:hint="eastAsia"/>
+          <w:sz w:val="24"/>
+          <w:szCs w:val="24"/>
+        </w:rPr>
+        <w:t>××××××××××××××××××××××××××××××××××××××××××××××××××××××××××××××××××××××××</w:t>
+      </w:r>
+    </w:p>
+    <w:p>
+      <w:pPr>
+        <w:pStyle w:val="9"/>
+        <w:spacing w:line="360" w:lineRule="auto"/>
+        <w:ind w:firstLine="0" w:firstLineChars="0"/>
+        <w:rPr>
+          <w:rFonts w:hint="eastAsia" w:ascii="黑体" w:eastAsia="黑体"/>
+          <w:b/>
+          <w:sz w:val="24"/>
+          <w:szCs w:val="24"/>
+        </w:rPr>
+      </w:pPr>
+      <w:r>
+        <w:rPr>
+          <w:rFonts w:hint="eastAsia"/>
+          <w:sz w:val="24"/>
+          <w:szCs w:val="24"/>
+        </w:rPr>
+        <w:t>2.1.</w:t>
+      </w:r>
+      <w:r>
+        <w:rPr>
+          <w:rFonts w:hint="eastAsia"/>
+          <w:sz w:val="24"/>
+          <w:szCs w:val="24"/>
+          <w:lang w:val="en-US" w:eastAsia="zh-CN"/>
+        </w:rPr>
+        <w:t>4</w:t>
+      </w:r>
+      <w:r>
+        <w:rPr>
+          <w:rFonts w:hint="eastAsia"/>
+          <w:sz w:val="24"/>
+          <w:szCs w:val="24"/>
+        </w:rPr>
+        <w:t xml:space="preserve"> </w:t>
+      </w:r>
+      <w:r>
+        <w:rPr>
+          <w:rFonts w:hint="eastAsia" w:ascii="黑体" w:eastAsia="黑体"/>
+          <w:b/>
+          <w:sz w:val="24"/>
+          <w:szCs w:val="24"/>
+          <w:lang w:val="en-US" w:eastAsia="zh-CN"/>
+        </w:rPr>
+        <w:t>本章小结</w:t>
+      </w:r>
+    </w:p>
+    <w:p>
+      <w:pPr>
+        <w:pStyle w:val="9"/>
+        <w:spacing w:line="360" w:lineRule="auto"/>
+        <w:ind w:firstLine="420" w:firstLineChars="0"/>
+        <w:rPr>
+          <w:rFonts w:hint="eastAsia"/>
+          <w:sz w:val="24"/>
+          <w:szCs w:val="24"/>
+        </w:rPr>
+      </w:pPr>
+      <w:r>
+        <w:rPr>
+          <w:rFonts w:hint="eastAsia"/>
+          <w:sz w:val="24"/>
+          <w:szCs w:val="24"/>
+        </w:rPr>
+        <w:t>××××××××××××××××××××××××××××××××××××××××××××××××××××××××××××××××××××××××</w:t>
+      </w:r>
+    </w:p>
+    <w:p>
+      <w:pPr>
+        <w:pStyle w:val="9"/>
+        <w:ind w:firstLine="0" w:firstLineChars="0"/>
         <w:rPr>
           <w:rFonts w:hint="eastAsia" w:ascii="仿宋_GB2312" w:eastAsia="仿宋_GB2312"/>
           <w:b/>
           <w:sz w:val="30"/>
           <w:szCs w:val="30"/>
         </w:rPr>
+      </w:pPr>
+      <w:r>
+        <w:rPr>
+          <w:rFonts w:hint="eastAsia" w:ascii="仿宋_GB2312" w:eastAsia="仿宋_GB2312"/>
+          <w:b/>
+          <w:sz w:val="30"/>
+          <w:szCs w:val="30"/>
+          <w:lang w:val="en-US" w:eastAsia="zh-CN"/>
+        </w:rPr>
+        <w:t>3</w:t>
+      </w:r>
+      <w:r>
+        <w:rPr>
+          <w:rFonts w:hint="eastAsia" w:ascii="仿宋_GB2312" w:eastAsia="仿宋_GB2312"/>
+          <w:b/>
+          <w:sz w:val="30"/>
+          <w:szCs w:val="30"/>
+        </w:rPr>
+        <w:t xml:space="preserve"> </w:t>
+      </w:r>
+      <w:r>
+        <w:rPr>
+          <w:rFonts w:hint="eastAsia" w:ascii="黑体" w:eastAsia="黑体"/>
+          <w:sz w:val="32"/>
+          <w:szCs w:val="32"/>
+          <w:lang w:val="en-US" w:eastAsia="zh-CN"/>
+        </w:rPr>
+        <w:t>具有瀑布特征的可信虚拟平台TVP-QT</w:t>
+      </w:r>
+    </w:p>
+    <w:p>
+      <w:pPr>
+        <w:pStyle w:val="9"/>
+        <w:ind w:firstLine="0" w:firstLineChars="0"/>
+        <w:rPr>
+          <w:rFonts w:hint="eastAsia" w:ascii="黑体" w:eastAsia="黑体"/>
+          <w:b/>
+          <w:sz w:val="28"/>
+          <w:szCs w:val="28"/>
+          <w:lang w:val="en-US" w:eastAsia="zh-CN"/>
+        </w:rPr>
+      </w:pPr>
+      <w:r>
+        <w:rPr>
+          <w:rFonts w:hint="eastAsia" w:ascii="仿宋_GB2312" w:eastAsia="仿宋_GB2312"/>
+          <w:b/>
+          <w:sz w:val="28"/>
+          <w:szCs w:val="28"/>
+          <w:lang w:val="en-US" w:eastAsia="zh-CN"/>
+        </w:rPr>
+        <w:t>3</w:t>
+      </w:r>
+      <w:r>
+        <w:rPr>
+          <w:rFonts w:hint="eastAsia" w:ascii="仿宋_GB2312" w:eastAsia="仿宋_GB2312"/>
+          <w:b/>
+          <w:sz w:val="28"/>
+          <w:szCs w:val="28"/>
+        </w:rPr>
+        <w:t xml:space="preserve">.1 </w:t>
+      </w:r>
+      <w:r>
+        <w:rPr>
+          <w:rFonts w:hint="eastAsia" w:ascii="黑体" w:eastAsia="黑体"/>
+          <w:b/>
+          <w:sz w:val="28"/>
+          <w:szCs w:val="28"/>
+          <w:lang w:val="en-US" w:eastAsia="zh-CN"/>
+        </w:rPr>
+        <w:t>TVP-QT系统结构</w:t>
+      </w:r>
+    </w:p>
+    <w:p>
+      <w:pPr>
+        <w:pStyle w:val="9"/>
+        <w:spacing w:line="360" w:lineRule="auto"/>
+        <w:ind w:firstLine="420" w:firstLineChars="0"/>
+        <w:rPr>
+          <w:rFonts w:hint="eastAsia"/>
+          <w:sz w:val="24"/>
+          <w:szCs w:val="24"/>
+        </w:rPr>
+      </w:pPr>
+      <w:r>
+        <w:rPr>
+          <w:rFonts w:hint="eastAsia"/>
+          <w:sz w:val="24"/>
+          <w:szCs w:val="24"/>
+        </w:rPr>
+        <w:t>××××××××××××××××××××××××××××××××××××××××××××××××××××××××××××××××××××××××</w:t>
+      </w:r>
+    </w:p>
+    <w:p>
+      <w:pPr>
+        <w:pStyle w:val="9"/>
+        <w:ind w:firstLine="0" w:firstLineChars="0"/>
+        <w:rPr>
+          <w:rFonts w:hint="eastAsia" w:ascii="黑体" w:eastAsia="黑体"/>
+          <w:b/>
+          <w:sz w:val="28"/>
+          <w:szCs w:val="28"/>
+          <w:lang w:val="en-US" w:eastAsia="zh-CN"/>
+        </w:rPr>
+      </w:pPr>
+      <w:r>
+        <w:rPr>
+          <w:rFonts w:hint="eastAsia" w:ascii="仿宋_GB2312" w:eastAsia="仿宋_GB2312"/>
+          <w:b/>
+          <w:sz w:val="28"/>
+          <w:szCs w:val="28"/>
+          <w:lang w:val="en-US" w:eastAsia="zh-CN"/>
+        </w:rPr>
+        <w:t>3</w:t>
+      </w:r>
+      <w:r>
+        <w:rPr>
+          <w:rFonts w:hint="eastAsia" w:ascii="仿宋_GB2312" w:eastAsia="仿宋_GB2312"/>
+          <w:b/>
+          <w:sz w:val="28"/>
+          <w:szCs w:val="28"/>
+        </w:rPr>
+        <w:t>.</w:t>
+      </w:r>
+      <w:r>
+        <w:rPr>
+          <w:rFonts w:hint="eastAsia" w:ascii="仿宋_GB2312" w:eastAsia="仿宋_GB2312"/>
+          <w:b/>
+          <w:sz w:val="28"/>
+          <w:szCs w:val="28"/>
+          <w:lang w:val="en-US" w:eastAsia="zh-CN"/>
+        </w:rPr>
+        <w:t>2</w:t>
+      </w:r>
+      <w:r>
+        <w:rPr>
+          <w:rFonts w:hint="eastAsia" w:ascii="仿宋_GB2312" w:eastAsia="仿宋_GB2312"/>
+          <w:b/>
+          <w:sz w:val="28"/>
+          <w:szCs w:val="28"/>
+        </w:rPr>
+        <w:t xml:space="preserve"> </w:t>
+      </w:r>
+      <w:r>
+        <w:rPr>
+          <w:rFonts w:hint="eastAsia" w:ascii="黑体" w:eastAsia="黑体"/>
+          <w:b/>
+          <w:sz w:val="28"/>
+          <w:szCs w:val="28"/>
+          <w:lang w:val="en-US" w:eastAsia="zh-CN"/>
+        </w:rPr>
+        <w:t>TVP-QT组件定义</w:t>
+      </w:r>
+    </w:p>
+    <w:p>
+      <w:pPr>
+        <w:pStyle w:val="9"/>
+        <w:spacing w:line="360" w:lineRule="auto"/>
+        <w:ind w:firstLine="420" w:firstLineChars="0"/>
+        <w:rPr>
+          <w:rFonts w:hint="eastAsia"/>
+          <w:sz w:val="24"/>
+          <w:szCs w:val="24"/>
+        </w:rPr>
+      </w:pPr>
+      <w:r>
+        <w:rPr>
+          <w:rFonts w:hint="eastAsia"/>
+          <w:sz w:val="24"/>
+          <w:szCs w:val="24"/>
+        </w:rPr>
+        <w:t>××××××××××××××××××××××××××××××××××××××××××××××××××××××××××××××××××××××××</w:t>
+      </w:r>
+    </w:p>
+    <w:p>
+      <w:pPr>
+        <w:pStyle w:val="9"/>
+        <w:ind w:firstLine="0" w:firstLineChars="0"/>
+        <w:rPr>
+          <w:rFonts w:hint="eastAsia" w:ascii="黑体" w:eastAsia="黑体"/>
+          <w:b/>
+          <w:sz w:val="28"/>
+          <w:szCs w:val="28"/>
+          <w:lang w:val="en-US" w:eastAsia="zh-CN"/>
+        </w:rPr>
+      </w:pPr>
+      <w:r>
+        <w:rPr>
+          <w:rFonts w:hint="eastAsia" w:ascii="仿宋_GB2312" w:eastAsia="仿宋_GB2312"/>
+          <w:b/>
+          <w:sz w:val="28"/>
+          <w:szCs w:val="28"/>
+          <w:lang w:val="en-US" w:eastAsia="zh-CN"/>
+        </w:rPr>
+        <w:t>3</w:t>
+      </w:r>
+      <w:r>
+        <w:rPr>
+          <w:rFonts w:hint="eastAsia" w:ascii="仿宋_GB2312" w:eastAsia="仿宋_GB2312"/>
+          <w:b/>
+          <w:sz w:val="28"/>
+          <w:szCs w:val="28"/>
+        </w:rPr>
+        <w:t>.</w:t>
+      </w:r>
+      <w:r>
+        <w:rPr>
+          <w:rFonts w:hint="eastAsia" w:ascii="仿宋_GB2312" w:eastAsia="仿宋_GB2312"/>
+          <w:b/>
+          <w:sz w:val="28"/>
+          <w:szCs w:val="28"/>
+          <w:lang w:val="en-US" w:eastAsia="zh-CN"/>
+        </w:rPr>
+        <w:t>3</w:t>
+      </w:r>
+      <w:r>
+        <w:rPr>
+          <w:rFonts w:hint="eastAsia" w:ascii="仿宋_GB2312" w:eastAsia="仿宋_GB2312"/>
+          <w:b/>
+          <w:sz w:val="28"/>
+          <w:szCs w:val="28"/>
+        </w:rPr>
+        <w:t xml:space="preserve"> </w:t>
+      </w:r>
+      <w:r>
+        <w:rPr>
+          <w:rFonts w:hint="eastAsia" w:ascii="黑体" w:eastAsia="黑体"/>
+          <w:b/>
+          <w:sz w:val="28"/>
+          <w:szCs w:val="28"/>
+          <w:lang w:val="en-US" w:eastAsia="zh-CN"/>
+        </w:rPr>
+        <w:t>TVP-QT工作程序</w:t>
+      </w:r>
+    </w:p>
+    <w:p>
+      <w:pPr>
+        <w:pStyle w:val="9"/>
+        <w:spacing w:line="360" w:lineRule="auto"/>
+        <w:ind w:firstLine="420" w:firstLineChars="0"/>
+        <w:rPr>
+          <w:rFonts w:hint="eastAsia"/>
+          <w:sz w:val="24"/>
+          <w:szCs w:val="24"/>
+        </w:rPr>
+      </w:pPr>
+      <w:r>
+        <w:rPr>
+          <w:rFonts w:hint="eastAsia"/>
+          <w:sz w:val="24"/>
+          <w:szCs w:val="24"/>
+        </w:rPr>
+        <w:t>××××××××××××××××××××××××××××××××××××××××××××××××××××××××××××××××××××××××</w:t>
+      </w:r>
+    </w:p>
+    <w:p>
+      <w:pPr>
+        <w:pStyle w:val="9"/>
+        <w:ind w:firstLine="0" w:firstLineChars="0"/>
+        <w:rPr>
+          <w:rFonts w:hint="eastAsia" w:ascii="黑体" w:eastAsia="黑体"/>
+          <w:b/>
+          <w:sz w:val="28"/>
+          <w:szCs w:val="28"/>
+          <w:lang w:val="en-US" w:eastAsia="zh-CN"/>
+        </w:rPr>
+      </w:pPr>
+      <w:r>
+        <w:rPr>
+          <w:rFonts w:hint="eastAsia" w:ascii="仿宋_GB2312" w:eastAsia="仿宋_GB2312"/>
+          <w:b/>
+          <w:sz w:val="28"/>
+          <w:szCs w:val="28"/>
+          <w:lang w:val="en-US" w:eastAsia="zh-CN"/>
+        </w:rPr>
+        <w:t>3</w:t>
+      </w:r>
+      <w:r>
+        <w:rPr>
+          <w:rFonts w:hint="eastAsia" w:ascii="仿宋_GB2312" w:eastAsia="仿宋_GB2312"/>
+          <w:b/>
+          <w:sz w:val="28"/>
+          <w:szCs w:val="28"/>
+        </w:rPr>
+        <w:t>.</w:t>
+      </w:r>
+      <w:r>
+        <w:rPr>
+          <w:rFonts w:hint="eastAsia" w:ascii="仿宋_GB2312" w:eastAsia="仿宋_GB2312"/>
+          <w:b/>
+          <w:sz w:val="28"/>
+          <w:szCs w:val="28"/>
+          <w:lang w:val="en-US" w:eastAsia="zh-CN"/>
+        </w:rPr>
+        <w:t>3</w:t>
+      </w:r>
+      <w:r>
+        <w:rPr>
+          <w:rFonts w:hint="eastAsia" w:ascii="仿宋_GB2312" w:eastAsia="仿宋_GB2312"/>
+          <w:b/>
+          <w:sz w:val="28"/>
+          <w:szCs w:val="28"/>
+        </w:rPr>
+        <w:t xml:space="preserve"> </w:t>
+      </w:r>
+      <w:r>
+        <w:rPr>
+          <w:rFonts w:hint="eastAsia" w:ascii="黑体" w:eastAsia="黑体"/>
+          <w:b/>
+          <w:sz w:val="28"/>
+          <w:szCs w:val="28"/>
+          <w:lang w:val="en-US" w:eastAsia="zh-CN"/>
+        </w:rPr>
+        <w:t>基于Xen的TVP-QT实现</w:t>
+      </w:r>
+    </w:p>
+    <w:p>
+      <w:pPr>
+        <w:pStyle w:val="9"/>
+        <w:spacing w:line="360" w:lineRule="auto"/>
+        <w:ind w:firstLine="420" w:firstLineChars="0"/>
+        <w:rPr>
+          <w:rFonts w:hint="eastAsia"/>
+          <w:sz w:val="24"/>
+          <w:szCs w:val="24"/>
+        </w:rPr>
+      </w:pPr>
+      <w:r>
+        <w:rPr>
+          <w:rFonts w:hint="eastAsia"/>
+          <w:sz w:val="24"/>
+          <w:szCs w:val="24"/>
+        </w:rPr>
+        <w:t>××××××××××××××××××××××××××××××××××××××××××××××××××××××××××××××××××××××××</w:t>
+      </w:r>
+    </w:p>
+    <w:p>
+      <w:pPr>
+        <w:pStyle w:val="9"/>
+        <w:ind w:firstLine="0" w:firstLineChars="0"/>
+        <w:rPr>
+          <w:rFonts w:hint="eastAsia" w:ascii="黑体" w:eastAsia="黑体"/>
+          <w:b/>
+          <w:sz w:val="28"/>
+          <w:szCs w:val="28"/>
+          <w:lang w:val="en-US" w:eastAsia="zh-CN"/>
+        </w:rPr>
+      </w:pPr>
+      <w:r>
+        <w:rPr>
+          <w:rFonts w:hint="eastAsia" w:ascii="仿宋_GB2312" w:eastAsia="仿宋_GB2312"/>
+          <w:b/>
+          <w:sz w:val="28"/>
+          <w:szCs w:val="28"/>
+          <w:lang w:val="en-US" w:eastAsia="zh-CN"/>
+        </w:rPr>
+        <w:t>3</w:t>
+      </w:r>
+      <w:r>
+        <w:rPr>
+          <w:rFonts w:hint="eastAsia" w:ascii="仿宋_GB2312" w:eastAsia="仿宋_GB2312"/>
+          <w:b/>
+          <w:sz w:val="28"/>
+          <w:szCs w:val="28"/>
+        </w:rPr>
+        <w:t>.</w:t>
+      </w:r>
+      <w:r>
+        <w:rPr>
+          <w:rFonts w:hint="eastAsia" w:ascii="仿宋_GB2312" w:eastAsia="仿宋_GB2312"/>
+          <w:b/>
+          <w:sz w:val="28"/>
+          <w:szCs w:val="28"/>
+          <w:lang w:val="en-US" w:eastAsia="zh-CN"/>
+        </w:rPr>
+        <w:t>4</w:t>
+      </w:r>
+      <w:r>
+        <w:rPr>
+          <w:rFonts w:hint="eastAsia" w:ascii="仿宋_GB2312" w:eastAsia="仿宋_GB2312"/>
+          <w:b/>
+          <w:sz w:val="28"/>
+          <w:szCs w:val="28"/>
+        </w:rPr>
+        <w:t xml:space="preserve"> </w:t>
+      </w:r>
+      <w:r>
+        <w:rPr>
+          <w:rFonts w:hint="eastAsia" w:ascii="黑体" w:eastAsia="黑体"/>
+          <w:b/>
+          <w:sz w:val="28"/>
+          <w:szCs w:val="28"/>
+          <w:lang w:val="en-US" w:eastAsia="zh-CN"/>
+        </w:rPr>
+        <w:t>基于Xen的TVP-QT实验</w:t>
+      </w:r>
+    </w:p>
+    <w:p>
+      <w:pPr>
+        <w:pStyle w:val="9"/>
+        <w:spacing w:line="360" w:lineRule="auto"/>
+        <w:ind w:firstLine="420" w:firstLineChars="0"/>
+        <w:rPr>
+          <w:rFonts w:hint="eastAsia"/>
+          <w:sz w:val="24"/>
+          <w:szCs w:val="24"/>
+        </w:rPr>
+      </w:pPr>
+      <w:r>
+        <w:rPr>
+          <w:rFonts w:hint="eastAsia"/>
+          <w:sz w:val="24"/>
+          <w:szCs w:val="24"/>
+        </w:rPr>
+        <w:t>××××××××××××××××××××××××××××××××××××××××××××××××××××××××××××××××××××××××</w:t>
+      </w:r>
+    </w:p>
+    <w:p>
+      <w:pPr>
+        <w:pStyle w:val="9"/>
+        <w:spacing w:line="360" w:lineRule="auto"/>
+        <w:ind w:firstLine="0" w:firstLineChars="0"/>
+        <w:rPr>
+          <w:rFonts w:hint="eastAsia" w:ascii="黑体" w:eastAsia="黑体"/>
+          <w:b/>
+          <w:sz w:val="24"/>
+          <w:szCs w:val="24"/>
+        </w:rPr>
+      </w:pPr>
+      <w:r>
+        <w:rPr>
+          <w:rFonts w:hint="eastAsia"/>
+          <w:sz w:val="24"/>
+          <w:szCs w:val="24"/>
+          <w:lang w:val="en-US" w:eastAsia="zh-CN"/>
+        </w:rPr>
+        <w:t>3</w:t>
+      </w:r>
+      <w:r>
+        <w:rPr>
+          <w:rFonts w:hint="eastAsia"/>
+          <w:sz w:val="24"/>
+          <w:szCs w:val="24"/>
+        </w:rPr>
+        <w:t>.</w:t>
+      </w:r>
+      <w:r>
+        <w:rPr>
+          <w:rFonts w:hint="eastAsia"/>
+          <w:sz w:val="24"/>
+          <w:szCs w:val="24"/>
+          <w:lang w:val="en-US" w:eastAsia="zh-CN"/>
+        </w:rPr>
+        <w:t>4</w:t>
+      </w:r>
+      <w:r>
+        <w:rPr>
+          <w:rFonts w:hint="eastAsia"/>
+          <w:sz w:val="24"/>
+          <w:szCs w:val="24"/>
+        </w:rPr>
+        <w:t xml:space="preserve">.1 </w:t>
+      </w:r>
+      <w:r>
+        <w:rPr>
+          <w:rFonts w:hint="eastAsia" w:ascii="黑体" w:eastAsia="黑体"/>
+          <w:b/>
+          <w:sz w:val="24"/>
+          <w:szCs w:val="24"/>
+          <w:lang w:val="en-US" w:eastAsia="zh-CN"/>
+        </w:rPr>
+        <w:t>实验环境</w:t>
+      </w:r>
+    </w:p>
+    <w:p>
+      <w:pPr>
+        <w:pStyle w:val="9"/>
+        <w:spacing w:line="360" w:lineRule="auto"/>
+        <w:ind w:firstLine="420" w:firstLineChars="0"/>
+        <w:rPr>
+          <w:rFonts w:hint="eastAsia"/>
+          <w:sz w:val="24"/>
+          <w:szCs w:val="24"/>
+        </w:rPr>
+      </w:pPr>
+      <w:r>
+        <w:rPr>
+          <w:rFonts w:hint="eastAsia"/>
+          <w:sz w:val="24"/>
+          <w:szCs w:val="24"/>
+        </w:rPr>
+        <w:t>××××××××××××××××××××××××××××××××××××××××××××××××××××××××××××××××××××××××</w:t>
+      </w:r>
+    </w:p>
+    <w:p>
+      <w:pPr>
+        <w:pStyle w:val="9"/>
+        <w:spacing w:line="360" w:lineRule="auto"/>
+        <w:ind w:firstLine="0" w:firstLineChars="0"/>
+        <w:rPr>
+          <w:rFonts w:hint="eastAsia" w:ascii="黑体" w:eastAsia="黑体"/>
+          <w:b/>
+          <w:sz w:val="24"/>
+          <w:szCs w:val="24"/>
+        </w:rPr>
+      </w:pPr>
+      <w:r>
+        <w:rPr>
+          <w:rFonts w:hint="eastAsia"/>
+          <w:sz w:val="24"/>
+          <w:szCs w:val="24"/>
+          <w:lang w:val="en-US" w:eastAsia="zh-CN"/>
+        </w:rPr>
+        <w:t>3</w:t>
+      </w:r>
+      <w:r>
+        <w:rPr>
+          <w:rFonts w:hint="eastAsia"/>
+          <w:sz w:val="24"/>
+          <w:szCs w:val="24"/>
+        </w:rPr>
+        <w:t>.</w:t>
+      </w:r>
+      <w:r>
+        <w:rPr>
+          <w:rFonts w:hint="eastAsia"/>
+          <w:sz w:val="24"/>
+          <w:szCs w:val="24"/>
+          <w:lang w:val="en-US" w:eastAsia="zh-CN"/>
+        </w:rPr>
+        <w:t>4</w:t>
+      </w:r>
+      <w:r>
+        <w:rPr>
+          <w:rFonts w:hint="eastAsia"/>
+          <w:sz w:val="24"/>
+          <w:szCs w:val="24"/>
+        </w:rPr>
+        <w:t>.</w:t>
+      </w:r>
+      <w:r>
+        <w:rPr>
+          <w:rFonts w:hint="eastAsia"/>
+          <w:sz w:val="24"/>
+          <w:szCs w:val="24"/>
+          <w:lang w:val="en-US" w:eastAsia="zh-CN"/>
+        </w:rPr>
+        <w:t>2</w:t>
+      </w:r>
+      <w:r>
+        <w:rPr>
+          <w:rFonts w:hint="eastAsia"/>
+          <w:sz w:val="24"/>
+          <w:szCs w:val="24"/>
+        </w:rPr>
+        <w:t xml:space="preserve"> </w:t>
+      </w:r>
+      <w:r>
+        <w:rPr>
+          <w:rFonts w:hint="eastAsia" w:ascii="黑体" w:eastAsia="黑体"/>
+          <w:b/>
+          <w:sz w:val="24"/>
+          <w:szCs w:val="24"/>
+          <w:lang w:val="en-US" w:eastAsia="zh-CN"/>
+        </w:rPr>
+        <w:t>功能实验</w:t>
+      </w:r>
+    </w:p>
+    <w:p>
+      <w:pPr>
+        <w:pStyle w:val="9"/>
+        <w:spacing w:line="360" w:lineRule="auto"/>
+        <w:ind w:firstLine="420" w:firstLineChars="0"/>
+        <w:rPr>
+          <w:rFonts w:hint="eastAsia"/>
+          <w:sz w:val="24"/>
+          <w:szCs w:val="24"/>
+        </w:rPr>
+      </w:pPr>
+      <w:r>
+        <w:rPr>
+          <w:rFonts w:hint="eastAsia"/>
+          <w:sz w:val="24"/>
+          <w:szCs w:val="24"/>
+        </w:rPr>
+        <w:t>××××××××××××××××××××××××××××××××××××××××××××××××××××××××××××××××××××××××</w:t>
+      </w:r>
+    </w:p>
+    <w:p>
+      <w:pPr>
+        <w:pStyle w:val="9"/>
+        <w:spacing w:line="360" w:lineRule="auto"/>
+        <w:ind w:firstLine="420" w:firstLineChars="0"/>
+        <w:rPr>
+          <w:rFonts w:hint="eastAsia" w:eastAsia="宋体"/>
+          <w:sz w:val="24"/>
+          <w:szCs w:val="24"/>
+          <w:lang w:eastAsia="zh-CN"/>
+        </w:rPr>
+      </w:pPr>
+      <w:r>
+        <w:rPr>
+          <w:rFonts w:hint="eastAsia"/>
+          <w:sz w:val="24"/>
+          <w:szCs w:val="24"/>
+          <w:lang w:eastAsia="zh-CN"/>
+        </w:rPr>
+        <w:t>（</w:t>
+      </w:r>
+      <w:r>
+        <w:rPr>
+          <w:rFonts w:hint="eastAsia"/>
+          <w:sz w:val="24"/>
+          <w:szCs w:val="24"/>
+          <w:lang w:val="en-US" w:eastAsia="zh-CN"/>
+        </w:rPr>
+        <w:t>1</w:t>
+      </w:r>
+      <w:r>
+        <w:rPr>
+          <w:rFonts w:hint="eastAsia"/>
+          <w:sz w:val="24"/>
+          <w:szCs w:val="24"/>
+          <w:lang w:eastAsia="zh-CN"/>
+        </w:rPr>
         <w:t>）</w:t>
       </w:r>
     </w:p>
     <w:p>
       <w:pPr>
         <w:pStyle w:val="9"/>
+        <w:spacing w:line="360" w:lineRule="auto"/>
         <w:ind w:firstLine="0" w:firstLineChars="0"/>
         <w:rPr>
-          <w:rFonts w:hint="eastAsia" w:ascii="仿宋_GB2312" w:eastAsia="仿宋_GB2312"/>
-          <w:b/>
-          <w:sz w:val="28"/>
-          <w:szCs w:val="28"/>
-        </w:rPr>
-      </w:pPr>
-      <w:r>
-        <w:rPr>
-          <w:rFonts w:hint="eastAsia" w:ascii="仿宋_GB2312" w:eastAsia="仿宋_GB2312"/>
-          <w:b/>
-          <w:sz w:val="28"/>
-          <w:szCs w:val="28"/>
-        </w:rPr>
-        <w:t xml:space="preserve">2.1 </w:t>
-      </w:r>
-      <w:r>
-        <w:rPr>
-          <w:rFonts w:hint="eastAsia" w:ascii="黑体" w:eastAsia="黑体"/>
-          <w:b/>
-          <w:sz w:val="28"/>
-          <w:szCs w:val="28"/>
-        </w:rPr>
-        <w:t>（节的标题----四号</w:t>
-      </w:r>
-      <w:bookmarkStart w:id="2" w:name="_GoBack"/>
-      <w:bookmarkEnd w:id="2"/>
-      <w:r>
-        <w:rPr>
-          <w:rFonts w:hint="eastAsia" w:ascii="黑体" w:eastAsia="黑体"/>
-          <w:b/>
-          <w:sz w:val="28"/>
-          <w:szCs w:val="28"/>
-        </w:rPr>
-        <w:t>黑体）</w:t>
-      </w:r>
-    </w:p>
-    <w:p>
-      <w:pPr>
-        <w:pStyle w:val="9"/>
-        <w:spacing w:line="360" w:lineRule="auto"/>
+          <w:rFonts w:hint="eastAsia" w:ascii="黑体" w:eastAsia="黑体"/>
+          <w:b/>
+          <w:sz w:val="24"/>
+          <w:szCs w:val="24"/>
+        </w:rPr>
+      </w:pPr>
+      <w:r>
+        <w:rPr>
+          <w:rFonts w:hint="eastAsia"/>
+          <w:sz w:val="24"/>
+          <w:szCs w:val="24"/>
+          <w:lang w:val="en-US" w:eastAsia="zh-CN"/>
+        </w:rPr>
+        <w:t>3</w:t>
+      </w:r>
+      <w:r>
+        <w:rPr>
+          <w:rFonts w:hint="eastAsia"/>
+          <w:sz w:val="24"/>
+          <w:szCs w:val="24"/>
+        </w:rPr>
+        <w:t>.</w:t>
+      </w:r>
+      <w:r>
+        <w:rPr>
+          <w:rFonts w:hint="eastAsia"/>
+          <w:sz w:val="24"/>
+          <w:szCs w:val="24"/>
+          <w:lang w:val="en-US" w:eastAsia="zh-CN"/>
+        </w:rPr>
+        <w:t>4</w:t>
+      </w:r>
+      <w:r>
+        <w:rPr>
+          <w:rFonts w:hint="eastAsia"/>
+          <w:sz w:val="24"/>
+          <w:szCs w:val="24"/>
+        </w:rPr>
+        <w:t>.</w:t>
+      </w:r>
+      <w:r>
+        <w:rPr>
+          <w:rFonts w:hint="eastAsia"/>
+          <w:sz w:val="24"/>
+          <w:szCs w:val="24"/>
+          <w:lang w:val="en-US" w:eastAsia="zh-CN"/>
+        </w:rPr>
+        <w:t>3</w:t>
+      </w:r>
+      <w:r>
+        <w:rPr>
+          <w:rFonts w:hint="eastAsia"/>
+          <w:sz w:val="24"/>
+          <w:szCs w:val="24"/>
+        </w:rPr>
+        <w:t xml:space="preserve"> </w:t>
+      </w:r>
+      <w:r>
+        <w:rPr>
+          <w:rFonts w:hint="eastAsia" w:ascii="黑体" w:eastAsia="黑体"/>
+          <w:b/>
+          <w:sz w:val="24"/>
+          <w:szCs w:val="24"/>
+          <w:lang w:val="en-US" w:eastAsia="zh-CN"/>
+        </w:rPr>
+        <w:t>vTPM实验</w:t>
+      </w:r>
+    </w:p>
+    <w:p>
+      <w:pPr>
+        <w:pStyle w:val="9"/>
+        <w:spacing w:line="360" w:lineRule="auto"/>
+        <w:ind w:firstLine="420" w:firstLineChars="0"/>
+        <w:rPr>
+          <w:rFonts w:hint="eastAsia"/>
+          <w:sz w:val="24"/>
+          <w:szCs w:val="24"/>
+        </w:rPr>
+      </w:pPr>
+      <w:r>
+        <w:rPr>
+          <w:rFonts w:hint="eastAsia"/>
+          <w:sz w:val="24"/>
+          <w:szCs w:val="24"/>
+        </w:rPr>
+        <w:t>××××××××××××××××××××××××××××××××××××××××××××××××××××××××××××××××××××</w:t>
+      </w:r>
+      <w:bookmarkStart w:id="3" w:name="_GoBack"/>
+      <w:bookmarkEnd w:id="3"/>
+      <w:r>
+        <w:rPr>
+          <w:rFonts w:hint="eastAsia"/>
+          <w:sz w:val="24"/>
+          <w:szCs w:val="24"/>
+        </w:rPr>
+        <w:t>××××</w:t>
+      </w:r>
+    </w:p>
+    <w:p>
+      <w:pPr>
+        <w:pStyle w:val="9"/>
         <w:ind w:firstLine="0" w:firstLineChars="0"/>
         <w:rPr>
-          <w:rFonts w:hint="eastAsia"/>
+          <w:rFonts w:hint="eastAsia" w:ascii="黑体" w:eastAsia="黑体"/>
+          <w:b/>
+          <w:sz w:val="28"/>
+          <w:szCs w:val="28"/>
+          <w:lang w:val="en-US" w:eastAsia="zh-CN"/>
+        </w:rPr>
+      </w:pPr>
+    </w:p>
+    <w:p>
+      <w:pPr>
+        <w:pStyle w:val="9"/>
+        <w:ind w:firstLine="0" w:firstLineChars="0"/>
+        <w:rPr>
+          <w:rFonts w:hint="eastAsia" w:ascii="黑体" w:eastAsia="黑体"/>
+          <w:b/>
+          <w:sz w:val="28"/>
+          <w:szCs w:val="28"/>
+          <w:lang w:val="en-US" w:eastAsia="zh-CN"/>
+        </w:rPr>
+      </w:pPr>
+    </w:p>
+    <w:p>
+      <w:pPr>
+        <w:pStyle w:val="9"/>
+        <w:spacing w:line="360" w:lineRule="auto"/>
+        <w:ind w:firstLine="0" w:firstLineChars="0"/>
+        <w:rPr>
+          <w:rFonts w:hint="eastAsia" w:ascii="黑体" w:eastAsia="黑体"/>
+          <w:b/>
           <w:sz w:val="24"/>
           <w:szCs w:val="24"/>
         </w:rPr>
@@ -3705,9 +4741,22 @@
           <w:b/>
           <w:sz w:val="24"/>
           <w:szCs w:val="24"/>
-        </w:rPr>
-        <w:t>（三级标题----小四号黑体）</w:t>
-      </w:r>
+          <w:lang w:val="en-US" w:eastAsia="zh-CN"/>
+        </w:rPr>
+        <w:t>虚拟化技术分类</w:t>
+      </w:r>
+    </w:p>
+    <w:p>
+      <w:pPr>
+        <w:pStyle w:val="9"/>
+        <w:spacing w:line="360" w:lineRule="auto"/>
+        <w:ind w:firstLine="420" w:firstLineChars="0"/>
+        <w:rPr>
+          <w:rFonts w:hint="eastAsia"/>
+          <w:sz w:val="24"/>
+          <w:szCs w:val="24"/>
+        </w:rPr>
+      </w:pPr>
       <w:r>
         <w:rPr>
           <w:rFonts w:hint="eastAsia"/>
@@ -3721,76 +4770,204 @@
       <w:pPr>
         <w:pStyle w:val="9"/>
         <w:spacing w:line="360" w:lineRule="auto"/>
-        <w:ind w:firstLine="539" w:firstLineChars="257"/>
-        <w:rPr>
-          <w:rFonts w:hint="eastAsia"/>
-          <w:sz w:val="24"/>
-          <w:szCs w:val="24"/>
-        </w:rPr>
-      </w:pPr>
-      <w:r>
-        <w:rPr>
-          <w:rFonts w:hint="eastAsia"/>
-        </w:rPr>
-        <w:t>×××××××××××××××××××××××××××××××××××××××××××××××××××××××××××××××××</w:t>
-      </w:r>
-      <w:r>
-        <w:rPr>
-          <w:rFonts w:hint="eastAsia"/>
-          <w:sz w:val="24"/>
-          <w:szCs w:val="24"/>
-        </w:rPr>
-        <w:t>(</w:t>
-      </w:r>
-      <w:r>
-        <w:rPr>
-          <w:rFonts w:hint="eastAsia" w:ascii="仿宋_GB2312" w:eastAsia="仿宋_GB2312"/>
-          <w:sz w:val="24"/>
-        </w:rPr>
-        <w:t>小四号宋体，行间距为20磅，下同</w:t>
-      </w:r>
-      <w:r>
-        <w:rPr>
-          <w:rFonts w:hint="eastAsia"/>
-          <w:sz w:val="24"/>
-          <w:szCs w:val="24"/>
-        </w:rPr>
-        <w:t>)</w:t>
-      </w:r>
-    </w:p>
-    <w:p>
-      <w:pPr>
-        <w:pStyle w:val="9"/>
-        <w:spacing w:line="360" w:lineRule="auto"/>
         <w:ind w:firstLine="0" w:firstLineChars="0"/>
         <w:rPr>
-          <w:rFonts w:hint="eastAsia"/>
-        </w:rPr>
-      </w:pPr>
-      <w:r>
-        <w:rPr>
-          <w:rFonts w:hint="eastAsia"/>
-        </w:rPr>
-        <w:t>…………</w:t>
-      </w:r>
-    </w:p>
-    <w:p>
-      <w:pPr>
-        <w:widowControl/>
-        <w:spacing w:line="360" w:lineRule="auto"/>
-        <w:rPr>
-          <w:rFonts w:hint="eastAsia" w:ascii="宋体" w:hAnsi="宋体" w:cs="宋体"/>
-          <w:kern w:val="0"/>
-          <w:szCs w:val="21"/>
-        </w:rPr>
-      </w:pPr>
-      <w:r>
-        <w:rPr>
-          <w:rFonts w:hint="eastAsia" w:ascii="宋体" w:hAnsi="宋体" w:cs="宋体"/>
-          <w:kern w:val="0"/>
-          <w:szCs w:val="21"/>
-        </w:rPr>
-        <w:t>附件6：参考文献表格式</w:t>
+          <w:rFonts w:hint="eastAsia" w:ascii="黑体" w:eastAsia="黑体"/>
+          <w:b/>
+          <w:sz w:val="24"/>
+          <w:szCs w:val="24"/>
+        </w:rPr>
+      </w:pPr>
+      <w:r>
+        <w:rPr>
+          <w:rFonts w:hint="eastAsia"/>
+          <w:sz w:val="24"/>
+          <w:szCs w:val="24"/>
+        </w:rPr>
+        <w:t>2.1.</w:t>
+      </w:r>
+      <w:r>
+        <w:rPr>
+          <w:rFonts w:hint="eastAsia"/>
+          <w:sz w:val="24"/>
+          <w:szCs w:val="24"/>
+          <w:lang w:val="en-US" w:eastAsia="zh-CN"/>
+        </w:rPr>
+        <w:t>2</w:t>
+      </w:r>
+      <w:r>
+        <w:rPr>
+          <w:rFonts w:hint="eastAsia"/>
+          <w:sz w:val="24"/>
+          <w:szCs w:val="24"/>
+        </w:rPr>
+        <w:t xml:space="preserve"> </w:t>
+      </w:r>
+      <w:r>
+        <w:rPr>
+          <w:rFonts w:hint="eastAsia" w:ascii="黑体" w:eastAsia="黑体"/>
+          <w:b/>
+          <w:sz w:val="24"/>
+          <w:szCs w:val="24"/>
+          <w:lang w:val="en-US" w:eastAsia="zh-CN"/>
+        </w:rPr>
+        <w:t>虚拟机与虚拟机监视器</w:t>
+      </w:r>
+    </w:p>
+    <w:p>
+      <w:pPr>
+        <w:pStyle w:val="9"/>
+        <w:spacing w:line="360" w:lineRule="auto"/>
+        <w:ind w:firstLine="420" w:firstLineChars="0"/>
+        <w:rPr>
+          <w:rFonts w:hint="eastAsia"/>
+          <w:sz w:val="24"/>
+          <w:szCs w:val="24"/>
+        </w:rPr>
+      </w:pPr>
+      <w:r>
+        <w:rPr>
+          <w:rFonts w:hint="eastAsia"/>
+          <w:sz w:val="24"/>
+          <w:szCs w:val="24"/>
+        </w:rPr>
+        <w:t>××××××××××××××××××××××××××××××××××××××××××××××××××××××××××××××××××××××××</w:t>
+      </w:r>
+    </w:p>
+    <w:p>
+      <w:pPr>
+        <w:pStyle w:val="9"/>
+        <w:spacing w:line="360" w:lineRule="auto"/>
+        <w:ind w:firstLine="0" w:firstLineChars="0"/>
+        <w:rPr>
+          <w:rFonts w:hint="eastAsia" w:ascii="黑体" w:eastAsia="黑体"/>
+          <w:b/>
+          <w:sz w:val="24"/>
+          <w:szCs w:val="24"/>
+        </w:rPr>
+      </w:pPr>
+      <w:r>
+        <w:rPr>
+          <w:rFonts w:hint="eastAsia"/>
+          <w:sz w:val="24"/>
+          <w:szCs w:val="24"/>
+        </w:rPr>
+        <w:t>2.1.</w:t>
+      </w:r>
+      <w:r>
+        <w:rPr>
+          <w:rFonts w:hint="eastAsia"/>
+          <w:sz w:val="24"/>
+          <w:szCs w:val="24"/>
+          <w:lang w:val="en-US" w:eastAsia="zh-CN"/>
+        </w:rPr>
+        <w:t>3</w:t>
+      </w:r>
+      <w:r>
+        <w:rPr>
+          <w:rFonts w:hint="eastAsia"/>
+          <w:sz w:val="24"/>
+          <w:szCs w:val="24"/>
+        </w:rPr>
+        <w:t xml:space="preserve"> </w:t>
+      </w:r>
+      <w:r>
+        <w:rPr>
+          <w:rFonts w:hint="eastAsia" w:ascii="黑体" w:eastAsia="黑体"/>
+          <w:b/>
+          <w:sz w:val="24"/>
+          <w:szCs w:val="24"/>
+          <w:lang w:val="en-US" w:eastAsia="zh-CN"/>
+        </w:rPr>
+        <w:t>Xen与KVM</w:t>
+      </w:r>
+    </w:p>
+    <w:p>
+      <w:pPr>
+        <w:pStyle w:val="9"/>
+        <w:spacing w:line="360" w:lineRule="auto"/>
+        <w:ind w:firstLine="420" w:firstLineChars="0"/>
+        <w:rPr>
+          <w:rFonts w:hint="eastAsia"/>
+          <w:sz w:val="24"/>
+          <w:szCs w:val="24"/>
+        </w:rPr>
+      </w:pPr>
+      <w:r>
+        <w:rPr>
+          <w:rFonts w:hint="eastAsia"/>
+          <w:sz w:val="24"/>
+          <w:szCs w:val="24"/>
+        </w:rPr>
+        <w:t>××××××××××××××××××××××××××××××××××××××××××××××××××××××××××××××××××××××××</w:t>
+      </w:r>
+    </w:p>
+    <w:p>
+      <w:pPr>
+        <w:pStyle w:val="9"/>
+        <w:spacing w:line="360" w:lineRule="auto"/>
+        <w:ind w:firstLine="0" w:firstLineChars="0"/>
+        <w:rPr>
+          <w:rFonts w:hint="eastAsia" w:ascii="黑体" w:eastAsia="黑体"/>
+          <w:b/>
+          <w:sz w:val="24"/>
+          <w:szCs w:val="24"/>
+        </w:rPr>
+      </w:pPr>
+      <w:r>
+        <w:rPr>
+          <w:rFonts w:hint="eastAsia"/>
+          <w:sz w:val="24"/>
+          <w:szCs w:val="24"/>
+        </w:rPr>
+        <w:t>2.1.</w:t>
+      </w:r>
+      <w:r>
+        <w:rPr>
+          <w:rFonts w:hint="eastAsia"/>
+          <w:sz w:val="24"/>
+          <w:szCs w:val="24"/>
+          <w:lang w:val="en-US" w:eastAsia="zh-CN"/>
+        </w:rPr>
+        <w:t>4</w:t>
+      </w:r>
+      <w:r>
+        <w:rPr>
+          <w:rFonts w:hint="eastAsia"/>
+          <w:sz w:val="24"/>
+          <w:szCs w:val="24"/>
+        </w:rPr>
+        <w:t xml:space="preserve"> </w:t>
+      </w:r>
+      <w:r>
+        <w:rPr>
+          <w:rFonts w:hint="eastAsia" w:ascii="黑体" w:eastAsia="黑体"/>
+          <w:b/>
+          <w:sz w:val="24"/>
+          <w:szCs w:val="24"/>
+          <w:lang w:val="en-US" w:eastAsia="zh-CN"/>
+        </w:rPr>
+        <w:t>本章小结</w:t>
+      </w:r>
+    </w:p>
+    <w:p>
+      <w:pPr>
+        <w:pStyle w:val="9"/>
+        <w:spacing w:line="360" w:lineRule="auto"/>
+        <w:ind w:firstLine="420" w:firstLineChars="0"/>
+        <w:rPr>
+          <w:rFonts w:hint="eastAsia"/>
+          <w:sz w:val="24"/>
+          <w:szCs w:val="24"/>
+        </w:rPr>
+      </w:pPr>
+      <w:r>
+        <w:rPr>
+          <w:rFonts w:hint="eastAsia"/>
+          <w:sz w:val="24"/>
+          <w:szCs w:val="24"/>
+        </w:rPr>
+        <w:t>××××××××××××××××××××××××××××××××××××××××××××××××××××××××××××××××××××××××</w:t>
       </w:r>
     </w:p>
     <w:p/>

--- a/src/schoolPaper/论文版本/2018-3-1.docx
+++ b/src/schoolPaper/论文版本/2018-3-1.docx
@@ -11,20 +11,20 @@
         </w:numPr>
         <w:spacing w:line="360" w:lineRule="auto"/>
         <w:rPr>
-          <w:rFonts w:hint="eastAsia" w:hAnsi="宋体"/>
+          <w:rFonts w:hint="eastAsia" w:ascii="Times New Roman" w:hAnsi="Times New Roman"/>
           <w:szCs w:val="21"/>
         </w:rPr>
       </w:pPr>
       <w:r>
         <w:rPr>
-          <w:rFonts w:hint="eastAsia" w:hAnsi="宋体"/>
+          <w:rFonts w:hint="eastAsia" w:ascii="Times New Roman" w:hAnsi="Times New Roman"/>
           <w:szCs w:val="21"/>
         </w:rPr>
         <w:t>附件1.2：学术型硕士学位论文封面格式</w:t>
       </w:r>
       <w:r>
         <w:rPr>
-          <w:rFonts w:hint="eastAsia" w:hAnsi="宋体"/>
+          <w:rFonts w:hint="eastAsia" w:ascii="Times New Roman" w:hAnsi="Times New Roman"/>
           <w:color w:val="FF0000"/>
           <w:szCs w:val="21"/>
         </w:rPr>
@@ -40,7 +40,7 @@
         </w:numPr>
         <w:spacing w:line="360" w:lineRule="auto"/>
         <w:rPr>
-          <w:rFonts w:hint="eastAsia"/>
+          <w:rFonts w:hint="eastAsia" w:ascii="Times New Roman" w:hAnsi="Times New Roman"/>
           <w:sz w:val="24"/>
           <w:szCs w:val="24"/>
         </w:rPr>
@@ -55,14 +55,14 @@
         </w:numPr>
         <w:spacing w:line="360" w:lineRule="auto"/>
         <w:rPr>
-          <w:rFonts w:hint="eastAsia"/>
-          <w:sz w:val="24"/>
-          <w:szCs w:val="24"/>
-        </w:rPr>
-      </w:pPr>
-      <w:r>
-        <w:rPr>
-          <w:rFonts w:hint="eastAsia"/>
+          <w:rFonts w:hint="eastAsia" w:ascii="Times New Roman" w:hAnsi="Times New Roman"/>
+          <w:sz w:val="24"/>
+          <w:szCs w:val="24"/>
+        </w:rPr>
+      </w:pPr>
+      <w:r>
+        <w:rPr>
+          <w:rFonts w:hint="eastAsia" w:ascii="Times New Roman" w:hAnsi="Times New Roman"/>
           <w:sz w:val="24"/>
           <w:szCs w:val="24"/>
         </w:rPr>
@@ -70,7 +70,7 @@
       </w:r>
       <w:r>
         <w:rPr>
-          <w:rFonts w:hint="eastAsia"/>
+          <w:rFonts w:hint="eastAsia" w:ascii="Times New Roman" w:hAnsi="Times New Roman"/>
           <w:sz w:val="24"/>
           <w:szCs w:val="24"/>
           <w:u w:val="single"/>
@@ -79,7 +79,7 @@
       </w:r>
       <w:r>
         <w:rPr>
-          <w:rFonts w:hint="eastAsia"/>
+          <w:rFonts w:hint="eastAsia" w:ascii="Times New Roman" w:hAnsi="Times New Roman"/>
           <w:szCs w:val="21"/>
           <w:u w:val="single"/>
         </w:rPr>
@@ -87,7 +87,7 @@
       </w:r>
       <w:r>
         <w:rPr>
-          <w:rFonts w:hint="eastAsia"/>
+          <w:rFonts w:hint="eastAsia" w:ascii="Times New Roman" w:hAnsi="Times New Roman"/>
           <w:sz w:val="24"/>
           <w:szCs w:val="24"/>
         </w:rPr>
@@ -95,7 +95,7 @@
       </w:r>
       <w:r>
         <w:rPr>
-          <w:rFonts w:hint="eastAsia"/>
+          <w:rFonts w:hint="eastAsia" w:ascii="Times New Roman" w:hAnsi="Times New Roman"/>
           <w:sz w:val="24"/>
           <w:szCs w:val="24"/>
           <w:u w:val="single"/>
@@ -107,14 +107,14 @@
       <w:pPr>
         <w:spacing w:line="360" w:lineRule="auto"/>
         <w:rPr>
-          <w:rFonts w:hint="eastAsia"/>
+          <w:rFonts w:hint="eastAsia" w:ascii="Times New Roman" w:hAnsi="Times New Roman"/>
           <w:color w:val="000000"/>
           <w:sz w:val="24"/>
         </w:rPr>
       </w:pPr>
       <w:r>
         <w:rPr>
-          <w:rFonts w:hint="eastAsia"/>
+          <w:rFonts w:hint="eastAsia" w:ascii="Times New Roman" w:hAnsi="Times New Roman"/>
           <w:color w:val="000000"/>
           <w:sz w:val="24"/>
         </w:rPr>
@@ -122,7 +122,7 @@
       </w:r>
       <w:r>
         <w:rPr>
-          <w:rFonts w:hint="eastAsia"/>
+          <w:rFonts w:hint="eastAsia" w:ascii="Times New Roman" w:hAnsi="Times New Roman"/>
           <w:color w:val="000000"/>
           <w:szCs w:val="21"/>
           <w:u w:val="single"/>
@@ -131,7 +131,7 @@
       </w:r>
       <w:r>
         <w:rPr>
-          <w:rFonts w:hint="eastAsia"/>
+          <w:rFonts w:hint="eastAsia" w:ascii="Times New Roman" w:hAnsi="Times New Roman"/>
           <w:color w:val="000000"/>
           <w:sz w:val="24"/>
         </w:rPr>
@@ -139,7 +139,7 @@
       </w:r>
       <w:r>
         <w:rPr>
-          <w:rFonts w:hint="eastAsia"/>
+          <w:rFonts w:hint="eastAsia" w:ascii="Times New Roman" w:hAnsi="Times New Roman"/>
           <w:color w:val="000000"/>
           <w:sz w:val="24"/>
           <w:u w:val="single"/>
@@ -151,7 +151,7 @@
       <w:pPr>
         <w:jc w:val="center"/>
         <w:rPr>
-          <w:rFonts w:hint="eastAsia"/>
+          <w:rFonts w:hint="eastAsia" w:ascii="Times New Roman" w:hAnsi="Times New Roman"/>
           <w:color w:val="000000"/>
         </w:rPr>
       </w:pPr>
@@ -160,7 +160,7 @@
       <w:pPr>
         <w:jc w:val="center"/>
         <w:rPr>
-          <w:rFonts w:hint="eastAsia" w:ascii="黑体" w:eastAsia="黑体"/>
+          <w:rFonts w:hint="eastAsia" w:ascii="Times New Roman" w:hAnsi="Times New Roman" w:eastAsia="黑体"/>
           <w:color w:val="000000"/>
           <w:sz w:val="52"/>
           <w:szCs w:val="52"/>
@@ -168,24 +168,28 @@
       </w:pPr>
       <w:r>
         <w:rPr>
+          <w:rFonts w:ascii="Times New Roman" w:hAnsi="Times New Roman"/>
           <w:szCs w:val="21"/>
         </w:rPr>
         <w:fldChar w:fldCharType="begin"/>
       </w:r>
       <w:r>
         <w:rPr>
+          <w:rFonts w:ascii="Times New Roman" w:hAnsi="Times New Roman"/>
           <w:szCs w:val="21"/>
         </w:rPr>
         <w:instrText xml:space="preserve"> INCLUDEPICTURE "http://web.sicnu.edu.cn/img2/ck4d0af88c2ecfb.gif" \* MERGEFORMATINET </w:instrText>
       </w:r>
       <w:r>
         <w:rPr>
+          <w:rFonts w:ascii="Times New Roman" w:hAnsi="Times New Roman"/>
           <w:szCs w:val="21"/>
         </w:rPr>
         <w:fldChar w:fldCharType="separate"/>
       </w:r>
       <w:r>
         <w:rPr>
+          <w:rFonts w:ascii="Times New Roman" w:hAnsi="Times New Roman"/>
           <w:szCs w:val="21"/>
         </w:rPr>
         <w:drawing>
@@ -232,6 +236,7 @@
       </w:r>
       <w:r>
         <w:rPr>
+          <w:rFonts w:ascii="Times New Roman" w:hAnsi="Times New Roman"/>
           <w:szCs w:val="21"/>
         </w:rPr>
         <w:fldChar w:fldCharType="end"/>
@@ -241,7 +246,7 @@
       <w:pPr>
         <w:jc w:val="center"/>
         <w:rPr>
-          <w:rFonts w:hint="eastAsia" w:ascii="黑体" w:eastAsia="黑体"/>
+          <w:rFonts w:hint="eastAsia" w:ascii="Times New Roman" w:hAnsi="Times New Roman" w:eastAsia="黑体"/>
           <w:color w:val="000000"/>
           <w:sz w:val="52"/>
           <w:szCs w:val="52"/>
@@ -249,7 +254,7 @@
       </w:pPr>
       <w:r>
         <w:rPr>
-          <w:rFonts w:hint="eastAsia" w:eastAsia="幼圆"/>
+          <w:rFonts w:hint="eastAsia" w:ascii="Times New Roman" w:hAnsi="Times New Roman" w:eastAsia="幼圆"/>
           <w:b/>
           <w:bCs/>
           <w:snapToGrid w:val="0"/>
@@ -265,30 +270,34 @@
       <w:pPr>
         <w:jc w:val="center"/>
         <w:rPr>
-          <w:rFonts w:hint="eastAsia"/>
+          <w:rFonts w:hint="eastAsia" w:ascii="Times New Roman" w:hAnsi="Times New Roman"/>
           <w:color w:val="000000"/>
         </w:rPr>
       </w:pPr>
       <w:r>
         <w:rPr>
+          <w:rFonts w:ascii="Times New Roman" w:hAnsi="Times New Roman"/>
           <w:szCs w:val="21"/>
         </w:rPr>
         <w:fldChar w:fldCharType="begin"/>
       </w:r>
       <w:r>
         <w:rPr>
+          <w:rFonts w:ascii="Times New Roman" w:hAnsi="Times New Roman"/>
           <w:szCs w:val="21"/>
         </w:rPr>
         <w:instrText xml:space="preserve"> INCLUDEPICTURE "http://web.sicnu.edu.cn/img2/ck4d0af8e356660.gif" \* MERGEFORMATINET </w:instrText>
       </w:r>
       <w:r>
         <w:rPr>
+          <w:rFonts w:ascii="Times New Roman" w:hAnsi="Times New Roman"/>
           <w:szCs w:val="21"/>
         </w:rPr>
         <w:fldChar w:fldCharType="separate"/>
       </w:r>
       <w:r>
         <w:rPr>
+          <w:rFonts w:ascii="Times New Roman" w:hAnsi="Times New Roman"/>
           <w:szCs w:val="21"/>
         </w:rPr>
         <w:drawing>
@@ -335,6 +344,7 @@
       </w:r>
       <w:r>
         <w:rPr>
+          <w:rFonts w:ascii="Times New Roman" w:hAnsi="Times New Roman"/>
           <w:szCs w:val="21"/>
         </w:rPr>
         <w:fldChar w:fldCharType="end"/>
@@ -345,6 +355,7 @@
         <w:spacing w:before="360"/>
         <w:ind w:left="900" w:leftChars="257" w:hanging="360" w:hangingChars="112"/>
         <w:rPr>
+          <w:rFonts w:ascii="Times New Roman" w:hAnsi="Times New Roman"/>
           <w:b/>
           <w:sz w:val="32"/>
           <w:u w:val="single"/>
@@ -352,7 +363,7 @@
       </w:pPr>
       <w:r>
         <w:rPr>
-          <w:rFonts w:hint="eastAsia"/>
+          <w:rFonts w:hint="eastAsia" w:ascii="Times New Roman" w:hAnsi="Times New Roman"/>
           <w:b/>
           <w:sz w:val="32"/>
         </w:rPr>
@@ -360,7 +371,7 @@
       </w:r>
       <w:r>
         <w:rPr>
-          <w:rFonts w:hint="eastAsia"/>
+          <w:rFonts w:hint="eastAsia" w:ascii="Times New Roman" w:hAnsi="Times New Roman"/>
           <w:b/>
           <w:sz w:val="32"/>
           <w:u w:val="single"/>
@@ -369,7 +380,7 @@
       </w:r>
       <w:r>
         <w:rPr>
-          <w:rFonts w:hint="eastAsia"/>
+          <w:rFonts w:hint="eastAsia" w:ascii="Times New Roman" w:hAnsi="Times New Roman"/>
           <w:b/>
           <w:sz w:val="36"/>
           <w:u w:val="single"/>
@@ -378,7 +389,7 @@
       </w:r>
       <w:r>
         <w:rPr>
-          <w:rFonts w:hint="eastAsia"/>
+          <w:rFonts w:hint="eastAsia" w:ascii="Times New Roman" w:hAnsi="Times New Roman"/>
           <w:color w:val="000000"/>
           <w:u w:val="single"/>
         </w:rPr>
@@ -386,7 +397,7 @@
       </w:r>
       <w:r>
         <w:rPr>
-          <w:rFonts w:hint="eastAsia"/>
+          <w:rFonts w:hint="eastAsia" w:ascii="Times New Roman" w:hAnsi="Times New Roman"/>
           <w:b/>
           <w:sz w:val="36"/>
           <w:u w:val="single"/>
@@ -398,13 +409,13 @@
       <w:pPr>
         <w:ind w:firstLine="2702" w:firstLineChars="841"/>
         <w:rPr>
-          <w:rFonts w:hint="eastAsia"/>
+          <w:rFonts w:hint="eastAsia" w:ascii="Times New Roman" w:hAnsi="Times New Roman"/>
           <w:color w:val="000000"/>
         </w:rPr>
       </w:pPr>
       <w:r>
         <w:rPr>
-          <w:rFonts w:hint="eastAsia"/>
+          <w:rFonts w:hint="eastAsia" w:ascii="Times New Roman" w:hAnsi="Times New Roman"/>
           <w:b/>
           <w:sz w:val="32"/>
           <w:u w:val="single"/>
@@ -413,7 +424,7 @@
       </w:r>
       <w:r>
         <w:rPr>
-          <w:rFonts w:hint="eastAsia"/>
+          <w:rFonts w:hint="eastAsia" w:ascii="Times New Roman" w:hAnsi="Times New Roman"/>
           <w:b/>
           <w:sz w:val="36"/>
           <w:u w:val="single"/>
@@ -425,13 +436,13 @@
       <w:pPr>
         <w:ind w:left="540" w:leftChars="257"/>
         <w:rPr>
-          <w:rFonts w:hint="eastAsia"/>
+          <w:rFonts w:hint="eastAsia" w:ascii="Times New Roman" w:hAnsi="Times New Roman"/>
           <w:color w:val="000000"/>
         </w:rPr>
       </w:pPr>
       <w:r>
         <w:rPr>
-          <w:rFonts w:hint="eastAsia"/>
+          <w:rFonts w:hint="eastAsia" w:ascii="Times New Roman" w:hAnsi="Times New Roman"/>
           <w:b/>
           <w:sz w:val="32"/>
         </w:rPr>
@@ -439,7 +450,7 @@
       </w:r>
       <w:r>
         <w:rPr>
-          <w:rFonts w:hint="eastAsia"/>
+          <w:rFonts w:hint="eastAsia" w:ascii="Times New Roman" w:hAnsi="Times New Roman"/>
           <w:b/>
           <w:sz w:val="32"/>
           <w:u w:val="single"/>
@@ -448,7 +459,7 @@
       </w:r>
       <w:r>
         <w:rPr>
-          <w:rFonts w:hint="eastAsia"/>
+          <w:rFonts w:hint="eastAsia" w:ascii="Times New Roman" w:hAnsi="Times New Roman"/>
           <w:b/>
           <w:sz w:val="36"/>
           <w:u w:val="single"/>
@@ -457,7 +468,7 @@
       </w:r>
       <w:r>
         <w:rPr>
-          <w:rFonts w:hint="eastAsia"/>
+          <w:rFonts w:hint="eastAsia" w:ascii="Times New Roman" w:hAnsi="Times New Roman"/>
           <w:color w:val="000000"/>
           <w:u w:val="single"/>
         </w:rPr>
@@ -465,6 +476,7 @@
       </w:r>
       <w:r>
         <w:rPr>
+          <w:rFonts w:ascii="Times New Roman" w:hAnsi="Times New Roman"/>
           <w:color w:val="000000"/>
           <w:u w:val="single"/>
         </w:rPr>
@@ -472,7 +484,7 @@
       </w:r>
       <w:r>
         <w:rPr>
-          <w:rFonts w:hint="eastAsia"/>
+          <w:rFonts w:hint="eastAsia" w:ascii="Times New Roman" w:hAnsi="Times New Roman"/>
           <w:color w:val="000000"/>
           <w:u w:val="single"/>
         </w:rPr>
@@ -480,6 +492,7 @@
       </w:r>
       <w:r>
         <w:rPr>
+          <w:rFonts w:ascii="Times New Roman" w:hAnsi="Times New Roman"/>
           <w:color w:val="000000"/>
           <w:u w:val="single"/>
         </w:rPr>
@@ -487,7 +500,7 @@
       </w:r>
       <w:r>
         <w:rPr>
-          <w:rFonts w:hint="eastAsia"/>
+          <w:rFonts w:hint="eastAsia" w:ascii="Times New Roman" w:hAnsi="Times New Roman"/>
           <w:color w:val="000000"/>
           <w:u w:val="single"/>
         </w:rPr>
@@ -495,6 +508,7 @@
       </w:r>
       <w:r>
         <w:rPr>
+          <w:rFonts w:ascii="Times New Roman" w:hAnsi="Times New Roman"/>
           <w:color w:val="000000"/>
           <w:u w:val="single"/>
         </w:rPr>
@@ -502,7 +516,7 @@
       </w:r>
       <w:r>
         <w:rPr>
-          <w:rFonts w:hint="eastAsia"/>
+          <w:rFonts w:hint="eastAsia" w:ascii="Times New Roman" w:hAnsi="Times New Roman"/>
           <w:color w:val="000000"/>
           <w:u w:val="single"/>
         </w:rPr>
@@ -510,7 +524,7 @@
       </w:r>
       <w:r>
         <w:rPr>
-          <w:rFonts w:hint="eastAsia"/>
+          <w:rFonts w:hint="eastAsia" w:ascii="Times New Roman" w:hAnsi="Times New Roman"/>
           <w:b/>
           <w:sz w:val="36"/>
           <w:u w:val="single"/>
@@ -522,13 +536,13 @@
       <w:pPr>
         <w:ind w:firstLine="2702" w:firstLineChars="841"/>
         <w:rPr>
-          <w:rFonts w:hint="eastAsia"/>
+          <w:rFonts w:hint="eastAsia" w:ascii="Times New Roman" w:hAnsi="Times New Roman"/>
           <w:color w:val="000000"/>
         </w:rPr>
       </w:pPr>
       <w:r>
         <w:rPr>
-          <w:rFonts w:hint="eastAsia"/>
+          <w:rFonts w:hint="eastAsia" w:ascii="Times New Roman" w:hAnsi="Times New Roman"/>
           <w:b/>
           <w:sz w:val="32"/>
           <w:u w:val="single"/>
@@ -537,7 +551,7 @@
       </w:r>
       <w:r>
         <w:rPr>
-          <w:rFonts w:hint="eastAsia"/>
+          <w:rFonts w:hint="eastAsia" w:ascii="Times New Roman" w:hAnsi="Times New Roman"/>
           <w:b/>
           <w:sz w:val="36"/>
           <w:u w:val="single"/>
@@ -546,7 +560,7 @@
       </w:r>
       <w:r>
         <w:rPr>
-          <w:rFonts w:hint="eastAsia"/>
+          <w:rFonts w:hint="eastAsia" w:ascii="Times New Roman" w:hAnsi="Times New Roman"/>
           <w:color w:val="000000"/>
           <w:u w:val="single"/>
         </w:rPr>
@@ -554,7 +568,7 @@
       </w:r>
       <w:r>
         <w:rPr>
-          <w:rFonts w:hint="eastAsia"/>
+          <w:rFonts w:hint="eastAsia" w:ascii="Times New Roman" w:hAnsi="Times New Roman"/>
           <w:b/>
           <w:sz w:val="36"/>
           <w:u w:val="single"/>
@@ -566,7 +580,7 @@
       <w:pPr>
         <w:jc w:val="center"/>
         <w:rPr>
-          <w:rFonts w:hint="eastAsia"/>
+          <w:rFonts w:hint="eastAsia" w:ascii="Times New Roman" w:hAnsi="Times New Roman"/>
           <w:color w:val="000000"/>
         </w:rPr>
       </w:pPr>
@@ -576,7 +590,7 @@
         <w:spacing w:line="360" w:lineRule="auto"/>
         <w:ind w:left="839" w:firstLine="1141"/>
         <w:rPr>
-          <w:rFonts w:hint="eastAsia"/>
+          <w:rFonts w:hint="eastAsia" w:ascii="Times New Roman" w:hAnsi="Times New Roman"/>
           <w:color w:val="000000"/>
           <w:position w:val="-6"/>
           <w:sz w:val="28"/>
@@ -585,7 +599,7 @@
       </w:pPr>
       <w:r>
         <w:rPr>
-          <w:rFonts w:hint="eastAsia"/>
+          <w:rFonts w:hint="eastAsia" w:ascii="Times New Roman" w:hAnsi="Times New Roman"/>
           <w:color w:val="000000"/>
           <w:kern w:val="0"/>
           <w:sz w:val="28"/>
@@ -594,7 +608,7 @@
       </w:r>
       <w:r>
         <w:rPr>
-          <w:rFonts w:hint="eastAsia"/>
+          <w:rFonts w:hint="eastAsia" w:ascii="Times New Roman" w:hAnsi="Times New Roman"/>
           <w:color w:val="000000"/>
           <w:sz w:val="28"/>
         </w:rPr>
@@ -602,7 +616,7 @@
       </w:r>
       <w:r>
         <w:rPr>
-          <w:rFonts w:hint="eastAsia"/>
+          <w:rFonts w:hint="eastAsia" w:ascii="Times New Roman" w:hAnsi="Times New Roman"/>
           <w:color w:val="000000"/>
           <w:position w:val="-6"/>
           <w:sz w:val="28"/>
@@ -616,7 +630,7 @@
         <w:spacing w:line="360" w:lineRule="auto"/>
         <w:ind w:left="839" w:firstLine="1141"/>
         <w:rPr>
-          <w:rFonts w:hint="eastAsia"/>
+          <w:rFonts w:hint="eastAsia" w:ascii="Times New Roman" w:hAnsi="Times New Roman"/>
           <w:color w:val="000000"/>
           <w:position w:val="-6"/>
           <w:sz w:val="28"/>
@@ -625,7 +639,7 @@
       </w:pPr>
       <w:r>
         <w:rPr>
-          <w:rFonts w:hint="eastAsia"/>
+          <w:rFonts w:hint="eastAsia" w:ascii="Times New Roman" w:hAnsi="Times New Roman"/>
           <w:color w:val="000000"/>
           <w:kern w:val="0"/>
           <w:sz w:val="28"/>
@@ -634,7 +648,7 @@
       </w:r>
       <w:r>
         <w:rPr>
-          <w:rFonts w:hint="eastAsia"/>
+          <w:rFonts w:hint="eastAsia" w:ascii="Times New Roman" w:hAnsi="Times New Roman"/>
           <w:color w:val="000000"/>
           <w:sz w:val="28"/>
         </w:rPr>
@@ -642,7 +656,7 @@
       </w:r>
       <w:r>
         <w:rPr>
-          <w:rFonts w:hint="eastAsia"/>
+          <w:rFonts w:hint="eastAsia" w:ascii="Times New Roman" w:hAnsi="Times New Roman"/>
           <w:color w:val="000000"/>
           <w:position w:val="-6"/>
           <w:sz w:val="28"/>
@@ -656,7 +670,7 @@
         <w:spacing w:line="360" w:lineRule="auto"/>
         <w:ind w:left="839" w:firstLine="1141"/>
         <w:rPr>
-          <w:rFonts w:hint="eastAsia"/>
+          <w:rFonts w:hint="eastAsia" w:ascii="Times New Roman" w:hAnsi="Times New Roman"/>
           <w:color w:val="000000"/>
           <w:position w:val="-6"/>
           <w:sz w:val="28"/>
@@ -665,7 +679,7 @@
       </w:pPr>
       <w:r>
         <w:rPr>
-          <w:rFonts w:hint="eastAsia"/>
+          <w:rFonts w:hint="eastAsia" w:ascii="Times New Roman" w:hAnsi="Times New Roman"/>
           <w:color w:val="000000"/>
           <w:kern w:val="0"/>
           <w:position w:val="-6"/>
@@ -675,7 +689,7 @@
       </w:r>
       <w:r>
         <w:rPr>
-          <w:rFonts w:hint="eastAsia"/>
+          <w:rFonts w:hint="eastAsia" w:ascii="Times New Roman" w:hAnsi="Times New Roman"/>
           <w:color w:val="000000"/>
           <w:position w:val="-6"/>
           <w:sz w:val="28"/>
@@ -684,7 +698,7 @@
       </w:r>
       <w:r>
         <w:rPr>
-          <w:rFonts w:hint="eastAsia"/>
+          <w:rFonts w:hint="eastAsia" w:ascii="Times New Roman" w:hAnsi="Times New Roman"/>
           <w:color w:val="000000"/>
           <w:position w:val="-6"/>
           <w:sz w:val="28"/>
@@ -698,7 +712,7 @@
         <w:spacing w:line="360" w:lineRule="auto"/>
         <w:ind w:left="839" w:firstLine="1141"/>
         <w:rPr>
-          <w:rFonts w:hint="eastAsia"/>
+          <w:rFonts w:hint="eastAsia" w:ascii="Times New Roman" w:hAnsi="Times New Roman"/>
           <w:color w:val="000000"/>
           <w:kern w:val="0"/>
           <w:sz w:val="28"/>
@@ -706,7 +720,7 @@
       </w:pPr>
       <w:r>
         <w:rPr>
-          <w:rFonts w:hint="eastAsia"/>
+          <w:rFonts w:hint="eastAsia" w:ascii="Times New Roman" w:hAnsi="Times New Roman"/>
           <w:color w:val="000000"/>
           <w:kern w:val="0"/>
           <w:sz w:val="28"/>
@@ -715,7 +729,7 @@
       </w:r>
       <w:r>
         <w:rPr>
-          <w:rFonts w:hint="eastAsia"/>
+          <w:rFonts w:hint="eastAsia" w:ascii="Times New Roman" w:hAnsi="Times New Roman"/>
           <w:color w:val="000000"/>
           <w:position w:val="-6"/>
           <w:sz w:val="28"/>
@@ -729,7 +743,7 @@
         <w:spacing w:line="360" w:lineRule="auto"/>
         <w:ind w:left="839" w:firstLine="1141"/>
         <w:rPr>
-          <w:rFonts w:hint="eastAsia"/>
+          <w:rFonts w:hint="eastAsia" w:ascii="Times New Roman" w:hAnsi="Times New Roman"/>
           <w:color w:val="000000"/>
           <w:position w:val="-6"/>
           <w:sz w:val="28"/>
@@ -738,7 +752,7 @@
       </w:pPr>
       <w:r>
         <w:rPr>
-          <w:rFonts w:hint="eastAsia"/>
+          <w:rFonts w:hint="eastAsia" w:ascii="Times New Roman" w:hAnsi="Times New Roman"/>
           <w:color w:val="000000"/>
           <w:kern w:val="0"/>
           <w:sz w:val="28"/>
@@ -747,7 +761,7 @@
       </w:r>
       <w:r>
         <w:rPr>
-          <w:rFonts w:hint="eastAsia"/>
+          <w:rFonts w:hint="eastAsia" w:ascii="Times New Roman" w:hAnsi="Times New Roman"/>
           <w:color w:val="000000"/>
           <w:position w:val="-6"/>
           <w:sz w:val="28"/>
@@ -760,14 +774,14 @@
       <w:pPr>
         <w:ind w:firstLine="1948" w:firstLineChars="696"/>
         <w:rPr>
-          <w:rFonts w:hint="eastAsia"/>
+          <w:rFonts w:hint="eastAsia" w:ascii="Times New Roman" w:hAnsi="Times New Roman"/>
           <w:sz w:val="30"/>
           <w:u w:val="single"/>
         </w:rPr>
       </w:pPr>
       <w:r>
         <w:rPr>
-          <w:rFonts w:hint="eastAsia"/>
+          <w:rFonts w:hint="eastAsia" w:ascii="Times New Roman" w:hAnsi="Times New Roman"/>
           <w:sz w:val="28"/>
           <w:szCs w:val="28"/>
         </w:rPr>
@@ -775,6 +789,7 @@
       </w:r>
       <w:r>
         <w:rPr>
+          <w:rFonts w:ascii="Times New Roman" w:hAnsi="Times New Roman"/>
           <w:sz w:val="30"/>
           <w:u w:val="single"/>
         </w:rPr>
@@ -782,7 +797,7 @@
       </w:r>
       <w:r>
         <w:rPr>
-          <w:rFonts w:hint="eastAsia"/>
+          <w:rFonts w:hint="eastAsia" w:ascii="Times New Roman" w:hAnsi="Times New Roman"/>
           <w:sz w:val="30"/>
           <w:u w:val="single"/>
         </w:rPr>
@@ -790,7 +805,7 @@
       </w:r>
       <w:r>
         <w:rPr>
-          <w:rFonts w:hint="eastAsia" w:ascii="仿宋_GB2312" w:eastAsia="仿宋_GB2312"/>
+          <w:rFonts w:hint="eastAsia" w:ascii="Times New Roman" w:hAnsi="Times New Roman" w:eastAsia="仿宋_GB2312"/>
           <w:sz w:val="28"/>
           <w:szCs w:val="28"/>
           <w:u w:val="single"/>
@@ -805,7 +820,7 @@
         <w:spacing w:line="360" w:lineRule="auto"/>
         <w:ind w:firstLine="1960" w:firstLineChars="700"/>
         <w:rPr>
-          <w:rFonts w:hint="eastAsia" w:ascii="仿宋_GB2312" w:eastAsia="仿宋_GB2312"/>
+          <w:rFonts w:hint="eastAsia" w:ascii="Times New Roman" w:hAnsi="Times New Roman" w:eastAsia="仿宋_GB2312"/>
           <w:sz w:val="28"/>
           <w:szCs w:val="28"/>
           <w:u w:val="single"/>
@@ -813,7 +828,7 @@
       </w:pPr>
       <w:r>
         <w:rPr>
-          <w:rFonts w:hint="eastAsia"/>
+          <w:rFonts w:hint="eastAsia" w:ascii="Times New Roman" w:hAnsi="Times New Roman"/>
           <w:sz w:val="28"/>
           <w:szCs w:val="28"/>
         </w:rPr>
@@ -821,7 +836,7 @@
       </w:r>
       <w:r>
         <w:rPr>
-          <w:rFonts w:hint="eastAsia"/>
+          <w:rFonts w:hint="eastAsia" w:ascii="Times New Roman" w:hAnsi="Times New Roman"/>
           <w:sz w:val="30"/>
           <w:u w:val="single"/>
         </w:rPr>
@@ -829,6 +844,7 @@
       </w:r>
       <w:r>
         <w:rPr>
+          <w:rFonts w:ascii="Times New Roman" w:hAnsi="Times New Roman"/>
           <w:sz w:val="30"/>
           <w:u w:val="single"/>
         </w:rPr>
@@ -836,7 +852,7 @@
       </w:r>
       <w:r>
         <w:rPr>
-          <w:rFonts w:hint="eastAsia" w:ascii="仿宋_GB2312" w:eastAsia="仿宋_GB2312"/>
+          <w:rFonts w:hint="eastAsia" w:ascii="Times New Roman" w:hAnsi="Times New Roman" w:eastAsia="仿宋_GB2312"/>
           <w:sz w:val="28"/>
           <w:szCs w:val="28"/>
           <w:u w:val="single"/>
@@ -851,7 +867,7 @@
         <w:spacing w:line="360" w:lineRule="auto"/>
         <w:ind w:firstLine="1960" w:firstLineChars="700"/>
         <w:rPr>
-          <w:rFonts w:hint="eastAsia" w:ascii="仿宋_GB2312" w:eastAsia="仿宋_GB2312"/>
+          <w:rFonts w:hint="eastAsia" w:ascii="Times New Roman" w:hAnsi="Times New Roman" w:eastAsia="仿宋_GB2312"/>
           <w:sz w:val="28"/>
           <w:szCs w:val="28"/>
           <w:u w:val="single"/>
@@ -861,14 +877,14 @@
     <w:p>
       <w:pPr>
         <w:rPr>
-          <w:rFonts w:hint="eastAsia" w:ascii="宋体" w:hAnsi="宋体"/>
+          <w:rFonts w:hint="eastAsia" w:ascii="Times New Roman" w:hAnsi="Times New Roman"/>
           <w:szCs w:val="21"/>
           <w:u w:val="single"/>
         </w:rPr>
       </w:pPr>
       <w:r>
         <w:rPr>
-          <w:rFonts w:hint="eastAsia" w:ascii="宋体" w:hAnsi="宋体"/>
+          <w:rFonts w:hint="eastAsia" w:ascii="Times New Roman" w:hAnsi="Times New Roman"/>
           <w:szCs w:val="21"/>
         </w:rPr>
         <w:t>附件2：论文独创性及使用授权声明</w:t>
@@ -880,7 +896,7 @@
         <w:snapToGrid w:val="0"/>
         <w:spacing w:line="500" w:lineRule="exact"/>
         <w:rPr>
-          <w:rFonts w:hint="eastAsia" w:ascii="宋体" w:hAnsi="宋体"/>
+          <w:rFonts w:hint="eastAsia" w:ascii="Times New Roman" w:hAnsi="Times New Roman"/>
           <w:sz w:val="24"/>
         </w:rPr>
       </w:pPr>
@@ -890,14 +906,14 @@
         <w:snapToGrid w:val="0"/>
         <w:jc w:val="center"/>
         <w:rPr>
-          <w:rFonts w:hint="eastAsia" w:ascii="仿宋_GB2312" w:eastAsia="仿宋_GB2312"/>
+          <w:rFonts w:hint="eastAsia" w:ascii="Times New Roman" w:hAnsi="Times New Roman" w:eastAsia="仿宋_GB2312"/>
           <w:sz w:val="30"/>
           <w:szCs w:val="30"/>
         </w:rPr>
       </w:pPr>
       <w:r>
         <w:rPr>
-          <w:rFonts w:hint="eastAsia" w:ascii="仿宋_GB2312" w:eastAsia="仿宋_GB2312"/>
+          <w:rFonts w:hint="eastAsia" w:ascii="Times New Roman" w:hAnsi="Times New Roman" w:eastAsia="仿宋_GB2312"/>
           <w:sz w:val="30"/>
           <w:szCs w:val="30"/>
         </w:rPr>
@@ -908,13 +924,13 @@
       <w:pPr>
         <w:jc w:val="center"/>
         <w:rPr>
-          <w:rFonts w:hint="eastAsia"/>
+          <w:rFonts w:hint="eastAsia" w:ascii="Times New Roman" w:hAnsi="Times New Roman"/>
           <w:szCs w:val="21"/>
         </w:rPr>
       </w:pPr>
       <w:r>
         <w:rPr>
-          <w:rFonts w:hint="eastAsia"/>
+          <w:rFonts w:hint="eastAsia" w:ascii="Times New Roman" w:hAnsi="Times New Roman"/>
           <w:szCs w:val="21"/>
         </w:rPr>
         <w:t xml:space="preserve">    </w:t>
@@ -925,27 +941,27 @@
         <w:spacing w:line="400" w:lineRule="exact"/>
         <w:ind w:firstLine="420" w:firstLineChars="200"/>
         <w:rPr>
-          <w:rFonts w:hint="eastAsia"/>
-          <w:sz w:val="24"/>
-        </w:rPr>
-      </w:pPr>
-      <w:r>
-        <w:rPr>
-          <w:rFonts w:hint="eastAsia"/>
+          <w:rFonts w:hint="eastAsia" w:ascii="Times New Roman" w:hAnsi="Times New Roman"/>
+          <w:sz w:val="24"/>
+        </w:rPr>
+      </w:pPr>
+      <w:r>
+        <w:rPr>
+          <w:rFonts w:hint="eastAsia" w:ascii="Times New Roman" w:hAnsi="Times New Roman"/>
           <w:szCs w:val="21"/>
         </w:rPr>
         <w:t xml:space="preserve"> </w:t>
       </w:r>
       <w:r>
         <w:rPr>
-          <w:rFonts w:hint="eastAsia"/>
+          <w:rFonts w:hint="eastAsia" w:ascii="Times New Roman" w:hAnsi="Times New Roman"/>
           <w:sz w:val="24"/>
         </w:rPr>
         <w:t>本人声明：所呈交学位论文</w:t>
       </w:r>
       <w:r>
         <w:rPr>
-          <w:rFonts w:hint="eastAsia"/>
+          <w:rFonts w:hint="eastAsia" w:ascii="Times New Roman" w:hAnsi="Times New Roman"/>
           <w:sz w:val="24"/>
           <w:u w:val="single"/>
         </w:rPr>
@@ -953,14 +969,14 @@
       </w:r>
       <w:r>
         <w:rPr>
-          <w:rFonts w:hint="eastAsia"/>
+          <w:rFonts w:hint="eastAsia" w:ascii="Times New Roman" w:hAnsi="Times New Roman"/>
           <w:sz w:val="24"/>
         </w:rPr>
         <w:t>，是本人在导师</w:t>
       </w:r>
       <w:r>
         <w:rPr>
-          <w:rFonts w:hint="eastAsia"/>
+          <w:rFonts w:hint="eastAsia" w:ascii="Times New Roman" w:hAnsi="Times New Roman"/>
           <w:sz w:val="24"/>
           <w:u w:val="single"/>
         </w:rPr>
@@ -968,7 +984,7 @@
       </w:r>
       <w:r>
         <w:rPr>
-          <w:rFonts w:hint="eastAsia"/>
+          <w:rFonts w:hint="eastAsia" w:ascii="Times New Roman" w:hAnsi="Times New Roman"/>
           <w:sz w:val="24"/>
         </w:rPr>
         <w:t>指导下，独立进行研究工作所取得的成果。除文中已经注明引用的内容外，本论文不含任何其他个人或集体已经发表或撰写过的作品或成果。对本文的研究做出重要贡献的个人和集体，均已在文中以明确方式标明。本声明的法律结果由本人承担。</w:t>
@@ -979,13 +995,13 @@
         <w:spacing w:line="400" w:lineRule="exact"/>
         <w:ind w:firstLine="480" w:firstLineChars="200"/>
         <w:rPr>
-          <w:rFonts w:hint="eastAsia"/>
-          <w:sz w:val="24"/>
-        </w:rPr>
-      </w:pPr>
-      <w:r>
-        <w:rPr>
-          <w:rFonts w:hint="eastAsia"/>
+          <w:rFonts w:hint="eastAsia" w:ascii="Times New Roman" w:hAnsi="Times New Roman"/>
+          <w:sz w:val="24"/>
+        </w:rPr>
+      </w:pPr>
+      <w:r>
+        <w:rPr>
+          <w:rFonts w:hint="eastAsia" w:ascii="Times New Roman" w:hAnsi="Times New Roman"/>
           <w:sz w:val="24"/>
         </w:rPr>
         <w:t>本人承诺：已提交的学位论文电子版与论文纸本的内容一致。如因不符而引起的学术声誉上的损失由本人自负。</w:t>
@@ -996,7 +1012,7 @@
         <w:spacing w:line="400" w:lineRule="exact"/>
         <w:ind w:firstLine="437"/>
         <w:rPr>
-          <w:rFonts w:hint="eastAsia"/>
+          <w:rFonts w:hint="eastAsia" w:ascii="Times New Roman" w:hAnsi="Times New Roman"/>
           <w:sz w:val="24"/>
         </w:rPr>
       </w:pPr>
@@ -1007,13 +1023,13 @@
         <w:snapToGrid w:val="0"/>
         <w:ind w:firstLine="560" w:firstLineChars="200"/>
         <w:rPr>
-          <w:rFonts w:hint="eastAsia" w:ascii="仿宋_GB2312" w:eastAsia="仿宋_GB2312"/>
-          <w:sz w:val="28"/>
-        </w:rPr>
-      </w:pPr>
-      <w:r>
-        <w:rPr>
-          <w:rFonts w:hint="eastAsia" w:ascii="仿宋_GB2312" w:eastAsia="仿宋_GB2312"/>
+          <w:rFonts w:hint="eastAsia" w:ascii="Times New Roman" w:hAnsi="Times New Roman" w:eastAsia="仿宋_GB2312"/>
+          <w:sz w:val="28"/>
+        </w:rPr>
+      </w:pPr>
+      <w:r>
+        <w:rPr>
+          <w:rFonts w:hint="eastAsia" w:ascii="Times New Roman" w:hAnsi="Times New Roman" w:eastAsia="仿宋_GB2312"/>
           <w:sz w:val="28"/>
         </w:rPr>
         <w:t>学位论文作者：               签字日期：      年    月    日</w:t>
@@ -1024,7 +1040,7 @@
         <w:adjustRightInd w:val="0"/>
         <w:snapToGrid w:val="0"/>
         <w:rPr>
-          <w:rFonts w:hint="eastAsia" w:ascii="仿宋_GB2312" w:eastAsia="仿宋_GB2312"/>
+          <w:rFonts w:hint="eastAsia" w:ascii="Times New Roman" w:hAnsi="Times New Roman" w:eastAsia="仿宋_GB2312"/>
           <w:sz w:val="28"/>
         </w:rPr>
       </w:pPr>
@@ -1034,7 +1050,7 @@
         <w:snapToGrid w:val="0"/>
         <w:jc w:val="center"/>
         <w:rPr>
-          <w:rFonts w:hint="eastAsia" w:ascii="仿宋_GB2312" w:eastAsia="仿宋_GB2312"/>
+          <w:rFonts w:hint="eastAsia" w:ascii="Times New Roman" w:hAnsi="Times New Roman" w:eastAsia="仿宋_GB2312"/>
           <w:sz w:val="24"/>
         </w:rPr>
       </w:pPr>
@@ -1044,7 +1060,7 @@
         <w:snapToGrid w:val="0"/>
         <w:jc w:val="center"/>
         <w:rPr>
-          <w:rFonts w:hint="eastAsia" w:ascii="仿宋_GB2312" w:eastAsia="仿宋_GB2312"/>
+          <w:rFonts w:hint="eastAsia" w:ascii="Times New Roman" w:hAnsi="Times New Roman" w:eastAsia="仿宋_GB2312"/>
           <w:sz w:val="24"/>
         </w:rPr>
       </w:pPr>
@@ -1054,14 +1070,14 @@
         <w:snapToGrid w:val="0"/>
         <w:jc w:val="center"/>
         <w:rPr>
-          <w:rFonts w:hint="eastAsia" w:ascii="仿宋_GB2312" w:eastAsia="仿宋_GB2312"/>
+          <w:rFonts w:hint="eastAsia" w:ascii="Times New Roman" w:hAnsi="Times New Roman" w:eastAsia="仿宋_GB2312"/>
           <w:sz w:val="32"/>
           <w:szCs w:val="32"/>
         </w:rPr>
       </w:pPr>
       <w:r>
         <w:rPr>
-          <w:rFonts w:hint="eastAsia" w:ascii="仿宋_GB2312" w:eastAsia="仿宋_GB2312"/>
+          <w:rFonts w:hint="eastAsia" w:ascii="Times New Roman" w:hAnsi="Times New Roman" w:eastAsia="仿宋_GB2312"/>
           <w:sz w:val="32"/>
           <w:szCs w:val="32"/>
         </w:rPr>
@@ -1073,7 +1089,7 @@
         <w:spacing w:line="400" w:lineRule="exact"/>
         <w:ind w:firstLine="437"/>
         <w:rPr>
-          <w:rFonts w:hint="eastAsia"/>
+          <w:rFonts w:hint="eastAsia" w:ascii="Times New Roman" w:hAnsi="Times New Roman"/>
           <w:sz w:val="24"/>
         </w:rPr>
       </w:pPr>
@@ -1083,13 +1099,13 @@
         <w:spacing w:line="400" w:lineRule="exact"/>
         <w:ind w:firstLine="480" w:firstLineChars="200"/>
         <w:rPr>
-          <w:rFonts w:hint="eastAsia" w:ascii="宋体" w:hAnsi="宋体"/>
-          <w:sz w:val="24"/>
-        </w:rPr>
-      </w:pPr>
-      <w:r>
-        <w:rPr>
-          <w:rFonts w:hint="eastAsia" w:ascii="宋体" w:hAnsi="宋体"/>
+          <w:rFonts w:hint="eastAsia" w:ascii="Times New Roman" w:hAnsi="Times New Roman"/>
+          <w:sz w:val="24"/>
+        </w:rPr>
+      </w:pPr>
+      <w:r>
+        <w:rPr>
+          <w:rFonts w:hint="eastAsia" w:ascii="Times New Roman" w:hAnsi="Times New Roman"/>
           <w:sz w:val="24"/>
         </w:rPr>
         <w:t>本人同意所撰写学位论文的使用授权遵照学校的管理规定：</w:t>
@@ -1100,13 +1116,13 @@
         <w:spacing w:line="400" w:lineRule="exact"/>
         <w:ind w:firstLine="480" w:firstLineChars="200"/>
         <w:rPr>
-          <w:rFonts w:hint="eastAsia" w:ascii="宋体" w:hAnsi="宋体"/>
-          <w:sz w:val="24"/>
-        </w:rPr>
-      </w:pPr>
-      <w:r>
-        <w:rPr>
-          <w:rFonts w:hint="eastAsia" w:ascii="宋体" w:hAnsi="宋体"/>
+          <w:rFonts w:hint="eastAsia" w:ascii="Times New Roman" w:hAnsi="Times New Roman"/>
+          <w:sz w:val="24"/>
+        </w:rPr>
+      </w:pPr>
+      <w:r>
+        <w:rPr>
+          <w:rFonts w:hint="eastAsia" w:ascii="Times New Roman" w:hAnsi="Times New Roman"/>
           <w:sz w:val="24"/>
         </w:rPr>
         <w:t>学校作为申请学位的条件之一，学位论文著作权拥有者须授权所在大学拥有学位论文的部分使用权，即：1）已获学位的研究生必须按学校规定提交印刷版和电子版学位论文，可以将学位论文的全部或部分内容编入有关数据库供检索；2）为教学、科研和学术交流目的，学校可以将公开的学位论文或解密后的学位论文作为资料在图书馆、资料室等场所或在有关网络上供阅读、浏览。</w:t>
@@ -1117,7 +1133,7 @@
         <w:spacing w:line="400" w:lineRule="exact"/>
         <w:ind w:firstLine="480" w:firstLineChars="200"/>
         <w:rPr>
-          <w:rFonts w:hint="eastAsia" w:ascii="宋体" w:hAnsi="宋体"/>
+          <w:rFonts w:hint="eastAsia" w:ascii="Times New Roman" w:hAnsi="Times New Roman"/>
           <w:sz w:val="24"/>
         </w:rPr>
       </w:pPr>
@@ -1128,12 +1144,13 @@
         <w:spacing w:line="400" w:lineRule="exact"/>
         <w:ind w:firstLine="480" w:firstLineChars="200"/>
         <w:rPr>
-          <w:sz w:val="24"/>
-        </w:rPr>
-      </w:pPr>
-      <w:r>
-        <w:rPr>
-          <w:rFonts w:hint="eastAsia"/>
+          <w:rFonts w:ascii="Times New Roman" w:hAnsi="Times New Roman"/>
+          <w:sz w:val="24"/>
+        </w:rPr>
+      </w:pPr>
+      <w:r>
+        <w:rPr>
+          <w:rFonts w:hint="eastAsia" w:ascii="Times New Roman" w:hAnsi="Times New Roman"/>
           <w:sz w:val="24"/>
         </w:rPr>
         <w:t>本人授权万方数据电子出版社将本学位论文收录到《中国学位论文全文数据库》，并通过网络向社会公众提供信息服务。同意按相关规定享受相关权益。</w:t>
@@ -1145,12 +1162,13 @@
         <w:spacing w:line="400" w:lineRule="exact"/>
         <w:ind w:firstLine="480" w:firstLineChars="200"/>
         <w:rPr>
-          <w:sz w:val="24"/>
-        </w:rPr>
-      </w:pPr>
-      <w:r>
-        <w:rPr>
-          <w:rFonts w:hint="eastAsia"/>
+          <w:rFonts w:ascii="Times New Roman" w:hAnsi="Times New Roman"/>
+          <w:sz w:val="24"/>
+        </w:rPr>
+      </w:pPr>
+      <w:r>
+        <w:rPr>
+          <w:rFonts w:hint="eastAsia" w:ascii="Times New Roman" w:hAnsi="Times New Roman"/>
           <w:sz w:val="24"/>
         </w:rPr>
         <w:t>（保密的学位论文在解密后适用本授权书）</w:t>
@@ -1162,12 +1180,13 @@
         <w:spacing w:line="400" w:lineRule="exact"/>
         <w:ind w:left="480" w:firstLine="480" w:firstLineChars="200"/>
         <w:rPr>
-          <w:rFonts w:hint="eastAsia"/>
-          <w:sz w:val="24"/>
-        </w:rPr>
-      </w:pPr>
-      <w:r>
-        <w:rPr>
+          <w:rFonts w:hint="eastAsia" w:ascii="Times New Roman" w:hAnsi="Times New Roman"/>
+          <w:sz w:val="24"/>
+        </w:rPr>
+      </w:pPr>
+      <w:r>
+        <w:rPr>
+          <w:rFonts w:ascii="Times New Roman" w:hAnsi="Times New Roman"/>
           <w:sz w:val="24"/>
         </w:rPr>
         <w:t> </w:t>
@@ -1179,25 +1198,27 @@
         <w:spacing w:line="400" w:lineRule="exact"/>
         <w:ind w:firstLine="480" w:firstLineChars="200"/>
         <w:rPr>
-          <w:sz w:val="24"/>
-        </w:rPr>
-      </w:pPr>
-      <w:r>
-        <w:rPr>
-          <w:rFonts w:hint="eastAsia"/>
+          <w:rFonts w:ascii="Times New Roman" w:hAnsi="Times New Roman"/>
+          <w:sz w:val="24"/>
+        </w:rPr>
+      </w:pPr>
+      <w:r>
+        <w:rPr>
+          <w:rFonts w:hint="eastAsia" w:ascii="Times New Roman" w:hAnsi="Times New Roman"/>
           <w:sz w:val="24"/>
         </w:rPr>
         <w:t>学位论文作者签名：</w:t>
       </w:r>
       <w:r>
         <w:rPr>
+          <w:rFonts w:ascii="Times New Roman" w:hAnsi="Times New Roman"/>
           <w:sz w:val="24"/>
         </w:rPr>
         <w:t xml:space="preserve">                      </w:t>
       </w:r>
       <w:r>
         <w:rPr>
-          <w:rFonts w:hint="eastAsia"/>
+          <w:rFonts w:hint="eastAsia" w:ascii="Times New Roman" w:hAnsi="Times New Roman"/>
           <w:sz w:val="24"/>
         </w:rPr>
         <w:t xml:space="preserve">        导师签名：</w:t>
@@ -1209,11 +1230,13 @@
         <w:spacing w:line="400" w:lineRule="exact"/>
         <w:ind w:firstLine="480" w:firstLineChars="200"/>
         <w:rPr>
-          <w:sz w:val="24"/>
-        </w:rPr>
-      </w:pPr>
-      <w:r>
-        <w:rPr>
+          <w:rFonts w:ascii="Times New Roman" w:hAnsi="Times New Roman"/>
+          <w:sz w:val="24"/>
+        </w:rPr>
+      </w:pPr>
+      <w:r>
+        <w:rPr>
+          <w:rFonts w:ascii="Times New Roman" w:hAnsi="Times New Roman"/>
           <w:sz w:val="24"/>
         </w:rPr>
         <w:t> </w:t>
@@ -1225,103 +1248,126 @@
         <w:spacing w:line="400" w:lineRule="exact"/>
         <w:ind w:firstLine="480" w:firstLineChars="200"/>
         <w:rPr>
-          <w:sz w:val="24"/>
-        </w:rPr>
-      </w:pPr>
-      <w:r>
-        <w:rPr>
-          <w:rFonts w:hint="eastAsia"/>
+          <w:rFonts w:ascii="Times New Roman" w:hAnsi="Times New Roman"/>
+          <w:sz w:val="24"/>
+        </w:rPr>
+      </w:pPr>
+      <w:r>
+        <w:rPr>
+          <w:rFonts w:hint="eastAsia" w:ascii="Times New Roman" w:hAnsi="Times New Roman"/>
           <w:sz w:val="24"/>
         </w:rPr>
         <w:t>签字日期：</w:t>
       </w:r>
       <w:r>
         <w:rPr>
+          <w:rFonts w:ascii="Times New Roman" w:hAnsi="Times New Roman"/>
           <w:sz w:val="24"/>
         </w:rPr>
         <w:t xml:space="preserve">    </w:t>
       </w:r>
       <w:r>
         <w:rPr>
-          <w:rFonts w:hint="eastAsia"/>
+          <w:rFonts w:hint="eastAsia" w:ascii="Times New Roman" w:hAnsi="Times New Roman"/>
           <w:sz w:val="24"/>
         </w:rPr>
         <w:t>年</w:t>
       </w:r>
       <w:r>
         <w:rPr>
+          <w:rFonts w:ascii="Times New Roman" w:hAnsi="Times New Roman"/>
           <w:sz w:val="24"/>
         </w:rPr>
         <w:t xml:space="preserve">    </w:t>
       </w:r>
       <w:r>
         <w:rPr>
-          <w:rFonts w:hint="eastAsia"/>
+          <w:rFonts w:hint="eastAsia" w:ascii="Times New Roman" w:hAnsi="Times New Roman"/>
           <w:sz w:val="24"/>
         </w:rPr>
         <w:t>月</w:t>
       </w:r>
       <w:r>
         <w:rPr>
+          <w:rFonts w:ascii="Times New Roman" w:hAnsi="Times New Roman"/>
           <w:sz w:val="24"/>
         </w:rPr>
         <w:t xml:space="preserve">    </w:t>
       </w:r>
       <w:r>
         <w:rPr>
-          <w:rFonts w:hint="eastAsia"/>
+          <w:rFonts w:hint="eastAsia" w:ascii="Times New Roman" w:hAnsi="Times New Roman"/>
           <w:sz w:val="24"/>
         </w:rPr>
         <w:t>日</w:t>
       </w:r>
       <w:r>
         <w:rPr>
-          <w:sz w:val="24"/>
-        </w:rPr>
-        <w:t xml:space="preserve">          </w:t>
-      </w:r>
-      <w:r>
-        <w:rPr>
-          <w:rFonts w:hint="eastAsia"/>
-          <w:sz w:val="24"/>
-        </w:rPr>
-        <w:t xml:space="preserve">          签字日期：</w:t>
-      </w:r>
-      <w:r>
-        <w:rPr>
+          <w:rFonts w:ascii="Times New Roman" w:hAnsi="Times New Roman"/>
+          <w:sz w:val="24"/>
+        </w:rPr>
+        <w:t xml:space="preserve">         </w:t>
+      </w:r>
+      <w:r>
+        <w:rPr>
+          <w:rFonts w:hint="eastAsia" w:ascii="Times New Roman" w:hAnsi="Times New Roman"/>
+          <w:sz w:val="24"/>
+          <w:lang w:val="en-US" w:eastAsia="zh-CN"/>
+        </w:rPr>
+        <w:t xml:space="preserve">       </w:t>
+      </w:r>
+      <w:r>
+        <w:rPr>
+          <w:rFonts w:ascii="Times New Roman" w:hAnsi="Times New Roman"/>
+          <w:sz w:val="24"/>
+        </w:rPr>
+        <w:t xml:space="preserve"> </w:t>
+      </w:r>
+      <w:r>
+        <w:rPr>
+          <w:rFonts w:hint="eastAsia" w:ascii="Times New Roman" w:hAnsi="Times New Roman"/>
+          <w:sz w:val="24"/>
+        </w:rPr>
+        <w:t xml:space="preserve">   签字日期：</w:t>
+      </w:r>
+      <w:r>
+        <w:rPr>
+          <w:rFonts w:ascii="Times New Roman" w:hAnsi="Times New Roman"/>
           <w:sz w:val="24"/>
         </w:rPr>
         <w:t xml:space="preserve">  </w:t>
       </w:r>
       <w:r>
         <w:rPr>
-          <w:rFonts w:hint="eastAsia"/>
+          <w:rFonts w:hint="eastAsia" w:ascii="Times New Roman" w:hAnsi="Times New Roman"/>
           <w:sz w:val="24"/>
         </w:rPr>
         <w:t>年</w:t>
       </w:r>
       <w:r>
         <w:rPr>
+          <w:rFonts w:ascii="Times New Roman" w:hAnsi="Times New Roman"/>
           <w:sz w:val="24"/>
         </w:rPr>
         <w:t xml:space="preserve">    </w:t>
       </w:r>
       <w:r>
         <w:rPr>
-          <w:rFonts w:hint="eastAsia"/>
+          <w:rFonts w:hint="eastAsia" w:ascii="Times New Roman" w:hAnsi="Times New Roman"/>
           <w:sz w:val="24"/>
         </w:rPr>
         <w:t>月</w:t>
       </w:r>
       <w:r>
         <w:rPr>
+          <w:rFonts w:ascii="Times New Roman" w:hAnsi="Times New Roman"/>
           <w:sz w:val="24"/>
         </w:rPr>
         <w:t xml:space="preserve">    </w:t>
       </w:r>
       <w:r>
         <w:rPr>
-          <w:rFonts w:hint="eastAsia"/>
+          <w:rFonts w:hint="eastAsia" w:ascii="Times New Roman" w:hAnsi="Times New Roman"/>
           <w:sz w:val="24"/>
         </w:rPr>
         <w:t>日</w:t>
@@ -1331,7 +1377,7 @@
       <w:pPr>
         <w:ind w:firstLine="560" w:firstLineChars="200"/>
         <w:rPr>
-          <w:rFonts w:hint="eastAsia"/>
+          <w:rFonts w:hint="eastAsia" w:ascii="Times New Roman" w:hAnsi="Times New Roman"/>
           <w:sz w:val="28"/>
           <w:szCs w:val="28"/>
           <w:u w:val="single"/>
@@ -1342,7 +1388,7 @@
       <w:pPr>
         <w:ind w:firstLine="1948" w:firstLineChars="696"/>
         <w:rPr>
-          <w:rFonts w:hint="eastAsia"/>
+          <w:rFonts w:hint="eastAsia" w:ascii="Times New Roman" w:hAnsi="Times New Roman"/>
           <w:sz w:val="28"/>
           <w:szCs w:val="28"/>
           <w:u w:val="single"/>
@@ -1353,7 +1399,7 @@
       <w:pPr>
         <w:ind w:firstLine="1948" w:firstLineChars="696"/>
         <w:rPr>
-          <w:rFonts w:hint="eastAsia"/>
+          <w:rFonts w:hint="eastAsia" w:ascii="Times New Roman" w:hAnsi="Times New Roman"/>
           <w:sz w:val="28"/>
           <w:szCs w:val="28"/>
           <w:u w:val="single"/>
@@ -1364,12 +1410,12 @@
       <w:pPr>
         <w:spacing w:line="400" w:lineRule="exact"/>
         <w:rPr>
-          <w:rFonts w:hint="eastAsia"/>
-        </w:rPr>
-      </w:pPr>
-      <w:r>
-        <w:rPr>
-          <w:rFonts w:hint="eastAsia"/>
+          <w:rFonts w:hint="eastAsia" w:ascii="Times New Roman" w:hAnsi="Times New Roman"/>
+        </w:rPr>
+      </w:pPr>
+      <w:r>
+        <w:rPr>
+          <w:rFonts w:hint="eastAsia" w:ascii="Times New Roman" w:hAnsi="Times New Roman"/>
         </w:rPr>
         <w:t>附件3：论文摘要格式</w:t>
       </w:r>
@@ -1379,7 +1425,7 @@
         <w:spacing w:line="400" w:lineRule="exact"/>
         <w:jc w:val="center"/>
         <w:rPr>
-          <w:rFonts w:hint="eastAsia"/>
+          <w:rFonts w:hint="eastAsia" w:ascii="Times New Roman" w:hAnsi="Times New Roman"/>
           <w:sz w:val="36"/>
         </w:rPr>
       </w:pPr>
@@ -1389,7 +1435,7 @@
         <w:spacing w:line="400" w:lineRule="exact"/>
         <w:jc w:val="center"/>
         <w:rPr>
-          <w:rFonts w:hint="eastAsia"/>
+          <w:rFonts w:hint="eastAsia" w:ascii="Times New Roman" w:hAnsi="Times New Roman"/>
           <w:sz w:val="36"/>
         </w:rPr>
       </w:pPr>
@@ -1399,13 +1445,13 @@
         <w:spacing w:line="400" w:lineRule="exact"/>
         <w:jc w:val="center"/>
         <w:rPr>
-          <w:rFonts w:hint="eastAsia"/>
+          <w:rFonts w:hint="eastAsia" w:ascii="Times New Roman" w:hAnsi="Times New Roman"/>
           <w:sz w:val="36"/>
         </w:rPr>
       </w:pPr>
       <w:r>
         <w:rPr>
-          <w:rFonts w:hint="eastAsia"/>
+          <w:rFonts w:hint="eastAsia" w:ascii="Times New Roman" w:hAnsi="Times New Roman"/>
           <w:sz w:val="36"/>
         </w:rPr>
         <w:t>高中语文古诗词鉴赏教学研究</w:t>
@@ -1416,7 +1462,7 @@
         <w:spacing w:line="400" w:lineRule="exact"/>
         <w:jc w:val="center"/>
         <w:rPr>
-          <w:rFonts w:hint="eastAsia" w:eastAsia="黑体"/>
+          <w:rFonts w:hint="eastAsia" w:ascii="Times New Roman" w:hAnsi="Times New Roman" w:eastAsia="黑体"/>
           <w:sz w:val="24"/>
         </w:rPr>
       </w:pPr>
@@ -1426,13 +1472,13 @@
         <w:spacing w:line="400" w:lineRule="exact"/>
         <w:jc w:val="center"/>
         <w:rPr>
-          <w:rFonts w:hint="eastAsia" w:eastAsia="黑体"/>
-          <w:sz w:val="24"/>
-        </w:rPr>
-      </w:pPr>
-      <w:r>
-        <w:rPr>
-          <w:rFonts w:hint="eastAsia" w:eastAsia="黑体"/>
+          <w:rFonts w:hint="eastAsia" w:ascii="Times New Roman" w:hAnsi="Times New Roman" w:eastAsia="黑体"/>
+          <w:sz w:val="24"/>
+        </w:rPr>
+      </w:pPr>
+      <w:r>
+        <w:rPr>
+          <w:rFonts w:hint="eastAsia" w:ascii="Times New Roman" w:hAnsi="Times New Roman" w:eastAsia="黑体"/>
           <w:sz w:val="24"/>
         </w:rPr>
         <w:t xml:space="preserve">  □□□□□□专业</w:t>
@@ -1443,7 +1489,7 @@
         <w:spacing w:line="400" w:lineRule="exact"/>
         <w:jc w:val="center"/>
         <w:rPr>
-          <w:rFonts w:hint="eastAsia" w:eastAsia="黑体"/>
+          <w:rFonts w:hint="eastAsia" w:ascii="Times New Roman" w:hAnsi="Times New Roman" w:eastAsia="黑体"/>
           <w:sz w:val="24"/>
         </w:rPr>
       </w:pPr>
@@ -1453,13 +1499,13 @@
         <w:spacing w:line="400" w:lineRule="exact"/>
         <w:jc w:val="center"/>
         <w:rPr>
-          <w:rFonts w:hint="eastAsia"/>
-          <w:sz w:val="24"/>
-        </w:rPr>
-      </w:pPr>
-      <w:r>
-        <w:rPr>
-          <w:rFonts w:hint="eastAsia" w:eastAsia="黑体"/>
+          <w:rFonts w:hint="eastAsia" w:ascii="Times New Roman" w:hAnsi="Times New Roman"/>
+          <w:sz w:val="24"/>
+        </w:rPr>
+      </w:pPr>
+      <w:r>
+        <w:rPr>
+          <w:rFonts w:hint="eastAsia" w:ascii="Times New Roman" w:hAnsi="Times New Roman" w:eastAsia="黑体"/>
           <w:sz w:val="24"/>
         </w:rPr>
         <w:t>研究生 □□□□  指导教师 □□□□</w:t>
@@ -1470,7 +1516,7 @@
         <w:spacing w:line="400" w:lineRule="exact"/>
         <w:jc w:val="center"/>
         <w:rPr>
-          <w:rFonts w:hint="eastAsia"/>
+          <w:rFonts w:hint="eastAsia" w:ascii="Times New Roman" w:hAnsi="Times New Roman"/>
           <w:sz w:val="24"/>
         </w:rPr>
       </w:pPr>
@@ -1480,7 +1526,7 @@
         <w:spacing w:line="400" w:lineRule="exact"/>
         <w:jc w:val="center"/>
         <w:rPr>
-          <w:rFonts w:hint="eastAsia"/>
+          <w:rFonts w:hint="eastAsia" w:ascii="Times New Roman" w:hAnsi="Times New Roman"/>
           <w:sz w:val="24"/>
         </w:rPr>
       </w:pPr>
@@ -1490,13 +1536,13 @@
         <w:spacing w:line="400" w:lineRule="exact"/>
         <w:ind w:firstLine="435"/>
         <w:rPr>
-          <w:rFonts w:hint="eastAsia"/>
-          <w:sz w:val="24"/>
-        </w:rPr>
-      </w:pPr>
-      <w:r>
-        <w:rPr>
-          <w:rFonts w:hint="eastAsia" w:ascii="黑体" w:eastAsia="黑体"/>
+          <w:rFonts w:hint="eastAsia" w:ascii="Times New Roman" w:hAnsi="Times New Roman"/>
+          <w:sz w:val="24"/>
+        </w:rPr>
+      </w:pPr>
+      <w:r>
+        <w:rPr>
+          <w:rFonts w:hint="eastAsia" w:ascii="Times New Roman" w:hAnsi="Times New Roman" w:eastAsia="黑体"/>
           <w:b/>
           <w:sz w:val="24"/>
         </w:rPr>
@@ -1504,7 +1550,7 @@
       </w:r>
       <w:r>
         <w:rPr>
-          <w:rFonts w:hint="eastAsia"/>
+          <w:rFonts w:hint="eastAsia" w:ascii="Times New Roman" w:hAnsi="Times New Roman"/>
           <w:sz w:val="24"/>
         </w:rPr>
         <w:t>古诗词是中华民族文化中的精华。古诗词鉴赏教学可以激发学生的情感，提高学生的审美情趣、陶冶学生的情操，使学生受到传统文化、人文精神、道德修养、文化品味的熏陶和感染，这对于继承民族文化传统，弘扬民族精神、实现语文的美育功能都具有非常重要的意义。</w:t>
@@ -1515,13 +1561,13 @@
         <w:spacing w:line="400" w:lineRule="exact"/>
         <w:ind w:firstLine="435"/>
         <w:rPr>
-          <w:rFonts w:hint="eastAsia"/>
-          <w:sz w:val="24"/>
-        </w:rPr>
-      </w:pPr>
-      <w:r>
-        <w:rPr>
-          <w:rFonts w:hint="eastAsia"/>
+          <w:rFonts w:hint="eastAsia" w:ascii="Times New Roman" w:hAnsi="Times New Roman"/>
+          <w:sz w:val="24"/>
+        </w:rPr>
+      </w:pPr>
+      <w:r>
+        <w:rPr>
+          <w:rFonts w:hint="eastAsia" w:ascii="Times New Roman" w:hAnsi="Times New Roman"/>
           <w:sz w:val="24"/>
         </w:rPr>
         <w:t>本文分四章来论述高中语文古诗词鉴赏教学，……</w:t>
@@ -1532,13 +1578,13 @@
         <w:spacing w:line="400" w:lineRule="exact"/>
         <w:ind w:firstLine="435"/>
         <w:rPr>
-          <w:rFonts w:hint="eastAsia" w:ascii="宋体" w:hAnsi="宋体"/>
-          <w:sz w:val="24"/>
-        </w:rPr>
-      </w:pPr>
-      <w:r>
-        <w:rPr>
-          <w:rFonts w:hint="eastAsia" w:ascii="宋体" w:hAnsi="宋体"/>
+          <w:rFonts w:hint="eastAsia" w:ascii="Times New Roman" w:hAnsi="Times New Roman"/>
+          <w:sz w:val="24"/>
+        </w:rPr>
+      </w:pPr>
+      <w:r>
+        <w:rPr>
+          <w:rFonts w:hint="eastAsia" w:ascii="Times New Roman" w:hAnsi="Times New Roman"/>
           <w:sz w:val="24"/>
         </w:rPr>
         <w:t>本文将从知人论世策略；比较策略；整体感知策略；张扬主体、多元解读策略；营造情景策略五个方面对高中语文古诗词鉴赏教学作探讨。</w:t>
@@ -1549,20 +1595,20 @@
         <w:spacing w:line="400" w:lineRule="exact"/>
         <w:ind w:firstLine="435"/>
         <w:rPr>
-          <w:rFonts w:hint="eastAsia"/>
-          <w:sz w:val="24"/>
-        </w:rPr>
-      </w:pPr>
-      <w:r>
-        <w:rPr>
-          <w:rFonts w:hint="eastAsia" w:eastAsia="黑体"/>
+          <w:rFonts w:hint="eastAsia" w:ascii="Times New Roman" w:hAnsi="Times New Roman"/>
+          <w:sz w:val="24"/>
+        </w:rPr>
+      </w:pPr>
+      <w:r>
+        <w:rPr>
+          <w:rFonts w:hint="eastAsia" w:ascii="Times New Roman" w:hAnsi="Times New Roman" w:eastAsia="黑体"/>
           <w:sz w:val="24"/>
         </w:rPr>
         <w:t>关键词：</w:t>
       </w:r>
       <w:r>
         <w:rPr>
-          <w:rFonts w:hint="eastAsia"/>
+          <w:rFonts w:hint="eastAsia" w:ascii="Times New Roman" w:hAnsi="Times New Roman"/>
           <w:sz w:val="24"/>
         </w:rPr>
         <w:t>高中语文  古典诗词  鉴赏教学</w:t>
@@ -1572,7 +1618,7 @@
       <w:pPr>
         <w:spacing w:line="400" w:lineRule="exact"/>
         <w:rPr>
-          <w:rFonts w:hint="eastAsia"/>
+          <w:rFonts w:hint="eastAsia" w:ascii="Times New Roman" w:hAnsi="Times New Roman"/>
           <w:sz w:val="24"/>
         </w:rPr>
       </w:pPr>
@@ -1581,7 +1627,7 @@
       <w:pPr>
         <w:spacing w:line="400" w:lineRule="exact"/>
         <w:rPr>
-          <w:rFonts w:hint="eastAsia"/>
+          <w:rFonts w:hint="eastAsia" w:ascii="Times New Roman" w:hAnsi="Times New Roman"/>
           <w:sz w:val="24"/>
         </w:rPr>
       </w:pPr>
@@ -1590,7 +1636,7 @@
       <w:pPr>
         <w:spacing w:line="400" w:lineRule="exact"/>
         <w:rPr>
-          <w:rFonts w:hint="eastAsia"/>
+          <w:rFonts w:hint="eastAsia" w:ascii="Times New Roman" w:hAnsi="Times New Roman"/>
           <w:sz w:val="24"/>
         </w:rPr>
       </w:pPr>
@@ -1599,7 +1645,7 @@
       <w:pPr>
         <w:spacing w:line="400" w:lineRule="exact"/>
         <w:rPr>
-          <w:rFonts w:hint="eastAsia"/>
+          <w:rFonts w:hint="eastAsia" w:ascii="Times New Roman" w:hAnsi="Times New Roman"/>
           <w:sz w:val="24"/>
         </w:rPr>
       </w:pPr>
@@ -1608,7 +1654,7 @@
       <w:pPr>
         <w:spacing w:line="400" w:lineRule="exact"/>
         <w:rPr>
-          <w:rFonts w:hint="eastAsia"/>
+          <w:rFonts w:hint="eastAsia" w:ascii="Times New Roman" w:hAnsi="Times New Roman"/>
           <w:sz w:val="24"/>
         </w:rPr>
       </w:pPr>
@@ -1617,7 +1663,7 @@
       <w:pPr>
         <w:spacing w:line="400" w:lineRule="exact"/>
         <w:rPr>
-          <w:rFonts w:hint="eastAsia"/>
+          <w:rFonts w:hint="eastAsia" w:ascii="Times New Roman" w:hAnsi="Times New Roman"/>
           <w:sz w:val="24"/>
         </w:rPr>
       </w:pPr>
@@ -1626,7 +1672,7 @@
       <w:pPr>
         <w:spacing w:line="400" w:lineRule="exact"/>
         <w:rPr>
-          <w:rFonts w:hint="eastAsia"/>
+          <w:rFonts w:hint="eastAsia" w:ascii="Times New Roman" w:hAnsi="Times New Roman"/>
           <w:sz w:val="24"/>
         </w:rPr>
       </w:pPr>
@@ -1635,7 +1681,7 @@
       <w:pPr>
         <w:spacing w:line="400" w:lineRule="exact"/>
         <w:rPr>
-          <w:rFonts w:hint="eastAsia"/>
+          <w:rFonts w:hint="eastAsia" w:ascii="Times New Roman" w:hAnsi="Times New Roman"/>
           <w:sz w:val="24"/>
         </w:rPr>
       </w:pPr>
@@ -1644,7 +1690,7 @@
       <w:pPr>
         <w:spacing w:line="400" w:lineRule="exact"/>
         <w:rPr>
-          <w:rFonts w:hint="eastAsia"/>
+          <w:rFonts w:hint="eastAsia" w:ascii="Times New Roman" w:hAnsi="Times New Roman"/>
           <w:sz w:val="24"/>
         </w:rPr>
       </w:pPr>
@@ -1653,7 +1699,7 @@
       <w:pPr>
         <w:spacing w:line="400" w:lineRule="exact"/>
         <w:rPr>
-          <w:rFonts w:hint="eastAsia"/>
+          <w:rFonts w:hint="eastAsia" w:ascii="Times New Roman" w:hAnsi="Times New Roman"/>
           <w:sz w:val="24"/>
         </w:rPr>
       </w:pPr>
@@ -1662,7 +1708,7 @@
       <w:pPr>
         <w:spacing w:line="400" w:lineRule="exact"/>
         <w:rPr>
-          <w:rFonts w:hint="eastAsia"/>
+          <w:rFonts w:hint="eastAsia" w:ascii="Times New Roman" w:hAnsi="Times New Roman"/>
           <w:sz w:val="24"/>
         </w:rPr>
       </w:pPr>
@@ -1671,7 +1717,7 @@
       <w:pPr>
         <w:spacing w:line="400" w:lineRule="exact"/>
         <w:rPr>
-          <w:rFonts w:hint="eastAsia"/>
+          <w:rFonts w:hint="eastAsia" w:ascii="Times New Roman" w:hAnsi="Times New Roman"/>
           <w:sz w:val="24"/>
         </w:rPr>
       </w:pPr>
@@ -1680,7 +1726,7 @@
       <w:pPr>
         <w:spacing w:line="400" w:lineRule="exact"/>
         <w:rPr>
-          <w:rFonts w:hint="eastAsia"/>
+          <w:rFonts w:hint="eastAsia" w:ascii="Times New Roman" w:hAnsi="Times New Roman"/>
           <w:sz w:val="24"/>
         </w:rPr>
       </w:pPr>
@@ -1689,7 +1735,7 @@
       <w:pPr>
         <w:spacing w:line="400" w:lineRule="exact"/>
         <w:rPr>
-          <w:rFonts w:hint="eastAsia"/>
+          <w:rFonts w:hint="eastAsia" w:ascii="Times New Roman" w:hAnsi="Times New Roman"/>
           <w:sz w:val="24"/>
         </w:rPr>
       </w:pPr>
@@ -1698,7 +1744,7 @@
       <w:pPr>
         <w:spacing w:line="400" w:lineRule="exact"/>
         <w:rPr>
-          <w:rFonts w:hint="eastAsia"/>
+          <w:rFonts w:hint="eastAsia" w:ascii="Times New Roman" w:hAnsi="Times New Roman"/>
           <w:sz w:val="24"/>
         </w:rPr>
       </w:pPr>
@@ -1707,7 +1753,7 @@
       <w:pPr>
         <w:spacing w:line="400" w:lineRule="exact"/>
         <w:rPr>
-          <w:rFonts w:hint="eastAsia"/>
+          <w:rFonts w:hint="eastAsia" w:ascii="Times New Roman" w:hAnsi="Times New Roman"/>
           <w:sz w:val="24"/>
         </w:rPr>
       </w:pPr>
@@ -1716,7 +1762,7 @@
       <w:pPr>
         <w:spacing w:line="400" w:lineRule="exact"/>
         <w:rPr>
-          <w:rFonts w:hint="eastAsia"/>
+          <w:rFonts w:hint="eastAsia" w:ascii="Times New Roman" w:hAnsi="Times New Roman"/>
           <w:sz w:val="24"/>
         </w:rPr>
       </w:pPr>
@@ -1725,12 +1771,12 @@
       <w:pPr>
         <w:spacing w:line="400" w:lineRule="exact"/>
         <w:rPr>
-          <w:rFonts w:hint="eastAsia"/>
-        </w:rPr>
-      </w:pPr>
-      <w:r>
-        <w:rPr>
-          <w:rFonts w:hint="eastAsia"/>
+          <w:rFonts w:hint="eastAsia" w:ascii="Times New Roman" w:hAnsi="Times New Roman"/>
+        </w:rPr>
+      </w:pPr>
+      <w:r>
+        <w:rPr>
+          <w:rFonts w:hint="eastAsia" w:ascii="Times New Roman" w:hAnsi="Times New Roman"/>
         </w:rPr>
         <w:t>附件4：目次页格式</w:t>
       </w:r>
@@ -1740,12 +1786,13 @@
         <w:snapToGrid w:val="0"/>
         <w:spacing w:line="400" w:lineRule="exact"/>
         <w:rPr>
-          <w:rFonts w:hint="eastAsia"/>
-          <w:sz w:val="24"/>
-        </w:rPr>
-      </w:pPr>
-      <w:r>
-        <w:rPr>
+          <w:rFonts w:hint="eastAsia" w:ascii="Times New Roman" w:hAnsi="Times New Roman"/>
+          <w:sz w:val="24"/>
+        </w:rPr>
+      </w:pPr>
+      <w:r>
+        <w:rPr>
+          <w:rFonts w:ascii="Times New Roman" w:hAnsi="Times New Roman"/>
           <w:sz w:val="24"/>
         </w:rPr>
         <w:t> </w:t>
@@ -1757,7 +1804,7 @@
         <w:spacing w:line="400" w:lineRule="exact"/>
         <w:jc w:val="center"/>
         <w:rPr>
-          <w:rFonts w:hint="eastAsia" w:ascii="仿宋_GB2312" w:eastAsia="仿宋_GB2312"/>
+          <w:rFonts w:hint="eastAsia" w:ascii="Times New Roman" w:hAnsi="Times New Roman" w:eastAsia="仿宋_GB2312"/>
           <w:sz w:val="32"/>
           <w:szCs w:val="32"/>
         </w:rPr>
@@ -1769,7 +1816,7 @@
         <w:spacing w:line="400" w:lineRule="exact"/>
         <w:jc w:val="center"/>
         <w:rPr>
-          <w:rFonts w:hint="eastAsia" w:ascii="仿宋_GB2312" w:eastAsia="仿宋_GB2312"/>
+          <w:rFonts w:hint="eastAsia" w:ascii="Times New Roman" w:hAnsi="Times New Roman" w:eastAsia="仿宋_GB2312"/>
           <w:b/>
           <w:sz w:val="32"/>
           <w:szCs w:val="32"/>
@@ -1777,7 +1824,7 @@
       </w:pPr>
       <w:r>
         <w:rPr>
-          <w:rFonts w:hint="eastAsia" w:ascii="仿宋_GB2312" w:eastAsia="仿宋_GB2312"/>
+          <w:rFonts w:hint="eastAsia" w:ascii="Times New Roman" w:hAnsi="Times New Roman" w:eastAsia="仿宋_GB2312"/>
           <w:b/>
           <w:sz w:val="32"/>
           <w:szCs w:val="32"/>
@@ -1788,7 +1835,7 @@
     <w:p>
       <w:pPr>
         <w:rPr>
-          <w:rFonts w:hint="eastAsia" w:ascii="仿宋_GB2312" w:eastAsia="仿宋_GB2312"/>
+          <w:rFonts w:hint="eastAsia" w:ascii="Times New Roman" w:hAnsi="Times New Roman" w:eastAsia="仿宋_GB2312"/>
           <w:szCs w:val="21"/>
         </w:rPr>
       </w:pPr>
@@ -1798,7 +1845,7 @@
     <w:p>
       <w:pPr>
         <w:rPr>
-          <w:rFonts w:hint="eastAsia" w:ascii="仿宋_GB2312" w:eastAsia="仿宋_GB2312"/>
+          <w:rFonts w:hint="eastAsia" w:ascii="Times New Roman" w:hAnsi="Times New Roman" w:eastAsia="仿宋_GB2312"/>
           <w:szCs w:val="21"/>
         </w:rPr>
       </w:pPr>
@@ -1811,14 +1858,14 @@
         </w:tabs>
         <w:spacing w:line="360" w:lineRule="auto"/>
         <w:rPr>
-          <w:rFonts w:hint="eastAsia" w:ascii="仿宋_GB2312" w:eastAsia="仿宋_GB2312"/>
-          <w:sz w:val="24"/>
-          <w:szCs w:val="24"/>
-        </w:rPr>
-      </w:pPr>
-      <w:r>
-        <w:rPr>
-          <w:rFonts w:hint="eastAsia" w:hAnsi="宋体"/>
+          <w:rFonts w:hint="eastAsia" w:ascii="Times New Roman" w:hAnsi="Times New Roman" w:eastAsia="仿宋_GB2312"/>
+          <w:sz w:val="24"/>
+          <w:szCs w:val="24"/>
+        </w:rPr>
+      </w:pPr>
+      <w:r>
+        <w:rPr>
+          <w:rFonts w:hint="eastAsia" w:ascii="Times New Roman" w:hAnsi="Times New Roman"/>
           <w:sz w:val="24"/>
           <w:szCs w:val="24"/>
         </w:rPr>
@@ -1826,7 +1873,7 @@
       </w:r>
       <w:r>
         <w:rPr>
-          <w:rFonts w:hint="eastAsia"/>
+          <w:rFonts w:hint="eastAsia" w:ascii="Times New Roman" w:hAnsi="Times New Roman"/>
           <w:color w:val="000000"/>
           <w:spacing w:val="20"/>
           <w:sz w:val="24"/>
@@ -1835,6 +1882,7 @@
       </w:r>
       <w:r>
         <w:rPr>
+          <w:rFonts w:ascii="Times New Roman" w:hAnsi="Times New Roman"/>
           <w:color w:val="000000"/>
           <w:spacing w:val="20"/>
           <w:sz w:val="24"/>
@@ -1843,7 +1891,7 @@
       </w:r>
       <w:r>
         <w:rPr>
-          <w:rFonts w:hint="eastAsia"/>
+          <w:rFonts w:hint="eastAsia" w:ascii="Times New Roman" w:hAnsi="Times New Roman"/>
           <w:color w:val="000000"/>
           <w:spacing w:val="20"/>
           <w:sz w:val="24"/>
@@ -1852,7 +1900,7 @@
       </w:r>
       <w:r>
         <w:rPr>
-          <w:rFonts w:hint="eastAsia" w:ascii="仿宋_GB2312" w:eastAsia="仿宋_GB2312"/>
+          <w:rFonts w:hint="eastAsia" w:ascii="Times New Roman" w:hAnsi="Times New Roman" w:eastAsia="仿宋_GB2312"/>
           <w:sz w:val="24"/>
           <w:szCs w:val="24"/>
         </w:rPr>
@@ -1860,7 +1908,7 @@
       </w:r>
       <w:r>
         <w:rPr>
-          <w:rFonts w:hint="eastAsia" w:ascii="仿宋_GB2312" w:eastAsia="仿宋_GB2312"/>
+          <w:rFonts w:hint="eastAsia" w:ascii="Times New Roman" w:hAnsi="Times New Roman" w:eastAsia="仿宋_GB2312"/>
           <w:sz w:val="24"/>
           <w:szCs w:val="24"/>
         </w:rPr>
@@ -1868,7 +1916,7 @@
       </w:r>
       <w:r>
         <w:rPr>
-          <w:rFonts w:hint="eastAsia" w:ascii="仿宋_GB2312" w:eastAsia="仿宋_GB2312"/>
+          <w:rFonts w:hint="eastAsia" w:ascii="Times New Roman" w:hAnsi="Times New Roman" w:eastAsia="仿宋_GB2312"/>
           <w:sz w:val="24"/>
           <w:szCs w:val="24"/>
         </w:rPr>
@@ -1876,7 +1924,7 @@
       </w:r>
       <w:r>
         <w:rPr>
-          <w:rFonts w:hint="eastAsia" w:ascii="仿宋_GB2312" w:eastAsia="仿宋_GB2312"/>
+          <w:rFonts w:hint="eastAsia" w:ascii="Times New Roman" w:hAnsi="Times New Roman" w:eastAsia="仿宋_GB2312"/>
           <w:sz w:val="24"/>
           <w:szCs w:val="24"/>
         </w:rPr>
@@ -1884,7 +1932,7 @@
       </w:r>
       <w:r>
         <w:rPr>
-          <w:rFonts w:hint="eastAsia" w:ascii="仿宋_GB2312" w:eastAsia="仿宋_GB2312"/>
+          <w:rFonts w:hint="eastAsia" w:ascii="Times New Roman" w:hAnsi="Times New Roman" w:eastAsia="仿宋_GB2312"/>
           <w:sz w:val="24"/>
           <w:szCs w:val="24"/>
         </w:rPr>
@@ -1892,7 +1940,7 @@
       </w:r>
       <w:r>
         <w:rPr>
-          <w:rFonts w:hint="eastAsia" w:ascii="仿宋_GB2312" w:eastAsia="仿宋_GB2312"/>
+          <w:rFonts w:hint="eastAsia" w:ascii="Times New Roman" w:hAnsi="Times New Roman" w:eastAsia="仿宋_GB2312"/>
           <w:sz w:val="24"/>
           <w:szCs w:val="24"/>
         </w:rPr>
@@ -1907,13 +1955,14 @@
         </w:tabs>
         <w:spacing w:line="360" w:lineRule="auto"/>
         <w:rPr>
-          <w:rFonts w:hint="eastAsia" w:ascii="仿宋_GB2312" w:hAnsi="宋体" w:eastAsia="仿宋_GB2312"/>
-          <w:sz w:val="24"/>
-          <w:szCs w:val="24"/>
-        </w:rPr>
-      </w:pPr>
-      <w:r>
-        <w:rPr>
+          <w:rFonts w:hint="eastAsia" w:ascii="Times New Roman" w:hAnsi="Times New Roman" w:eastAsia="仿宋_GB2312"/>
+          <w:sz w:val="24"/>
+          <w:szCs w:val="24"/>
+        </w:rPr>
+      </w:pPr>
+      <w:r>
+        <w:rPr>
+          <w:rFonts w:ascii="Times New Roman" w:hAnsi="Times New Roman"/>
           <w:color w:val="000000"/>
           <w:spacing w:val="20"/>
           <w:sz w:val="24"/>
@@ -1922,7 +1971,7 @@
       </w:r>
       <w:r>
         <w:rPr>
-          <w:rFonts w:hint="eastAsia" w:ascii="仿宋_GB2312" w:eastAsia="仿宋_GB2312"/>
+          <w:rFonts w:hint="eastAsia" w:ascii="Times New Roman" w:hAnsi="Times New Roman" w:eastAsia="仿宋_GB2312"/>
           <w:sz w:val="24"/>
           <w:szCs w:val="24"/>
         </w:rPr>
@@ -1930,7 +1979,7 @@
       </w:r>
       <w:r>
         <w:rPr>
-          <w:rFonts w:hint="eastAsia" w:ascii="仿宋_GB2312" w:eastAsia="仿宋_GB2312"/>
+          <w:rFonts w:hint="eastAsia" w:ascii="Times New Roman" w:hAnsi="Times New Roman" w:eastAsia="仿宋_GB2312"/>
           <w:sz w:val="24"/>
           <w:szCs w:val="24"/>
         </w:rPr>
@@ -1938,7 +1987,7 @@
       </w:r>
       <w:r>
         <w:rPr>
-          <w:rFonts w:hint="eastAsia" w:ascii="仿宋_GB2312" w:eastAsia="仿宋_GB2312"/>
+          <w:rFonts w:hint="eastAsia" w:ascii="Times New Roman" w:hAnsi="Times New Roman" w:eastAsia="仿宋_GB2312"/>
           <w:sz w:val="24"/>
           <w:szCs w:val="24"/>
         </w:rPr>
@@ -1946,7 +1995,7 @@
       </w:r>
       <w:r>
         <w:rPr>
-          <w:rFonts w:hint="eastAsia" w:ascii="仿宋_GB2312" w:eastAsia="仿宋_GB2312"/>
+          <w:rFonts w:hint="eastAsia" w:ascii="Times New Roman" w:hAnsi="Times New Roman" w:eastAsia="仿宋_GB2312"/>
           <w:sz w:val="24"/>
           <w:szCs w:val="24"/>
         </w:rPr>
@@ -1954,7 +2003,7 @@
       </w:r>
       <w:r>
         <w:rPr>
-          <w:rFonts w:hint="eastAsia" w:ascii="仿宋_GB2312" w:eastAsia="仿宋_GB2312"/>
+          <w:rFonts w:hint="eastAsia" w:ascii="Times New Roman" w:hAnsi="Times New Roman" w:eastAsia="仿宋_GB2312"/>
           <w:sz w:val="24"/>
           <w:szCs w:val="24"/>
         </w:rPr>
@@ -1962,7 +2011,7 @@
       </w:r>
       <w:r>
         <w:rPr>
-          <w:rFonts w:hint="eastAsia" w:ascii="仿宋_GB2312" w:eastAsia="仿宋_GB2312"/>
+          <w:rFonts w:hint="eastAsia" w:ascii="Times New Roman" w:hAnsi="Times New Roman" w:eastAsia="仿宋_GB2312"/>
           <w:sz w:val="24"/>
           <w:szCs w:val="24"/>
         </w:rPr>
@@ -1979,14 +2028,14 @@
         </w:tabs>
         <w:spacing w:line="360" w:lineRule="auto"/>
         <w:rPr>
-          <w:rFonts w:hint="eastAsia" w:ascii="仿宋_GB2312" w:hAnsi="宋体" w:eastAsia="仿宋_GB2312"/>
-          <w:sz w:val="24"/>
-          <w:szCs w:val="24"/>
-        </w:rPr>
-      </w:pPr>
-      <w:r>
-        <w:rPr>
-          <w:rFonts w:hint="eastAsia" w:hAnsi="宋体"/>
+          <w:rFonts w:hint="eastAsia" w:ascii="Times New Roman" w:hAnsi="Times New Roman" w:eastAsia="仿宋_GB2312"/>
+          <w:sz w:val="24"/>
+          <w:szCs w:val="24"/>
+        </w:rPr>
+      </w:pPr>
+      <w:r>
+        <w:rPr>
+          <w:rFonts w:hint="eastAsia" w:ascii="Times New Roman" w:hAnsi="Times New Roman"/>
           <w:sz w:val="24"/>
           <w:szCs w:val="24"/>
         </w:rPr>
@@ -1994,7 +2043,7 @@
       </w:r>
       <w:r>
         <w:rPr>
-          <w:rFonts w:hint="eastAsia" w:ascii="仿宋_GB2312" w:eastAsia="仿宋_GB2312"/>
+          <w:rFonts w:hint="eastAsia" w:ascii="Times New Roman" w:hAnsi="Times New Roman" w:eastAsia="仿宋_GB2312"/>
           <w:sz w:val="24"/>
           <w:szCs w:val="24"/>
         </w:rPr>
@@ -2002,7 +2051,7 @@
       </w:r>
       <w:r>
         <w:rPr>
-          <w:rFonts w:hint="eastAsia" w:ascii="仿宋_GB2312" w:hAnsi="宋体" w:eastAsia="仿宋_GB2312" w:cs="宋体"/>
+          <w:rFonts w:hint="eastAsia" w:ascii="Times New Roman" w:hAnsi="Times New Roman" w:eastAsia="仿宋_GB2312" w:cs="宋体"/>
           <w:sz w:val="24"/>
           <w:szCs w:val="24"/>
         </w:rPr>
@@ -2017,14 +2066,14 @@
         </w:tabs>
         <w:spacing w:line="360" w:lineRule="auto"/>
         <w:rPr>
-          <w:rFonts w:hint="eastAsia" w:hAnsi="宋体"/>
-          <w:sz w:val="24"/>
-          <w:szCs w:val="24"/>
-        </w:rPr>
-      </w:pPr>
-      <w:r>
-        <w:rPr>
-          <w:rFonts w:hint="eastAsia" w:hAnsi="宋体"/>
+          <w:rFonts w:hint="eastAsia" w:ascii="Times New Roman" w:hAnsi="Times New Roman"/>
+          <w:sz w:val="24"/>
+          <w:szCs w:val="24"/>
+        </w:rPr>
+      </w:pPr>
+      <w:r>
+        <w:rPr>
+          <w:rFonts w:hint="eastAsia" w:ascii="Times New Roman" w:hAnsi="Times New Roman"/>
           <w:sz w:val="24"/>
           <w:szCs w:val="24"/>
         </w:rPr>
@@ -2039,14 +2088,14 @@
         </w:tabs>
         <w:spacing w:line="360" w:lineRule="auto"/>
         <w:rPr>
-          <w:rFonts w:hint="eastAsia" w:hAnsi="宋体"/>
-          <w:sz w:val="24"/>
-          <w:szCs w:val="24"/>
-        </w:rPr>
-      </w:pPr>
-      <w:r>
-        <w:rPr>
-          <w:rFonts w:hint="eastAsia" w:hAnsi="宋体"/>
+          <w:rFonts w:hint="eastAsia" w:ascii="Times New Roman" w:hAnsi="Times New Roman"/>
+          <w:sz w:val="24"/>
+          <w:szCs w:val="24"/>
+        </w:rPr>
+      </w:pPr>
+      <w:r>
+        <w:rPr>
+          <w:rFonts w:hint="eastAsia" w:ascii="Times New Roman" w:hAnsi="Times New Roman"/>
           <w:sz w:val="24"/>
           <w:szCs w:val="24"/>
         </w:rPr>
@@ -2054,7 +2103,7 @@
       </w:r>
       <w:r>
         <w:rPr>
-          <w:rFonts w:hint="eastAsia" w:hAnsi="宋体"/>
+          <w:rFonts w:hint="eastAsia" w:ascii="Times New Roman" w:hAnsi="Times New Roman"/>
           <w:sz w:val="24"/>
           <w:szCs w:val="24"/>
         </w:rPr>
@@ -2062,7 +2111,7 @@
       </w:r>
       <w:r>
         <w:rPr>
-          <w:rFonts w:hint="eastAsia" w:hAnsi="宋体"/>
+          <w:rFonts w:hint="eastAsia" w:ascii="Times New Roman" w:hAnsi="Times New Roman"/>
           <w:sz w:val="24"/>
           <w:szCs w:val="24"/>
         </w:rPr>
@@ -2077,14 +2126,14 @@
         </w:tabs>
         <w:spacing w:line="360" w:lineRule="auto"/>
         <w:rPr>
-          <w:rFonts w:hint="eastAsia" w:hAnsi="宋体"/>
-          <w:sz w:val="24"/>
-          <w:szCs w:val="24"/>
-        </w:rPr>
-      </w:pPr>
-      <w:r>
-        <w:rPr>
-          <w:rFonts w:hint="eastAsia" w:hAnsi="宋体"/>
+          <w:rFonts w:hint="eastAsia" w:ascii="Times New Roman" w:hAnsi="Times New Roman"/>
+          <w:sz w:val="24"/>
+          <w:szCs w:val="24"/>
+        </w:rPr>
+      </w:pPr>
+      <w:r>
+        <w:rPr>
+          <w:rFonts w:hint="eastAsia" w:ascii="Times New Roman" w:hAnsi="Times New Roman"/>
           <w:sz w:val="24"/>
           <w:szCs w:val="24"/>
         </w:rPr>
@@ -2092,7 +2141,7 @@
       </w:r>
       <w:r>
         <w:rPr>
-          <w:rFonts w:hint="eastAsia" w:hAnsi="宋体"/>
+          <w:rFonts w:hint="eastAsia" w:ascii="Times New Roman" w:hAnsi="Times New Roman"/>
           <w:sz w:val="24"/>
           <w:szCs w:val="24"/>
         </w:rPr>
@@ -2100,7 +2149,7 @@
       </w:r>
       <w:r>
         <w:rPr>
-          <w:rFonts w:hint="eastAsia" w:hAnsi="宋体"/>
+          <w:rFonts w:hint="eastAsia" w:ascii="Times New Roman" w:hAnsi="Times New Roman"/>
           <w:sz w:val="24"/>
           <w:szCs w:val="24"/>
         </w:rPr>
@@ -2115,14 +2164,14 @@
         </w:tabs>
         <w:spacing w:line="360" w:lineRule="auto"/>
         <w:rPr>
-          <w:rFonts w:hint="eastAsia" w:hAnsi="宋体"/>
-          <w:sz w:val="24"/>
-          <w:szCs w:val="24"/>
-        </w:rPr>
-      </w:pPr>
-      <w:r>
-        <w:rPr>
-          <w:rFonts w:hint="eastAsia" w:hAnsi="宋体"/>
+          <w:rFonts w:hint="eastAsia" w:ascii="Times New Roman" w:hAnsi="Times New Roman"/>
+          <w:sz w:val="24"/>
+          <w:szCs w:val="24"/>
+        </w:rPr>
+      </w:pPr>
+      <w:r>
+        <w:rPr>
+          <w:rFonts w:hint="eastAsia" w:ascii="Times New Roman" w:hAnsi="Times New Roman"/>
           <w:sz w:val="24"/>
           <w:szCs w:val="24"/>
         </w:rPr>
@@ -2130,7 +2179,7 @@
       </w:r>
       <w:r>
         <w:rPr>
-          <w:rFonts w:hint="eastAsia" w:hAnsi="宋体"/>
+          <w:rFonts w:hint="eastAsia" w:ascii="Times New Roman" w:hAnsi="Times New Roman"/>
           <w:sz w:val="24"/>
           <w:szCs w:val="24"/>
         </w:rPr>
@@ -2138,7 +2187,7 @@
       </w:r>
       <w:r>
         <w:rPr>
-          <w:rFonts w:hint="eastAsia" w:hAnsi="宋体"/>
+          <w:rFonts w:hint="eastAsia" w:ascii="Times New Roman" w:hAnsi="Times New Roman"/>
           <w:sz w:val="24"/>
           <w:szCs w:val="24"/>
         </w:rPr>
@@ -2153,14 +2202,14 @@
         </w:tabs>
         <w:spacing w:line="360" w:lineRule="auto"/>
         <w:rPr>
-          <w:rFonts w:hint="eastAsia" w:hAnsi="宋体"/>
-          <w:sz w:val="24"/>
-          <w:szCs w:val="24"/>
-        </w:rPr>
-      </w:pPr>
-      <w:r>
-        <w:rPr>
-          <w:rFonts w:hint="eastAsia" w:hAnsi="宋体"/>
+          <w:rFonts w:hint="eastAsia" w:ascii="Times New Roman" w:hAnsi="Times New Roman"/>
+          <w:sz w:val="24"/>
+          <w:szCs w:val="24"/>
+        </w:rPr>
+      </w:pPr>
+      <w:r>
+        <w:rPr>
+          <w:rFonts w:hint="eastAsia" w:ascii="Times New Roman" w:hAnsi="Times New Roman"/>
           <w:sz w:val="24"/>
           <w:szCs w:val="24"/>
         </w:rPr>
@@ -2168,7 +2217,7 @@
       </w:r>
       <w:r>
         <w:rPr>
-          <w:rFonts w:hint="eastAsia" w:hAnsi="宋体"/>
+          <w:rFonts w:hint="eastAsia" w:ascii="Times New Roman" w:hAnsi="Times New Roman"/>
           <w:sz w:val="24"/>
           <w:szCs w:val="24"/>
         </w:rPr>
@@ -2176,7 +2225,7 @@
       </w:r>
       <w:r>
         <w:rPr>
-          <w:rFonts w:hint="eastAsia" w:hAnsi="宋体"/>
+          <w:rFonts w:hint="eastAsia" w:ascii="Times New Roman" w:hAnsi="Times New Roman"/>
           <w:sz w:val="24"/>
           <w:szCs w:val="24"/>
         </w:rPr>
@@ -2191,14 +2240,14 @@
         </w:tabs>
         <w:spacing w:line="360" w:lineRule="auto"/>
         <w:rPr>
-          <w:rFonts w:hint="eastAsia" w:hAnsi="宋体"/>
-          <w:sz w:val="24"/>
-          <w:szCs w:val="24"/>
-        </w:rPr>
-      </w:pPr>
-      <w:r>
-        <w:rPr>
-          <w:rFonts w:hint="eastAsia" w:hAnsi="宋体"/>
+          <w:rFonts w:hint="eastAsia" w:ascii="Times New Roman" w:hAnsi="Times New Roman"/>
+          <w:sz w:val="24"/>
+          <w:szCs w:val="24"/>
+        </w:rPr>
+      </w:pPr>
+      <w:r>
+        <w:rPr>
+          <w:rFonts w:hint="eastAsia" w:ascii="Times New Roman" w:hAnsi="Times New Roman"/>
           <w:sz w:val="24"/>
           <w:szCs w:val="24"/>
         </w:rPr>
@@ -2206,7 +2255,7 @@
       </w:r>
       <w:r>
         <w:rPr>
-          <w:rFonts w:hint="eastAsia" w:hAnsi="宋体"/>
+          <w:rFonts w:hint="eastAsia" w:ascii="Times New Roman" w:hAnsi="Times New Roman"/>
           <w:sz w:val="24"/>
           <w:szCs w:val="24"/>
         </w:rPr>
@@ -2214,7 +2263,7 @@
       </w:r>
       <w:r>
         <w:rPr>
-          <w:rFonts w:hint="eastAsia" w:hAnsi="宋体"/>
+          <w:rFonts w:hint="eastAsia" w:ascii="Times New Roman" w:hAnsi="Times New Roman"/>
           <w:sz w:val="24"/>
           <w:szCs w:val="24"/>
         </w:rPr>
@@ -2229,14 +2278,14 @@
         </w:tabs>
         <w:spacing w:line="360" w:lineRule="auto"/>
         <w:rPr>
-          <w:rFonts w:hint="eastAsia" w:hAnsi="宋体"/>
-          <w:sz w:val="24"/>
-          <w:szCs w:val="24"/>
-        </w:rPr>
-      </w:pPr>
-      <w:r>
-        <w:rPr>
-          <w:rFonts w:hint="eastAsia" w:hAnsi="宋体"/>
+          <w:rFonts w:hint="eastAsia" w:ascii="Times New Roman" w:hAnsi="Times New Roman"/>
+          <w:sz w:val="24"/>
+          <w:szCs w:val="24"/>
+        </w:rPr>
+      </w:pPr>
+      <w:r>
+        <w:rPr>
+          <w:rFonts w:hint="eastAsia" w:ascii="Times New Roman" w:hAnsi="Times New Roman"/>
           <w:sz w:val="24"/>
           <w:szCs w:val="24"/>
         </w:rPr>
@@ -2251,14 +2300,14 @@
         </w:tabs>
         <w:spacing w:line="360" w:lineRule="auto"/>
         <w:rPr>
-          <w:rFonts w:hint="eastAsia" w:hAnsi="宋体"/>
-          <w:sz w:val="24"/>
-          <w:szCs w:val="24"/>
-        </w:rPr>
-      </w:pPr>
-      <w:r>
-        <w:rPr>
-          <w:rFonts w:hint="eastAsia" w:hAnsi="宋体"/>
+          <w:rFonts w:hint="eastAsia" w:ascii="Times New Roman" w:hAnsi="Times New Roman"/>
+          <w:sz w:val="24"/>
+          <w:szCs w:val="24"/>
+        </w:rPr>
+      </w:pPr>
+      <w:r>
+        <w:rPr>
+          <w:rFonts w:hint="eastAsia" w:ascii="Times New Roman" w:hAnsi="Times New Roman"/>
           <w:sz w:val="24"/>
           <w:szCs w:val="24"/>
         </w:rPr>
@@ -2266,7 +2315,7 @@
       </w:r>
       <w:r>
         <w:rPr>
-          <w:rFonts w:hint="eastAsia" w:hAnsi="宋体"/>
+          <w:rFonts w:hint="eastAsia" w:ascii="Times New Roman" w:hAnsi="Times New Roman"/>
           <w:sz w:val="24"/>
           <w:szCs w:val="24"/>
         </w:rPr>
@@ -2274,7 +2323,7 @@
       </w:r>
       <w:r>
         <w:rPr>
-          <w:rFonts w:hint="eastAsia" w:hAnsi="宋体"/>
+          <w:rFonts w:hint="eastAsia" w:ascii="Times New Roman" w:hAnsi="Times New Roman"/>
           <w:sz w:val="24"/>
           <w:szCs w:val="24"/>
         </w:rPr>
@@ -2289,14 +2338,14 @@
         </w:tabs>
         <w:spacing w:line="360" w:lineRule="auto"/>
         <w:rPr>
-          <w:rFonts w:hint="eastAsia" w:hAnsi="宋体"/>
-          <w:sz w:val="24"/>
-          <w:szCs w:val="24"/>
-        </w:rPr>
-      </w:pPr>
-      <w:r>
-        <w:rPr>
-          <w:rFonts w:hint="eastAsia" w:hAnsi="宋体"/>
+          <w:rFonts w:hint="eastAsia" w:ascii="Times New Roman" w:hAnsi="Times New Roman"/>
+          <w:sz w:val="24"/>
+          <w:szCs w:val="24"/>
+        </w:rPr>
+      </w:pPr>
+      <w:r>
+        <w:rPr>
+          <w:rFonts w:hint="eastAsia" w:ascii="Times New Roman" w:hAnsi="Times New Roman"/>
           <w:sz w:val="24"/>
           <w:szCs w:val="24"/>
         </w:rPr>
@@ -2304,7 +2353,7 @@
       </w:r>
       <w:r>
         <w:rPr>
-          <w:rFonts w:hint="eastAsia" w:hAnsi="宋体"/>
+          <w:rFonts w:hint="eastAsia" w:ascii="Times New Roman" w:hAnsi="Times New Roman"/>
           <w:sz w:val="24"/>
           <w:szCs w:val="24"/>
         </w:rPr>
@@ -2312,7 +2361,7 @@
       </w:r>
       <w:r>
         <w:rPr>
-          <w:rFonts w:hint="eastAsia" w:hAnsi="宋体"/>
+          <w:rFonts w:hint="eastAsia" w:ascii="Times New Roman" w:hAnsi="Times New Roman"/>
           <w:sz w:val="24"/>
           <w:szCs w:val="24"/>
         </w:rPr>
@@ -2327,14 +2376,14 @@
         </w:tabs>
         <w:spacing w:line="360" w:lineRule="auto"/>
         <w:rPr>
-          <w:rFonts w:hint="eastAsia" w:hAnsi="宋体"/>
-          <w:sz w:val="24"/>
-          <w:szCs w:val="24"/>
-        </w:rPr>
-      </w:pPr>
-      <w:r>
-        <w:rPr>
-          <w:rFonts w:hint="eastAsia" w:hAnsi="宋体"/>
+          <w:rFonts w:hint="eastAsia" w:ascii="Times New Roman" w:hAnsi="Times New Roman"/>
+          <w:sz w:val="24"/>
+          <w:szCs w:val="24"/>
+        </w:rPr>
+      </w:pPr>
+      <w:r>
+        <w:rPr>
+          <w:rFonts w:hint="eastAsia" w:ascii="Times New Roman" w:hAnsi="Times New Roman"/>
           <w:sz w:val="24"/>
           <w:szCs w:val="24"/>
         </w:rPr>
@@ -2342,7 +2391,7 @@
       </w:r>
       <w:r>
         <w:rPr>
-          <w:rFonts w:hint="eastAsia" w:hAnsi="宋体"/>
+          <w:rFonts w:hint="eastAsia" w:ascii="Times New Roman" w:hAnsi="Times New Roman"/>
           <w:sz w:val="24"/>
           <w:szCs w:val="24"/>
         </w:rPr>
@@ -2350,7 +2399,7 @@
       </w:r>
       <w:r>
         <w:rPr>
-          <w:rFonts w:hint="eastAsia" w:hAnsi="宋体"/>
+          <w:rFonts w:hint="eastAsia" w:ascii="Times New Roman" w:hAnsi="Times New Roman"/>
           <w:sz w:val="24"/>
           <w:szCs w:val="24"/>
         </w:rPr>
@@ -2365,14 +2414,14 @@
         </w:tabs>
         <w:spacing w:line="360" w:lineRule="auto"/>
         <w:rPr>
-          <w:rFonts w:hint="eastAsia" w:hAnsi="宋体"/>
-          <w:sz w:val="24"/>
-          <w:szCs w:val="24"/>
-        </w:rPr>
-      </w:pPr>
-      <w:r>
-        <w:rPr>
-          <w:rFonts w:hint="eastAsia" w:hAnsi="宋体"/>
+          <w:rFonts w:hint="eastAsia" w:ascii="Times New Roman" w:hAnsi="Times New Roman"/>
+          <w:sz w:val="24"/>
+          <w:szCs w:val="24"/>
+        </w:rPr>
+      </w:pPr>
+      <w:r>
+        <w:rPr>
+          <w:rFonts w:hint="eastAsia" w:ascii="Times New Roman" w:hAnsi="Times New Roman"/>
           <w:sz w:val="24"/>
           <w:szCs w:val="24"/>
         </w:rPr>
@@ -2380,7 +2429,7 @@
       </w:r>
       <w:r>
         <w:rPr>
-          <w:rFonts w:hint="eastAsia" w:hAnsi="宋体"/>
+          <w:rFonts w:hint="eastAsia" w:ascii="Times New Roman" w:hAnsi="Times New Roman"/>
           <w:sz w:val="24"/>
           <w:szCs w:val="24"/>
         </w:rPr>
@@ -2388,7 +2437,7 @@
       </w:r>
       <w:r>
         <w:rPr>
-          <w:rFonts w:hint="eastAsia" w:hAnsi="宋体"/>
+          <w:rFonts w:hint="eastAsia" w:ascii="Times New Roman" w:hAnsi="Times New Roman"/>
           <w:sz w:val="24"/>
           <w:szCs w:val="24"/>
         </w:rPr>
@@ -2403,14 +2452,14 @@
         </w:tabs>
         <w:spacing w:line="360" w:lineRule="auto"/>
         <w:rPr>
-          <w:rFonts w:hint="eastAsia" w:ascii="仿宋_GB2312" w:hAnsi="宋体" w:eastAsia="仿宋_GB2312"/>
-          <w:sz w:val="24"/>
-          <w:szCs w:val="24"/>
-        </w:rPr>
-      </w:pPr>
-      <w:r>
-        <w:rPr>
-          <w:rFonts w:hint="eastAsia" w:hAnsi="宋体"/>
+          <w:rFonts w:hint="eastAsia" w:ascii="Times New Roman" w:hAnsi="Times New Roman" w:eastAsia="仿宋_GB2312"/>
+          <w:sz w:val="24"/>
+          <w:szCs w:val="24"/>
+        </w:rPr>
+      </w:pPr>
+      <w:r>
+        <w:rPr>
+          <w:rFonts w:hint="eastAsia" w:ascii="Times New Roman" w:hAnsi="Times New Roman"/>
           <w:sz w:val="24"/>
           <w:szCs w:val="24"/>
         </w:rPr>
@@ -2418,7 +2467,7 @@
       </w:r>
       <w:r>
         <w:rPr>
-          <w:rFonts w:hint="eastAsia" w:ascii="仿宋_GB2312" w:eastAsia="仿宋_GB2312"/>
+          <w:rFonts w:hint="eastAsia" w:ascii="Times New Roman" w:hAnsi="Times New Roman" w:eastAsia="仿宋_GB2312"/>
           <w:sz w:val="24"/>
           <w:szCs w:val="24"/>
         </w:rPr>
@@ -2426,7 +2475,7 @@
       </w:r>
       <w:r>
         <w:rPr>
-          <w:rFonts w:hint="eastAsia" w:ascii="仿宋_GB2312" w:eastAsia="仿宋_GB2312"/>
+          <w:rFonts w:hint="eastAsia" w:ascii="Times New Roman" w:hAnsi="Times New Roman" w:eastAsia="仿宋_GB2312"/>
           <w:sz w:val="24"/>
           <w:szCs w:val="24"/>
         </w:rPr>
@@ -2437,7 +2486,7 @@
       <w:pPr>
         <w:ind w:firstLine="1589" w:firstLineChars="757"/>
         <w:rPr>
-          <w:rFonts w:hint="eastAsia" w:ascii="仿宋_GB2312" w:eastAsia="仿宋_GB2312"/>
+          <w:rFonts w:hint="eastAsia" w:ascii="Times New Roman" w:hAnsi="Times New Roman" w:eastAsia="仿宋_GB2312"/>
           <w:szCs w:val="21"/>
         </w:rPr>
       </w:pPr>
@@ -2446,10 +2495,13 @@
       <w:pPr>
         <w:spacing w:line="400" w:lineRule="exact"/>
         <w:rPr>
-          <w:rFonts w:hint="eastAsia"/>
-        </w:rPr>
-      </w:pPr>
-      <w:r>
+          <w:rFonts w:hint="eastAsia" w:ascii="Times New Roman" w:hAnsi="Times New Roman"/>
+        </w:rPr>
+      </w:pPr>
+      <w:r>
+        <w:rPr>
+          <w:rFonts w:ascii="Times New Roman" w:hAnsi="Times New Roman"/>
+        </w:rPr>
         <w:br w:type="page"/>
       </w:r>
     </w:p>
@@ -2458,14 +2510,14 @@
         <w:pStyle w:val="9"/>
         <w:ind w:firstLine="0" w:firstLineChars="0"/>
         <w:rPr>
-          <w:rFonts w:hint="eastAsia" w:ascii="黑体" w:eastAsia="黑体"/>
+          <w:rFonts w:hint="eastAsia" w:ascii="Times New Roman" w:hAnsi="Times New Roman" w:eastAsia="黑体"/>
           <w:sz w:val="32"/>
           <w:szCs w:val="32"/>
         </w:rPr>
       </w:pPr>
       <w:r>
         <w:rPr>
-          <w:rFonts w:hint="eastAsia" w:ascii="黑体" w:eastAsia="黑体"/>
+          <w:rFonts w:hint="eastAsia" w:ascii="Times New Roman" w:hAnsi="Times New Roman" w:eastAsia="黑体"/>
           <w:b/>
           <w:sz w:val="32"/>
           <w:szCs w:val="32"/>
@@ -2474,7 +2526,7 @@
       </w:r>
       <w:r>
         <w:rPr>
-          <w:rFonts w:hint="eastAsia" w:ascii="黑体" w:eastAsia="黑体"/>
+          <w:rFonts w:hint="eastAsia" w:ascii="Times New Roman" w:hAnsi="Times New Roman" w:eastAsia="黑体"/>
           <w:sz w:val="32"/>
           <w:szCs w:val="32"/>
         </w:rPr>
@@ -2482,7 +2534,7 @@
       </w:r>
       <w:r>
         <w:rPr>
-          <w:rFonts w:hint="eastAsia" w:ascii="黑体" w:eastAsia="黑体"/>
+          <w:rFonts w:hint="eastAsia" w:ascii="Times New Roman" w:hAnsi="Times New Roman" w:eastAsia="黑体"/>
           <w:sz w:val="32"/>
           <w:szCs w:val="32"/>
           <w:lang w:val="en-US" w:eastAsia="zh-CN"/>
@@ -2495,15 +2547,15 @@
         <w:pStyle w:val="9"/>
         <w:ind w:firstLine="0" w:firstLineChars="0"/>
         <w:rPr>
-          <w:rFonts w:hint="eastAsia" w:ascii="黑体" w:eastAsia="黑体"/>
-          <w:b/>
-          <w:sz w:val="28"/>
-          <w:szCs w:val="28"/>
-        </w:rPr>
-      </w:pPr>
-      <w:r>
-        <w:rPr>
-          <w:rFonts w:hint="eastAsia" w:ascii="黑体" w:eastAsia="黑体"/>
+          <w:rFonts w:hint="eastAsia" w:ascii="Times New Roman" w:hAnsi="Times New Roman" w:eastAsia="黑体"/>
+          <w:b/>
+          <w:sz w:val="28"/>
+          <w:szCs w:val="28"/>
+        </w:rPr>
+      </w:pPr>
+      <w:r>
+        <w:rPr>
+          <w:rFonts w:hint="eastAsia" w:ascii="Times New Roman" w:hAnsi="Times New Roman" w:eastAsia="黑体"/>
           <w:b/>
           <w:sz w:val="28"/>
           <w:szCs w:val="28"/>
@@ -2512,7 +2564,7 @@
       </w:r>
       <w:r>
         <w:rPr>
-          <w:rFonts w:hint="eastAsia" w:ascii="黑体" w:eastAsia="黑体"/>
+          <w:rFonts w:hint="eastAsia" w:ascii="Times New Roman" w:hAnsi="Times New Roman" w:eastAsia="黑体"/>
           <w:b/>
           <w:sz w:val="28"/>
           <w:szCs w:val="28"/>
@@ -2527,15 +2579,15 @@
         <w:spacing w:line="360" w:lineRule="auto"/>
         <w:ind w:firstLine="540" w:firstLineChars="0"/>
         <w:rPr>
-          <w:rFonts w:hint="eastAsia"/>
-          <w:sz w:val="24"/>
-          <w:szCs w:val="24"/>
-          <w:lang w:val="en-US" w:eastAsia="zh-CN"/>
-        </w:rPr>
-      </w:pPr>
-      <w:r>
-        <w:rPr>
-          <w:rFonts w:hint="eastAsia"/>
+          <w:rFonts w:hint="eastAsia" w:ascii="Times New Roman" w:hAnsi="Times New Roman"/>
+          <w:sz w:val="24"/>
+          <w:szCs w:val="24"/>
+          <w:lang w:val="en-US" w:eastAsia="zh-CN"/>
+        </w:rPr>
+      </w:pPr>
+      <w:r>
+        <w:rPr>
+          <w:rFonts w:hint="eastAsia" w:ascii="Times New Roman" w:hAnsi="Times New Roman"/>
           <w:sz w:val="24"/>
           <w:szCs w:val="24"/>
           <w:lang w:val="en-US" w:eastAsia="zh-CN"/>
@@ -2549,15 +2601,15 @@
         <w:spacing w:line="360" w:lineRule="auto"/>
         <w:ind w:firstLine="540" w:firstLineChars="0"/>
         <w:rPr>
-          <w:rFonts w:hint="eastAsia"/>
-          <w:sz w:val="24"/>
-          <w:szCs w:val="24"/>
-          <w:lang w:val="en-US" w:eastAsia="zh-CN"/>
-        </w:rPr>
-      </w:pPr>
-      <w:r>
-        <w:rPr>
-          <w:rFonts w:hint="eastAsia"/>
+          <w:rFonts w:hint="eastAsia" w:ascii="Times New Roman" w:hAnsi="Times New Roman"/>
+          <w:sz w:val="24"/>
+          <w:szCs w:val="24"/>
+          <w:lang w:val="en-US" w:eastAsia="zh-CN"/>
+        </w:rPr>
+      </w:pPr>
+      <w:r>
+        <w:rPr>
+          <w:rFonts w:hint="eastAsia" w:ascii="Times New Roman" w:hAnsi="Times New Roman"/>
           <w:sz w:val="24"/>
           <w:szCs w:val="24"/>
           <w:lang w:val="en-US" w:eastAsia="zh-CN"/>
@@ -2566,7 +2618,7 @@
       </w:r>
       <w:r>
         <w:rPr>
-          <w:rFonts w:hint="eastAsia"/>
+          <w:rFonts w:hint="eastAsia" w:ascii="Times New Roman" w:hAnsi="Times New Roman"/>
           <w:sz w:val="24"/>
           <w:szCs w:val="24"/>
         </w:rPr>
@@ -2574,7 +2626,7 @@
       </w:r>
       <w:r>
         <w:rPr>
-          <w:rFonts w:hint="eastAsia"/>
+          <w:rFonts w:hint="eastAsia" w:ascii="Times New Roman" w:hAnsi="Times New Roman"/>
           <w:sz w:val="24"/>
           <w:szCs w:val="24"/>
           <w:lang w:eastAsia="zh-CN"/>
@@ -2583,7 +2635,7 @@
       </w:r>
       <w:r>
         <w:rPr>
-          <w:rFonts w:hint="eastAsia"/>
+          <w:rFonts w:hint="eastAsia" w:ascii="Times New Roman" w:hAnsi="Times New Roman"/>
           <w:sz w:val="24"/>
           <w:szCs w:val="24"/>
           <w:lang w:val="en-US" w:eastAsia="zh-CN"/>
@@ -2597,15 +2649,15 @@
         <w:spacing w:line="360" w:lineRule="auto"/>
         <w:ind w:firstLine="540" w:firstLineChars="0"/>
         <w:rPr>
-          <w:rFonts w:hint="eastAsia"/>
-          <w:sz w:val="24"/>
-          <w:szCs w:val="24"/>
-          <w:lang w:val="en-US" w:eastAsia="zh-CN"/>
-        </w:rPr>
-      </w:pPr>
-      <w:r>
-        <w:rPr>
-          <w:rFonts w:hint="eastAsia"/>
+          <w:rFonts w:hint="eastAsia" w:ascii="Times New Roman" w:hAnsi="Times New Roman"/>
+          <w:sz w:val="24"/>
+          <w:szCs w:val="24"/>
+          <w:lang w:val="en-US" w:eastAsia="zh-CN"/>
+        </w:rPr>
+      </w:pPr>
+      <w:r>
+        <w:rPr>
+          <w:rFonts w:hint="eastAsia" w:ascii="Times New Roman" w:hAnsi="Times New Roman"/>
           <w:sz w:val="24"/>
           <w:szCs w:val="24"/>
           <w:lang w:val="en-US" w:eastAsia="zh-CN"/>
@@ -2619,20 +2671,20 @@
         <w:spacing w:line="360" w:lineRule="auto"/>
         <w:ind w:firstLine="540" w:firstLineChars="0"/>
         <w:rPr>
-          <w:rFonts w:hint="eastAsia"/>
-          <w:sz w:val="24"/>
-          <w:szCs w:val="24"/>
-          <w:lang w:val="en-US" w:eastAsia="zh-CN"/>
-        </w:rPr>
-      </w:pPr>
-      <w:r>
-        <w:rPr>
-          <w:rFonts w:hint="eastAsia"/>
-          <w:sz w:val="24"/>
-          <w:szCs w:val="24"/>
-          <w:lang w:val="en-US" w:eastAsia="zh-CN"/>
-        </w:rPr>
-        <w:t>信任链技术是可信计算的关键技术，针对可信计算技术与云计算技术结合的可信虚拟平台的信任链构建更是十分有必要的。在云计算环境中构建安全可靠的可信虚拟平台，并且利用可信计算中的关键技术——信任链技术对整个云计算平台进行信任链构建，建立从云计算平台底层物理服务器到提供服务的可信虚拟机的信任链，可以给目前的云计算安全问题提供一个新的解决思路，为构建云服务提供更好的安全保障。</w:t>
+          <w:rFonts w:hint="eastAsia" w:ascii="Times New Roman" w:hAnsi="Times New Roman"/>
+          <w:sz w:val="24"/>
+          <w:szCs w:val="24"/>
+          <w:lang w:val="en-US" w:eastAsia="zh-CN"/>
+        </w:rPr>
+      </w:pPr>
+      <w:r>
+        <w:rPr>
+          <w:rFonts w:hint="eastAsia" w:ascii="Times New Roman" w:hAnsi="Times New Roman"/>
+          <w:sz w:val="24"/>
+          <w:szCs w:val="24"/>
+          <w:lang w:val="en-US" w:eastAsia="zh-CN"/>
+        </w:rPr>
+        <w:t>信任链技术是可信计算的关键技术，针对可信计算技术与云计算技术结合的可信虚拟平台的信任链构建更是十分有必要的。利用虚拟可信平台模块（vTPM）在云计算环境中构建安全可靠的可信虚拟平台，并且利用可信计算中的关键技术——信任链技术对整个云计算平台进行信任链构建，建立从云计算平台底层物理服务器到提供服务的可信虚拟机的信任链，可以给目前的云计算安全问题提供一个新的解决思路，为构建云服务提供更好的安全保障。</w:t>
       </w:r>
     </w:p>
     <w:p>
@@ -2641,14 +2693,14 @@
         <w:spacing w:line="360" w:lineRule="auto"/>
         <w:ind w:firstLine="540" w:firstLineChars="0"/>
         <w:rPr>
-          <w:rFonts w:hint="eastAsia"/>
-          <w:sz w:val="24"/>
-          <w:szCs w:val="24"/>
-        </w:rPr>
-      </w:pPr>
-      <w:r>
-        <w:rPr>
-          <w:rFonts w:hint="eastAsia"/>
+          <w:rFonts w:hint="eastAsia" w:ascii="Times New Roman" w:hAnsi="Times New Roman"/>
+          <w:sz w:val="24"/>
+          <w:szCs w:val="24"/>
+        </w:rPr>
+      </w:pPr>
+      <w:r>
+        <w:rPr>
+          <w:rFonts w:hint="eastAsia" w:ascii="Times New Roman" w:hAnsi="Times New Roman"/>
           <w:sz w:val="24"/>
           <w:szCs w:val="24"/>
           <w:lang w:val="en-US" w:eastAsia="zh-CN"/>
@@ -2661,16 +2713,16 @@
         <w:pStyle w:val="9"/>
         <w:ind w:firstLine="0" w:firstLineChars="0"/>
         <w:rPr>
-          <w:rFonts w:hint="eastAsia" w:ascii="黑体" w:eastAsia="黑体"/>
-          <w:b/>
-          <w:sz w:val="28"/>
-          <w:szCs w:val="28"/>
-          <w:lang w:val="en-US" w:eastAsia="zh-CN"/>
-        </w:rPr>
-      </w:pPr>
-      <w:r>
-        <w:rPr>
-          <w:rFonts w:hint="eastAsia" w:ascii="黑体" w:eastAsia="黑体"/>
+          <w:rFonts w:hint="eastAsia" w:ascii="Times New Roman" w:hAnsi="Times New Roman" w:eastAsia="黑体"/>
+          <w:b/>
+          <w:sz w:val="28"/>
+          <w:szCs w:val="28"/>
+          <w:lang w:val="en-US" w:eastAsia="zh-CN"/>
+        </w:rPr>
+      </w:pPr>
+      <w:r>
+        <w:rPr>
+          <w:rFonts w:hint="eastAsia" w:ascii="Times New Roman" w:hAnsi="Times New Roman" w:eastAsia="黑体"/>
           <w:b/>
           <w:sz w:val="28"/>
           <w:szCs w:val="28"/>
@@ -2679,7 +2731,7 @@
       </w:r>
       <w:r>
         <w:rPr>
-          <w:rFonts w:hint="eastAsia" w:ascii="黑体" w:eastAsia="黑体"/>
+          <w:rFonts w:hint="eastAsia" w:ascii="Times New Roman" w:hAnsi="Times New Roman" w:eastAsia="黑体"/>
           <w:b/>
           <w:sz w:val="28"/>
           <w:szCs w:val="28"/>
@@ -2691,55 +2743,102 @@
     <w:p>
       <w:pPr>
         <w:pStyle w:val="9"/>
+        <w:keepNext w:val="0"/>
+        <w:keepLines w:val="0"/>
+        <w:pageBreakBefore w:val="0"/>
+        <w:widowControl/>
+        <w:kinsoku/>
+        <w:wordWrap/>
+        <w:overflowPunct/>
+        <w:topLinePunct w:val="0"/>
+        <w:autoSpaceDE w:val="0"/>
+        <w:autoSpaceDN w:val="0"/>
+        <w:bidi w:val="0"/>
+        <w:adjustRightInd/>
+        <w:snapToGrid/>
+        <w:spacing w:line="360" w:lineRule="auto"/>
+        <w:ind w:left="0" w:leftChars="0" w:right="0" w:rightChars="0" w:firstLine="420" w:firstLineChars="0"/>
+        <w:jc w:val="both"/>
+        <w:textAlignment w:val="auto"/>
+        <w:outlineLvl w:val="9"/>
+        <w:rPr>
+          <w:rFonts w:hint="eastAsia" w:ascii="Times New Roman" w:hAnsi="Times New Roman" w:eastAsia="黑体"/>
+          <w:b/>
+          <w:sz w:val="28"/>
+          <w:szCs w:val="28"/>
+          <w:lang w:val="en-US" w:eastAsia="zh-CN"/>
+        </w:rPr>
+      </w:pPr>
+      <w:r>
+        <w:rPr>
+          <w:rFonts w:hint="eastAsia" w:ascii="Times New Roman" w:hAnsi="Times New Roman"/>
+          <w:sz w:val="24"/>
+          <w:szCs w:val="24"/>
+          <w:lang w:val="en-US" w:eastAsia="zh-CN"/>
+        </w:rPr>
+        <w:t>可信计算技术与虚拟化技术的结合的TVP一直以来都受到国内外学者的广泛关注。目前已经有涌现出很多优秀的研究成果。Intel的StefanBerger等人最先提出vTPM的概念，随后产生了很多关于TVP及其信任链构建的研究成功，其中，开源的VMM——Xen是最早支持vTPM的，已经有许多学术成果将Xen作为实验平台；KVM对支持vTPM主要是依赖QEMU；2015年，VMware宣布在vSphere 6.0中支持vTPM；Oracle的Virtual Box也通过IBM的PCIXCC支持vTPM。这些知名公司的技术促进了可信虚拟平台的发展。为更好的对国内外研究现状进行阐释，本文将从可信虚拟平台、可信虚拟平台信任链、针对信任链的形式化分析方法三部分进行描述。</w:t>
+      </w:r>
+    </w:p>
+    <w:p>
+      <w:pPr>
+        <w:pStyle w:val="9"/>
+        <w:spacing w:line="360" w:lineRule="auto"/>
+        <w:ind w:firstLine="0" w:firstLineChars="0"/>
+        <w:rPr>
+          <w:rFonts w:hint="eastAsia" w:ascii="Times New Roman" w:hAnsi="Times New Roman" w:eastAsia="黑体"/>
+          <w:b/>
+          <w:sz w:val="24"/>
+          <w:szCs w:val="24"/>
+          <w:lang w:val="en-US" w:eastAsia="zh-CN"/>
+        </w:rPr>
+      </w:pPr>
+      <w:r>
+        <w:rPr>
+          <w:rFonts w:hint="eastAsia" w:ascii="Times New Roman" w:hAnsi="Times New Roman" w:eastAsia="黑体"/>
+          <w:sz w:val="24"/>
+          <w:szCs w:val="24"/>
+        </w:rPr>
+        <w:t xml:space="preserve">1.2.1  </w:t>
+      </w:r>
+      <w:r>
+        <w:rPr>
+          <w:rFonts w:hint="eastAsia" w:ascii="Times New Roman" w:hAnsi="Times New Roman" w:eastAsia="黑体"/>
+          <w:b/>
+          <w:sz w:val="24"/>
+          <w:szCs w:val="24"/>
+          <w:lang w:val="en-US" w:eastAsia="zh-CN"/>
+        </w:rPr>
+        <w:t>可信虚拟平台</w:t>
+      </w:r>
+    </w:p>
+    <w:p>
+      <w:pPr>
+        <w:pStyle w:val="9"/>
+        <w:spacing w:line="360" w:lineRule="auto"/>
         <w:ind w:firstLine="420" w:firstLineChars="0"/>
         <w:rPr>
-          <w:rFonts w:hint="eastAsia" w:ascii="黑体" w:eastAsia="黑体"/>
-          <w:b/>
-          <w:sz w:val="28"/>
-          <w:szCs w:val="28"/>
-          <w:lang w:val="en-US" w:eastAsia="zh-CN"/>
-        </w:rPr>
-      </w:pPr>
-      <w:r>
-        <w:rPr>
-          <w:rFonts w:hint="eastAsia"/>
-          <w:sz w:val="24"/>
-          <w:szCs w:val="24"/>
-          <w:lang w:val="en-US" w:eastAsia="zh-CN"/>
-        </w:rPr>
-        <w:t>可信计算技术与虚拟化技术的结合的TVP一直以来都受到国内外学者的广泛关注。目前已经有涌现出很多优秀的研究成果。Intel的StefanBerger等人最先提出vTPM的概念，随后产生了很多关于TVP及其信任链构建的研究成功，其中，开源的VMM——Xen是最早支持vTPM的，已经有许多学术成果将Xen作为实验平台；KVM对支持vTPM主要是依赖QEMU；2015年，VMware宣布在vSphere 6.0中支持vTPM；Oracle的VirtualBox也通过IBM的PCIXCC支持vTPM。这些知名公司的技术促进了可信虚拟平台的发展。为更好的对国内外研究现状进行阐释，本文将从可信虚拟平台、可信虚拟平台信任链、针对信任链的形式化分析方法三部分进行描述。</w:t>
-      </w:r>
-    </w:p>
-    <w:p>
-      <w:pPr>
-        <w:pStyle w:val="9"/>
-        <w:spacing w:line="360" w:lineRule="auto"/>
-        <w:ind w:firstLine="0" w:firstLineChars="0"/>
-        <w:rPr>
-          <w:rFonts w:hint="eastAsia" w:ascii="黑体" w:eastAsia="黑体"/>
-          <w:b/>
-          <w:sz w:val="24"/>
-          <w:szCs w:val="24"/>
-          <w:lang w:val="en-US" w:eastAsia="zh-CN"/>
-        </w:rPr>
-      </w:pPr>
-      <w:r>
-        <w:rPr>
-          <w:rFonts w:hint="eastAsia" w:ascii="黑体" w:eastAsia="黑体"/>
-          <w:sz w:val="24"/>
-          <w:szCs w:val="24"/>
-        </w:rPr>
-        <w:t xml:space="preserve">1.2.1  </w:t>
-      </w:r>
-      <w:r>
-        <w:rPr>
-          <w:rFonts w:hint="eastAsia" w:ascii="黑体" w:eastAsia="黑体"/>
-          <w:b/>
-          <w:sz w:val="24"/>
-          <w:szCs w:val="24"/>
-          <w:lang w:val="en-US" w:eastAsia="zh-CN"/>
-        </w:rPr>
-        <w:t>可信虚拟平台</w:t>
+          <w:rFonts w:hint="eastAsia" w:ascii="Times New Roman" w:hAnsi="Times New Roman"/>
+          <w:sz w:val="24"/>
+          <w:szCs w:val="24"/>
+          <w:lang w:val="en-US" w:eastAsia="zh-CN"/>
+        </w:rPr>
+      </w:pPr>
+      <w:r>
+        <w:rPr>
+          <w:rFonts w:hint="eastAsia" w:ascii="Times New Roman" w:hAnsi="Times New Roman"/>
+          <w:sz w:val="24"/>
+          <w:szCs w:val="24"/>
+        </w:rPr>
+        <w:t>对于TVP的研究，早在TVP概念出现之前，就出现了利用可信计算技术解决虚拟系统平台安全的方案，为TVP的发展提供了一些理论和构建基础，这些平台包括Terra [17]，Perseus [18]等，</w:t>
+      </w:r>
+      <w:r>
+        <w:rPr>
+          <w:rFonts w:hint="eastAsia" w:ascii="Times New Roman" w:hAnsi="Times New Roman"/>
+          <w:sz w:val="24"/>
+          <w:szCs w:val="24"/>
+          <w:lang w:val="en-US" w:eastAsia="zh-CN"/>
+        </w:rPr>
+        <w:t>这些平台的主要思想是把底层计算平台分为两部分，可信区域和不可信区域，其中可信区域上运行着高安全性需求的虚拟机。</w:t>
       </w:r>
     </w:p>
     <w:p>
@@ -2748,45 +2847,15 @@
         <w:spacing w:line="360" w:lineRule="auto"/>
         <w:ind w:firstLine="420" w:firstLineChars="0"/>
         <w:rPr>
-          <w:rFonts w:hint="eastAsia"/>
-          <w:sz w:val="24"/>
-          <w:szCs w:val="24"/>
-          <w:lang w:val="en-US" w:eastAsia="zh-CN"/>
-        </w:rPr>
-      </w:pPr>
-      <w:r>
-        <w:rPr>
-          <w:rFonts w:hint="eastAsia"/>
-          <w:sz w:val="24"/>
-          <w:szCs w:val="24"/>
-        </w:rPr>
-        <w:t>对于TVP的研究，早在TVP概念出现之前，就出现了利用可信计算技术解决虚拟系统平台安全的方案，为TVP的发展提供了一些理论和构建基础，这些平台包括Terra [17]，Perseus [18]等，</w:t>
-      </w:r>
-      <w:r>
-        <w:rPr>
-          <w:rFonts w:hint="eastAsia"/>
-          <w:sz w:val="24"/>
-          <w:szCs w:val="24"/>
-          <w:lang w:val="en-US" w:eastAsia="zh-CN"/>
-        </w:rPr>
-        <w:t>这些平台的主要思想是把底层计算平台分为两部分，可信区域和不可信区域，其中可信区域上运行着高安全性需求的虚拟机。</w:t>
-      </w:r>
-    </w:p>
-    <w:p>
-      <w:pPr>
-        <w:pStyle w:val="9"/>
-        <w:spacing w:line="360" w:lineRule="auto"/>
-        <w:ind w:firstLine="420" w:firstLineChars="0"/>
-        <w:rPr>
-          <w:rFonts w:hint="eastAsia"/>
-          <w:sz w:val="24"/>
-          <w:szCs w:val="24"/>
-          <w:lang w:val="en-US" w:eastAsia="zh-CN"/>
-        </w:rPr>
-      </w:pPr>
-      <w:r>
-        <w:rPr>
-          <w:rFonts w:hint="eastAsia"/>
+          <w:rFonts w:hint="eastAsia" w:ascii="Times New Roman" w:hAnsi="Times New Roman"/>
+          <w:sz w:val="24"/>
+          <w:szCs w:val="24"/>
+          <w:lang w:val="en-US" w:eastAsia="zh-CN"/>
+        </w:rPr>
+      </w:pPr>
+      <w:r>
+        <w:rPr>
+          <w:rFonts w:hint="eastAsia" w:ascii="Times New Roman" w:hAnsi="Times New Roman"/>
           <w:sz w:val="24"/>
           <w:szCs w:val="24"/>
           <w:lang w:val="en-US" w:eastAsia="zh-CN"/>
@@ -2801,20 +2870,20 @@
         <w:ind w:firstLine="420" w:firstLineChars="0"/>
         <w:jc w:val="center"/>
         <w:rPr>
-          <w:rFonts w:hint="eastAsia"/>
-          <w:sz w:val="24"/>
-          <w:szCs w:val="24"/>
-          <w:lang w:val="en-US" w:eastAsia="zh-CN"/>
-        </w:rPr>
-      </w:pPr>
-      <w:r>
-        <w:rPr>
-          <w:rFonts w:hint="eastAsia"/>
+          <w:rFonts w:hint="eastAsia" w:ascii="Times New Roman" w:hAnsi="Times New Roman"/>
+          <w:sz w:val="24"/>
+          <w:szCs w:val="24"/>
+          <w:lang w:val="en-US" w:eastAsia="zh-CN"/>
+        </w:rPr>
+      </w:pPr>
+      <w:r>
+        <w:rPr>
+          <w:rFonts w:hint="eastAsia" w:ascii="Times New Roman" w:hAnsi="Times New Roman"/>
           <w:sz w:val="24"/>
           <w:szCs w:val="24"/>
         </w:rPr>
         <w:object>
-          <v:shape id="_x0000_i1030" o:spt="75" type="#_x0000_t75" style="height:76.4pt;width:267.1pt;" o:ole="t" filled="f" o:preferrelative="t" stroked="f" coordsize="21600,21600">
+          <v:shape id="_x0000_i1025" o:spt="75" type="#_x0000_t75" style="height:76.4pt;width:267.1pt;" o:ole="t" filled="f" o:preferrelative="t" stroked="f" coordsize="21600,21600">
             <v:path/>
             <v:fill on="f" focussize="0,0"/>
             <v:stroke on="f"/>
@@ -2823,7 +2892,7 @@
             <w10:wrap type="none"/>
             <w10:anchorlock/>
           </v:shape>
-          <o:OLEObject Type="Embed" ProgID="Visio.Drawing.11" ShapeID="_x0000_i1030" DrawAspect="Content" ObjectID="_1468075725" r:id="rId7">
+          <o:OLEObject Type="Embed" ProgID="Visio.Drawing.11" ShapeID="_x0000_i1025" DrawAspect="Content" ObjectID="_1468075725" r:id="rId7">
             <o:LockedField>false</o:LockedField>
           </o:OLEObject>
         </w:object>
@@ -2835,15 +2904,15 @@
         <w:spacing w:line="360" w:lineRule="auto"/>
         <w:ind w:firstLine="420" w:firstLineChars="0"/>
         <w:rPr>
-          <w:rFonts w:hint="eastAsia"/>
-          <w:sz w:val="24"/>
-          <w:szCs w:val="24"/>
-          <w:lang w:val="en-US" w:eastAsia="zh-CN"/>
-        </w:rPr>
-      </w:pPr>
-      <w:r>
-        <w:rPr>
-          <w:rFonts w:hint="eastAsia"/>
+          <w:rFonts w:hint="eastAsia" w:ascii="Times New Roman" w:hAnsi="Times New Roman"/>
+          <w:sz w:val="24"/>
+          <w:szCs w:val="24"/>
+          <w:lang w:val="en-US" w:eastAsia="zh-CN"/>
+        </w:rPr>
+      </w:pPr>
+      <w:r>
+        <w:rPr>
+          <w:rFonts w:hint="eastAsia" w:ascii="Times New Roman" w:hAnsi="Times New Roman"/>
           <w:sz w:val="24"/>
           <w:szCs w:val="24"/>
           <w:lang w:val="en-US" w:eastAsia="zh-CN"/>
@@ -2857,15 +2926,15 @@
         <w:spacing w:line="360" w:lineRule="auto"/>
         <w:ind w:firstLine="420" w:firstLineChars="0"/>
         <w:rPr>
-          <w:rFonts w:hint="eastAsia"/>
-          <w:sz w:val="24"/>
-          <w:szCs w:val="24"/>
-          <w:lang w:val="en-US" w:eastAsia="zh-CN"/>
-        </w:rPr>
-      </w:pPr>
-      <w:r>
-        <w:rPr>
-          <w:rFonts w:hint="eastAsia"/>
+          <w:rFonts w:hint="eastAsia" w:ascii="Times New Roman" w:hAnsi="Times New Roman"/>
+          <w:sz w:val="24"/>
+          <w:szCs w:val="24"/>
+          <w:lang w:val="en-US" w:eastAsia="zh-CN"/>
+        </w:rPr>
+      </w:pPr>
+      <w:r>
+        <w:rPr>
+          <w:rFonts w:hint="eastAsia" w:ascii="Times New Roman" w:hAnsi="Times New Roman"/>
           <w:sz w:val="24"/>
           <w:szCs w:val="24"/>
           <w:lang w:val="en-US" w:eastAsia="zh-CN"/>
@@ -2879,15 +2948,15 @@
         <w:spacing w:line="360" w:lineRule="auto"/>
         <w:ind w:firstLine="420" w:firstLineChars="0"/>
         <w:rPr>
-          <w:rFonts w:hint="eastAsia"/>
-          <w:sz w:val="24"/>
-          <w:szCs w:val="24"/>
-          <w:lang w:val="en-US" w:eastAsia="zh-CN"/>
-        </w:rPr>
-      </w:pPr>
-      <w:r>
-        <w:rPr>
-          <w:rFonts w:hint="eastAsia"/>
+          <w:rFonts w:hint="eastAsia" w:ascii="Times New Roman" w:hAnsi="Times New Roman"/>
+          <w:sz w:val="24"/>
+          <w:szCs w:val="24"/>
+          <w:lang w:val="en-US" w:eastAsia="zh-CN"/>
+        </w:rPr>
+      </w:pPr>
+      <w:r>
+        <w:rPr>
+          <w:rFonts w:hint="eastAsia" w:ascii="Times New Roman" w:hAnsi="Times New Roman"/>
           <w:sz w:val="24"/>
           <w:szCs w:val="24"/>
           <w:lang w:val="en-US" w:eastAsia="zh-CN"/>
@@ -2901,15 +2970,15 @@
         <w:spacing w:line="360" w:lineRule="auto"/>
         <w:ind w:firstLine="420" w:firstLineChars="0"/>
         <w:rPr>
-          <w:rFonts w:hint="eastAsia"/>
-          <w:sz w:val="24"/>
-          <w:szCs w:val="24"/>
-          <w:lang w:val="en-US" w:eastAsia="zh-CN"/>
-        </w:rPr>
-      </w:pPr>
-      <w:r>
-        <w:rPr>
-          <w:rFonts w:hint="eastAsia"/>
+          <w:rFonts w:hint="eastAsia" w:ascii="Times New Roman" w:hAnsi="Times New Roman"/>
+          <w:sz w:val="24"/>
+          <w:szCs w:val="24"/>
+          <w:lang w:val="en-US" w:eastAsia="zh-CN"/>
+        </w:rPr>
+      </w:pPr>
+      <w:r>
+        <w:rPr>
+          <w:rFonts w:hint="eastAsia" w:ascii="Times New Roman" w:hAnsi="Times New Roman"/>
           <w:sz w:val="24"/>
           <w:szCs w:val="24"/>
           <w:lang w:val="en-US" w:eastAsia="zh-CN"/>
@@ -2923,14 +2992,14 @@
         <w:spacing w:line="360" w:lineRule="auto"/>
         <w:ind w:firstLine="420" w:firstLineChars="0"/>
         <w:rPr>
-          <w:rFonts w:hint="eastAsia"/>
-          <w:sz w:val="24"/>
-          <w:szCs w:val="24"/>
-        </w:rPr>
-      </w:pPr>
-      <w:r>
-        <w:rPr>
-          <w:rFonts w:hint="eastAsia"/>
+          <w:rFonts w:hint="eastAsia" w:ascii="Times New Roman" w:hAnsi="Times New Roman"/>
+          <w:sz w:val="24"/>
+          <w:szCs w:val="24"/>
+        </w:rPr>
+      </w:pPr>
+      <w:r>
+        <w:rPr>
+          <w:rFonts w:hint="eastAsia" w:ascii="Times New Roman" w:hAnsi="Times New Roman"/>
           <w:sz w:val="24"/>
           <w:szCs w:val="24"/>
           <w:lang w:val="en-US" w:eastAsia="zh-CN"/>
@@ -2944,16 +3013,16 @@
         <w:spacing w:line="360" w:lineRule="auto"/>
         <w:ind w:firstLine="0" w:firstLineChars="0"/>
         <w:rPr>
-          <w:rFonts w:hint="eastAsia" w:ascii="黑体" w:eastAsia="黑体"/>
-          <w:b/>
-          <w:sz w:val="24"/>
-          <w:szCs w:val="24"/>
-          <w:lang w:val="en-US" w:eastAsia="zh-CN"/>
-        </w:rPr>
-      </w:pPr>
-      <w:r>
-        <w:rPr>
-          <w:rFonts w:hint="eastAsia"/>
+          <w:rFonts w:hint="eastAsia" w:ascii="Times New Roman" w:hAnsi="Times New Roman" w:eastAsia="黑体"/>
+          <w:b/>
+          <w:sz w:val="24"/>
+          <w:szCs w:val="24"/>
+          <w:lang w:val="en-US" w:eastAsia="zh-CN"/>
+        </w:rPr>
+      </w:pPr>
+      <w:r>
+        <w:rPr>
+          <w:rFonts w:hint="eastAsia" w:ascii="Times New Roman" w:hAnsi="Times New Roman"/>
           <w:sz w:val="24"/>
           <w:szCs w:val="24"/>
         </w:rPr>
@@ -2961,7 +3030,7 @@
       </w:r>
       <w:r>
         <w:rPr>
-          <w:rFonts w:hint="eastAsia" w:ascii="黑体" w:eastAsia="黑体"/>
+          <w:rFonts w:hint="eastAsia" w:ascii="Times New Roman" w:hAnsi="Times New Roman" w:eastAsia="黑体"/>
           <w:b/>
           <w:sz w:val="24"/>
           <w:szCs w:val="24"/>
@@ -2976,15 +3045,15 @@
         <w:spacing w:line="360" w:lineRule="auto"/>
         <w:ind w:firstLine="420" w:firstLineChars="0"/>
         <w:rPr>
-          <w:rFonts w:hint="eastAsia"/>
-          <w:sz w:val="24"/>
-          <w:szCs w:val="24"/>
-          <w:lang w:val="en-US" w:eastAsia="zh-CN"/>
-        </w:rPr>
-      </w:pPr>
-      <w:r>
-        <w:rPr>
-          <w:rFonts w:hint="eastAsia"/>
+          <w:rFonts w:hint="eastAsia" w:ascii="Times New Roman" w:hAnsi="Times New Roman"/>
+          <w:sz w:val="24"/>
+          <w:szCs w:val="24"/>
+          <w:lang w:val="en-US" w:eastAsia="zh-CN"/>
+        </w:rPr>
+      </w:pPr>
+      <w:r>
+        <w:rPr>
+          <w:rFonts w:hint="eastAsia" w:ascii="Times New Roman" w:hAnsi="Times New Roman"/>
           <w:sz w:val="24"/>
           <w:szCs w:val="24"/>
           <w:lang w:val="en-US" w:eastAsia="zh-CN"/>
@@ -2998,16 +3067,16 @@
         <w:spacing w:line="360" w:lineRule="auto"/>
         <w:ind w:firstLine="0" w:firstLineChars="0"/>
         <w:rPr>
-          <w:rFonts w:hint="eastAsia" w:ascii="黑体" w:eastAsia="黑体"/>
-          <w:b/>
-          <w:sz w:val="24"/>
-          <w:szCs w:val="24"/>
-          <w:lang w:val="en-US" w:eastAsia="zh-CN"/>
-        </w:rPr>
-      </w:pPr>
-      <w:r>
-        <w:rPr>
-          <w:rFonts w:hint="eastAsia"/>
+          <w:rFonts w:hint="eastAsia" w:ascii="Times New Roman" w:hAnsi="Times New Roman" w:eastAsia="黑体"/>
+          <w:b/>
+          <w:sz w:val="24"/>
+          <w:szCs w:val="24"/>
+          <w:lang w:val="en-US" w:eastAsia="zh-CN"/>
+        </w:rPr>
+      </w:pPr>
+      <w:r>
+        <w:rPr>
+          <w:rFonts w:hint="eastAsia" w:ascii="Times New Roman" w:hAnsi="Times New Roman"/>
           <w:sz w:val="24"/>
           <w:szCs w:val="24"/>
         </w:rPr>
@@ -3015,7 +3084,7 @@
       </w:r>
       <w:r>
         <w:rPr>
-          <w:rFonts w:hint="eastAsia"/>
+          <w:rFonts w:hint="eastAsia" w:ascii="Times New Roman" w:hAnsi="Times New Roman"/>
           <w:sz w:val="24"/>
           <w:szCs w:val="24"/>
           <w:lang w:val="en-US" w:eastAsia="zh-CN"/>
@@ -3024,7 +3093,7 @@
       </w:r>
       <w:r>
         <w:rPr>
-          <w:rFonts w:hint="eastAsia"/>
+          <w:rFonts w:hint="eastAsia" w:ascii="Times New Roman" w:hAnsi="Times New Roman"/>
           <w:sz w:val="24"/>
           <w:szCs w:val="24"/>
         </w:rPr>
@@ -3032,7 +3101,7 @@
       </w:r>
       <w:r>
         <w:rPr>
-          <w:rFonts w:hint="eastAsia" w:ascii="黑体" w:eastAsia="黑体"/>
+          <w:rFonts w:hint="eastAsia" w:ascii="Times New Roman" w:hAnsi="Times New Roman" w:eastAsia="黑体"/>
           <w:b/>
           <w:sz w:val="24"/>
           <w:szCs w:val="24"/>
@@ -3047,15 +3116,15 @@
         <w:spacing w:line="360" w:lineRule="auto"/>
         <w:ind w:firstLine="420" w:firstLineChars="0"/>
         <w:rPr>
-          <w:rFonts w:hint="eastAsia"/>
-          <w:sz w:val="24"/>
-          <w:szCs w:val="24"/>
-          <w:lang w:val="en-US" w:eastAsia="zh-CN"/>
-        </w:rPr>
-      </w:pPr>
-      <w:r>
-        <w:rPr>
-          <w:rFonts w:hint="eastAsia"/>
+          <w:rFonts w:hint="eastAsia" w:ascii="Times New Roman" w:hAnsi="Times New Roman"/>
+          <w:sz w:val="24"/>
+          <w:szCs w:val="24"/>
+          <w:lang w:val="en-US" w:eastAsia="zh-CN"/>
+        </w:rPr>
+      </w:pPr>
+      <w:r>
+        <w:rPr>
+          <w:rFonts w:hint="eastAsia" w:ascii="Times New Roman" w:hAnsi="Times New Roman"/>
           <w:sz w:val="24"/>
           <w:szCs w:val="24"/>
           <w:lang w:val="en-US" w:eastAsia="zh-CN"/>
@@ -3069,15 +3138,15 @@
         <w:spacing w:line="360" w:lineRule="auto"/>
         <w:ind w:firstLine="420" w:firstLineChars="0"/>
         <w:rPr>
-          <w:rFonts w:hint="eastAsia"/>
-          <w:sz w:val="24"/>
-          <w:szCs w:val="24"/>
-          <w:lang w:val="en-US" w:eastAsia="zh-CN"/>
-        </w:rPr>
-      </w:pPr>
-      <w:r>
-        <w:rPr>
-          <w:rFonts w:hint="eastAsia"/>
+          <w:rFonts w:hint="eastAsia" w:ascii="Times New Roman" w:hAnsi="Times New Roman"/>
+          <w:sz w:val="24"/>
+          <w:szCs w:val="24"/>
+          <w:lang w:val="en-US" w:eastAsia="zh-CN"/>
+        </w:rPr>
+      </w:pPr>
+      <w:r>
+        <w:rPr>
+          <w:rFonts w:hint="eastAsia" w:ascii="Times New Roman" w:hAnsi="Times New Roman"/>
           <w:sz w:val="24"/>
           <w:szCs w:val="24"/>
           <w:lang w:val="en-US" w:eastAsia="zh-CN"/>
@@ -3090,15 +3159,15 @@
         <w:pStyle w:val="9"/>
         <w:ind w:firstLine="0" w:firstLineChars="0"/>
         <w:rPr>
-          <w:rFonts w:hint="eastAsia" w:ascii="仿宋_GB2312" w:eastAsia="仿宋_GB2312"/>
-          <w:b/>
-          <w:sz w:val="28"/>
-          <w:szCs w:val="28"/>
-        </w:rPr>
-      </w:pPr>
-      <w:r>
-        <w:rPr>
-          <w:rFonts w:hint="eastAsia" w:ascii="仿宋_GB2312" w:eastAsia="仿宋_GB2312"/>
+          <w:rFonts w:hint="eastAsia" w:ascii="Times New Roman" w:hAnsi="Times New Roman"/>
+          <w:sz w:val="24"/>
+          <w:szCs w:val="24"/>
+          <w:lang w:val="en-US" w:eastAsia="zh-CN"/>
+        </w:rPr>
+      </w:pPr>
+      <w:r>
+        <w:rPr>
+          <w:rFonts w:hint="eastAsia" w:ascii="Times New Roman" w:hAnsi="Times New Roman" w:eastAsia="仿宋_GB2312"/>
           <w:b/>
           <w:sz w:val="28"/>
           <w:szCs w:val="28"/>
@@ -3108,7 +3177,7 @@
       </w:r>
       <w:r>
         <w:rPr>
-          <w:rFonts w:hint="eastAsia" w:ascii="仿宋_GB2312" w:eastAsia="仿宋_GB2312"/>
+          <w:rFonts w:hint="eastAsia" w:ascii="Times New Roman" w:hAnsi="Times New Roman" w:eastAsia="仿宋_GB2312"/>
           <w:b/>
           <w:sz w:val="28"/>
           <w:szCs w:val="28"/>
@@ -3117,7 +3186,7 @@
       </w:r>
       <w:r>
         <w:rPr>
-          <w:rFonts w:hint="eastAsia" w:ascii="仿宋_GB2312" w:eastAsia="仿宋_GB2312"/>
+          <w:rFonts w:hint="eastAsia" w:ascii="Times New Roman" w:hAnsi="Times New Roman" w:eastAsia="仿宋_GB2312"/>
           <w:b/>
           <w:sz w:val="28"/>
           <w:szCs w:val="28"/>
@@ -3127,7 +3196,7 @@
       </w:r>
       <w:r>
         <w:rPr>
-          <w:rFonts w:hint="eastAsia" w:ascii="仿宋_GB2312" w:eastAsia="仿宋_GB2312"/>
+          <w:rFonts w:hint="eastAsia" w:ascii="Times New Roman" w:hAnsi="Times New Roman" w:eastAsia="仿宋_GB2312"/>
           <w:b/>
           <w:sz w:val="28"/>
           <w:szCs w:val="28"/>
@@ -3136,7 +3205,7 @@
       </w:r>
       <w:r>
         <w:rPr>
-          <w:rFonts w:hint="eastAsia" w:ascii="黑体" w:eastAsia="黑体"/>
+          <w:rFonts w:hint="eastAsia" w:ascii="Times New Roman" w:hAnsi="Times New Roman" w:eastAsia="黑体"/>
           <w:b/>
           <w:sz w:val="28"/>
           <w:szCs w:val="28"/>
@@ -3149,20 +3218,20 @@
         <w:pStyle w:val="9"/>
         <w:numPr>
           <w:ilvl w:val="0"/>
-          <w:numId w:val="3"/>
+          <w:numId w:val="4"/>
         </w:numPr>
         <w:spacing w:line="360" w:lineRule="auto"/>
         <w:ind w:left="0" w:leftChars="0" w:firstLine="420" w:firstLineChars="0"/>
         <w:rPr>
-          <w:rFonts w:hint="eastAsia"/>
-          <w:sz w:val="24"/>
-          <w:szCs w:val="24"/>
-          <w:lang w:val="en-US" w:eastAsia="zh-CN"/>
-        </w:rPr>
-      </w:pPr>
-      <w:r>
-        <w:rPr>
-          <w:rFonts w:hint="eastAsia"/>
+          <w:rFonts w:hint="eastAsia" w:ascii="Times New Roman" w:hAnsi="Times New Roman"/>
+          <w:sz w:val="24"/>
+          <w:szCs w:val="24"/>
+          <w:lang w:val="en-US" w:eastAsia="zh-CN"/>
+        </w:rPr>
+      </w:pPr>
+      <w:r>
+        <w:rPr>
+          <w:rFonts w:hint="eastAsia" w:ascii="Times New Roman" w:hAnsi="Times New Roman"/>
           <w:sz w:val="24"/>
           <w:szCs w:val="24"/>
           <w:lang w:val="en-US" w:eastAsia="zh-CN"/>
@@ -3176,14 +3245,14 @@
         <w:spacing w:line="360" w:lineRule="auto"/>
         <w:ind w:left="0" w:leftChars="0" w:firstLine="420" w:firstLineChars="0"/>
         <w:rPr>
-          <w:rFonts w:hint="eastAsia"/>
-          <w:sz w:val="24"/>
-          <w:szCs w:val="24"/>
-        </w:rPr>
-      </w:pPr>
-      <w:r>
-        <w:rPr>
-          <w:rFonts w:hint="eastAsia"/>
+          <w:rFonts w:hint="eastAsia" w:ascii="Times New Roman" w:hAnsi="Times New Roman"/>
+          <w:sz w:val="24"/>
+          <w:szCs w:val="24"/>
+        </w:rPr>
+      </w:pPr>
+      <w:r>
+        <w:rPr>
+          <w:rFonts w:hint="eastAsia" w:ascii="Times New Roman" w:hAnsi="Times New Roman"/>
           <w:sz w:val="24"/>
           <w:szCs w:val="24"/>
         </w:rPr>
@@ -3191,7 +3260,7 @@
       </w:r>
       <w:r>
         <w:rPr>
-          <w:rFonts w:hint="eastAsia"/>
+          <w:rFonts w:hint="eastAsia" w:ascii="Times New Roman" w:hAnsi="Times New Roman"/>
           <w:sz w:val="24"/>
           <w:szCs w:val="24"/>
           <w:lang w:eastAsia="zh-CN"/>
@@ -3200,7 +3269,7 @@
       </w:r>
       <w:r>
         <w:rPr>
-          <w:rFonts w:hint="eastAsia"/>
+          <w:rFonts w:hint="eastAsia" w:ascii="Times New Roman" w:hAnsi="Times New Roman"/>
           <w:sz w:val="24"/>
           <w:szCs w:val="24"/>
         </w:rPr>
@@ -3208,7 +3277,7 @@
       </w:r>
       <w:r>
         <w:rPr>
-          <w:rFonts w:hint="eastAsia"/>
+          <w:rFonts w:hint="eastAsia" w:ascii="Times New Roman" w:hAnsi="Times New Roman"/>
           <w:sz w:val="24"/>
           <w:szCs w:val="24"/>
           <w:lang w:eastAsia="zh-CN"/>
@@ -3217,11 +3286,11 @@
       </w:r>
       <w:r>
         <w:rPr>
-          <w:rFonts w:hint="eastAsia"/>
-          <w:sz w:val="24"/>
-          <w:szCs w:val="24"/>
-        </w:rPr>
-        <w:t>针对现有的可信虚拟平台，在可信虚拟平台和用户虚拟机之间加入可信衔接点，设计一种在逻辑上合理，vRT精细的可信虚拟平台。</w:t>
+          <w:rFonts w:hint="eastAsia" w:ascii="Times New Roman" w:hAnsi="Times New Roman"/>
+          <w:sz w:val="24"/>
+          <w:szCs w:val="24"/>
+        </w:rPr>
+        <w:t>针对现有的可信虚拟平台，在可信虚拟平台和用户虚拟机之间加入可信衔接点，设计一种在逻辑上合理，vRT精细的可信虚拟平台。此可信虚拟平台的主要架构如下图所示：</w:t>
       </w:r>
     </w:p>
     <w:p>
@@ -3230,18 +3299,38 @@
         <w:spacing w:line="360" w:lineRule="auto"/>
         <w:ind w:left="0" w:leftChars="0" w:firstLine="420" w:firstLineChars="0"/>
         <w:rPr>
-          <w:rFonts w:hint="eastAsia"/>
-          <w:sz w:val="24"/>
-          <w:szCs w:val="24"/>
-        </w:rPr>
-      </w:pPr>
-      <w:r>
-        <w:rPr>
-          <w:rFonts w:hint="eastAsia"/>
-          <w:sz w:val="24"/>
-          <w:szCs w:val="24"/>
-        </w:rPr>
-        <w:t>此可信虚拟平台的主要架构如下图所示：</w:t>
+          <w:rFonts w:hint="eastAsia" w:ascii="Times New Roman" w:hAnsi="Times New Roman"/>
+          <w:sz w:val="24"/>
+          <w:szCs w:val="24"/>
+        </w:rPr>
+      </w:pPr>
+      <w:r>
+        <w:rPr>
+          <w:rFonts w:hint="eastAsia" w:ascii="Times New Roman" w:hAnsi="Times New Roman"/>
+          <w:sz w:val="24"/>
+          <w:szCs w:val="24"/>
+        </w:rPr>
+        <w:t>在原有的TVP中的第二层和第三层加入可信衔接点。可信连接点位于Dom0，是Dom0的一组应用程序，包括VM的创建组件VM Builder、 vTPM实例的创建模块vTPM Builder以及VM-vTPM映射组件VM-vTPM Binding，且作为vRT的一部分，在信任链上按照VM BuildervTPM Builder VM-vTPM Binding的顺序依次进行度量。可信衔接点可对TVP-QT的第一、第二层与第四、第五层进行有效衔接，保证TVP-QT信任链构建的连贯性，起到承上启下的作用，具有瀑布特征。</w:t>
+      </w:r>
+      <w:r>
+        <w:rPr>
+          <w:rFonts w:hint="eastAsia" w:ascii="Times New Roman" w:hAnsi="Times New Roman"/>
+          <w:sz w:val="24"/>
+          <w:szCs w:val="24"/>
+          <w:lang w:val="en-US" w:eastAsia="zh-CN"/>
+        </w:rPr>
+        <w:t>所谓“瀑布特征”，借鉴软件开发过程中的“瀑布模型”，软件开发中的“瀑布模型”，其特点是每一个开发流程必须从上一项开发流程接收输入，并且为下一个流程产生输出；如果重点任何一个环节没有输入或者产生输出，则严重影响开发的流程，甚至终端。本文提出的具有可信衔接点的TVP-QT模型在任何一个环节都会与前后组件进行衔接，如果中间出现任何错误或者中断，则TVP-QT及其信任链构建都会终止</w:t>
+      </w:r>
+      <w:bookmarkStart w:id="3" w:name="_GoBack"/>
+      <w:bookmarkEnd w:id="3"/>
+      <w:r>
+        <w:rPr>
+          <w:rFonts w:hint="eastAsia" w:ascii="Times New Roman" w:hAnsi="Times New Roman"/>
+          <w:sz w:val="24"/>
+          <w:szCs w:val="24"/>
+          <w:lang w:val="en-US" w:eastAsia="zh-CN"/>
+        </w:rPr>
+        <w:t>。</w:t>
       </w:r>
     </w:p>
     <w:p>
@@ -3250,18 +3339,18 @@
         <w:spacing w:line="360" w:lineRule="auto"/>
         <w:ind w:left="0" w:leftChars="0" w:firstLine="420" w:firstLineChars="0"/>
         <w:rPr>
-          <w:rFonts w:hint="eastAsia"/>
-          <w:sz w:val="24"/>
-          <w:szCs w:val="24"/>
-        </w:rPr>
-      </w:pPr>
-      <w:r>
-        <w:rPr>
-          <w:rFonts w:hint="eastAsia"/>
-          <w:sz w:val="24"/>
-          <w:szCs w:val="24"/>
-        </w:rPr>
-        <w:t>在原有的TVP中的第二层和第三层加入可信衔接点。可信连接点位于Dom0，是Dom0的一组应用程序，包括VM的创建组件VM Builder、 vTPM实例的创建模块vTPM Builder以及VM-vTPM映射组件VM-vTPM Binding，且作为vRT的一部分，在信任链上按照VM BuildervTPM Builder VM-vTPM Binding的顺序依次进行度量。可信衔接点可对TVP-QT的第一、第二层与第四、第五层进行有效衔接，保证TVP-QT信任链构建的连贯性，起到承上启下的作用，具有瀑布特征。</w:t>
+          <w:rFonts w:hint="eastAsia" w:ascii="Times New Roman" w:hAnsi="Times New Roman"/>
+          <w:sz w:val="24"/>
+          <w:szCs w:val="24"/>
+        </w:rPr>
+      </w:pPr>
+      <w:r>
+        <w:rPr>
+          <w:rFonts w:hint="eastAsia" w:ascii="Times New Roman" w:hAnsi="Times New Roman"/>
+          <w:sz w:val="24"/>
+          <w:szCs w:val="24"/>
+        </w:rPr>
+        <w:t>其中VM Builder表示与创建用户虚拟机相关的配置文件以及组件等，如创建vm组件以及vm配置文件等；vTPM Builder表示与创建和管理vTPM实例的相关组件，并负责提供给vm运行时的vTPM标识以及端口的提供。而VM-vTPM Binding则表示对vm和vTPM实例间的绑定关系，在TVP-QT涉及到的vTPM架构中，由vTPM Builder提供给vTPM实例的标识，每个vm必须与独一的vTPM实例绑定。</w:t>
       </w:r>
     </w:p>
     <w:p>
@@ -3270,34 +3359,14 @@
         <w:spacing w:line="360" w:lineRule="auto"/>
         <w:ind w:left="0" w:leftChars="0" w:firstLine="420" w:firstLineChars="0"/>
         <w:rPr>
-          <w:rFonts w:hint="eastAsia"/>
-          <w:sz w:val="24"/>
-          <w:szCs w:val="24"/>
-        </w:rPr>
-      </w:pPr>
-      <w:r>
-        <w:rPr>
-          <w:rFonts w:hint="eastAsia"/>
-          <w:sz w:val="24"/>
-          <w:szCs w:val="24"/>
-        </w:rPr>
-        <w:t>其中VM Builder表示与创建用户虚拟机相关的配置文件以及组件等，如创建vm组件以及vm配置文件等；vTPM Builder表示与创建和管理vTPM实例的相关组件，并负责提供给vm运行时的vTPM标识以及端口的提供。而VM-vTPM Binding则表示对vm和vTPM实例间的绑定关系，在TVP-QT涉及到的vTPM架构中，由vTPM Builder提供给vTPM实例的标识，每个vm必须与独一的vTPM实例绑定。</w:t>
-      </w:r>
-    </w:p>
-    <w:p>
-      <w:pPr>
-        <w:pStyle w:val="9"/>
-        <w:spacing w:line="360" w:lineRule="auto"/>
-        <w:ind w:left="0" w:leftChars="0" w:firstLine="420" w:firstLineChars="0"/>
-        <w:rPr>
-          <w:rFonts w:hint="eastAsia"/>
-          <w:sz w:val="24"/>
-          <w:szCs w:val="24"/>
-        </w:rPr>
-      </w:pPr>
-      <w:r>
-        <w:rPr>
-          <w:rFonts w:hint="eastAsia"/>
+          <w:rFonts w:hint="eastAsia" w:ascii="Times New Roman" w:hAnsi="Times New Roman"/>
+          <w:sz w:val="24"/>
+          <w:szCs w:val="24"/>
+        </w:rPr>
+      </w:pPr>
+      <w:r>
+        <w:rPr>
+          <w:rFonts w:hint="eastAsia" w:ascii="Times New Roman" w:hAnsi="Times New Roman"/>
           <w:sz w:val="24"/>
           <w:szCs w:val="24"/>
         </w:rPr>
@@ -3309,20 +3378,20 @@
         <w:pStyle w:val="9"/>
         <w:numPr>
           <w:ilvl w:val="0"/>
-          <w:numId w:val="3"/>
+          <w:numId w:val="4"/>
         </w:numPr>
         <w:spacing w:line="360" w:lineRule="auto"/>
         <w:ind w:left="0" w:leftChars="0" w:firstLine="420" w:firstLineChars="0"/>
         <w:rPr>
-          <w:rFonts w:hint="eastAsia"/>
-          <w:sz w:val="24"/>
-          <w:szCs w:val="24"/>
-          <w:lang w:val="en-US" w:eastAsia="zh-CN"/>
-        </w:rPr>
-      </w:pPr>
-      <w:r>
-        <w:rPr>
-          <w:rFonts w:hint="eastAsia"/>
+          <w:rFonts w:hint="eastAsia" w:ascii="Times New Roman" w:hAnsi="Times New Roman"/>
+          <w:sz w:val="24"/>
+          <w:szCs w:val="24"/>
+          <w:lang w:val="en-US" w:eastAsia="zh-CN"/>
+        </w:rPr>
+      </w:pPr>
+      <w:r>
+        <w:rPr>
+          <w:rFonts w:hint="eastAsia" w:ascii="Times New Roman" w:hAnsi="Times New Roman"/>
           <w:sz w:val="24"/>
           <w:szCs w:val="24"/>
           <w:lang w:val="en-US" w:eastAsia="zh-CN"/>
@@ -3336,15 +3405,15 @@
         <w:spacing w:line="360" w:lineRule="auto"/>
         <w:ind w:left="0" w:leftChars="0" w:firstLine="420" w:firstLineChars="0"/>
         <w:rPr>
-          <w:rFonts w:hint="eastAsia"/>
-          <w:sz w:val="24"/>
-          <w:szCs w:val="24"/>
-          <w:lang w:val="en-US" w:eastAsia="zh-CN"/>
-        </w:rPr>
-      </w:pPr>
-      <w:r>
-        <w:rPr>
-          <w:rFonts w:hint="eastAsia"/>
+          <w:rFonts w:hint="eastAsia" w:ascii="Times New Roman" w:hAnsi="Times New Roman"/>
+          <w:sz w:val="24"/>
+          <w:szCs w:val="24"/>
+          <w:lang w:val="en-US" w:eastAsia="zh-CN"/>
+        </w:rPr>
+      </w:pPr>
+      <w:r>
+        <w:rPr>
+          <w:rFonts w:hint="eastAsia" w:ascii="Times New Roman" w:hAnsi="Times New Roman"/>
           <w:sz w:val="24"/>
           <w:szCs w:val="24"/>
         </w:rPr>
@@ -3352,7 +3421,7 @@
       </w:r>
       <w:r>
         <w:rPr>
-          <w:rFonts w:hint="eastAsia"/>
+          <w:rFonts w:hint="eastAsia" w:ascii="Times New Roman" w:hAnsi="Times New Roman"/>
           <w:sz w:val="24"/>
           <w:szCs w:val="24"/>
           <w:lang w:val="en-US" w:eastAsia="zh-CN"/>
@@ -3366,15 +3435,15 @@
         <w:spacing w:line="360" w:lineRule="auto"/>
         <w:ind w:left="0" w:leftChars="0" w:firstLine="420" w:firstLineChars="0"/>
         <w:rPr>
-          <w:rFonts w:hint="eastAsia"/>
-          <w:sz w:val="24"/>
-          <w:szCs w:val="24"/>
-          <w:lang w:val="en-US" w:eastAsia="zh-CN"/>
-        </w:rPr>
-      </w:pPr>
-      <w:r>
-        <w:rPr>
-          <w:rFonts w:hint="eastAsia"/>
+          <w:rFonts w:hint="eastAsia" w:ascii="Times New Roman" w:hAnsi="Times New Roman"/>
+          <w:sz w:val="24"/>
+          <w:szCs w:val="24"/>
+          <w:lang w:val="en-US" w:eastAsia="zh-CN"/>
+        </w:rPr>
+      </w:pPr>
+      <w:r>
+        <w:rPr>
+          <w:rFonts w:hint="eastAsia" w:ascii="Times New Roman" w:hAnsi="Times New Roman"/>
           <w:sz w:val="24"/>
           <w:szCs w:val="24"/>
           <w:lang w:val="en-US" w:eastAsia="zh-CN"/>
@@ -3388,15 +3457,15 @@
         <w:spacing w:line="360" w:lineRule="auto"/>
         <w:ind w:left="0" w:leftChars="0" w:firstLine="420" w:firstLineChars="0"/>
         <w:rPr>
-          <w:rFonts w:hint="eastAsia"/>
-          <w:sz w:val="24"/>
-          <w:szCs w:val="24"/>
-          <w:lang w:val="en-US" w:eastAsia="zh-CN"/>
-        </w:rPr>
-      </w:pPr>
-      <w:r>
-        <w:rPr>
-          <w:rFonts w:hint="eastAsia"/>
+          <w:rFonts w:hint="eastAsia" w:ascii="Times New Roman" w:hAnsi="Times New Roman"/>
+          <w:sz w:val="24"/>
+          <w:szCs w:val="24"/>
+          <w:lang w:val="en-US" w:eastAsia="zh-CN"/>
+        </w:rPr>
+      </w:pPr>
+      <w:r>
+        <w:rPr>
+          <w:rFonts w:hint="eastAsia" w:ascii="Times New Roman" w:hAnsi="Times New Roman"/>
           <w:sz w:val="24"/>
           <w:szCs w:val="24"/>
           <w:lang w:val="en-US" w:eastAsia="zh-CN"/>
@@ -3410,15 +3479,15 @@
         <w:spacing w:line="360" w:lineRule="auto"/>
         <w:ind w:left="0" w:leftChars="0" w:firstLine="420" w:firstLineChars="0"/>
         <w:rPr>
-          <w:rFonts w:hint="eastAsia"/>
-          <w:sz w:val="24"/>
-          <w:szCs w:val="24"/>
-          <w:lang w:val="en-US" w:eastAsia="zh-CN"/>
-        </w:rPr>
-      </w:pPr>
-      <w:r>
-        <w:rPr>
-          <w:rFonts w:hint="eastAsia"/>
+          <w:rFonts w:hint="eastAsia" w:ascii="Times New Roman" w:hAnsi="Times New Roman"/>
+          <w:sz w:val="24"/>
+          <w:szCs w:val="24"/>
+          <w:lang w:val="en-US" w:eastAsia="zh-CN"/>
+        </w:rPr>
+      </w:pPr>
+      <w:r>
+        <w:rPr>
+          <w:rFonts w:hint="eastAsia" w:ascii="Times New Roman" w:hAnsi="Times New Roman"/>
           <w:sz w:val="24"/>
           <w:szCs w:val="24"/>
           <w:lang w:val="en-US" w:eastAsia="zh-CN"/>
@@ -3432,15 +3501,15 @@
         <w:spacing w:line="360" w:lineRule="auto"/>
         <w:ind w:left="0" w:leftChars="0" w:firstLine="420" w:firstLineChars="0"/>
         <w:rPr>
-          <w:rFonts w:hint="eastAsia"/>
-          <w:sz w:val="24"/>
-          <w:szCs w:val="24"/>
-          <w:lang w:val="en-US" w:eastAsia="zh-CN"/>
-        </w:rPr>
-      </w:pPr>
-      <w:r>
-        <w:rPr>
-          <w:rFonts w:hint="eastAsia"/>
+          <w:rFonts w:hint="eastAsia" w:ascii="Times New Roman" w:hAnsi="Times New Roman"/>
+          <w:sz w:val="24"/>
+          <w:szCs w:val="24"/>
+          <w:lang w:val="en-US" w:eastAsia="zh-CN"/>
+        </w:rPr>
+      </w:pPr>
+      <w:r>
+        <w:rPr>
+          <w:rFonts w:hint="eastAsia" w:ascii="Times New Roman" w:hAnsi="Times New Roman"/>
           <w:sz w:val="24"/>
           <w:szCs w:val="24"/>
           <w:lang w:val="en-US" w:eastAsia="zh-CN"/>
@@ -3453,20 +3522,20 @@
         <w:pStyle w:val="9"/>
         <w:numPr>
           <w:ilvl w:val="0"/>
-          <w:numId w:val="3"/>
+          <w:numId w:val="4"/>
         </w:numPr>
         <w:spacing w:line="360" w:lineRule="auto"/>
         <w:ind w:left="0" w:leftChars="0" w:firstLine="420" w:firstLineChars="0"/>
         <w:rPr>
-          <w:rFonts w:hint="eastAsia"/>
-          <w:sz w:val="24"/>
-          <w:szCs w:val="24"/>
-          <w:lang w:val="en-US" w:eastAsia="zh-CN"/>
-        </w:rPr>
-      </w:pPr>
-      <w:r>
-        <w:rPr>
-          <w:rFonts w:hint="eastAsia"/>
+          <w:rFonts w:hint="eastAsia" w:ascii="Times New Roman" w:hAnsi="Times New Roman"/>
+          <w:sz w:val="24"/>
+          <w:szCs w:val="24"/>
+          <w:lang w:val="en-US" w:eastAsia="zh-CN"/>
+        </w:rPr>
+      </w:pPr>
+      <w:r>
+        <w:rPr>
+          <w:rFonts w:hint="eastAsia" w:ascii="Times New Roman" w:hAnsi="Times New Roman"/>
           <w:sz w:val="24"/>
           <w:szCs w:val="24"/>
           <w:lang w:val="en-US" w:eastAsia="zh-CN"/>
@@ -3480,7 +3549,7 @@
         <w:spacing w:line="360" w:lineRule="auto"/>
         <w:ind w:left="0" w:leftChars="0" w:firstLine="420" w:firstLineChars="0"/>
         <w:rPr>
-          <w:rFonts w:hint="eastAsia"/>
+          <w:rFonts w:hint="eastAsia" w:ascii="Times New Roman" w:hAnsi="Times New Roman"/>
           <w:sz w:val="24"/>
           <w:szCs w:val="24"/>
           <w:lang w:val="en-US" w:eastAsia="zh-CN"/>
@@ -3489,7 +3558,7 @@
       <w:bookmarkStart w:id="2" w:name="OLE_LINK1"/>
       <w:r>
         <w:rPr>
-          <w:rFonts w:hint="eastAsia"/>
+          <w:rFonts w:hint="eastAsia" w:ascii="Times New Roman" w:hAnsi="Times New Roman"/>
           <w:sz w:val="24"/>
           <w:szCs w:val="24"/>
           <w:lang w:val="en-US" w:eastAsia="zh-CN"/>
@@ -3499,7 +3568,7 @@
       <w:bookmarkEnd w:id="2"/>
       <w:r>
         <w:rPr>
-          <w:rFonts w:hint="eastAsia"/>
+          <w:rFonts w:hint="eastAsia" w:ascii="Times New Roman" w:hAnsi="Times New Roman"/>
           <w:sz w:val="24"/>
           <w:szCs w:val="24"/>
           <w:lang w:val="en-US" w:eastAsia="zh-CN"/>
@@ -3513,15 +3582,15 @@
         <w:spacing w:line="360" w:lineRule="auto"/>
         <w:ind w:left="0" w:leftChars="0" w:firstLine="420" w:firstLineChars="0"/>
         <w:rPr>
-          <w:rFonts w:hint="eastAsia"/>
-          <w:sz w:val="24"/>
-          <w:szCs w:val="24"/>
-          <w:lang w:val="en-US" w:eastAsia="zh-CN"/>
-        </w:rPr>
-      </w:pPr>
-      <w:r>
-        <w:rPr>
-          <w:rFonts w:hint="eastAsia"/>
+          <w:rFonts w:hint="eastAsia" w:ascii="Times New Roman" w:hAnsi="Times New Roman"/>
+          <w:sz w:val="24"/>
+          <w:szCs w:val="24"/>
+          <w:lang w:val="en-US" w:eastAsia="zh-CN"/>
+        </w:rPr>
+      </w:pPr>
+      <w:r>
+        <w:rPr>
+          <w:rFonts w:hint="eastAsia" w:ascii="Times New Roman" w:hAnsi="Times New Roman"/>
           <w:sz w:val="24"/>
           <w:szCs w:val="24"/>
           <w:lang w:val="en-US" w:eastAsia="zh-CN"/>
@@ -3535,15 +3604,15 @@
         <w:spacing w:line="360" w:lineRule="auto"/>
         <w:ind w:left="0" w:leftChars="0" w:firstLine="0" w:firstLineChars="0"/>
         <w:rPr>
-          <w:rFonts w:hint="eastAsia" w:ascii="黑体" w:eastAsia="黑体"/>
-          <w:b/>
-          <w:sz w:val="28"/>
-          <w:szCs w:val="28"/>
-        </w:rPr>
-      </w:pPr>
-      <w:r>
-        <w:rPr>
-          <w:rFonts w:hint="eastAsia" w:ascii="仿宋_GB2312" w:eastAsia="仿宋_GB2312"/>
+          <w:rFonts w:hint="eastAsia" w:ascii="Times New Roman" w:hAnsi="Times New Roman" w:eastAsia="黑体"/>
+          <w:b/>
+          <w:sz w:val="28"/>
+          <w:szCs w:val="28"/>
+        </w:rPr>
+      </w:pPr>
+      <w:r>
+        <w:rPr>
+          <w:rFonts w:hint="eastAsia" w:ascii="Times New Roman" w:hAnsi="Times New Roman" w:eastAsia="仿宋_GB2312"/>
           <w:b/>
           <w:sz w:val="28"/>
           <w:szCs w:val="28"/>
@@ -3553,7 +3622,7 @@
       </w:r>
       <w:r>
         <w:rPr>
-          <w:rFonts w:hint="eastAsia" w:ascii="仿宋_GB2312" w:eastAsia="仿宋_GB2312"/>
+          <w:rFonts w:hint="eastAsia" w:ascii="Times New Roman" w:hAnsi="Times New Roman" w:eastAsia="仿宋_GB2312"/>
           <w:b/>
           <w:sz w:val="28"/>
           <w:szCs w:val="28"/>
@@ -3562,7 +3631,7 @@
       </w:r>
       <w:r>
         <w:rPr>
-          <w:rFonts w:hint="eastAsia" w:ascii="仿宋_GB2312" w:eastAsia="仿宋_GB2312"/>
+          <w:rFonts w:hint="eastAsia" w:ascii="Times New Roman" w:hAnsi="Times New Roman" w:eastAsia="仿宋_GB2312"/>
           <w:b/>
           <w:sz w:val="28"/>
           <w:szCs w:val="28"/>
@@ -3572,7 +3641,7 @@
       </w:r>
       <w:r>
         <w:rPr>
-          <w:rFonts w:hint="eastAsia" w:ascii="仿宋_GB2312" w:eastAsia="仿宋_GB2312"/>
+          <w:rFonts w:hint="eastAsia" w:ascii="Times New Roman" w:hAnsi="Times New Roman" w:eastAsia="仿宋_GB2312"/>
           <w:b/>
           <w:sz w:val="28"/>
           <w:szCs w:val="28"/>
@@ -3581,7 +3650,7 @@
       </w:r>
       <w:r>
         <w:rPr>
-          <w:rFonts w:hint="eastAsia" w:ascii="黑体" w:eastAsia="黑体"/>
+          <w:rFonts w:hint="eastAsia" w:ascii="Times New Roman" w:hAnsi="Times New Roman" w:eastAsia="黑体"/>
           <w:b/>
           <w:sz w:val="28"/>
           <w:szCs w:val="28"/>
@@ -3595,15 +3664,15 @@
         <w:spacing w:line="360" w:lineRule="auto"/>
         <w:ind w:left="0" w:leftChars="0" w:firstLine="420" w:firstLineChars="0"/>
         <w:rPr>
-          <w:rFonts w:hint="eastAsia"/>
-          <w:sz w:val="24"/>
-          <w:szCs w:val="24"/>
-          <w:lang w:val="en-US" w:eastAsia="zh-CN"/>
-        </w:rPr>
-      </w:pPr>
-      <w:r>
-        <w:rPr>
-          <w:rFonts w:hint="eastAsia"/>
+          <w:rFonts w:hint="eastAsia" w:ascii="Times New Roman" w:hAnsi="Times New Roman"/>
+          <w:sz w:val="24"/>
+          <w:szCs w:val="24"/>
+          <w:lang w:val="en-US" w:eastAsia="zh-CN"/>
+        </w:rPr>
+      </w:pPr>
+      <w:r>
+        <w:rPr>
+          <w:rFonts w:hint="eastAsia" w:ascii="Times New Roman" w:hAnsi="Times New Roman"/>
           <w:sz w:val="24"/>
           <w:szCs w:val="24"/>
           <w:lang w:val="en-US" w:eastAsia="zh-CN"/>
@@ -3617,15 +3686,15 @@
         <w:spacing w:line="360" w:lineRule="auto"/>
         <w:ind w:firstLine="420" w:firstLineChars="0"/>
         <w:rPr>
-          <w:rFonts w:hint="eastAsia"/>
-          <w:sz w:val="24"/>
-          <w:szCs w:val="24"/>
-          <w:lang w:val="en-US" w:eastAsia="zh-CN"/>
-        </w:rPr>
-      </w:pPr>
-      <w:r>
-        <w:rPr>
-          <w:rFonts w:hint="eastAsia"/>
+          <w:rFonts w:hint="eastAsia" w:ascii="Times New Roman" w:hAnsi="Times New Roman"/>
+          <w:sz w:val="24"/>
+          <w:szCs w:val="24"/>
+          <w:lang w:val="en-US" w:eastAsia="zh-CN"/>
+        </w:rPr>
+      </w:pPr>
+      <w:r>
+        <w:rPr>
+          <w:rFonts w:hint="eastAsia" w:ascii="Times New Roman" w:hAnsi="Times New Roman"/>
           <w:sz w:val="24"/>
           <w:szCs w:val="24"/>
         </w:rPr>
@@ -3637,7 +3706,7 @@
         <w:pStyle w:val="9"/>
         <w:ind w:firstLine="0" w:firstLineChars="0"/>
         <w:rPr>
-          <w:rFonts w:hint="eastAsia" w:ascii="仿宋_GB2312" w:eastAsia="仿宋_GB2312"/>
+          <w:rFonts w:hint="eastAsia" w:ascii="Times New Roman" w:hAnsi="Times New Roman" w:eastAsia="仿宋_GB2312"/>
           <w:b/>
           <w:sz w:val="30"/>
           <w:szCs w:val="30"/>
@@ -3645,7 +3714,7 @@
       </w:pPr>
       <w:r>
         <w:rPr>
-          <w:rFonts w:hint="eastAsia" w:ascii="仿宋_GB2312" w:eastAsia="仿宋_GB2312"/>
+          <w:rFonts w:hint="eastAsia" w:ascii="Times New Roman" w:hAnsi="Times New Roman" w:eastAsia="仿宋_GB2312"/>
           <w:b/>
           <w:sz w:val="30"/>
           <w:szCs w:val="30"/>
@@ -3654,7 +3723,7 @@
       </w:r>
       <w:r>
         <w:rPr>
-          <w:rFonts w:hint="eastAsia" w:ascii="黑体" w:eastAsia="黑体"/>
+          <w:rFonts w:hint="eastAsia" w:ascii="Times New Roman" w:hAnsi="Times New Roman" w:eastAsia="黑体"/>
           <w:sz w:val="32"/>
           <w:szCs w:val="32"/>
           <w:lang w:val="en-US" w:eastAsia="zh-CN"/>
@@ -3667,15 +3736,15 @@
         <w:pStyle w:val="9"/>
         <w:ind w:firstLine="0" w:firstLineChars="0"/>
         <w:rPr>
-          <w:rFonts w:hint="eastAsia" w:ascii="仿宋_GB2312" w:eastAsia="仿宋_GB2312"/>
-          <w:b/>
-          <w:sz w:val="28"/>
-          <w:szCs w:val="28"/>
-        </w:rPr>
-      </w:pPr>
-      <w:r>
-        <w:rPr>
-          <w:rFonts w:hint="eastAsia" w:ascii="仿宋_GB2312" w:eastAsia="仿宋_GB2312"/>
+          <w:rFonts w:hint="eastAsia" w:ascii="Times New Roman" w:hAnsi="Times New Roman" w:eastAsia="仿宋_GB2312"/>
+          <w:b/>
+          <w:sz w:val="28"/>
+          <w:szCs w:val="28"/>
+        </w:rPr>
+      </w:pPr>
+      <w:r>
+        <w:rPr>
+          <w:rFonts w:hint="eastAsia" w:ascii="Times New Roman" w:hAnsi="Times New Roman" w:eastAsia="仿宋_GB2312"/>
           <w:b/>
           <w:sz w:val="28"/>
           <w:szCs w:val="28"/>
@@ -3684,7 +3753,7 @@
       </w:r>
       <w:r>
         <w:rPr>
-          <w:rFonts w:hint="eastAsia" w:ascii="黑体" w:eastAsia="黑体"/>
+          <w:rFonts w:hint="eastAsia" w:ascii="Times New Roman" w:hAnsi="Times New Roman" w:eastAsia="黑体"/>
           <w:b/>
           <w:sz w:val="28"/>
           <w:szCs w:val="28"/>
@@ -3699,15 +3768,15 @@
         <w:spacing w:line="360" w:lineRule="auto"/>
         <w:ind w:firstLine="0" w:firstLineChars="0"/>
         <w:rPr>
-          <w:rFonts w:hint="eastAsia" w:ascii="黑体" w:eastAsia="黑体"/>
-          <w:b/>
-          <w:sz w:val="24"/>
-          <w:szCs w:val="24"/>
-        </w:rPr>
-      </w:pPr>
-      <w:r>
-        <w:rPr>
-          <w:rFonts w:hint="eastAsia"/>
+          <w:rFonts w:hint="eastAsia" w:ascii="Times New Roman" w:hAnsi="Times New Roman" w:eastAsia="黑体"/>
+          <w:b/>
+          <w:sz w:val="24"/>
+          <w:szCs w:val="24"/>
+        </w:rPr>
+      </w:pPr>
+      <w:r>
+        <w:rPr>
+          <w:rFonts w:hint="eastAsia" w:ascii="Times New Roman" w:hAnsi="Times New Roman"/>
           <w:sz w:val="24"/>
           <w:szCs w:val="24"/>
         </w:rPr>
@@ -3715,7 +3784,7 @@
       </w:r>
       <w:r>
         <w:rPr>
-          <w:rFonts w:hint="eastAsia" w:ascii="黑体" w:eastAsia="黑体"/>
+          <w:rFonts w:hint="eastAsia" w:ascii="Times New Roman" w:hAnsi="Times New Roman" w:eastAsia="黑体"/>
           <w:b/>
           <w:sz w:val="24"/>
           <w:szCs w:val="24"/>
@@ -3730,14 +3799,14 @@
         <w:spacing w:line="360" w:lineRule="auto"/>
         <w:ind w:firstLine="420" w:firstLineChars="0"/>
         <w:rPr>
-          <w:rFonts w:hint="eastAsia"/>
-          <w:sz w:val="24"/>
-          <w:szCs w:val="24"/>
-        </w:rPr>
-      </w:pPr>
-      <w:r>
-        <w:rPr>
-          <w:rFonts w:hint="eastAsia"/>
+          <w:rFonts w:hint="eastAsia" w:ascii="Times New Roman" w:hAnsi="Times New Roman"/>
+          <w:sz w:val="24"/>
+          <w:szCs w:val="24"/>
+        </w:rPr>
+      </w:pPr>
+      <w:r>
+        <w:rPr>
+          <w:rFonts w:hint="eastAsia" w:ascii="Times New Roman" w:hAnsi="Times New Roman"/>
           <w:sz w:val="24"/>
           <w:szCs w:val="24"/>
         </w:rPr>
@@ -3750,15 +3819,15 @@
         <w:spacing w:line="360" w:lineRule="auto"/>
         <w:ind w:firstLine="0" w:firstLineChars="0"/>
         <w:rPr>
-          <w:rFonts w:hint="eastAsia" w:ascii="黑体" w:eastAsia="黑体"/>
-          <w:b/>
-          <w:sz w:val="24"/>
-          <w:szCs w:val="24"/>
-        </w:rPr>
-      </w:pPr>
-      <w:r>
-        <w:rPr>
-          <w:rFonts w:hint="eastAsia"/>
+          <w:rFonts w:hint="eastAsia" w:ascii="Times New Roman" w:hAnsi="Times New Roman" w:eastAsia="黑体"/>
+          <w:b/>
+          <w:sz w:val="24"/>
+          <w:szCs w:val="24"/>
+        </w:rPr>
+      </w:pPr>
+      <w:r>
+        <w:rPr>
+          <w:rFonts w:hint="eastAsia" w:ascii="Times New Roman" w:hAnsi="Times New Roman"/>
           <w:sz w:val="24"/>
           <w:szCs w:val="24"/>
         </w:rPr>
@@ -3766,7 +3835,7 @@
       </w:r>
       <w:r>
         <w:rPr>
-          <w:rFonts w:hint="eastAsia"/>
+          <w:rFonts w:hint="eastAsia" w:ascii="Times New Roman" w:hAnsi="Times New Roman"/>
           <w:sz w:val="24"/>
           <w:szCs w:val="24"/>
           <w:lang w:val="en-US" w:eastAsia="zh-CN"/>
@@ -3775,7 +3844,7 @@
       </w:r>
       <w:r>
         <w:rPr>
-          <w:rFonts w:hint="eastAsia"/>
+          <w:rFonts w:hint="eastAsia" w:ascii="Times New Roman" w:hAnsi="Times New Roman"/>
           <w:sz w:val="24"/>
           <w:szCs w:val="24"/>
         </w:rPr>
@@ -3783,7 +3852,7 @@
       </w:r>
       <w:r>
         <w:rPr>
-          <w:rFonts w:hint="eastAsia" w:ascii="黑体" w:eastAsia="黑体"/>
+          <w:rFonts w:hint="eastAsia" w:ascii="Times New Roman" w:hAnsi="Times New Roman" w:eastAsia="黑体"/>
           <w:b/>
           <w:sz w:val="24"/>
           <w:szCs w:val="24"/>
@@ -3798,14 +3867,14 @@
         <w:spacing w:line="360" w:lineRule="auto"/>
         <w:ind w:firstLine="420" w:firstLineChars="0"/>
         <w:rPr>
-          <w:rFonts w:hint="eastAsia"/>
-          <w:sz w:val="24"/>
-          <w:szCs w:val="24"/>
-        </w:rPr>
-      </w:pPr>
-      <w:r>
-        <w:rPr>
-          <w:rFonts w:hint="eastAsia"/>
+          <w:rFonts w:hint="eastAsia" w:ascii="Times New Roman" w:hAnsi="Times New Roman"/>
+          <w:sz w:val="24"/>
+          <w:szCs w:val="24"/>
+        </w:rPr>
+      </w:pPr>
+      <w:r>
+        <w:rPr>
+          <w:rFonts w:hint="eastAsia" w:ascii="Times New Roman" w:hAnsi="Times New Roman"/>
           <w:sz w:val="24"/>
           <w:szCs w:val="24"/>
         </w:rPr>
@@ -3818,15 +3887,15 @@
         <w:spacing w:line="360" w:lineRule="auto"/>
         <w:ind w:firstLine="0" w:firstLineChars="0"/>
         <w:rPr>
-          <w:rFonts w:hint="eastAsia" w:ascii="黑体" w:eastAsia="黑体"/>
-          <w:b/>
-          <w:sz w:val="24"/>
-          <w:szCs w:val="24"/>
-        </w:rPr>
-      </w:pPr>
-      <w:r>
-        <w:rPr>
-          <w:rFonts w:hint="eastAsia"/>
+          <w:rFonts w:hint="eastAsia" w:ascii="Times New Roman" w:hAnsi="Times New Roman" w:eastAsia="黑体"/>
+          <w:b/>
+          <w:sz w:val="24"/>
+          <w:szCs w:val="24"/>
+        </w:rPr>
+      </w:pPr>
+      <w:r>
+        <w:rPr>
+          <w:rFonts w:hint="eastAsia" w:ascii="Times New Roman" w:hAnsi="Times New Roman"/>
           <w:sz w:val="24"/>
           <w:szCs w:val="24"/>
         </w:rPr>
@@ -3834,7 +3903,7 @@
       </w:r>
       <w:r>
         <w:rPr>
-          <w:rFonts w:hint="eastAsia"/>
+          <w:rFonts w:hint="eastAsia" w:ascii="Times New Roman" w:hAnsi="Times New Roman"/>
           <w:sz w:val="24"/>
           <w:szCs w:val="24"/>
           <w:lang w:val="en-US" w:eastAsia="zh-CN"/>
@@ -3843,7 +3912,7 @@
       </w:r>
       <w:r>
         <w:rPr>
-          <w:rFonts w:hint="eastAsia"/>
+          <w:rFonts w:hint="eastAsia" w:ascii="Times New Roman" w:hAnsi="Times New Roman"/>
           <w:sz w:val="24"/>
           <w:szCs w:val="24"/>
         </w:rPr>
@@ -3851,7 +3920,7 @@
       </w:r>
       <w:r>
         <w:rPr>
-          <w:rFonts w:hint="eastAsia" w:ascii="黑体" w:eastAsia="黑体"/>
+          <w:rFonts w:hint="eastAsia" w:ascii="Times New Roman" w:hAnsi="Times New Roman" w:eastAsia="黑体"/>
           <w:b/>
           <w:sz w:val="24"/>
           <w:szCs w:val="24"/>
@@ -3866,14 +3935,14 @@
         <w:spacing w:line="360" w:lineRule="auto"/>
         <w:ind w:firstLine="420" w:firstLineChars="0"/>
         <w:rPr>
-          <w:rFonts w:hint="eastAsia"/>
-          <w:sz w:val="24"/>
-          <w:szCs w:val="24"/>
-        </w:rPr>
-      </w:pPr>
-      <w:r>
-        <w:rPr>
-          <w:rFonts w:hint="eastAsia"/>
+          <w:rFonts w:hint="eastAsia" w:ascii="Times New Roman" w:hAnsi="Times New Roman"/>
+          <w:sz w:val="24"/>
+          <w:szCs w:val="24"/>
+        </w:rPr>
+      </w:pPr>
+      <w:r>
+        <w:rPr>
+          <w:rFonts w:hint="eastAsia" w:ascii="Times New Roman" w:hAnsi="Times New Roman"/>
           <w:sz w:val="24"/>
           <w:szCs w:val="24"/>
         </w:rPr>
@@ -3886,15 +3955,15 @@
         <w:spacing w:line="360" w:lineRule="auto"/>
         <w:ind w:firstLine="0" w:firstLineChars="0"/>
         <w:rPr>
-          <w:rFonts w:hint="eastAsia" w:ascii="黑体" w:eastAsia="黑体"/>
-          <w:b/>
-          <w:sz w:val="24"/>
-          <w:szCs w:val="24"/>
-        </w:rPr>
-      </w:pPr>
-      <w:r>
-        <w:rPr>
-          <w:rFonts w:hint="eastAsia"/>
+          <w:rFonts w:hint="eastAsia" w:ascii="Times New Roman" w:hAnsi="Times New Roman" w:eastAsia="黑体"/>
+          <w:b/>
+          <w:sz w:val="24"/>
+          <w:szCs w:val="24"/>
+        </w:rPr>
+      </w:pPr>
+      <w:r>
+        <w:rPr>
+          <w:rFonts w:hint="eastAsia" w:ascii="Times New Roman" w:hAnsi="Times New Roman"/>
           <w:sz w:val="24"/>
           <w:szCs w:val="24"/>
         </w:rPr>
@@ -3902,7 +3971,7 @@
       </w:r>
       <w:r>
         <w:rPr>
-          <w:rFonts w:hint="eastAsia"/>
+          <w:rFonts w:hint="eastAsia" w:ascii="Times New Roman" w:hAnsi="Times New Roman"/>
           <w:sz w:val="24"/>
           <w:szCs w:val="24"/>
           <w:lang w:val="en-US" w:eastAsia="zh-CN"/>
@@ -3911,7 +3980,7 @@
       </w:r>
       <w:r>
         <w:rPr>
-          <w:rFonts w:hint="eastAsia"/>
+          <w:rFonts w:hint="eastAsia" w:ascii="Times New Roman" w:hAnsi="Times New Roman"/>
           <w:sz w:val="24"/>
           <w:szCs w:val="24"/>
         </w:rPr>
@@ -3919,7 +3988,7 @@
       </w:r>
       <w:r>
         <w:rPr>
-          <w:rFonts w:hint="eastAsia" w:ascii="黑体" w:eastAsia="黑体"/>
+          <w:rFonts w:hint="eastAsia" w:ascii="Times New Roman" w:hAnsi="Times New Roman" w:eastAsia="黑体"/>
           <w:b/>
           <w:sz w:val="24"/>
           <w:szCs w:val="24"/>
@@ -3934,14 +4003,14 @@
         <w:spacing w:line="360" w:lineRule="auto"/>
         <w:ind w:firstLine="420" w:firstLineChars="0"/>
         <w:rPr>
-          <w:rFonts w:hint="eastAsia"/>
-          <w:sz w:val="24"/>
-          <w:szCs w:val="24"/>
-        </w:rPr>
-      </w:pPr>
-      <w:r>
-        <w:rPr>
-          <w:rFonts w:hint="eastAsia"/>
+          <w:rFonts w:hint="eastAsia" w:ascii="Times New Roman" w:hAnsi="Times New Roman"/>
+          <w:sz w:val="24"/>
+          <w:szCs w:val="24"/>
+        </w:rPr>
+      </w:pPr>
+      <w:r>
+        <w:rPr>
+          <w:rFonts w:hint="eastAsia" w:ascii="Times New Roman" w:hAnsi="Times New Roman"/>
           <w:sz w:val="24"/>
           <w:szCs w:val="24"/>
         </w:rPr>
@@ -3953,7 +4022,7 @@
         <w:pStyle w:val="9"/>
         <w:ind w:firstLine="0" w:firstLineChars="0"/>
         <w:rPr>
-          <w:rFonts w:hint="eastAsia" w:ascii="仿宋_GB2312" w:eastAsia="仿宋_GB2312"/>
+          <w:rFonts w:hint="eastAsia" w:ascii="Times New Roman" w:hAnsi="Times New Roman" w:eastAsia="仿宋_GB2312"/>
           <w:b/>
           <w:sz w:val="30"/>
           <w:szCs w:val="30"/>
@@ -3961,7 +4030,7 @@
       </w:pPr>
       <w:r>
         <w:rPr>
-          <w:rFonts w:hint="eastAsia" w:ascii="仿宋_GB2312" w:eastAsia="仿宋_GB2312"/>
+          <w:rFonts w:hint="eastAsia" w:ascii="Times New Roman" w:hAnsi="Times New Roman" w:eastAsia="仿宋_GB2312"/>
           <w:b/>
           <w:sz w:val="30"/>
           <w:szCs w:val="30"/>
@@ -3971,7 +4040,7 @@
       </w:r>
       <w:r>
         <w:rPr>
-          <w:rFonts w:hint="eastAsia" w:ascii="仿宋_GB2312" w:eastAsia="仿宋_GB2312"/>
+          <w:rFonts w:hint="eastAsia" w:ascii="Times New Roman" w:hAnsi="Times New Roman" w:eastAsia="仿宋_GB2312"/>
           <w:b/>
           <w:sz w:val="30"/>
           <w:szCs w:val="30"/>
@@ -3980,7 +4049,7 @@
       </w:r>
       <w:r>
         <w:rPr>
-          <w:rFonts w:hint="eastAsia" w:ascii="黑体" w:eastAsia="黑体"/>
+          <w:rFonts w:hint="eastAsia" w:ascii="Times New Roman" w:hAnsi="Times New Roman" w:eastAsia="黑体"/>
           <w:sz w:val="32"/>
           <w:szCs w:val="32"/>
           <w:lang w:val="en-US" w:eastAsia="zh-CN"/>
@@ -3993,16 +4062,16 @@
         <w:pStyle w:val="9"/>
         <w:ind w:firstLine="0" w:firstLineChars="0"/>
         <w:rPr>
-          <w:rFonts w:hint="eastAsia" w:ascii="黑体" w:eastAsia="黑体"/>
-          <w:b/>
-          <w:sz w:val="28"/>
-          <w:szCs w:val="28"/>
-          <w:lang w:val="en-US" w:eastAsia="zh-CN"/>
-        </w:rPr>
-      </w:pPr>
-      <w:r>
-        <w:rPr>
-          <w:rFonts w:hint="eastAsia" w:ascii="仿宋_GB2312" w:eastAsia="仿宋_GB2312"/>
+          <w:rFonts w:hint="eastAsia" w:ascii="Times New Roman" w:hAnsi="Times New Roman" w:eastAsia="黑体"/>
+          <w:b/>
+          <w:sz w:val="28"/>
+          <w:szCs w:val="28"/>
+          <w:lang w:val="en-US" w:eastAsia="zh-CN"/>
+        </w:rPr>
+      </w:pPr>
+      <w:r>
+        <w:rPr>
+          <w:rFonts w:hint="eastAsia" w:ascii="Times New Roman" w:hAnsi="Times New Roman" w:eastAsia="仿宋_GB2312"/>
           <w:b/>
           <w:sz w:val="28"/>
           <w:szCs w:val="28"/>
@@ -4012,7 +4081,7 @@
       </w:r>
       <w:r>
         <w:rPr>
-          <w:rFonts w:hint="eastAsia" w:ascii="仿宋_GB2312" w:eastAsia="仿宋_GB2312"/>
+          <w:rFonts w:hint="eastAsia" w:ascii="Times New Roman" w:hAnsi="Times New Roman" w:eastAsia="仿宋_GB2312"/>
           <w:b/>
           <w:sz w:val="28"/>
           <w:szCs w:val="28"/>
@@ -4021,7 +4090,7 @@
       </w:r>
       <w:r>
         <w:rPr>
-          <w:rFonts w:hint="eastAsia" w:ascii="黑体" w:eastAsia="黑体"/>
+          <w:rFonts w:hint="eastAsia" w:ascii="Times New Roman" w:hAnsi="Times New Roman" w:eastAsia="黑体"/>
           <w:b/>
           <w:sz w:val="28"/>
           <w:szCs w:val="28"/>
@@ -4036,14 +4105,14 @@
         <w:spacing w:line="360" w:lineRule="auto"/>
         <w:ind w:firstLine="420" w:firstLineChars="0"/>
         <w:rPr>
-          <w:rFonts w:hint="eastAsia"/>
-          <w:sz w:val="24"/>
-          <w:szCs w:val="24"/>
-        </w:rPr>
-      </w:pPr>
-      <w:r>
-        <w:rPr>
-          <w:rFonts w:hint="eastAsia"/>
+          <w:rFonts w:hint="eastAsia" w:ascii="Times New Roman" w:hAnsi="Times New Roman"/>
+          <w:sz w:val="24"/>
+          <w:szCs w:val="24"/>
+        </w:rPr>
+      </w:pPr>
+      <w:r>
+        <w:rPr>
+          <w:rFonts w:hint="eastAsia" w:ascii="Times New Roman" w:hAnsi="Times New Roman"/>
           <w:sz w:val="24"/>
           <w:szCs w:val="24"/>
         </w:rPr>
@@ -4055,16 +4124,16 @@
         <w:pStyle w:val="9"/>
         <w:ind w:firstLine="0" w:firstLineChars="0"/>
         <w:rPr>
-          <w:rFonts w:hint="eastAsia" w:ascii="黑体" w:eastAsia="黑体"/>
-          <w:b/>
-          <w:sz w:val="28"/>
-          <w:szCs w:val="28"/>
-          <w:lang w:val="en-US" w:eastAsia="zh-CN"/>
-        </w:rPr>
-      </w:pPr>
-      <w:r>
-        <w:rPr>
-          <w:rFonts w:hint="eastAsia" w:ascii="仿宋_GB2312" w:eastAsia="仿宋_GB2312"/>
+          <w:rFonts w:hint="eastAsia" w:ascii="Times New Roman" w:hAnsi="Times New Roman" w:eastAsia="黑体"/>
+          <w:b/>
+          <w:sz w:val="28"/>
+          <w:szCs w:val="28"/>
+          <w:lang w:val="en-US" w:eastAsia="zh-CN"/>
+        </w:rPr>
+      </w:pPr>
+      <w:r>
+        <w:rPr>
+          <w:rFonts w:hint="eastAsia" w:ascii="Times New Roman" w:hAnsi="Times New Roman" w:eastAsia="仿宋_GB2312"/>
           <w:b/>
           <w:sz w:val="28"/>
           <w:szCs w:val="28"/>
@@ -4074,7 +4143,7 @@
       </w:r>
       <w:r>
         <w:rPr>
-          <w:rFonts w:hint="eastAsia" w:ascii="仿宋_GB2312" w:eastAsia="仿宋_GB2312"/>
+          <w:rFonts w:hint="eastAsia" w:ascii="Times New Roman" w:hAnsi="Times New Roman" w:eastAsia="仿宋_GB2312"/>
           <w:b/>
           <w:sz w:val="28"/>
           <w:szCs w:val="28"/>
@@ -4083,7 +4152,7 @@
       </w:r>
       <w:r>
         <w:rPr>
-          <w:rFonts w:hint="eastAsia" w:ascii="仿宋_GB2312" w:eastAsia="仿宋_GB2312"/>
+          <w:rFonts w:hint="eastAsia" w:ascii="Times New Roman" w:hAnsi="Times New Roman" w:eastAsia="仿宋_GB2312"/>
           <w:b/>
           <w:sz w:val="28"/>
           <w:szCs w:val="28"/>
@@ -4093,7 +4162,7 @@
       </w:r>
       <w:r>
         <w:rPr>
-          <w:rFonts w:hint="eastAsia" w:ascii="仿宋_GB2312" w:eastAsia="仿宋_GB2312"/>
+          <w:rFonts w:hint="eastAsia" w:ascii="Times New Roman" w:hAnsi="Times New Roman" w:eastAsia="仿宋_GB2312"/>
           <w:b/>
           <w:sz w:val="28"/>
           <w:szCs w:val="28"/>
@@ -4102,7 +4171,7 @@
       </w:r>
       <w:r>
         <w:rPr>
-          <w:rFonts w:hint="eastAsia" w:ascii="黑体" w:eastAsia="黑体"/>
+          <w:rFonts w:hint="eastAsia" w:ascii="Times New Roman" w:hAnsi="Times New Roman" w:eastAsia="黑体"/>
           <w:b/>
           <w:sz w:val="28"/>
           <w:szCs w:val="28"/>
@@ -4117,14 +4186,14 @@
         <w:spacing w:line="360" w:lineRule="auto"/>
         <w:ind w:firstLine="420" w:firstLineChars="0"/>
         <w:rPr>
-          <w:rFonts w:hint="eastAsia"/>
-          <w:sz w:val="24"/>
-          <w:szCs w:val="24"/>
-        </w:rPr>
-      </w:pPr>
-      <w:r>
-        <w:rPr>
-          <w:rFonts w:hint="eastAsia"/>
+          <w:rFonts w:hint="eastAsia" w:ascii="Times New Roman" w:hAnsi="Times New Roman"/>
+          <w:sz w:val="24"/>
+          <w:szCs w:val="24"/>
+        </w:rPr>
+      </w:pPr>
+      <w:r>
+        <w:rPr>
+          <w:rFonts w:hint="eastAsia" w:ascii="Times New Roman" w:hAnsi="Times New Roman"/>
           <w:sz w:val="24"/>
           <w:szCs w:val="24"/>
         </w:rPr>
@@ -4136,16 +4205,16 @@
         <w:pStyle w:val="9"/>
         <w:ind w:firstLine="0" w:firstLineChars="0"/>
         <w:rPr>
-          <w:rFonts w:hint="eastAsia" w:ascii="黑体" w:eastAsia="黑体"/>
-          <w:b/>
-          <w:sz w:val="28"/>
-          <w:szCs w:val="28"/>
-          <w:lang w:val="en-US" w:eastAsia="zh-CN"/>
-        </w:rPr>
-      </w:pPr>
-      <w:r>
-        <w:rPr>
-          <w:rFonts w:hint="eastAsia" w:ascii="仿宋_GB2312" w:eastAsia="仿宋_GB2312"/>
+          <w:rFonts w:hint="eastAsia" w:ascii="Times New Roman" w:hAnsi="Times New Roman" w:eastAsia="黑体"/>
+          <w:b/>
+          <w:sz w:val="28"/>
+          <w:szCs w:val="28"/>
+          <w:lang w:val="en-US" w:eastAsia="zh-CN"/>
+        </w:rPr>
+      </w:pPr>
+      <w:r>
+        <w:rPr>
+          <w:rFonts w:hint="eastAsia" w:ascii="Times New Roman" w:hAnsi="Times New Roman" w:eastAsia="仿宋_GB2312"/>
           <w:b/>
           <w:sz w:val="28"/>
           <w:szCs w:val="28"/>
@@ -4155,7 +4224,7 @@
       </w:r>
       <w:r>
         <w:rPr>
-          <w:rFonts w:hint="eastAsia" w:ascii="仿宋_GB2312" w:eastAsia="仿宋_GB2312"/>
+          <w:rFonts w:hint="eastAsia" w:ascii="Times New Roman" w:hAnsi="Times New Roman" w:eastAsia="仿宋_GB2312"/>
           <w:b/>
           <w:sz w:val="28"/>
           <w:szCs w:val="28"/>
@@ -4164,7 +4233,7 @@
       </w:r>
       <w:r>
         <w:rPr>
-          <w:rFonts w:hint="eastAsia" w:ascii="仿宋_GB2312" w:eastAsia="仿宋_GB2312"/>
+          <w:rFonts w:hint="eastAsia" w:ascii="Times New Roman" w:hAnsi="Times New Roman" w:eastAsia="仿宋_GB2312"/>
           <w:b/>
           <w:sz w:val="28"/>
           <w:szCs w:val="28"/>
@@ -4174,7 +4243,7 @@
       </w:r>
       <w:r>
         <w:rPr>
-          <w:rFonts w:hint="eastAsia" w:ascii="仿宋_GB2312" w:eastAsia="仿宋_GB2312"/>
+          <w:rFonts w:hint="eastAsia" w:ascii="Times New Roman" w:hAnsi="Times New Roman" w:eastAsia="仿宋_GB2312"/>
           <w:b/>
           <w:sz w:val="28"/>
           <w:szCs w:val="28"/>
@@ -4183,7 +4252,7 @@
       </w:r>
       <w:r>
         <w:rPr>
-          <w:rFonts w:hint="eastAsia" w:ascii="黑体" w:eastAsia="黑体"/>
+          <w:rFonts w:hint="eastAsia" w:ascii="Times New Roman" w:hAnsi="Times New Roman" w:eastAsia="黑体"/>
           <w:b/>
           <w:sz w:val="28"/>
           <w:szCs w:val="28"/>
@@ -4198,14 +4267,14 @@
         <w:spacing w:line="360" w:lineRule="auto"/>
         <w:ind w:firstLine="420" w:firstLineChars="0"/>
         <w:rPr>
-          <w:rFonts w:hint="eastAsia"/>
-          <w:sz w:val="24"/>
-          <w:szCs w:val="24"/>
-        </w:rPr>
-      </w:pPr>
-      <w:r>
-        <w:rPr>
-          <w:rFonts w:hint="eastAsia"/>
+          <w:rFonts w:hint="eastAsia" w:ascii="Times New Roman" w:hAnsi="Times New Roman"/>
+          <w:sz w:val="24"/>
+          <w:szCs w:val="24"/>
+        </w:rPr>
+      </w:pPr>
+      <w:r>
+        <w:rPr>
+          <w:rFonts w:hint="eastAsia" w:ascii="Times New Roman" w:hAnsi="Times New Roman"/>
           <w:sz w:val="24"/>
           <w:szCs w:val="24"/>
         </w:rPr>
@@ -4217,16 +4286,16 @@
         <w:pStyle w:val="9"/>
         <w:ind w:firstLine="0" w:firstLineChars="0"/>
         <w:rPr>
-          <w:rFonts w:hint="eastAsia" w:ascii="黑体" w:eastAsia="黑体"/>
-          <w:b/>
-          <w:sz w:val="28"/>
-          <w:szCs w:val="28"/>
-          <w:lang w:val="en-US" w:eastAsia="zh-CN"/>
-        </w:rPr>
-      </w:pPr>
-      <w:r>
-        <w:rPr>
-          <w:rFonts w:hint="eastAsia" w:ascii="仿宋_GB2312" w:eastAsia="仿宋_GB2312"/>
+          <w:rFonts w:hint="eastAsia" w:ascii="Times New Roman" w:hAnsi="Times New Roman" w:eastAsia="黑体"/>
+          <w:b/>
+          <w:sz w:val="28"/>
+          <w:szCs w:val="28"/>
+          <w:lang w:val="en-US" w:eastAsia="zh-CN"/>
+        </w:rPr>
+      </w:pPr>
+      <w:r>
+        <w:rPr>
+          <w:rFonts w:hint="eastAsia" w:ascii="Times New Roman" w:hAnsi="Times New Roman" w:eastAsia="仿宋_GB2312"/>
           <w:b/>
           <w:sz w:val="28"/>
           <w:szCs w:val="28"/>
@@ -4236,7 +4305,7 @@
       </w:r>
       <w:r>
         <w:rPr>
-          <w:rFonts w:hint="eastAsia" w:ascii="仿宋_GB2312" w:eastAsia="仿宋_GB2312"/>
+          <w:rFonts w:hint="eastAsia" w:ascii="Times New Roman" w:hAnsi="Times New Roman" w:eastAsia="仿宋_GB2312"/>
           <w:b/>
           <w:sz w:val="28"/>
           <w:szCs w:val="28"/>
@@ -4245,7 +4314,7 @@
       </w:r>
       <w:r>
         <w:rPr>
-          <w:rFonts w:hint="eastAsia" w:ascii="仿宋_GB2312" w:eastAsia="仿宋_GB2312"/>
+          <w:rFonts w:hint="eastAsia" w:ascii="Times New Roman" w:hAnsi="Times New Roman" w:eastAsia="仿宋_GB2312"/>
           <w:b/>
           <w:sz w:val="28"/>
           <w:szCs w:val="28"/>
@@ -4255,7 +4324,7 @@
       </w:r>
       <w:r>
         <w:rPr>
-          <w:rFonts w:hint="eastAsia" w:ascii="仿宋_GB2312" w:eastAsia="仿宋_GB2312"/>
+          <w:rFonts w:hint="eastAsia" w:ascii="Times New Roman" w:hAnsi="Times New Roman" w:eastAsia="仿宋_GB2312"/>
           <w:b/>
           <w:sz w:val="28"/>
           <w:szCs w:val="28"/>
@@ -4264,7 +4333,7 @@
       </w:r>
       <w:r>
         <w:rPr>
-          <w:rFonts w:hint="eastAsia" w:ascii="黑体" w:eastAsia="黑体"/>
+          <w:rFonts w:hint="eastAsia" w:ascii="Times New Roman" w:hAnsi="Times New Roman" w:eastAsia="黑体"/>
           <w:b/>
           <w:sz w:val="28"/>
           <w:szCs w:val="28"/>
@@ -4279,14 +4348,14 @@
         <w:spacing w:line="360" w:lineRule="auto"/>
         <w:ind w:firstLine="420" w:firstLineChars="0"/>
         <w:rPr>
-          <w:rFonts w:hint="eastAsia"/>
-          <w:sz w:val="24"/>
-          <w:szCs w:val="24"/>
-        </w:rPr>
-      </w:pPr>
-      <w:r>
-        <w:rPr>
-          <w:rFonts w:hint="eastAsia"/>
+          <w:rFonts w:hint="eastAsia" w:ascii="Times New Roman" w:hAnsi="Times New Roman"/>
+          <w:sz w:val="24"/>
+          <w:szCs w:val="24"/>
+        </w:rPr>
+      </w:pPr>
+      <w:r>
+        <w:rPr>
+          <w:rFonts w:hint="eastAsia" w:ascii="Times New Roman" w:hAnsi="Times New Roman"/>
           <w:sz w:val="24"/>
           <w:szCs w:val="24"/>
         </w:rPr>
@@ -4298,16 +4367,16 @@
         <w:pStyle w:val="9"/>
         <w:ind w:firstLine="0" w:firstLineChars="0"/>
         <w:rPr>
-          <w:rFonts w:hint="eastAsia" w:ascii="黑体" w:eastAsia="黑体"/>
-          <w:b/>
-          <w:sz w:val="28"/>
-          <w:szCs w:val="28"/>
-          <w:lang w:val="en-US" w:eastAsia="zh-CN"/>
-        </w:rPr>
-      </w:pPr>
-      <w:r>
-        <w:rPr>
-          <w:rFonts w:hint="eastAsia" w:ascii="仿宋_GB2312" w:eastAsia="仿宋_GB2312"/>
+          <w:rFonts w:hint="eastAsia" w:ascii="Times New Roman" w:hAnsi="Times New Roman" w:eastAsia="黑体"/>
+          <w:b/>
+          <w:sz w:val="28"/>
+          <w:szCs w:val="28"/>
+          <w:lang w:val="en-US" w:eastAsia="zh-CN"/>
+        </w:rPr>
+      </w:pPr>
+      <w:r>
+        <w:rPr>
+          <w:rFonts w:hint="eastAsia" w:ascii="Times New Roman" w:hAnsi="Times New Roman" w:eastAsia="仿宋_GB2312"/>
           <w:b/>
           <w:sz w:val="28"/>
           <w:szCs w:val="28"/>
@@ -4317,7 +4386,7 @@
       </w:r>
       <w:r>
         <w:rPr>
-          <w:rFonts w:hint="eastAsia" w:ascii="仿宋_GB2312" w:eastAsia="仿宋_GB2312"/>
+          <w:rFonts w:hint="eastAsia" w:ascii="Times New Roman" w:hAnsi="Times New Roman" w:eastAsia="仿宋_GB2312"/>
           <w:b/>
           <w:sz w:val="28"/>
           <w:szCs w:val="28"/>
@@ -4326,7 +4395,7 @@
       </w:r>
       <w:r>
         <w:rPr>
-          <w:rFonts w:hint="eastAsia" w:ascii="仿宋_GB2312" w:eastAsia="仿宋_GB2312"/>
+          <w:rFonts w:hint="eastAsia" w:ascii="Times New Roman" w:hAnsi="Times New Roman" w:eastAsia="仿宋_GB2312"/>
           <w:b/>
           <w:sz w:val="28"/>
           <w:szCs w:val="28"/>
@@ -4336,7 +4405,7 @@
       </w:r>
       <w:r>
         <w:rPr>
-          <w:rFonts w:hint="eastAsia" w:ascii="仿宋_GB2312" w:eastAsia="仿宋_GB2312"/>
+          <w:rFonts w:hint="eastAsia" w:ascii="Times New Roman" w:hAnsi="Times New Roman" w:eastAsia="仿宋_GB2312"/>
           <w:b/>
           <w:sz w:val="28"/>
           <w:szCs w:val="28"/>
@@ -4345,7 +4414,7 @@
       </w:r>
       <w:r>
         <w:rPr>
-          <w:rFonts w:hint="eastAsia" w:ascii="黑体" w:eastAsia="黑体"/>
+          <w:rFonts w:hint="eastAsia" w:ascii="Times New Roman" w:hAnsi="Times New Roman" w:eastAsia="黑体"/>
           <w:b/>
           <w:sz w:val="28"/>
           <w:szCs w:val="28"/>
@@ -4360,14 +4429,14 @@
         <w:spacing w:line="360" w:lineRule="auto"/>
         <w:ind w:firstLine="420" w:firstLineChars="0"/>
         <w:rPr>
-          <w:rFonts w:hint="eastAsia"/>
-          <w:sz w:val="24"/>
-          <w:szCs w:val="24"/>
-        </w:rPr>
-      </w:pPr>
-      <w:r>
-        <w:rPr>
-          <w:rFonts w:hint="eastAsia"/>
+          <w:rFonts w:hint="eastAsia" w:ascii="Times New Roman" w:hAnsi="Times New Roman"/>
+          <w:sz w:val="24"/>
+          <w:szCs w:val="24"/>
+        </w:rPr>
+      </w:pPr>
+      <w:r>
+        <w:rPr>
+          <w:rFonts w:hint="eastAsia" w:ascii="Times New Roman" w:hAnsi="Times New Roman"/>
           <w:sz w:val="24"/>
           <w:szCs w:val="24"/>
         </w:rPr>
@@ -4380,15 +4449,15 @@
         <w:spacing w:line="360" w:lineRule="auto"/>
         <w:ind w:firstLine="0" w:firstLineChars="0"/>
         <w:rPr>
-          <w:rFonts w:hint="eastAsia" w:ascii="黑体" w:eastAsia="黑体"/>
-          <w:b/>
-          <w:sz w:val="24"/>
-          <w:szCs w:val="24"/>
-        </w:rPr>
-      </w:pPr>
-      <w:r>
-        <w:rPr>
-          <w:rFonts w:hint="eastAsia"/>
+          <w:rFonts w:hint="eastAsia" w:ascii="Times New Roman" w:hAnsi="Times New Roman" w:eastAsia="黑体"/>
+          <w:b/>
+          <w:sz w:val="24"/>
+          <w:szCs w:val="24"/>
+        </w:rPr>
+      </w:pPr>
+      <w:r>
+        <w:rPr>
+          <w:rFonts w:hint="eastAsia" w:ascii="Times New Roman" w:hAnsi="Times New Roman"/>
           <w:sz w:val="24"/>
           <w:szCs w:val="24"/>
           <w:lang w:val="en-US" w:eastAsia="zh-CN"/>
@@ -4397,7 +4466,7 @@
       </w:r>
       <w:r>
         <w:rPr>
-          <w:rFonts w:hint="eastAsia"/>
+          <w:rFonts w:hint="eastAsia" w:ascii="Times New Roman" w:hAnsi="Times New Roman"/>
           <w:sz w:val="24"/>
           <w:szCs w:val="24"/>
         </w:rPr>
@@ -4405,7 +4474,7 @@
       </w:r>
       <w:r>
         <w:rPr>
-          <w:rFonts w:hint="eastAsia"/>
+          <w:rFonts w:hint="eastAsia" w:ascii="Times New Roman" w:hAnsi="Times New Roman"/>
           <w:sz w:val="24"/>
           <w:szCs w:val="24"/>
           <w:lang w:val="en-US" w:eastAsia="zh-CN"/>
@@ -4414,7 +4483,7 @@
       </w:r>
       <w:r>
         <w:rPr>
-          <w:rFonts w:hint="eastAsia"/>
+          <w:rFonts w:hint="eastAsia" w:ascii="Times New Roman" w:hAnsi="Times New Roman"/>
           <w:sz w:val="24"/>
           <w:szCs w:val="24"/>
         </w:rPr>
@@ -4422,7 +4491,7 @@
       </w:r>
       <w:r>
         <w:rPr>
-          <w:rFonts w:hint="eastAsia" w:ascii="黑体" w:eastAsia="黑体"/>
+          <w:rFonts w:hint="eastAsia" w:ascii="Times New Roman" w:hAnsi="Times New Roman" w:eastAsia="黑体"/>
           <w:b/>
           <w:sz w:val="24"/>
           <w:szCs w:val="24"/>
@@ -4437,14 +4506,14 @@
         <w:spacing w:line="360" w:lineRule="auto"/>
         <w:ind w:firstLine="420" w:firstLineChars="0"/>
         <w:rPr>
-          <w:rFonts w:hint="eastAsia"/>
-          <w:sz w:val="24"/>
-          <w:szCs w:val="24"/>
-        </w:rPr>
-      </w:pPr>
-      <w:r>
-        <w:rPr>
-          <w:rFonts w:hint="eastAsia"/>
+          <w:rFonts w:hint="eastAsia" w:ascii="Times New Roman" w:hAnsi="Times New Roman"/>
+          <w:sz w:val="24"/>
+          <w:szCs w:val="24"/>
+        </w:rPr>
+      </w:pPr>
+      <w:r>
+        <w:rPr>
+          <w:rFonts w:hint="eastAsia" w:ascii="Times New Roman" w:hAnsi="Times New Roman"/>
           <w:sz w:val="24"/>
           <w:szCs w:val="24"/>
         </w:rPr>
@@ -4457,15 +4526,15 @@
         <w:spacing w:line="360" w:lineRule="auto"/>
         <w:ind w:firstLine="0" w:firstLineChars="0"/>
         <w:rPr>
-          <w:rFonts w:hint="eastAsia" w:ascii="黑体" w:eastAsia="黑体"/>
-          <w:b/>
-          <w:sz w:val="24"/>
-          <w:szCs w:val="24"/>
-        </w:rPr>
-      </w:pPr>
-      <w:r>
-        <w:rPr>
-          <w:rFonts w:hint="eastAsia"/>
+          <w:rFonts w:hint="eastAsia" w:ascii="Times New Roman" w:hAnsi="Times New Roman" w:eastAsia="黑体"/>
+          <w:b/>
+          <w:sz w:val="24"/>
+          <w:szCs w:val="24"/>
+        </w:rPr>
+      </w:pPr>
+      <w:r>
+        <w:rPr>
+          <w:rFonts w:hint="eastAsia" w:ascii="Times New Roman" w:hAnsi="Times New Roman"/>
           <w:sz w:val="24"/>
           <w:szCs w:val="24"/>
           <w:lang w:val="en-US" w:eastAsia="zh-CN"/>
@@ -4474,7 +4543,7 @@
       </w:r>
       <w:r>
         <w:rPr>
-          <w:rFonts w:hint="eastAsia"/>
+          <w:rFonts w:hint="eastAsia" w:ascii="Times New Roman" w:hAnsi="Times New Roman"/>
           <w:sz w:val="24"/>
           <w:szCs w:val="24"/>
         </w:rPr>
@@ -4482,7 +4551,7 @@
       </w:r>
       <w:r>
         <w:rPr>
-          <w:rFonts w:hint="eastAsia"/>
+          <w:rFonts w:hint="eastAsia" w:ascii="Times New Roman" w:hAnsi="Times New Roman"/>
           <w:sz w:val="24"/>
           <w:szCs w:val="24"/>
           <w:lang w:val="en-US" w:eastAsia="zh-CN"/>
@@ -4491,7 +4560,7 @@
       </w:r>
       <w:r>
         <w:rPr>
-          <w:rFonts w:hint="eastAsia"/>
+          <w:rFonts w:hint="eastAsia" w:ascii="Times New Roman" w:hAnsi="Times New Roman"/>
           <w:sz w:val="24"/>
           <w:szCs w:val="24"/>
         </w:rPr>
@@ -4499,7 +4568,7 @@
       </w:r>
       <w:r>
         <w:rPr>
-          <w:rFonts w:hint="eastAsia"/>
+          <w:rFonts w:hint="eastAsia" w:ascii="Times New Roman" w:hAnsi="Times New Roman"/>
           <w:sz w:val="24"/>
           <w:szCs w:val="24"/>
           <w:lang w:val="en-US" w:eastAsia="zh-CN"/>
@@ -4508,7 +4577,7 @@
       </w:r>
       <w:r>
         <w:rPr>
-          <w:rFonts w:hint="eastAsia"/>
+          <w:rFonts w:hint="eastAsia" w:ascii="Times New Roman" w:hAnsi="Times New Roman"/>
           <w:sz w:val="24"/>
           <w:szCs w:val="24"/>
         </w:rPr>
@@ -4516,7 +4585,7 @@
       </w:r>
       <w:r>
         <w:rPr>
-          <w:rFonts w:hint="eastAsia" w:ascii="黑体" w:eastAsia="黑体"/>
+          <w:rFonts w:hint="eastAsia" w:ascii="Times New Roman" w:hAnsi="Times New Roman" w:eastAsia="黑体"/>
           <w:b/>
           <w:sz w:val="24"/>
           <w:szCs w:val="24"/>
@@ -4531,14 +4600,14 @@
         <w:spacing w:line="360" w:lineRule="auto"/>
         <w:ind w:firstLine="420" w:firstLineChars="0"/>
         <w:rPr>
-          <w:rFonts w:hint="eastAsia"/>
-          <w:sz w:val="24"/>
-          <w:szCs w:val="24"/>
-        </w:rPr>
-      </w:pPr>
-      <w:r>
-        <w:rPr>
-          <w:rFonts w:hint="eastAsia"/>
+          <w:rFonts w:hint="eastAsia" w:ascii="Times New Roman" w:hAnsi="Times New Roman"/>
+          <w:sz w:val="24"/>
+          <w:szCs w:val="24"/>
+        </w:rPr>
+      </w:pPr>
+      <w:r>
+        <w:rPr>
+          <w:rFonts w:hint="eastAsia" w:ascii="Times New Roman" w:hAnsi="Times New Roman"/>
           <w:sz w:val="24"/>
           <w:szCs w:val="24"/>
         </w:rPr>
@@ -4551,7 +4620,7 @@
         <w:spacing w:line="360" w:lineRule="auto"/>
         <w:ind w:firstLine="420" w:firstLineChars="0"/>
         <w:rPr>
-          <w:rFonts w:hint="eastAsia" w:eastAsia="宋体"/>
+          <w:rFonts w:hint="eastAsia" w:ascii="Times New Roman" w:hAnsi="Times New Roman" w:eastAsia="宋体"/>
           <w:sz w:val="24"/>
           <w:szCs w:val="24"/>
           <w:lang w:eastAsia="zh-CN"/>
@@ -4559,7 +4628,7 @@
       </w:pPr>
       <w:r>
         <w:rPr>
-          <w:rFonts w:hint="eastAsia"/>
+          <w:rFonts w:hint="eastAsia" w:ascii="Times New Roman" w:hAnsi="Times New Roman"/>
           <w:sz w:val="24"/>
           <w:szCs w:val="24"/>
           <w:lang w:eastAsia="zh-CN"/>
@@ -4568,7 +4637,7 @@
       </w:r>
       <w:r>
         <w:rPr>
-          <w:rFonts w:hint="eastAsia"/>
+          <w:rFonts w:hint="eastAsia" w:ascii="Times New Roman" w:hAnsi="Times New Roman"/>
           <w:sz w:val="24"/>
           <w:szCs w:val="24"/>
           <w:lang w:val="en-US" w:eastAsia="zh-CN"/>
@@ -4577,7 +4646,7 @@
       </w:r>
       <w:r>
         <w:rPr>
-          <w:rFonts w:hint="eastAsia"/>
+          <w:rFonts w:hint="eastAsia" w:ascii="Times New Roman" w:hAnsi="Times New Roman"/>
           <w:sz w:val="24"/>
           <w:szCs w:val="24"/>
           <w:lang w:eastAsia="zh-CN"/>
@@ -4591,15 +4660,15 @@
         <w:spacing w:line="360" w:lineRule="auto"/>
         <w:ind w:firstLine="0" w:firstLineChars="0"/>
         <w:rPr>
-          <w:rFonts w:hint="eastAsia" w:ascii="黑体" w:eastAsia="黑体"/>
-          <w:b/>
-          <w:sz w:val="24"/>
-          <w:szCs w:val="24"/>
-        </w:rPr>
-      </w:pPr>
-      <w:r>
-        <w:rPr>
-          <w:rFonts w:hint="eastAsia"/>
+          <w:rFonts w:hint="eastAsia" w:ascii="Times New Roman" w:hAnsi="Times New Roman" w:eastAsia="黑体"/>
+          <w:b/>
+          <w:sz w:val="24"/>
+          <w:szCs w:val="24"/>
+        </w:rPr>
+      </w:pPr>
+      <w:r>
+        <w:rPr>
+          <w:rFonts w:hint="eastAsia" w:ascii="Times New Roman" w:hAnsi="Times New Roman"/>
           <w:sz w:val="24"/>
           <w:szCs w:val="24"/>
           <w:lang w:val="en-US" w:eastAsia="zh-CN"/>
@@ -4608,7 +4677,7 @@
       </w:r>
       <w:r>
         <w:rPr>
-          <w:rFonts w:hint="eastAsia"/>
+          <w:rFonts w:hint="eastAsia" w:ascii="Times New Roman" w:hAnsi="Times New Roman"/>
           <w:sz w:val="24"/>
           <w:szCs w:val="24"/>
         </w:rPr>
@@ -4616,7 +4685,7 @@
       </w:r>
       <w:r>
         <w:rPr>
-          <w:rFonts w:hint="eastAsia"/>
+          <w:rFonts w:hint="eastAsia" w:ascii="Times New Roman" w:hAnsi="Times New Roman"/>
           <w:sz w:val="24"/>
           <w:szCs w:val="24"/>
           <w:lang w:val="en-US" w:eastAsia="zh-CN"/>
@@ -4625,7 +4694,7 @@
       </w:r>
       <w:r>
         <w:rPr>
-          <w:rFonts w:hint="eastAsia"/>
+          <w:rFonts w:hint="eastAsia" w:ascii="Times New Roman" w:hAnsi="Times New Roman"/>
           <w:sz w:val="24"/>
           <w:szCs w:val="24"/>
         </w:rPr>
@@ -4633,7 +4702,7 @@
       </w:r>
       <w:r>
         <w:rPr>
-          <w:rFonts w:hint="eastAsia"/>
+          <w:rFonts w:hint="eastAsia" w:ascii="Times New Roman" w:hAnsi="Times New Roman"/>
           <w:sz w:val="24"/>
           <w:szCs w:val="24"/>
           <w:lang w:val="en-US" w:eastAsia="zh-CN"/>
@@ -4642,7 +4711,7 @@
       </w:r>
       <w:r>
         <w:rPr>
-          <w:rFonts w:hint="eastAsia"/>
+          <w:rFonts w:hint="eastAsia" w:ascii="Times New Roman" w:hAnsi="Times New Roman"/>
           <w:sz w:val="24"/>
           <w:szCs w:val="24"/>
         </w:rPr>
@@ -4650,13 +4719,13 @@
       </w:r>
       <w:r>
         <w:rPr>
-          <w:rFonts w:hint="eastAsia" w:ascii="黑体" w:eastAsia="黑体"/>
-          <w:b/>
-          <w:sz w:val="24"/>
-          <w:szCs w:val="24"/>
-          <w:lang w:val="en-US" w:eastAsia="zh-CN"/>
-        </w:rPr>
-        <w:t>vTPM实验</w:t>
+          <w:rFonts w:hint="eastAsia" w:ascii="Times New Roman" w:hAnsi="Times New Roman" w:eastAsia="黑体"/>
+          <w:b/>
+          <w:sz w:val="24"/>
+          <w:szCs w:val="24"/>
+          <w:lang w:val="en-US" w:eastAsia="zh-CN"/>
+        </w:rPr>
+        <w:t>性能实验</w:t>
       </w:r>
     </w:p>
     <w:p>
@@ -4665,28 +4734,18 @@
         <w:spacing w:line="360" w:lineRule="auto"/>
         <w:ind w:firstLine="420" w:firstLineChars="0"/>
         <w:rPr>
-          <w:rFonts w:hint="eastAsia"/>
-          <w:sz w:val="24"/>
-          <w:szCs w:val="24"/>
-        </w:rPr>
-      </w:pPr>
-      <w:r>
-        <w:rPr>
-          <w:rFonts w:hint="eastAsia"/>
-          <w:sz w:val="24"/>
-          <w:szCs w:val="24"/>
-        </w:rPr>
-        <w:t>××××××××××××××××××××××××××××××××××××××××××××××××××××××××××××××××××××</w:t>
-      </w:r>
-      <w:bookmarkStart w:id="3" w:name="_GoBack"/>
-      <w:bookmarkEnd w:id="3"/>
-      <w:r>
-        <w:rPr>
-          <w:rFonts w:hint="eastAsia"/>
-          <w:sz w:val="24"/>
-          <w:szCs w:val="24"/>
-        </w:rPr>
-        <w:t>××××</w:t>
+          <w:rFonts w:hint="eastAsia" w:ascii="Times New Roman" w:hAnsi="Times New Roman"/>
+          <w:sz w:val="24"/>
+          <w:szCs w:val="24"/>
+        </w:rPr>
+      </w:pPr>
+      <w:r>
+        <w:rPr>
+          <w:rFonts w:hint="eastAsia" w:ascii="Times New Roman" w:hAnsi="Times New Roman"/>
+          <w:sz w:val="24"/>
+          <w:szCs w:val="24"/>
+        </w:rPr>
+        <w:t>××××××××××××××××××××××××××××××××××××××××××××××××××××××××××××××××××××××××</w:t>
       </w:r>
     </w:p>
     <w:p>
@@ -4694,72 +4753,177 @@
         <w:pStyle w:val="9"/>
         <w:ind w:firstLine="0" w:firstLineChars="0"/>
         <w:rPr>
-          <w:rFonts w:hint="eastAsia" w:ascii="黑体" w:eastAsia="黑体"/>
-          <w:b/>
-          <w:sz w:val="28"/>
-          <w:szCs w:val="28"/>
-          <w:lang w:val="en-US" w:eastAsia="zh-CN"/>
-        </w:rPr>
-      </w:pPr>
+          <w:rFonts w:hint="eastAsia" w:ascii="Times New Roman" w:hAnsi="Times New Roman" w:eastAsia="黑体"/>
+          <w:b/>
+          <w:sz w:val="28"/>
+          <w:szCs w:val="28"/>
+          <w:lang w:val="en-US" w:eastAsia="zh-CN"/>
+        </w:rPr>
+      </w:pPr>
+      <w:r>
+        <w:rPr>
+          <w:rFonts w:hint="eastAsia" w:ascii="Times New Roman" w:hAnsi="Times New Roman" w:eastAsia="仿宋_GB2312"/>
+          <w:b/>
+          <w:sz w:val="28"/>
+          <w:szCs w:val="28"/>
+          <w:lang w:val="en-US" w:eastAsia="zh-CN"/>
+        </w:rPr>
+        <w:t>3</w:t>
+      </w:r>
+      <w:r>
+        <w:rPr>
+          <w:rFonts w:hint="eastAsia" w:ascii="Times New Roman" w:hAnsi="Times New Roman" w:eastAsia="仿宋_GB2312"/>
+          <w:b/>
+          <w:sz w:val="28"/>
+          <w:szCs w:val="28"/>
+        </w:rPr>
+        <w:t>.</w:t>
+      </w:r>
+      <w:r>
+        <w:rPr>
+          <w:rFonts w:hint="eastAsia" w:ascii="Times New Roman" w:hAnsi="Times New Roman" w:eastAsia="仿宋_GB2312"/>
+          <w:b/>
+          <w:sz w:val="28"/>
+          <w:szCs w:val="28"/>
+          <w:lang w:val="en-US" w:eastAsia="zh-CN"/>
+        </w:rPr>
+        <w:t>5</w:t>
+      </w:r>
+      <w:r>
+        <w:rPr>
+          <w:rFonts w:hint="eastAsia" w:ascii="Times New Roman" w:hAnsi="Times New Roman" w:eastAsia="仿宋_GB2312"/>
+          <w:b/>
+          <w:sz w:val="28"/>
+          <w:szCs w:val="28"/>
+        </w:rPr>
+        <w:t xml:space="preserve"> </w:t>
+      </w:r>
+      <w:r>
+        <w:rPr>
+          <w:rFonts w:hint="eastAsia" w:ascii="Times New Roman" w:hAnsi="Times New Roman" w:eastAsia="黑体"/>
+          <w:b/>
+          <w:sz w:val="28"/>
+          <w:szCs w:val="28"/>
+          <w:lang w:val="en-US" w:eastAsia="zh-CN"/>
+        </w:rPr>
+        <w:t>本章小结</w:t>
+      </w:r>
+    </w:p>
+    <w:p>
+      <w:pPr>
+        <w:pStyle w:val="9"/>
+        <w:spacing w:line="360" w:lineRule="auto"/>
+        <w:ind w:firstLine="420" w:firstLineChars="0"/>
+        <w:rPr>
+          <w:rFonts w:hint="eastAsia" w:ascii="Times New Roman" w:hAnsi="Times New Roman"/>
+          <w:sz w:val="24"/>
+          <w:szCs w:val="24"/>
+        </w:rPr>
+      </w:pPr>
+      <w:r>
+        <w:rPr>
+          <w:rFonts w:hint="eastAsia" w:ascii="Times New Roman" w:hAnsi="Times New Roman"/>
+          <w:sz w:val="24"/>
+          <w:szCs w:val="24"/>
+        </w:rPr>
+        <w:t>××××××××××××××××××××××××××××××××××××××××××××××××××××××××××××××××××××××××</w:t>
+      </w:r>
     </w:p>
     <w:p>
       <w:pPr>
         <w:pStyle w:val="9"/>
         <w:ind w:firstLine="0" w:firstLineChars="0"/>
         <w:rPr>
-          <w:rFonts w:hint="eastAsia" w:ascii="黑体" w:eastAsia="黑体"/>
-          <w:b/>
-          <w:sz w:val="28"/>
-          <w:szCs w:val="28"/>
-          <w:lang w:val="en-US" w:eastAsia="zh-CN"/>
-        </w:rPr>
-      </w:pPr>
-    </w:p>
-    <w:p>
-      <w:pPr>
-        <w:pStyle w:val="9"/>
-        <w:spacing w:line="360" w:lineRule="auto"/>
+          <w:rFonts w:hint="eastAsia" w:ascii="Times New Roman" w:hAnsi="Times New Roman" w:eastAsia="仿宋_GB2312"/>
+          <w:b/>
+          <w:sz w:val="30"/>
+          <w:szCs w:val="30"/>
+        </w:rPr>
+      </w:pPr>
+      <w:r>
+        <w:rPr>
+          <w:rFonts w:hint="eastAsia" w:ascii="Times New Roman" w:hAnsi="Times New Roman" w:eastAsia="仿宋_GB2312"/>
+          <w:b/>
+          <w:sz w:val="30"/>
+          <w:szCs w:val="30"/>
+          <w:lang w:val="en-US" w:eastAsia="zh-CN"/>
+        </w:rPr>
+        <w:t>4</w:t>
+      </w:r>
+      <w:r>
+        <w:rPr>
+          <w:rFonts w:hint="eastAsia" w:ascii="Times New Roman" w:hAnsi="Times New Roman" w:eastAsia="仿宋_GB2312"/>
+          <w:b/>
+          <w:sz w:val="30"/>
+          <w:szCs w:val="30"/>
+        </w:rPr>
+        <w:t xml:space="preserve"> </w:t>
+      </w:r>
+      <w:r>
+        <w:rPr>
+          <w:rFonts w:hint="eastAsia" w:ascii="Times New Roman" w:hAnsi="Times New Roman" w:eastAsia="黑体"/>
+          <w:sz w:val="32"/>
+          <w:szCs w:val="32"/>
+          <w:lang w:val="en-US" w:eastAsia="zh-CN"/>
+        </w:rPr>
+        <w:t>具有瀑布特征的TVP-QT信任链模型</w:t>
+      </w:r>
+    </w:p>
+    <w:p>
+      <w:pPr>
+        <w:pStyle w:val="9"/>
         <w:ind w:firstLine="0" w:firstLineChars="0"/>
         <w:rPr>
-          <w:rFonts w:hint="eastAsia" w:ascii="黑体" w:eastAsia="黑体"/>
-          <w:b/>
-          <w:sz w:val="24"/>
-          <w:szCs w:val="24"/>
-        </w:rPr>
-      </w:pPr>
-      <w:r>
-        <w:rPr>
-          <w:rFonts w:hint="eastAsia"/>
-          <w:sz w:val="24"/>
-          <w:szCs w:val="24"/>
-        </w:rPr>
-        <w:t xml:space="preserve">2.1.1 </w:t>
-      </w:r>
-      <w:r>
-        <w:rPr>
-          <w:rFonts w:hint="eastAsia" w:ascii="黑体" w:eastAsia="黑体"/>
-          <w:b/>
-          <w:sz w:val="24"/>
-          <w:szCs w:val="24"/>
-          <w:lang w:val="en-US" w:eastAsia="zh-CN"/>
-        </w:rPr>
-        <w:t>虚拟化技术分类</w:t>
-      </w:r>
-    </w:p>
-    <w:p>
-      <w:pPr>
-        <w:pStyle w:val="9"/>
-        <w:spacing w:line="360" w:lineRule="auto"/>
+          <w:rFonts w:hint="eastAsia" w:ascii="Times New Roman" w:hAnsi="Times New Roman" w:eastAsia="黑体"/>
+          <w:b/>
+          <w:sz w:val="28"/>
+          <w:szCs w:val="28"/>
+          <w:lang w:val="en-US" w:eastAsia="zh-CN"/>
+        </w:rPr>
+      </w:pPr>
+      <w:r>
+        <w:rPr>
+          <w:rFonts w:hint="eastAsia" w:ascii="Times New Roman" w:hAnsi="Times New Roman" w:eastAsia="仿宋_GB2312"/>
+          <w:b/>
+          <w:sz w:val="28"/>
+          <w:szCs w:val="28"/>
+          <w:lang w:val="en-US" w:eastAsia="zh-CN"/>
+        </w:rPr>
+        <w:t>4</w:t>
+      </w:r>
+      <w:r>
+        <w:rPr>
+          <w:rFonts w:hint="eastAsia" w:ascii="Times New Roman" w:hAnsi="Times New Roman" w:eastAsia="仿宋_GB2312"/>
+          <w:b/>
+          <w:sz w:val="28"/>
+          <w:szCs w:val="28"/>
+        </w:rPr>
+        <w:t xml:space="preserve">.1 </w:t>
+      </w:r>
+      <w:r>
+        <w:rPr>
+          <w:rFonts w:hint="eastAsia" w:ascii="Times New Roman" w:hAnsi="Times New Roman" w:eastAsia="黑体"/>
+          <w:b/>
+          <w:sz w:val="28"/>
+          <w:szCs w:val="28"/>
+          <w:lang w:val="en-US" w:eastAsia="zh-CN"/>
+        </w:rPr>
+        <w:t>TVP-QT信任链分析</w:t>
+      </w:r>
+    </w:p>
+    <w:p>
+      <w:pPr>
+        <w:pStyle w:val="9"/>
         <w:ind w:firstLine="420" w:firstLineChars="0"/>
         <w:rPr>
-          <w:rFonts w:hint="eastAsia"/>
-          <w:sz w:val="24"/>
-          <w:szCs w:val="24"/>
-        </w:rPr>
-      </w:pPr>
-      <w:r>
-        <w:rPr>
-          <w:rFonts w:hint="eastAsia"/>
+          <w:rFonts w:hint="eastAsia" w:ascii="Times New Roman" w:hAnsi="Times New Roman"/>
+          <w:sz w:val="24"/>
+          <w:szCs w:val="24"/>
+        </w:rPr>
+      </w:pPr>
+      <w:r>
+        <w:rPr>
+          <w:rFonts w:hint="eastAsia" w:ascii="Times New Roman" w:hAnsi="Times New Roman"/>
           <w:sz w:val="24"/>
           <w:szCs w:val="24"/>
         </w:rPr>
@@ -4772,23 +4936,127 @@
         <w:spacing w:line="360" w:lineRule="auto"/>
         <w:ind w:firstLine="0" w:firstLineChars="0"/>
         <w:rPr>
-          <w:rFonts w:hint="eastAsia" w:ascii="黑体" w:eastAsia="黑体"/>
-          <w:b/>
-          <w:sz w:val="24"/>
-          <w:szCs w:val="24"/>
-        </w:rPr>
-      </w:pPr>
-      <w:r>
-        <w:rPr>
-          <w:rFonts w:hint="eastAsia"/>
-          <w:sz w:val="24"/>
-          <w:szCs w:val="24"/>
-        </w:rPr>
-        <w:t>2.1.</w:t>
-      </w:r>
-      <w:r>
-        <w:rPr>
-          <w:rFonts w:hint="eastAsia"/>
+          <w:rFonts w:hint="eastAsia" w:ascii="Times New Roman" w:hAnsi="Times New Roman" w:eastAsia="黑体"/>
+          <w:b/>
+          <w:sz w:val="24"/>
+          <w:szCs w:val="24"/>
+        </w:rPr>
+      </w:pPr>
+      <w:r>
+        <w:rPr>
+          <w:rFonts w:hint="eastAsia" w:ascii="Times New Roman" w:hAnsi="Times New Roman"/>
+          <w:sz w:val="24"/>
+          <w:szCs w:val="24"/>
+          <w:lang w:val="en-US" w:eastAsia="zh-CN"/>
+        </w:rPr>
+        <w:t>4</w:t>
+      </w:r>
+      <w:r>
+        <w:rPr>
+          <w:rFonts w:hint="eastAsia" w:ascii="Times New Roman" w:hAnsi="Times New Roman"/>
+          <w:sz w:val="24"/>
+          <w:szCs w:val="24"/>
+        </w:rPr>
+        <w:t>.</w:t>
+      </w:r>
+      <w:r>
+        <w:rPr>
+          <w:rFonts w:hint="eastAsia" w:ascii="Times New Roman" w:hAnsi="Times New Roman"/>
+          <w:sz w:val="24"/>
+          <w:szCs w:val="24"/>
+          <w:lang w:val="en-US" w:eastAsia="zh-CN"/>
+        </w:rPr>
+        <w:t>1</w:t>
+      </w:r>
+      <w:r>
+        <w:rPr>
+          <w:rFonts w:hint="eastAsia" w:ascii="Times New Roman" w:hAnsi="Times New Roman"/>
+          <w:sz w:val="24"/>
+          <w:szCs w:val="24"/>
+        </w:rPr>
+        <w:t xml:space="preserve">.1 </w:t>
+      </w:r>
+      <w:r>
+        <w:rPr>
+          <w:rFonts w:hint="eastAsia" w:ascii="Times New Roman" w:hAnsi="Times New Roman" w:eastAsia="黑体"/>
+          <w:b/>
+          <w:sz w:val="24"/>
+          <w:szCs w:val="24"/>
+          <w:lang w:val="en-US" w:eastAsia="zh-CN"/>
+        </w:rPr>
+        <w:t>Linux启动分析</w:t>
+      </w:r>
+    </w:p>
+    <w:p>
+      <w:pPr>
+        <w:pStyle w:val="9"/>
+        <w:ind w:firstLine="420" w:firstLineChars="0"/>
+        <w:rPr>
+          <w:rFonts w:hint="eastAsia" w:ascii="Times New Roman" w:hAnsi="Times New Roman" w:eastAsia="黑体"/>
+          <w:b/>
+          <w:sz w:val="28"/>
+          <w:szCs w:val="28"/>
+          <w:lang w:val="en-US" w:eastAsia="zh-CN"/>
+        </w:rPr>
+      </w:pPr>
+      <w:r>
+        <w:rPr>
+          <w:rFonts w:hint="eastAsia" w:ascii="Times New Roman" w:hAnsi="Times New Roman"/>
+          <w:sz w:val="24"/>
+          <w:szCs w:val="24"/>
+        </w:rPr>
+        <w:t>×××××××××××××××××××××××××××××××××××××××××××××××××××××××××××××××××××××××××××××</w:t>
+      </w:r>
+    </w:p>
+    <w:p>
+      <w:pPr>
+        <w:pStyle w:val="9"/>
+        <w:spacing w:line="360" w:lineRule="auto"/>
+        <w:ind w:firstLine="0" w:firstLineChars="0"/>
+        <w:rPr>
+          <w:rFonts w:hint="eastAsia" w:ascii="Times New Roman" w:hAnsi="Times New Roman" w:eastAsia="黑体"/>
+          <w:b/>
+          <w:sz w:val="24"/>
+          <w:szCs w:val="24"/>
+        </w:rPr>
+      </w:pPr>
+      <w:r>
+        <w:rPr>
+          <w:rFonts w:hint="eastAsia" w:ascii="Times New Roman" w:hAnsi="Times New Roman"/>
+          <w:sz w:val="24"/>
+          <w:szCs w:val="24"/>
+          <w:lang w:val="en-US" w:eastAsia="zh-CN"/>
+        </w:rPr>
+        <w:t>4</w:t>
+      </w:r>
+      <w:r>
+        <w:rPr>
+          <w:rFonts w:hint="eastAsia" w:ascii="Times New Roman" w:hAnsi="Times New Roman"/>
+          <w:sz w:val="24"/>
+          <w:szCs w:val="24"/>
+        </w:rPr>
+        <w:t>.</w:t>
+      </w:r>
+      <w:r>
+        <w:rPr>
+          <w:rFonts w:hint="eastAsia" w:ascii="Times New Roman" w:hAnsi="Times New Roman"/>
+          <w:sz w:val="24"/>
+          <w:szCs w:val="24"/>
+          <w:lang w:val="en-US" w:eastAsia="zh-CN"/>
+        </w:rPr>
+        <w:t>1</w:t>
+      </w:r>
+      <w:r>
+        <w:rPr>
+          <w:rFonts w:hint="eastAsia" w:ascii="Times New Roman" w:hAnsi="Times New Roman"/>
+          <w:sz w:val="24"/>
+          <w:szCs w:val="24"/>
+        </w:rPr>
+        <w:t>.</w:t>
+      </w:r>
+      <w:r>
+        <w:rPr>
+          <w:rFonts w:hint="eastAsia" w:ascii="Times New Roman" w:hAnsi="Times New Roman"/>
           <w:sz w:val="24"/>
           <w:szCs w:val="24"/>
           <w:lang w:val="en-US" w:eastAsia="zh-CN"/>
@@ -4797,7 +5065,7 @@
       </w:r>
       <w:r>
         <w:rPr>
-          <w:rFonts w:hint="eastAsia"/>
+          <w:rFonts w:hint="eastAsia" w:ascii="Times New Roman" w:hAnsi="Times New Roman"/>
           <w:sz w:val="24"/>
           <w:szCs w:val="24"/>
         </w:rPr>
@@ -4805,13 +5073,13 @@
       </w:r>
       <w:r>
         <w:rPr>
-          <w:rFonts w:hint="eastAsia" w:ascii="黑体" w:eastAsia="黑体"/>
-          <w:b/>
-          <w:sz w:val="24"/>
-          <w:szCs w:val="24"/>
-          <w:lang w:val="en-US" w:eastAsia="zh-CN"/>
-        </w:rPr>
-        <w:t>虚拟机与虚拟机监视器</w:t>
+          <w:rFonts w:hint="eastAsia" w:ascii="Times New Roman" w:hAnsi="Times New Roman" w:eastAsia="黑体"/>
+          <w:b/>
+          <w:sz w:val="24"/>
+          <w:szCs w:val="24"/>
+          <w:lang w:val="en-US" w:eastAsia="zh-CN"/>
+        </w:rPr>
+        <w:t>Linux启动可信度量因素及内容分析</w:t>
       </w:r>
     </w:p>
     <w:p>
@@ -4820,14 +5088,14 @@
         <w:spacing w:line="360" w:lineRule="auto"/>
         <w:ind w:firstLine="420" w:firstLineChars="0"/>
         <w:rPr>
-          <w:rFonts w:hint="eastAsia"/>
-          <w:sz w:val="24"/>
-          <w:szCs w:val="24"/>
-        </w:rPr>
-      </w:pPr>
-      <w:r>
-        <w:rPr>
-          <w:rFonts w:hint="eastAsia"/>
+          <w:rFonts w:hint="eastAsia" w:ascii="Times New Roman" w:hAnsi="Times New Roman"/>
+          <w:sz w:val="24"/>
+          <w:szCs w:val="24"/>
+        </w:rPr>
+      </w:pPr>
+      <w:r>
+        <w:rPr>
+          <w:rFonts w:hint="eastAsia" w:ascii="Times New Roman" w:hAnsi="Times New Roman"/>
           <w:sz w:val="24"/>
           <w:szCs w:val="24"/>
         </w:rPr>
@@ -4840,23 +5108,49 @@
         <w:spacing w:line="360" w:lineRule="auto"/>
         <w:ind w:firstLine="0" w:firstLineChars="0"/>
         <w:rPr>
-          <w:rFonts w:hint="eastAsia" w:ascii="黑体" w:eastAsia="黑体"/>
-          <w:b/>
-          <w:sz w:val="24"/>
-          <w:szCs w:val="24"/>
-        </w:rPr>
-      </w:pPr>
-      <w:r>
-        <w:rPr>
-          <w:rFonts w:hint="eastAsia"/>
-          <w:sz w:val="24"/>
-          <w:szCs w:val="24"/>
-        </w:rPr>
-        <w:t>2.1.</w:t>
-      </w:r>
-      <w:r>
-        <w:rPr>
-          <w:rFonts w:hint="eastAsia"/>
+          <w:rFonts w:hint="eastAsia" w:ascii="Times New Roman" w:hAnsi="Times New Roman" w:eastAsia="黑体"/>
+          <w:b/>
+          <w:sz w:val="24"/>
+          <w:szCs w:val="24"/>
+        </w:rPr>
+      </w:pPr>
+      <w:r>
+        <w:rPr>
+          <w:rFonts w:hint="eastAsia" w:ascii="Times New Roman" w:hAnsi="Times New Roman"/>
+          <w:sz w:val="24"/>
+          <w:szCs w:val="24"/>
+          <w:lang w:val="en-US" w:eastAsia="zh-CN"/>
+        </w:rPr>
+        <w:t>4</w:t>
+      </w:r>
+      <w:r>
+        <w:rPr>
+          <w:rFonts w:hint="eastAsia" w:ascii="Times New Roman" w:hAnsi="Times New Roman"/>
+          <w:sz w:val="24"/>
+          <w:szCs w:val="24"/>
+        </w:rPr>
+        <w:t>.</w:t>
+      </w:r>
+      <w:r>
+        <w:rPr>
+          <w:rFonts w:hint="eastAsia" w:ascii="Times New Roman" w:hAnsi="Times New Roman"/>
+          <w:sz w:val="24"/>
+          <w:szCs w:val="24"/>
+          <w:lang w:val="en-US" w:eastAsia="zh-CN"/>
+        </w:rPr>
+        <w:t>1</w:t>
+      </w:r>
+      <w:r>
+        <w:rPr>
+          <w:rFonts w:hint="eastAsia" w:ascii="Times New Roman" w:hAnsi="Times New Roman"/>
+          <w:sz w:val="24"/>
+          <w:szCs w:val="24"/>
+        </w:rPr>
+        <w:t>.</w:t>
+      </w:r>
+      <w:r>
+        <w:rPr>
+          <w:rFonts w:hint="eastAsia" w:ascii="Times New Roman" w:hAnsi="Times New Roman"/>
           <w:sz w:val="24"/>
           <w:szCs w:val="24"/>
           <w:lang w:val="en-US" w:eastAsia="zh-CN"/>
@@ -4865,7 +5159,7 @@
       </w:r>
       <w:r>
         <w:rPr>
-          <w:rFonts w:hint="eastAsia"/>
+          <w:rFonts w:hint="eastAsia" w:ascii="Times New Roman" w:hAnsi="Times New Roman"/>
           <w:sz w:val="24"/>
           <w:szCs w:val="24"/>
         </w:rPr>
@@ -4873,13 +5167,13 @@
       </w:r>
       <w:r>
         <w:rPr>
-          <w:rFonts w:hint="eastAsia" w:ascii="黑体" w:eastAsia="黑体"/>
-          <w:b/>
-          <w:sz w:val="24"/>
-          <w:szCs w:val="24"/>
-          <w:lang w:val="en-US" w:eastAsia="zh-CN"/>
-        </w:rPr>
-        <w:t>Xen与KVM</w:t>
+          <w:rFonts w:hint="eastAsia" w:ascii="Times New Roman" w:hAnsi="Times New Roman" w:eastAsia="黑体"/>
+          <w:b/>
+          <w:sz w:val="24"/>
+          <w:szCs w:val="24"/>
+          <w:lang w:val="en-US" w:eastAsia="zh-CN"/>
+        </w:rPr>
+        <w:t>TVP-QT信任链分析</w:t>
       </w:r>
     </w:p>
     <w:p>
@@ -4888,14 +5182,15 @@
         <w:spacing w:line="360" w:lineRule="auto"/>
         <w:ind w:firstLine="420" w:firstLineChars="0"/>
         <w:rPr>
-          <w:rFonts w:hint="eastAsia"/>
-          <w:sz w:val="24"/>
-          <w:szCs w:val="24"/>
-        </w:rPr>
-      </w:pPr>
-      <w:r>
-        <w:rPr>
-          <w:rFonts w:hint="eastAsia"/>
+          <w:rFonts w:hint="eastAsia" w:ascii="Times New Roman" w:hAnsi="Times New Roman"/>
+          <w:sz w:val="24"/>
+          <w:szCs w:val="24"/>
+          <w:lang w:val="en-US" w:eastAsia="zh-CN"/>
+        </w:rPr>
+      </w:pPr>
+      <w:r>
+        <w:rPr>
+          <w:rFonts w:hint="eastAsia" w:ascii="Times New Roman" w:hAnsi="Times New Roman"/>
           <w:sz w:val="24"/>
           <w:szCs w:val="24"/>
         </w:rPr>
@@ -4905,46 +5200,570 @@
     <w:p>
       <w:pPr>
         <w:pStyle w:val="9"/>
-        <w:spacing w:line="360" w:lineRule="auto"/>
         <w:ind w:firstLine="0" w:firstLineChars="0"/>
         <w:rPr>
-          <w:rFonts w:hint="eastAsia" w:ascii="黑体" w:eastAsia="黑体"/>
-          <w:b/>
-          <w:sz w:val="24"/>
-          <w:szCs w:val="24"/>
-        </w:rPr>
-      </w:pPr>
-      <w:r>
-        <w:rPr>
-          <w:rFonts w:hint="eastAsia"/>
-          <w:sz w:val="24"/>
-          <w:szCs w:val="24"/>
-        </w:rPr>
-        <w:t>2.1.</w:t>
-      </w:r>
-      <w:r>
-        <w:rPr>
-          <w:rFonts w:hint="eastAsia"/>
-          <w:sz w:val="24"/>
-          <w:szCs w:val="24"/>
+          <w:rFonts w:hint="eastAsia" w:ascii="Times New Roman" w:hAnsi="Times New Roman" w:eastAsia="黑体"/>
+          <w:b/>
+          <w:sz w:val="28"/>
+          <w:szCs w:val="28"/>
+          <w:lang w:val="en-US" w:eastAsia="zh-CN"/>
+        </w:rPr>
+      </w:pPr>
+      <w:r>
+        <w:rPr>
+          <w:rFonts w:hint="eastAsia" w:ascii="Times New Roman" w:hAnsi="Times New Roman" w:eastAsia="仿宋_GB2312"/>
+          <w:b/>
+          <w:sz w:val="28"/>
+          <w:szCs w:val="28"/>
           <w:lang w:val="en-US" w:eastAsia="zh-CN"/>
         </w:rPr>
         <w:t>4</w:t>
       </w:r>
       <w:r>
         <w:rPr>
-          <w:rFonts w:hint="eastAsia"/>
-          <w:sz w:val="24"/>
-          <w:szCs w:val="24"/>
+          <w:rFonts w:hint="eastAsia" w:ascii="Times New Roman" w:hAnsi="Times New Roman" w:eastAsia="仿宋_GB2312"/>
+          <w:b/>
+          <w:sz w:val="28"/>
+          <w:szCs w:val="28"/>
+        </w:rPr>
+        <w:t>.</w:t>
+      </w:r>
+      <w:r>
+        <w:rPr>
+          <w:rFonts w:hint="eastAsia" w:ascii="Times New Roman" w:hAnsi="Times New Roman" w:eastAsia="仿宋_GB2312"/>
+          <w:b/>
+          <w:sz w:val="28"/>
+          <w:szCs w:val="28"/>
+          <w:lang w:val="en-US" w:eastAsia="zh-CN"/>
+        </w:rPr>
+        <w:t>2</w:t>
+      </w:r>
+      <w:r>
+        <w:rPr>
+          <w:rFonts w:hint="eastAsia" w:ascii="Times New Roman" w:hAnsi="Times New Roman" w:eastAsia="仿宋_GB2312"/>
+          <w:b/>
+          <w:sz w:val="28"/>
+          <w:szCs w:val="28"/>
         </w:rPr>
         <w:t xml:space="preserve"> </w:t>
       </w:r>
       <w:r>
         <w:rPr>
-          <w:rFonts w:hint="eastAsia" w:ascii="黑体" w:eastAsia="黑体"/>
-          <w:b/>
-          <w:sz w:val="24"/>
-          <w:szCs w:val="24"/>
+          <w:rFonts w:hint="eastAsia" w:ascii="Times New Roman" w:hAnsi="Times New Roman" w:eastAsia="黑体"/>
+          <w:b/>
+          <w:sz w:val="28"/>
+          <w:szCs w:val="28"/>
+          <w:lang w:val="en-US" w:eastAsia="zh-CN"/>
+        </w:rPr>
+        <w:t>TVP-QT信任链设计</w:t>
+      </w:r>
+    </w:p>
+    <w:p>
+      <w:pPr>
+        <w:pStyle w:val="9"/>
+        <w:ind w:firstLine="420" w:firstLineChars="0"/>
+        <w:rPr>
+          <w:rFonts w:hint="eastAsia" w:ascii="Times New Roman" w:hAnsi="Times New Roman" w:eastAsia="黑体"/>
+          <w:b/>
+          <w:sz w:val="28"/>
+          <w:szCs w:val="28"/>
+          <w:lang w:val="en-US" w:eastAsia="zh-CN"/>
+        </w:rPr>
+      </w:pPr>
+      <w:r>
+        <w:rPr>
+          <w:rFonts w:hint="eastAsia" w:ascii="Times New Roman" w:hAnsi="Times New Roman"/>
+          <w:sz w:val="24"/>
+          <w:szCs w:val="24"/>
+        </w:rPr>
+        <w:t>××××××××××××××××××××××××××××××××××××××××××××××××××××××××××××××××××××××××</w:t>
+      </w:r>
+    </w:p>
+    <w:p>
+      <w:pPr>
+        <w:pStyle w:val="9"/>
+        <w:ind w:firstLine="0" w:firstLineChars="0"/>
+        <w:rPr>
+          <w:rFonts w:hint="eastAsia" w:ascii="Times New Roman" w:hAnsi="Times New Roman" w:eastAsia="黑体"/>
+          <w:b/>
+          <w:sz w:val="28"/>
+          <w:szCs w:val="28"/>
+          <w:lang w:val="en-US" w:eastAsia="zh-CN"/>
+        </w:rPr>
+      </w:pPr>
+      <w:r>
+        <w:rPr>
+          <w:rFonts w:hint="eastAsia" w:ascii="Times New Roman" w:hAnsi="Times New Roman" w:eastAsia="仿宋_GB2312"/>
+          <w:b/>
+          <w:sz w:val="28"/>
+          <w:szCs w:val="28"/>
+          <w:lang w:val="en-US" w:eastAsia="zh-CN"/>
+        </w:rPr>
+        <w:t>4</w:t>
+      </w:r>
+      <w:r>
+        <w:rPr>
+          <w:rFonts w:hint="eastAsia" w:ascii="Times New Roman" w:hAnsi="Times New Roman" w:eastAsia="仿宋_GB2312"/>
+          <w:b/>
+          <w:sz w:val="28"/>
+          <w:szCs w:val="28"/>
+        </w:rPr>
+        <w:t>.</w:t>
+      </w:r>
+      <w:r>
+        <w:rPr>
+          <w:rFonts w:hint="eastAsia" w:ascii="Times New Roman" w:hAnsi="Times New Roman" w:eastAsia="仿宋_GB2312"/>
+          <w:b/>
+          <w:sz w:val="28"/>
+          <w:szCs w:val="28"/>
+          <w:lang w:val="en-US" w:eastAsia="zh-CN"/>
+        </w:rPr>
+        <w:t>3</w:t>
+      </w:r>
+      <w:r>
+        <w:rPr>
+          <w:rFonts w:hint="eastAsia" w:ascii="Times New Roman" w:hAnsi="Times New Roman" w:eastAsia="仿宋_GB2312"/>
+          <w:b/>
+          <w:sz w:val="28"/>
+          <w:szCs w:val="28"/>
+        </w:rPr>
+        <w:t xml:space="preserve"> </w:t>
+      </w:r>
+      <w:r>
+        <w:rPr>
+          <w:rFonts w:hint="eastAsia" w:ascii="Times New Roman" w:hAnsi="Times New Roman" w:eastAsia="黑体"/>
+          <w:b/>
+          <w:sz w:val="28"/>
+          <w:szCs w:val="28"/>
+          <w:lang w:val="en-US" w:eastAsia="zh-CN"/>
+        </w:rPr>
+        <w:t>基于Xen的TVP-QT信任链构建</w:t>
+      </w:r>
+    </w:p>
+    <w:p>
+      <w:pPr>
+        <w:pStyle w:val="9"/>
+        <w:ind w:firstLine="420" w:firstLineChars="0"/>
+        <w:rPr>
+          <w:rFonts w:hint="eastAsia" w:ascii="Times New Roman" w:hAnsi="Times New Roman" w:eastAsia="黑体"/>
+          <w:b/>
+          <w:sz w:val="28"/>
+          <w:szCs w:val="28"/>
+          <w:lang w:val="en-US" w:eastAsia="zh-CN"/>
+        </w:rPr>
+      </w:pPr>
+      <w:r>
+        <w:rPr>
+          <w:rFonts w:hint="eastAsia" w:ascii="Times New Roman" w:hAnsi="Times New Roman"/>
+          <w:sz w:val="24"/>
+          <w:szCs w:val="24"/>
+        </w:rPr>
+        <w:t>××××××××××××××××××××××××××××××××××××××××××××××××××××××××××××××××××××××××</w:t>
+      </w:r>
+    </w:p>
+    <w:p>
+      <w:pPr>
+        <w:pStyle w:val="9"/>
+        <w:ind w:firstLine="0" w:firstLineChars="0"/>
+        <w:rPr>
+          <w:rFonts w:hint="eastAsia" w:ascii="Times New Roman" w:hAnsi="Times New Roman" w:eastAsia="黑体"/>
+          <w:b/>
+          <w:sz w:val="28"/>
+          <w:szCs w:val="28"/>
+          <w:lang w:val="en-US" w:eastAsia="zh-CN"/>
+        </w:rPr>
+      </w:pPr>
+      <w:r>
+        <w:rPr>
+          <w:rFonts w:hint="eastAsia" w:ascii="Times New Roman" w:hAnsi="Times New Roman" w:eastAsia="仿宋_GB2312"/>
+          <w:b/>
+          <w:sz w:val="28"/>
+          <w:szCs w:val="28"/>
+          <w:lang w:val="en-US" w:eastAsia="zh-CN"/>
+        </w:rPr>
+        <w:t>4</w:t>
+      </w:r>
+      <w:r>
+        <w:rPr>
+          <w:rFonts w:hint="eastAsia" w:ascii="Times New Roman" w:hAnsi="Times New Roman" w:eastAsia="仿宋_GB2312"/>
+          <w:b/>
+          <w:sz w:val="28"/>
+          <w:szCs w:val="28"/>
+        </w:rPr>
+        <w:t>.</w:t>
+      </w:r>
+      <w:r>
+        <w:rPr>
+          <w:rFonts w:hint="eastAsia" w:ascii="Times New Roman" w:hAnsi="Times New Roman" w:eastAsia="仿宋_GB2312"/>
+          <w:b/>
+          <w:sz w:val="28"/>
+          <w:szCs w:val="28"/>
+          <w:lang w:val="en-US" w:eastAsia="zh-CN"/>
+        </w:rPr>
+        <w:t>4</w:t>
+      </w:r>
+      <w:r>
+        <w:rPr>
+          <w:rFonts w:hint="eastAsia" w:ascii="Times New Roman" w:hAnsi="Times New Roman" w:eastAsia="仿宋_GB2312"/>
+          <w:b/>
+          <w:sz w:val="28"/>
+          <w:szCs w:val="28"/>
+        </w:rPr>
+        <w:t xml:space="preserve"> </w:t>
+      </w:r>
+      <w:r>
+        <w:rPr>
+          <w:rFonts w:hint="eastAsia" w:ascii="Times New Roman" w:hAnsi="Times New Roman" w:eastAsia="黑体"/>
+          <w:b/>
+          <w:sz w:val="28"/>
+          <w:szCs w:val="28"/>
+          <w:lang w:val="en-US" w:eastAsia="zh-CN"/>
+        </w:rPr>
+        <w:t>基于Xen的TVP-QT信任链实验</w:t>
+      </w:r>
+    </w:p>
+    <w:p>
+      <w:pPr>
+        <w:pStyle w:val="9"/>
+        <w:ind w:firstLine="420" w:firstLineChars="0"/>
+        <w:rPr>
+          <w:rFonts w:hint="eastAsia" w:ascii="Times New Roman" w:hAnsi="Times New Roman" w:eastAsia="黑体"/>
+          <w:b/>
+          <w:sz w:val="28"/>
+          <w:szCs w:val="28"/>
+          <w:lang w:val="en-US" w:eastAsia="zh-CN"/>
+        </w:rPr>
+      </w:pPr>
+      <w:r>
+        <w:rPr>
+          <w:rFonts w:hint="eastAsia" w:ascii="Times New Roman" w:hAnsi="Times New Roman"/>
+          <w:sz w:val="24"/>
+          <w:szCs w:val="24"/>
+        </w:rPr>
+        <w:t>××××××××××××××××××××××××××××××××××××××××××××××××××××××××××××××××××××××××</w:t>
+      </w:r>
+    </w:p>
+    <w:p>
+      <w:pPr>
+        <w:pStyle w:val="9"/>
+        <w:spacing w:line="360" w:lineRule="auto"/>
+        <w:ind w:firstLine="0" w:firstLineChars="0"/>
+        <w:rPr>
+          <w:rFonts w:hint="eastAsia" w:ascii="Times New Roman" w:hAnsi="Times New Roman" w:eastAsia="黑体"/>
+          <w:b/>
+          <w:sz w:val="24"/>
+          <w:szCs w:val="24"/>
+        </w:rPr>
+      </w:pPr>
+      <w:r>
+        <w:rPr>
+          <w:rFonts w:hint="eastAsia" w:ascii="Times New Roman" w:hAnsi="Times New Roman"/>
+          <w:sz w:val="24"/>
+          <w:szCs w:val="24"/>
+          <w:lang w:val="en-US" w:eastAsia="zh-CN"/>
+        </w:rPr>
+        <w:t>4</w:t>
+      </w:r>
+      <w:r>
+        <w:rPr>
+          <w:rFonts w:hint="eastAsia" w:ascii="Times New Roman" w:hAnsi="Times New Roman"/>
+          <w:sz w:val="24"/>
+          <w:szCs w:val="24"/>
+        </w:rPr>
+        <w:t>.</w:t>
+      </w:r>
+      <w:r>
+        <w:rPr>
+          <w:rFonts w:hint="eastAsia" w:ascii="Times New Roman" w:hAnsi="Times New Roman"/>
+          <w:sz w:val="24"/>
+          <w:szCs w:val="24"/>
+          <w:lang w:val="en-US" w:eastAsia="zh-CN"/>
+        </w:rPr>
+        <w:t>4</w:t>
+      </w:r>
+      <w:r>
+        <w:rPr>
+          <w:rFonts w:hint="eastAsia" w:ascii="Times New Roman" w:hAnsi="Times New Roman"/>
+          <w:sz w:val="24"/>
+          <w:szCs w:val="24"/>
+        </w:rPr>
+        <w:t xml:space="preserve">.1 </w:t>
+      </w:r>
+      <w:r>
+        <w:rPr>
+          <w:rFonts w:hint="eastAsia" w:ascii="Times New Roman" w:hAnsi="Times New Roman" w:eastAsia="黑体"/>
+          <w:b/>
+          <w:sz w:val="24"/>
+          <w:szCs w:val="24"/>
+          <w:lang w:val="en-US" w:eastAsia="zh-CN"/>
+        </w:rPr>
+        <w:t>实验环境</w:t>
+      </w:r>
+    </w:p>
+    <w:p>
+      <w:pPr>
+        <w:pStyle w:val="9"/>
+        <w:spacing w:line="360" w:lineRule="auto"/>
+        <w:ind w:firstLine="420" w:firstLineChars="0"/>
+        <w:rPr>
+          <w:rFonts w:hint="eastAsia" w:ascii="Times New Roman" w:hAnsi="Times New Roman"/>
+          <w:sz w:val="24"/>
+          <w:szCs w:val="24"/>
+        </w:rPr>
+      </w:pPr>
+      <w:r>
+        <w:rPr>
+          <w:rFonts w:hint="eastAsia" w:ascii="Times New Roman" w:hAnsi="Times New Roman"/>
+          <w:sz w:val="24"/>
+          <w:szCs w:val="24"/>
+        </w:rPr>
+        <w:t>××××××××××××××××××××××××××××××××××××××××××××××××××××××××××××××××××××××××</w:t>
+      </w:r>
+    </w:p>
+    <w:p>
+      <w:pPr>
+        <w:pStyle w:val="9"/>
+        <w:spacing w:line="360" w:lineRule="auto"/>
+        <w:ind w:firstLine="0" w:firstLineChars="0"/>
+        <w:rPr>
+          <w:rFonts w:hint="eastAsia" w:ascii="Times New Roman" w:hAnsi="Times New Roman" w:eastAsia="黑体"/>
+          <w:b/>
+          <w:sz w:val="24"/>
+          <w:szCs w:val="24"/>
+        </w:rPr>
+      </w:pPr>
+      <w:r>
+        <w:rPr>
+          <w:rFonts w:hint="eastAsia" w:ascii="Times New Roman" w:hAnsi="Times New Roman"/>
+          <w:sz w:val="24"/>
+          <w:szCs w:val="24"/>
+          <w:lang w:val="en-US" w:eastAsia="zh-CN"/>
+        </w:rPr>
+        <w:t>4</w:t>
+      </w:r>
+      <w:r>
+        <w:rPr>
+          <w:rFonts w:hint="eastAsia" w:ascii="Times New Roman" w:hAnsi="Times New Roman"/>
+          <w:sz w:val="24"/>
+          <w:szCs w:val="24"/>
+        </w:rPr>
+        <w:t>.</w:t>
+      </w:r>
+      <w:r>
+        <w:rPr>
+          <w:rFonts w:hint="eastAsia" w:ascii="Times New Roman" w:hAnsi="Times New Roman"/>
+          <w:sz w:val="24"/>
+          <w:szCs w:val="24"/>
+          <w:lang w:val="en-US" w:eastAsia="zh-CN"/>
+        </w:rPr>
+        <w:t>4</w:t>
+      </w:r>
+      <w:r>
+        <w:rPr>
+          <w:rFonts w:hint="eastAsia" w:ascii="Times New Roman" w:hAnsi="Times New Roman"/>
+          <w:sz w:val="24"/>
+          <w:szCs w:val="24"/>
+        </w:rPr>
+        <w:t>.</w:t>
+      </w:r>
+      <w:r>
+        <w:rPr>
+          <w:rFonts w:hint="eastAsia" w:ascii="Times New Roman" w:hAnsi="Times New Roman"/>
+          <w:sz w:val="24"/>
+          <w:szCs w:val="24"/>
+          <w:lang w:val="en-US" w:eastAsia="zh-CN"/>
+        </w:rPr>
+        <w:t>2</w:t>
+      </w:r>
+      <w:r>
+        <w:rPr>
+          <w:rFonts w:hint="eastAsia" w:ascii="Times New Roman" w:hAnsi="Times New Roman"/>
+          <w:sz w:val="24"/>
+          <w:szCs w:val="24"/>
+        </w:rPr>
+        <w:t xml:space="preserve"> </w:t>
+      </w:r>
+      <w:r>
+        <w:rPr>
+          <w:rFonts w:hint="eastAsia" w:ascii="Times New Roman" w:hAnsi="Times New Roman" w:eastAsia="黑体"/>
+          <w:b/>
+          <w:sz w:val="24"/>
+          <w:szCs w:val="24"/>
+          <w:lang w:val="en-US" w:eastAsia="zh-CN"/>
+        </w:rPr>
+        <w:t>功能实验</w:t>
+      </w:r>
+    </w:p>
+    <w:p>
+      <w:pPr>
+        <w:pStyle w:val="9"/>
+        <w:spacing w:line="360" w:lineRule="auto"/>
+        <w:ind w:firstLine="420" w:firstLineChars="0"/>
+        <w:rPr>
+          <w:rFonts w:hint="eastAsia" w:ascii="Times New Roman" w:hAnsi="Times New Roman"/>
+          <w:sz w:val="24"/>
+          <w:szCs w:val="24"/>
+        </w:rPr>
+      </w:pPr>
+      <w:r>
+        <w:rPr>
+          <w:rFonts w:hint="eastAsia" w:ascii="Times New Roman" w:hAnsi="Times New Roman"/>
+          <w:sz w:val="24"/>
+          <w:szCs w:val="24"/>
+        </w:rPr>
+        <w:t>××××××××××××××××××××××××××××××××××××××××××××××××××××××××××××××××××××××××</w:t>
+      </w:r>
+    </w:p>
+    <w:p>
+      <w:pPr>
+        <w:pStyle w:val="9"/>
+        <w:spacing w:line="360" w:lineRule="auto"/>
+        <w:ind w:firstLine="0" w:firstLineChars="0"/>
+        <w:rPr>
+          <w:rFonts w:hint="eastAsia" w:ascii="Times New Roman" w:hAnsi="Times New Roman" w:eastAsia="黑体"/>
+          <w:b/>
+          <w:sz w:val="24"/>
+          <w:szCs w:val="24"/>
+        </w:rPr>
+      </w:pPr>
+      <w:r>
+        <w:rPr>
+          <w:rFonts w:hint="eastAsia" w:ascii="Times New Roman" w:hAnsi="Times New Roman"/>
+          <w:sz w:val="24"/>
+          <w:szCs w:val="24"/>
+          <w:lang w:val="en-US" w:eastAsia="zh-CN"/>
+        </w:rPr>
+        <w:t>4</w:t>
+      </w:r>
+      <w:r>
+        <w:rPr>
+          <w:rFonts w:hint="eastAsia" w:ascii="Times New Roman" w:hAnsi="Times New Roman"/>
+          <w:sz w:val="24"/>
+          <w:szCs w:val="24"/>
+        </w:rPr>
+        <w:t>.</w:t>
+      </w:r>
+      <w:r>
+        <w:rPr>
+          <w:rFonts w:hint="eastAsia" w:ascii="Times New Roman" w:hAnsi="Times New Roman"/>
+          <w:sz w:val="24"/>
+          <w:szCs w:val="24"/>
+          <w:lang w:val="en-US" w:eastAsia="zh-CN"/>
+        </w:rPr>
+        <w:t>4</w:t>
+      </w:r>
+      <w:r>
+        <w:rPr>
+          <w:rFonts w:hint="eastAsia" w:ascii="Times New Roman" w:hAnsi="Times New Roman"/>
+          <w:sz w:val="24"/>
+          <w:szCs w:val="24"/>
+        </w:rPr>
+        <w:t>.</w:t>
+      </w:r>
+      <w:r>
+        <w:rPr>
+          <w:rFonts w:hint="eastAsia" w:ascii="Times New Roman" w:hAnsi="Times New Roman"/>
+          <w:sz w:val="24"/>
+          <w:szCs w:val="24"/>
+          <w:lang w:val="en-US" w:eastAsia="zh-CN"/>
+        </w:rPr>
+        <w:t>3</w:t>
+      </w:r>
+      <w:r>
+        <w:rPr>
+          <w:rFonts w:hint="eastAsia" w:ascii="Times New Roman" w:hAnsi="Times New Roman"/>
+          <w:sz w:val="24"/>
+          <w:szCs w:val="24"/>
+        </w:rPr>
+        <w:t xml:space="preserve"> </w:t>
+      </w:r>
+      <w:r>
+        <w:rPr>
+          <w:rFonts w:hint="eastAsia" w:ascii="Times New Roman" w:hAnsi="Times New Roman" w:eastAsia="黑体"/>
+          <w:b/>
+          <w:sz w:val="24"/>
+          <w:szCs w:val="24"/>
+          <w:lang w:val="en-US" w:eastAsia="zh-CN"/>
+        </w:rPr>
+        <w:t>性能实验</w:t>
+      </w:r>
+    </w:p>
+    <w:p>
+      <w:pPr>
+        <w:pStyle w:val="9"/>
+        <w:spacing w:line="360" w:lineRule="auto"/>
+        <w:ind w:firstLine="420" w:firstLineChars="0"/>
+        <w:rPr>
+          <w:rFonts w:hint="eastAsia" w:ascii="Times New Roman" w:hAnsi="Times New Roman"/>
+          <w:sz w:val="24"/>
+          <w:szCs w:val="24"/>
+        </w:rPr>
+      </w:pPr>
+      <w:r>
+        <w:rPr>
+          <w:rFonts w:hint="eastAsia" w:ascii="Times New Roman" w:hAnsi="Times New Roman"/>
+          <w:sz w:val="24"/>
+          <w:szCs w:val="24"/>
+        </w:rPr>
+        <w:t>××××××××××××××××××××××××××××××××××××××××××××××××××××××××××××××××××××××××</w:t>
+      </w:r>
+    </w:p>
+    <w:p>
+      <w:pPr>
+        <w:pStyle w:val="9"/>
+        <w:ind w:firstLine="0" w:firstLineChars="0"/>
+        <w:rPr>
+          <w:rFonts w:hint="eastAsia" w:ascii="Times New Roman" w:hAnsi="Times New Roman" w:eastAsia="黑体"/>
+          <w:b/>
+          <w:sz w:val="28"/>
+          <w:szCs w:val="28"/>
+          <w:lang w:val="en-US" w:eastAsia="zh-CN"/>
+        </w:rPr>
+      </w:pPr>
+      <w:r>
+        <w:rPr>
+          <w:rFonts w:hint="eastAsia" w:ascii="Times New Roman" w:hAnsi="Times New Roman" w:eastAsia="仿宋_GB2312"/>
+          <w:b/>
+          <w:sz w:val="28"/>
+          <w:szCs w:val="28"/>
+          <w:lang w:val="en-US" w:eastAsia="zh-CN"/>
+        </w:rPr>
+        <w:t>4</w:t>
+      </w:r>
+      <w:r>
+        <w:rPr>
+          <w:rFonts w:hint="eastAsia" w:ascii="Times New Roman" w:hAnsi="Times New Roman" w:eastAsia="仿宋_GB2312"/>
+          <w:b/>
+          <w:sz w:val="28"/>
+          <w:szCs w:val="28"/>
+        </w:rPr>
+        <w:t>.</w:t>
+      </w:r>
+      <w:r>
+        <w:rPr>
+          <w:rFonts w:hint="eastAsia" w:ascii="Times New Roman" w:hAnsi="Times New Roman" w:eastAsia="仿宋_GB2312"/>
+          <w:b/>
+          <w:sz w:val="28"/>
+          <w:szCs w:val="28"/>
+          <w:lang w:val="en-US" w:eastAsia="zh-CN"/>
+        </w:rPr>
+        <w:t>5</w:t>
+      </w:r>
+      <w:r>
+        <w:rPr>
+          <w:rFonts w:hint="eastAsia" w:ascii="Times New Roman" w:hAnsi="Times New Roman" w:eastAsia="仿宋_GB2312"/>
+          <w:b/>
+          <w:sz w:val="28"/>
+          <w:szCs w:val="28"/>
+        </w:rPr>
+        <w:t xml:space="preserve"> </w:t>
+      </w:r>
+      <w:r>
+        <w:rPr>
+          <w:rFonts w:hint="eastAsia" w:ascii="Times New Roman" w:hAnsi="Times New Roman" w:eastAsia="黑体"/>
+          <w:b/>
+          <w:sz w:val="28"/>
+          <w:szCs w:val="28"/>
           <w:lang w:val="en-US" w:eastAsia="zh-CN"/>
         </w:rPr>
         <w:t>本章小结</w:t>
@@ -4956,25 +5775,2201 @@
         <w:spacing w:line="360" w:lineRule="auto"/>
         <w:ind w:firstLine="420" w:firstLineChars="0"/>
         <w:rPr>
-          <w:rFonts w:hint="eastAsia"/>
-          <w:sz w:val="24"/>
-          <w:szCs w:val="24"/>
-        </w:rPr>
-      </w:pPr>
-      <w:r>
-        <w:rPr>
-          <w:rFonts w:hint="eastAsia"/>
+          <w:rFonts w:hint="eastAsia" w:ascii="Times New Roman" w:hAnsi="Times New Roman"/>
+          <w:sz w:val="24"/>
+          <w:szCs w:val="24"/>
+        </w:rPr>
+      </w:pPr>
+      <w:r>
+        <w:rPr>
+          <w:rFonts w:hint="eastAsia" w:ascii="Times New Roman" w:hAnsi="Times New Roman"/>
           <w:sz w:val="24"/>
           <w:szCs w:val="24"/>
         </w:rPr>
         <w:t>××××××××××××××××××××××××××××××××××××××××××××××××××××××××××××××××××××××××</w:t>
       </w:r>
     </w:p>
-    <w:p/>
+    <w:p>
+      <w:pPr>
+        <w:pStyle w:val="9"/>
+        <w:ind w:firstLine="0" w:firstLineChars="0"/>
+        <w:rPr>
+          <w:rFonts w:hint="eastAsia" w:ascii="Times New Roman" w:hAnsi="Times New Roman" w:eastAsia="仿宋_GB2312"/>
+          <w:b/>
+          <w:sz w:val="30"/>
+          <w:szCs w:val="30"/>
+        </w:rPr>
+      </w:pPr>
+      <w:r>
+        <w:rPr>
+          <w:rFonts w:hint="eastAsia" w:ascii="Times New Roman" w:hAnsi="Times New Roman" w:eastAsia="仿宋_GB2312"/>
+          <w:b/>
+          <w:sz w:val="30"/>
+          <w:szCs w:val="30"/>
+          <w:lang w:val="en-US" w:eastAsia="zh-CN"/>
+        </w:rPr>
+        <w:t>5</w:t>
+      </w:r>
+      <w:r>
+        <w:rPr>
+          <w:rFonts w:hint="eastAsia" w:ascii="Times New Roman" w:hAnsi="Times New Roman" w:eastAsia="仿宋_GB2312"/>
+          <w:b/>
+          <w:sz w:val="30"/>
+          <w:szCs w:val="30"/>
+        </w:rPr>
+        <w:t xml:space="preserve"> </w:t>
+      </w:r>
+      <w:r>
+        <w:rPr>
+          <w:rFonts w:hint="eastAsia" w:ascii="Times New Roman" w:hAnsi="Times New Roman" w:eastAsia="黑体"/>
+          <w:sz w:val="32"/>
+          <w:szCs w:val="32"/>
+          <w:lang w:val="en-US" w:eastAsia="zh-CN"/>
+        </w:rPr>
+        <w:t>TVP-QT信任链形式化分析</w:t>
+      </w:r>
+    </w:p>
+    <w:p>
+      <w:pPr>
+        <w:pStyle w:val="9"/>
+        <w:ind w:firstLine="0" w:firstLineChars="0"/>
+        <w:rPr>
+          <w:rFonts w:hint="eastAsia" w:ascii="Times New Roman" w:hAnsi="Times New Roman" w:eastAsia="黑体"/>
+          <w:b/>
+          <w:sz w:val="28"/>
+          <w:szCs w:val="28"/>
+          <w:lang w:val="en-US" w:eastAsia="zh-CN"/>
+        </w:rPr>
+      </w:pPr>
+      <w:r>
+        <w:rPr>
+          <w:rFonts w:hint="eastAsia" w:ascii="Times New Roman" w:hAnsi="Times New Roman" w:eastAsia="仿宋_GB2312"/>
+          <w:b/>
+          <w:sz w:val="28"/>
+          <w:szCs w:val="28"/>
+          <w:lang w:val="en-US" w:eastAsia="zh-CN"/>
+        </w:rPr>
+        <w:t>5</w:t>
+      </w:r>
+      <w:r>
+        <w:rPr>
+          <w:rFonts w:hint="eastAsia" w:ascii="Times New Roman" w:hAnsi="Times New Roman" w:eastAsia="仿宋_GB2312"/>
+          <w:b/>
+          <w:sz w:val="28"/>
+          <w:szCs w:val="28"/>
+        </w:rPr>
+        <w:t xml:space="preserve">.1 </w:t>
+      </w:r>
+      <w:r>
+        <w:rPr>
+          <w:rFonts w:hint="eastAsia" w:ascii="Times New Roman" w:hAnsi="Times New Roman" w:eastAsia="黑体"/>
+          <w:b/>
+          <w:sz w:val="28"/>
+          <w:szCs w:val="28"/>
+          <w:lang w:val="en-US" w:eastAsia="zh-CN"/>
+        </w:rPr>
+        <w:t>基于扩展安全逻辑(LS</w:t>
+      </w:r>
+      <w:r>
+        <w:rPr>
+          <w:rFonts w:hint="eastAsia" w:ascii="Times New Roman" w:hAnsi="Times New Roman" w:eastAsia="黑体"/>
+          <w:b/>
+          <w:sz w:val="28"/>
+          <w:szCs w:val="28"/>
+          <w:vertAlign w:val="superscript"/>
+          <w:lang w:val="en-US" w:eastAsia="zh-CN"/>
+        </w:rPr>
+        <w:t>2</w:t>
+      </w:r>
+      <w:r>
+        <w:rPr>
+          <w:rFonts w:hint="eastAsia" w:ascii="Times New Roman" w:hAnsi="Times New Roman" w:eastAsia="黑体"/>
+          <w:b/>
+          <w:sz w:val="28"/>
+          <w:szCs w:val="28"/>
+          <w:lang w:val="en-US" w:eastAsia="zh-CN"/>
+        </w:rPr>
+        <w:t>)的TVP-QT分析</w:t>
+      </w:r>
+    </w:p>
+    <w:p>
+      <w:pPr>
+        <w:pStyle w:val="9"/>
+        <w:ind w:firstLine="420" w:firstLineChars="0"/>
+        <w:rPr>
+          <w:rFonts w:hint="eastAsia" w:ascii="Times New Roman" w:hAnsi="Times New Roman"/>
+          <w:sz w:val="24"/>
+          <w:szCs w:val="24"/>
+        </w:rPr>
+      </w:pPr>
+      <w:r>
+        <w:rPr>
+          <w:rFonts w:hint="eastAsia" w:ascii="Times New Roman" w:hAnsi="Times New Roman"/>
+          <w:sz w:val="24"/>
+          <w:szCs w:val="24"/>
+        </w:rPr>
+        <w:t>××××××××××××××××××××××××××××××××××××××××××××××××××××××××××××××××××××××××</w:t>
+      </w:r>
+    </w:p>
+    <w:p>
+      <w:pPr>
+        <w:pStyle w:val="9"/>
+        <w:spacing w:line="360" w:lineRule="auto"/>
+        <w:ind w:firstLine="0" w:firstLineChars="0"/>
+        <w:rPr>
+          <w:rFonts w:hint="eastAsia" w:ascii="Times New Roman" w:hAnsi="Times New Roman" w:eastAsia="黑体"/>
+          <w:b/>
+          <w:sz w:val="24"/>
+          <w:szCs w:val="24"/>
+        </w:rPr>
+      </w:pPr>
+      <w:r>
+        <w:rPr>
+          <w:rFonts w:hint="eastAsia" w:ascii="Times New Roman" w:hAnsi="Times New Roman"/>
+          <w:sz w:val="24"/>
+          <w:szCs w:val="24"/>
+          <w:lang w:val="en-US" w:eastAsia="zh-CN"/>
+        </w:rPr>
+        <w:t>5</w:t>
+      </w:r>
+      <w:r>
+        <w:rPr>
+          <w:rFonts w:hint="eastAsia" w:ascii="Times New Roman" w:hAnsi="Times New Roman"/>
+          <w:sz w:val="24"/>
+          <w:szCs w:val="24"/>
+        </w:rPr>
+        <w:t>.</w:t>
+      </w:r>
+      <w:r>
+        <w:rPr>
+          <w:rFonts w:hint="eastAsia" w:ascii="Times New Roman" w:hAnsi="Times New Roman"/>
+          <w:sz w:val="24"/>
+          <w:szCs w:val="24"/>
+          <w:lang w:val="en-US" w:eastAsia="zh-CN"/>
+        </w:rPr>
+        <w:t>1</w:t>
+      </w:r>
+      <w:r>
+        <w:rPr>
+          <w:rFonts w:hint="eastAsia" w:ascii="Times New Roman" w:hAnsi="Times New Roman"/>
+          <w:sz w:val="24"/>
+          <w:szCs w:val="24"/>
+        </w:rPr>
+        <w:t xml:space="preserve">.1 </w:t>
+      </w:r>
+      <w:r>
+        <w:rPr>
+          <w:rFonts w:hint="eastAsia" w:ascii="Times New Roman" w:hAnsi="Times New Roman" w:eastAsia="黑体"/>
+          <w:b/>
+          <w:sz w:val="24"/>
+          <w:szCs w:val="24"/>
+          <w:lang w:val="en-US" w:eastAsia="zh-CN"/>
+        </w:rPr>
+        <w:t>扩展LS</w:t>
+      </w:r>
+      <w:r>
+        <w:rPr>
+          <w:rFonts w:hint="eastAsia" w:ascii="Times New Roman" w:hAnsi="Times New Roman" w:eastAsia="黑体"/>
+          <w:b/>
+          <w:sz w:val="24"/>
+          <w:szCs w:val="24"/>
+          <w:vertAlign w:val="superscript"/>
+          <w:lang w:val="en-US" w:eastAsia="zh-CN"/>
+        </w:rPr>
+        <w:t>2</w:t>
+      </w:r>
+      <w:r>
+        <w:rPr>
+          <w:rFonts w:hint="eastAsia" w:ascii="Times New Roman" w:hAnsi="Times New Roman" w:eastAsia="黑体"/>
+          <w:b/>
+          <w:sz w:val="24"/>
+          <w:szCs w:val="24"/>
+          <w:vertAlign w:val="baseline"/>
+          <w:lang w:val="en-US" w:eastAsia="zh-CN"/>
+        </w:rPr>
+        <w:t>概述</w:t>
+      </w:r>
+    </w:p>
+    <w:p>
+      <w:pPr>
+        <w:pStyle w:val="9"/>
+        <w:ind w:firstLine="420" w:firstLineChars="0"/>
+        <w:rPr>
+          <w:rFonts w:hint="eastAsia" w:ascii="Times New Roman" w:hAnsi="Times New Roman"/>
+          <w:sz w:val="24"/>
+          <w:szCs w:val="24"/>
+        </w:rPr>
+      </w:pPr>
+      <w:r>
+        <w:rPr>
+          <w:rFonts w:hint="eastAsia" w:ascii="Times New Roman" w:hAnsi="Times New Roman"/>
+          <w:sz w:val="24"/>
+          <w:szCs w:val="24"/>
+        </w:rPr>
+        <w:t>×××××××××××××××××××××××××××××××××××××××××××××××××××××××××××××××××××××××××××××</w:t>
+      </w:r>
+    </w:p>
+    <w:p>
+      <w:pPr>
+        <w:pStyle w:val="9"/>
+        <w:spacing w:line="360" w:lineRule="auto"/>
+        <w:ind w:firstLine="0" w:firstLineChars="0"/>
+        <w:rPr>
+          <w:rFonts w:hint="eastAsia" w:ascii="Times New Roman" w:hAnsi="Times New Roman" w:eastAsia="黑体"/>
+          <w:b/>
+          <w:sz w:val="24"/>
+          <w:szCs w:val="24"/>
+        </w:rPr>
+      </w:pPr>
+      <w:r>
+        <w:rPr>
+          <w:rFonts w:hint="eastAsia" w:ascii="Times New Roman" w:hAnsi="Times New Roman"/>
+          <w:sz w:val="24"/>
+          <w:szCs w:val="24"/>
+          <w:lang w:val="en-US" w:eastAsia="zh-CN"/>
+        </w:rPr>
+        <w:t>5</w:t>
+      </w:r>
+      <w:r>
+        <w:rPr>
+          <w:rFonts w:hint="eastAsia" w:ascii="Times New Roman" w:hAnsi="Times New Roman"/>
+          <w:sz w:val="24"/>
+          <w:szCs w:val="24"/>
+        </w:rPr>
+        <w:t>.</w:t>
+      </w:r>
+      <w:r>
+        <w:rPr>
+          <w:rFonts w:hint="eastAsia" w:ascii="Times New Roman" w:hAnsi="Times New Roman"/>
+          <w:sz w:val="24"/>
+          <w:szCs w:val="24"/>
+          <w:lang w:val="en-US" w:eastAsia="zh-CN"/>
+        </w:rPr>
+        <w:t>1</w:t>
+      </w:r>
+      <w:r>
+        <w:rPr>
+          <w:rFonts w:hint="eastAsia" w:ascii="Times New Roman" w:hAnsi="Times New Roman"/>
+          <w:sz w:val="24"/>
+          <w:szCs w:val="24"/>
+        </w:rPr>
+        <w:t>.</w:t>
+      </w:r>
+      <w:r>
+        <w:rPr>
+          <w:rFonts w:hint="eastAsia" w:ascii="Times New Roman" w:hAnsi="Times New Roman"/>
+          <w:sz w:val="24"/>
+          <w:szCs w:val="24"/>
+          <w:lang w:val="en-US" w:eastAsia="zh-CN"/>
+        </w:rPr>
+        <w:t>2</w:t>
+      </w:r>
+      <w:r>
+        <w:rPr>
+          <w:rFonts w:hint="eastAsia" w:ascii="Times New Roman" w:hAnsi="Times New Roman"/>
+          <w:sz w:val="24"/>
+          <w:szCs w:val="24"/>
+        </w:rPr>
+        <w:t xml:space="preserve"> </w:t>
+      </w:r>
+      <w:r>
+        <w:rPr>
+          <w:rFonts w:hint="eastAsia" w:ascii="Times New Roman" w:hAnsi="Times New Roman" w:eastAsia="黑体"/>
+          <w:b/>
+          <w:sz w:val="24"/>
+          <w:szCs w:val="24"/>
+          <w:lang w:val="en-US" w:eastAsia="zh-CN"/>
+        </w:rPr>
+        <w:t>主机m信任链的本地验证及远程证明</w:t>
+      </w:r>
+    </w:p>
+    <w:p>
+      <w:pPr>
+        <w:pStyle w:val="9"/>
+        <w:spacing w:line="360" w:lineRule="auto"/>
+        <w:ind w:firstLine="420" w:firstLineChars="0"/>
+        <w:rPr>
+          <w:rFonts w:hint="eastAsia" w:ascii="Times New Roman" w:hAnsi="Times New Roman"/>
+          <w:sz w:val="24"/>
+          <w:szCs w:val="24"/>
+        </w:rPr>
+      </w:pPr>
+      <w:r>
+        <w:rPr>
+          <w:rFonts w:hint="eastAsia" w:ascii="Times New Roman" w:hAnsi="Times New Roman"/>
+          <w:sz w:val="24"/>
+          <w:szCs w:val="24"/>
+        </w:rPr>
+        <w:t>××××××××××××××××××××××××××××××××××××××××××××××××××××××××××××××××××××××××</w:t>
+      </w:r>
+    </w:p>
+    <w:p>
+      <w:pPr>
+        <w:pStyle w:val="9"/>
+        <w:numPr>
+          <w:ilvl w:val="0"/>
+          <w:numId w:val="0"/>
+        </w:numPr>
+        <w:spacing w:line="360" w:lineRule="auto"/>
+        <w:rPr>
+          <w:rFonts w:hint="eastAsia" w:ascii="Times New Roman" w:hAnsi="Times New Roman"/>
+          <w:sz w:val="24"/>
+          <w:szCs w:val="24"/>
+          <w:lang w:eastAsia="zh-CN"/>
+        </w:rPr>
+      </w:pPr>
+      <w:r>
+        <w:rPr>
+          <w:rFonts w:hint="eastAsia" w:ascii="Times New Roman" w:hAnsi="Times New Roman"/>
+          <w:sz w:val="24"/>
+          <w:szCs w:val="24"/>
+          <w:lang w:val="en-US" w:eastAsia="zh-CN"/>
+        </w:rPr>
+        <w:t xml:space="preserve">5.1.2.1 </w:t>
+      </w:r>
+      <w:r>
+        <w:rPr>
+          <w:rFonts w:hint="eastAsia" w:ascii="Times New Roman" w:hAnsi="Times New Roman"/>
+          <w:sz w:val="24"/>
+          <w:szCs w:val="24"/>
+          <w:lang w:eastAsia="zh-CN"/>
+        </w:rPr>
+        <w:t>本地程序执行</w:t>
+      </w:r>
+    </w:p>
+    <w:p>
+      <w:pPr>
+        <w:pStyle w:val="9"/>
+        <w:spacing w:line="360" w:lineRule="auto"/>
+        <w:ind w:firstLine="420" w:firstLineChars="0"/>
+        <w:rPr>
+          <w:rFonts w:hint="eastAsia" w:ascii="Times New Roman" w:hAnsi="Times New Roman"/>
+          <w:sz w:val="24"/>
+          <w:szCs w:val="24"/>
+        </w:rPr>
+      </w:pPr>
+      <w:r>
+        <w:rPr>
+          <w:rFonts w:hint="eastAsia" w:ascii="Times New Roman" w:hAnsi="Times New Roman"/>
+          <w:sz w:val="24"/>
+          <w:szCs w:val="24"/>
+        </w:rPr>
+        <w:t>××××××××××××××××××××××××××××××××××××××××××××××××××××××××××××××××××××××××</w:t>
+      </w:r>
+    </w:p>
+    <w:p>
+      <w:pPr>
+        <w:pStyle w:val="9"/>
+        <w:numPr>
+          <w:ilvl w:val="0"/>
+          <w:numId w:val="0"/>
+        </w:numPr>
+        <w:spacing w:line="360" w:lineRule="auto"/>
+        <w:rPr>
+          <w:rFonts w:hint="eastAsia" w:ascii="Times New Roman" w:hAnsi="Times New Roman"/>
+          <w:sz w:val="24"/>
+          <w:szCs w:val="24"/>
+          <w:lang w:eastAsia="zh-CN"/>
+        </w:rPr>
+      </w:pPr>
+      <w:r>
+        <w:rPr>
+          <w:rFonts w:hint="eastAsia" w:ascii="Times New Roman" w:hAnsi="Times New Roman"/>
+          <w:sz w:val="24"/>
+          <w:szCs w:val="24"/>
+          <w:lang w:val="en-US" w:eastAsia="zh-CN"/>
+        </w:rPr>
+        <w:t xml:space="preserve">5.1.2.2 </w:t>
+      </w:r>
+      <w:r>
+        <w:rPr>
+          <w:rFonts w:hint="eastAsia" w:ascii="Times New Roman" w:hAnsi="Times New Roman"/>
+          <w:sz w:val="24"/>
+          <w:szCs w:val="24"/>
+          <w:lang w:eastAsia="zh-CN"/>
+        </w:rPr>
+        <w:t>本地可信属性描述</w:t>
+      </w:r>
+    </w:p>
+    <w:p>
+      <w:pPr>
+        <w:pStyle w:val="9"/>
+        <w:spacing w:line="360" w:lineRule="auto"/>
+        <w:ind w:firstLine="420" w:firstLineChars="0"/>
+        <w:rPr>
+          <w:rFonts w:hint="eastAsia" w:ascii="Times New Roman" w:hAnsi="Times New Roman"/>
+          <w:sz w:val="24"/>
+          <w:szCs w:val="24"/>
+        </w:rPr>
+      </w:pPr>
+      <w:r>
+        <w:rPr>
+          <w:rFonts w:hint="eastAsia" w:ascii="Times New Roman" w:hAnsi="Times New Roman"/>
+          <w:sz w:val="24"/>
+          <w:szCs w:val="24"/>
+        </w:rPr>
+        <w:t>××××××××××××××××××××××××××××××××××××××××××××××××××××××××××××××××××××××××</w:t>
+      </w:r>
+    </w:p>
+    <w:p>
+      <w:pPr>
+        <w:pStyle w:val="9"/>
+        <w:numPr>
+          <w:ilvl w:val="0"/>
+          <w:numId w:val="0"/>
+        </w:numPr>
+        <w:spacing w:line="360" w:lineRule="auto"/>
+        <w:rPr>
+          <w:rFonts w:hint="eastAsia" w:ascii="Times New Roman" w:hAnsi="Times New Roman"/>
+          <w:sz w:val="24"/>
+          <w:szCs w:val="24"/>
+          <w:lang w:eastAsia="zh-CN"/>
+        </w:rPr>
+      </w:pPr>
+      <w:r>
+        <w:rPr>
+          <w:rFonts w:hint="eastAsia" w:ascii="Times New Roman" w:hAnsi="Times New Roman"/>
+          <w:sz w:val="24"/>
+          <w:szCs w:val="24"/>
+          <w:lang w:val="en-US" w:eastAsia="zh-CN"/>
+        </w:rPr>
+        <w:t xml:space="preserve">5.1.2.3 </w:t>
+      </w:r>
+      <w:r>
+        <w:rPr>
+          <w:rFonts w:hint="eastAsia" w:ascii="Times New Roman" w:hAnsi="Times New Roman"/>
+          <w:sz w:val="24"/>
+          <w:szCs w:val="24"/>
+          <w:lang w:eastAsia="zh-CN"/>
+        </w:rPr>
+        <w:t>信任链远程验证</w:t>
+      </w:r>
+    </w:p>
+    <w:p>
+      <w:pPr>
+        <w:pStyle w:val="9"/>
+        <w:spacing w:line="360" w:lineRule="auto"/>
+        <w:ind w:firstLine="420" w:firstLineChars="0"/>
+        <w:rPr>
+          <w:rFonts w:hint="eastAsia" w:ascii="Times New Roman" w:hAnsi="Times New Roman"/>
+          <w:sz w:val="24"/>
+          <w:szCs w:val="24"/>
+        </w:rPr>
+      </w:pPr>
+      <w:r>
+        <w:rPr>
+          <w:rFonts w:hint="eastAsia" w:ascii="Times New Roman" w:hAnsi="Times New Roman"/>
+          <w:sz w:val="24"/>
+          <w:szCs w:val="24"/>
+        </w:rPr>
+        <w:t>××××××××××××××××××××××××××××××××××××××××××××××××××××××××××××××××××××××××</w:t>
+      </w:r>
+    </w:p>
+    <w:p>
+      <w:pPr>
+        <w:pStyle w:val="9"/>
+        <w:numPr>
+          <w:ilvl w:val="0"/>
+          <w:numId w:val="5"/>
+        </w:numPr>
+        <w:spacing w:line="360" w:lineRule="auto"/>
+        <w:ind w:firstLine="420" w:firstLineChars="0"/>
+        <w:rPr>
+          <w:rFonts w:hint="eastAsia" w:ascii="Times New Roman" w:hAnsi="Times New Roman"/>
+          <w:sz w:val="24"/>
+          <w:szCs w:val="24"/>
+          <w:lang w:val="en-US" w:eastAsia="zh-CN"/>
+        </w:rPr>
+      </w:pPr>
+      <w:r>
+        <w:rPr>
+          <w:rFonts w:hint="eastAsia" w:ascii="Times New Roman" w:hAnsi="Times New Roman"/>
+          <w:sz w:val="24"/>
+          <w:szCs w:val="24"/>
+          <w:lang w:val="en-US" w:eastAsia="zh-CN"/>
+        </w:rPr>
+        <w:t>远程验证程序执行</w:t>
+      </w:r>
+    </w:p>
+    <w:p>
+      <w:pPr>
+        <w:pStyle w:val="9"/>
+        <w:spacing w:line="360" w:lineRule="auto"/>
+        <w:ind w:firstLine="420" w:firstLineChars="0"/>
+        <w:rPr>
+          <w:rFonts w:hint="eastAsia" w:ascii="Times New Roman" w:hAnsi="Times New Roman"/>
+          <w:sz w:val="24"/>
+          <w:szCs w:val="24"/>
+        </w:rPr>
+      </w:pPr>
+      <w:r>
+        <w:rPr>
+          <w:rFonts w:hint="eastAsia" w:ascii="Times New Roman" w:hAnsi="Times New Roman"/>
+          <w:sz w:val="24"/>
+          <w:szCs w:val="24"/>
+        </w:rPr>
+        <w:t>××××××××××××××××××××××××××××××××××××××××××××××××××××××××××××××××××××××××</w:t>
+      </w:r>
+    </w:p>
+    <w:p>
+      <w:pPr>
+        <w:pStyle w:val="9"/>
+        <w:numPr>
+          <w:ilvl w:val="0"/>
+          <w:numId w:val="5"/>
+        </w:numPr>
+        <w:spacing w:line="360" w:lineRule="auto"/>
+        <w:ind w:firstLine="420" w:firstLineChars="0"/>
+        <w:rPr>
+          <w:rFonts w:hint="eastAsia" w:ascii="Times New Roman" w:hAnsi="Times New Roman"/>
+          <w:sz w:val="24"/>
+          <w:szCs w:val="24"/>
+        </w:rPr>
+      </w:pPr>
+      <w:r>
+        <w:rPr>
+          <w:rFonts w:hint="eastAsia" w:ascii="Times New Roman" w:hAnsi="Times New Roman"/>
+          <w:sz w:val="24"/>
+          <w:szCs w:val="24"/>
+          <w:lang w:val="en-US" w:eastAsia="zh-CN"/>
+        </w:rPr>
+        <w:t>任链属性的远程验证</w:t>
+      </w:r>
+    </w:p>
+    <w:p>
+      <w:pPr>
+        <w:pStyle w:val="9"/>
+        <w:spacing w:line="360" w:lineRule="auto"/>
+        <w:ind w:firstLine="420" w:firstLineChars="0"/>
+        <w:rPr>
+          <w:rFonts w:hint="eastAsia" w:ascii="Times New Roman" w:hAnsi="Times New Roman"/>
+          <w:sz w:val="24"/>
+          <w:szCs w:val="24"/>
+        </w:rPr>
+      </w:pPr>
+      <w:r>
+        <w:rPr>
+          <w:rFonts w:hint="eastAsia" w:ascii="Times New Roman" w:hAnsi="Times New Roman"/>
+          <w:sz w:val="24"/>
+          <w:szCs w:val="24"/>
+        </w:rPr>
+        <w:t>××××××××××××××××××××××××××××××××××××××××××××××××××××××××××××××××××××××××</w:t>
+      </w:r>
+    </w:p>
+    <w:p>
+      <w:pPr>
+        <w:pStyle w:val="9"/>
+        <w:spacing w:line="360" w:lineRule="auto"/>
+        <w:ind w:firstLine="0" w:firstLineChars="0"/>
+        <w:rPr>
+          <w:rFonts w:hint="eastAsia" w:ascii="Times New Roman" w:hAnsi="Times New Roman" w:eastAsia="黑体"/>
+          <w:b/>
+          <w:sz w:val="24"/>
+          <w:szCs w:val="24"/>
+        </w:rPr>
+      </w:pPr>
+      <w:r>
+        <w:rPr>
+          <w:rFonts w:hint="eastAsia" w:ascii="Times New Roman" w:hAnsi="Times New Roman"/>
+          <w:sz w:val="24"/>
+          <w:szCs w:val="24"/>
+          <w:lang w:val="en-US" w:eastAsia="zh-CN"/>
+        </w:rPr>
+        <w:t>5</w:t>
+      </w:r>
+      <w:r>
+        <w:rPr>
+          <w:rFonts w:hint="eastAsia" w:ascii="Times New Roman" w:hAnsi="Times New Roman"/>
+          <w:sz w:val="24"/>
+          <w:szCs w:val="24"/>
+        </w:rPr>
+        <w:t>.</w:t>
+      </w:r>
+      <w:r>
+        <w:rPr>
+          <w:rFonts w:hint="eastAsia" w:ascii="Times New Roman" w:hAnsi="Times New Roman"/>
+          <w:sz w:val="24"/>
+          <w:szCs w:val="24"/>
+          <w:lang w:val="en-US" w:eastAsia="zh-CN"/>
+        </w:rPr>
+        <w:t>1</w:t>
+      </w:r>
+      <w:r>
+        <w:rPr>
+          <w:rFonts w:hint="eastAsia" w:ascii="Times New Roman" w:hAnsi="Times New Roman"/>
+          <w:sz w:val="24"/>
+          <w:szCs w:val="24"/>
+        </w:rPr>
+        <w:t>.</w:t>
+      </w:r>
+      <w:r>
+        <w:rPr>
+          <w:rFonts w:hint="eastAsia" w:ascii="Times New Roman" w:hAnsi="Times New Roman"/>
+          <w:sz w:val="24"/>
+          <w:szCs w:val="24"/>
+          <w:lang w:val="en-US" w:eastAsia="zh-CN"/>
+        </w:rPr>
+        <w:t>3</w:t>
+      </w:r>
+      <w:r>
+        <w:rPr>
+          <w:rFonts w:hint="eastAsia" w:ascii="Times New Roman" w:hAnsi="Times New Roman"/>
+          <w:sz w:val="24"/>
+          <w:szCs w:val="24"/>
+        </w:rPr>
+        <w:t xml:space="preserve"> </w:t>
+      </w:r>
+      <w:r>
+        <w:rPr>
+          <w:rFonts w:hint="eastAsia" w:ascii="Times New Roman" w:hAnsi="Times New Roman" w:eastAsia="黑体"/>
+          <w:b/>
+          <w:sz w:val="24"/>
+          <w:szCs w:val="24"/>
+          <w:lang w:val="en-US" w:eastAsia="zh-CN"/>
+        </w:rPr>
+        <w:t>可信衔接点TJP的本地验证及远程证明</w:t>
+      </w:r>
+    </w:p>
+    <w:p>
+      <w:pPr>
+        <w:pStyle w:val="9"/>
+        <w:spacing w:line="360" w:lineRule="auto"/>
+        <w:ind w:firstLine="420" w:firstLineChars="0"/>
+        <w:rPr>
+          <w:rFonts w:hint="eastAsia" w:ascii="Times New Roman" w:hAnsi="Times New Roman"/>
+          <w:sz w:val="24"/>
+          <w:szCs w:val="24"/>
+        </w:rPr>
+      </w:pPr>
+      <w:r>
+        <w:rPr>
+          <w:rFonts w:hint="eastAsia" w:ascii="Times New Roman" w:hAnsi="Times New Roman"/>
+          <w:sz w:val="24"/>
+          <w:szCs w:val="24"/>
+        </w:rPr>
+        <w:t>××××××××××××××××××××××××××××××××××××××××××××××××××××××××××××××××××××××××</w:t>
+      </w:r>
+    </w:p>
+    <w:p>
+      <w:pPr>
+        <w:pStyle w:val="9"/>
+        <w:numPr>
+          <w:ilvl w:val="0"/>
+          <w:numId w:val="0"/>
+        </w:numPr>
+        <w:spacing w:line="360" w:lineRule="auto"/>
+        <w:rPr>
+          <w:rFonts w:hint="eastAsia" w:ascii="Times New Roman" w:hAnsi="Times New Roman"/>
+          <w:sz w:val="24"/>
+          <w:szCs w:val="24"/>
+          <w:lang w:eastAsia="zh-CN"/>
+        </w:rPr>
+      </w:pPr>
+      <w:r>
+        <w:rPr>
+          <w:rFonts w:hint="eastAsia" w:ascii="Times New Roman" w:hAnsi="Times New Roman"/>
+          <w:sz w:val="24"/>
+          <w:szCs w:val="24"/>
+          <w:lang w:val="en-US" w:eastAsia="zh-CN"/>
+        </w:rPr>
+        <w:t xml:space="preserve">5.1.3.1 </w:t>
+      </w:r>
+      <w:r>
+        <w:rPr>
+          <w:rFonts w:hint="eastAsia" w:ascii="Times New Roman" w:hAnsi="Times New Roman"/>
+          <w:sz w:val="24"/>
+          <w:szCs w:val="24"/>
+          <w:lang w:eastAsia="zh-CN"/>
+        </w:rPr>
+        <w:t>本地程序执行</w:t>
+      </w:r>
+    </w:p>
+    <w:p>
+      <w:pPr>
+        <w:pStyle w:val="9"/>
+        <w:spacing w:line="360" w:lineRule="auto"/>
+        <w:ind w:firstLine="420" w:firstLineChars="0"/>
+        <w:rPr>
+          <w:rFonts w:hint="eastAsia" w:ascii="Times New Roman" w:hAnsi="Times New Roman"/>
+          <w:sz w:val="24"/>
+          <w:szCs w:val="24"/>
+        </w:rPr>
+      </w:pPr>
+      <w:r>
+        <w:rPr>
+          <w:rFonts w:hint="eastAsia" w:ascii="Times New Roman" w:hAnsi="Times New Roman"/>
+          <w:sz w:val="24"/>
+          <w:szCs w:val="24"/>
+        </w:rPr>
+        <w:t>××××××××××××××××××××××××××××××××××××××××××××××××××××××××××××××××××××××××</w:t>
+      </w:r>
+    </w:p>
+    <w:p>
+      <w:pPr>
+        <w:pStyle w:val="9"/>
+        <w:numPr>
+          <w:ilvl w:val="0"/>
+          <w:numId w:val="0"/>
+        </w:numPr>
+        <w:spacing w:line="360" w:lineRule="auto"/>
+        <w:rPr>
+          <w:rFonts w:hint="eastAsia" w:ascii="Times New Roman" w:hAnsi="Times New Roman"/>
+          <w:sz w:val="24"/>
+          <w:szCs w:val="24"/>
+          <w:lang w:eastAsia="zh-CN"/>
+        </w:rPr>
+      </w:pPr>
+      <w:r>
+        <w:rPr>
+          <w:rFonts w:hint="eastAsia" w:ascii="Times New Roman" w:hAnsi="Times New Roman"/>
+          <w:sz w:val="24"/>
+          <w:szCs w:val="24"/>
+          <w:lang w:val="en-US" w:eastAsia="zh-CN"/>
+        </w:rPr>
+        <w:t xml:space="preserve">5.1.3.2 </w:t>
+      </w:r>
+      <w:r>
+        <w:rPr>
+          <w:rFonts w:hint="eastAsia" w:ascii="Times New Roman" w:hAnsi="Times New Roman"/>
+          <w:sz w:val="24"/>
+          <w:szCs w:val="24"/>
+          <w:lang w:eastAsia="zh-CN"/>
+        </w:rPr>
+        <w:t>本地可信属性描述</w:t>
+      </w:r>
+    </w:p>
+    <w:p>
+      <w:pPr>
+        <w:pStyle w:val="9"/>
+        <w:spacing w:line="360" w:lineRule="auto"/>
+        <w:ind w:firstLine="420" w:firstLineChars="0"/>
+        <w:rPr>
+          <w:rFonts w:hint="eastAsia" w:ascii="Times New Roman" w:hAnsi="Times New Roman"/>
+          <w:sz w:val="24"/>
+          <w:szCs w:val="24"/>
+        </w:rPr>
+      </w:pPr>
+      <w:r>
+        <w:rPr>
+          <w:rFonts w:hint="eastAsia" w:ascii="Times New Roman" w:hAnsi="Times New Roman"/>
+          <w:sz w:val="24"/>
+          <w:szCs w:val="24"/>
+        </w:rPr>
+        <w:t>××××××××××××××××××××××××××××××××××××××××××××××××××××××××××××××××××××××××</w:t>
+      </w:r>
+    </w:p>
+    <w:p>
+      <w:pPr>
+        <w:pStyle w:val="9"/>
+        <w:numPr>
+          <w:ilvl w:val="0"/>
+          <w:numId w:val="0"/>
+        </w:numPr>
+        <w:spacing w:line="360" w:lineRule="auto"/>
+        <w:rPr>
+          <w:rFonts w:hint="eastAsia" w:ascii="Times New Roman" w:hAnsi="Times New Roman"/>
+          <w:sz w:val="24"/>
+          <w:szCs w:val="24"/>
+          <w:lang w:eastAsia="zh-CN"/>
+        </w:rPr>
+      </w:pPr>
+      <w:r>
+        <w:rPr>
+          <w:rFonts w:hint="eastAsia" w:ascii="Times New Roman" w:hAnsi="Times New Roman"/>
+          <w:sz w:val="24"/>
+          <w:szCs w:val="24"/>
+          <w:lang w:val="en-US" w:eastAsia="zh-CN"/>
+        </w:rPr>
+        <w:t xml:space="preserve">5.1.3.3 </w:t>
+      </w:r>
+      <w:r>
+        <w:rPr>
+          <w:rFonts w:hint="eastAsia" w:ascii="Times New Roman" w:hAnsi="Times New Roman"/>
+          <w:sz w:val="24"/>
+          <w:szCs w:val="24"/>
+          <w:lang w:eastAsia="zh-CN"/>
+        </w:rPr>
+        <w:t>信任链远程验证</w:t>
+      </w:r>
+    </w:p>
+    <w:p>
+      <w:pPr>
+        <w:pStyle w:val="9"/>
+        <w:spacing w:line="360" w:lineRule="auto"/>
+        <w:ind w:firstLine="420" w:firstLineChars="0"/>
+        <w:rPr>
+          <w:rFonts w:hint="eastAsia" w:ascii="Times New Roman" w:hAnsi="Times New Roman"/>
+          <w:sz w:val="24"/>
+          <w:szCs w:val="24"/>
+        </w:rPr>
+      </w:pPr>
+      <w:r>
+        <w:rPr>
+          <w:rFonts w:hint="eastAsia" w:ascii="Times New Roman" w:hAnsi="Times New Roman"/>
+          <w:sz w:val="24"/>
+          <w:szCs w:val="24"/>
+        </w:rPr>
+        <w:t>××××××××××××××××××××××××××××××××××××××××××××××××××××××××××××××××××××××××</w:t>
+      </w:r>
+    </w:p>
+    <w:p>
+      <w:pPr>
+        <w:pStyle w:val="9"/>
+        <w:numPr>
+          <w:ilvl w:val="0"/>
+          <w:numId w:val="6"/>
+        </w:numPr>
+        <w:spacing w:line="360" w:lineRule="auto"/>
+        <w:ind w:firstLine="420" w:firstLineChars="0"/>
+        <w:rPr>
+          <w:rFonts w:hint="eastAsia" w:ascii="Times New Roman" w:hAnsi="Times New Roman"/>
+          <w:sz w:val="24"/>
+          <w:szCs w:val="24"/>
+          <w:lang w:val="en-US" w:eastAsia="zh-CN"/>
+        </w:rPr>
+      </w:pPr>
+      <w:r>
+        <w:rPr>
+          <w:rFonts w:hint="eastAsia" w:ascii="Times New Roman" w:hAnsi="Times New Roman"/>
+          <w:sz w:val="24"/>
+          <w:szCs w:val="24"/>
+          <w:lang w:val="en-US" w:eastAsia="zh-CN"/>
+        </w:rPr>
+        <w:t>远程验证程序执行</w:t>
+      </w:r>
+    </w:p>
+    <w:p>
+      <w:pPr>
+        <w:pStyle w:val="9"/>
+        <w:spacing w:line="360" w:lineRule="auto"/>
+        <w:ind w:firstLine="420" w:firstLineChars="0"/>
+        <w:rPr>
+          <w:rFonts w:hint="eastAsia" w:ascii="Times New Roman" w:hAnsi="Times New Roman"/>
+          <w:sz w:val="24"/>
+          <w:szCs w:val="24"/>
+        </w:rPr>
+      </w:pPr>
+      <w:r>
+        <w:rPr>
+          <w:rFonts w:hint="eastAsia" w:ascii="Times New Roman" w:hAnsi="Times New Roman"/>
+          <w:sz w:val="24"/>
+          <w:szCs w:val="24"/>
+        </w:rPr>
+        <w:t>××××××××××××××××××××××××××××××××××××××××××××××××××××××××××××××××××××××××</w:t>
+      </w:r>
+    </w:p>
+    <w:p>
+      <w:pPr>
+        <w:pStyle w:val="9"/>
+        <w:numPr>
+          <w:ilvl w:val="0"/>
+          <w:numId w:val="6"/>
+        </w:numPr>
+        <w:spacing w:line="360" w:lineRule="auto"/>
+        <w:ind w:firstLine="420" w:firstLineChars="0"/>
+        <w:rPr>
+          <w:rFonts w:hint="eastAsia" w:ascii="Times New Roman" w:hAnsi="Times New Roman"/>
+          <w:sz w:val="24"/>
+          <w:szCs w:val="24"/>
+        </w:rPr>
+      </w:pPr>
+      <w:r>
+        <w:rPr>
+          <w:rFonts w:hint="eastAsia" w:ascii="Times New Roman" w:hAnsi="Times New Roman"/>
+          <w:sz w:val="24"/>
+          <w:szCs w:val="24"/>
+          <w:lang w:val="en-US" w:eastAsia="zh-CN"/>
+        </w:rPr>
+        <w:t>任链属性的远程验证</w:t>
+      </w:r>
+    </w:p>
+    <w:p>
+      <w:pPr>
+        <w:pStyle w:val="9"/>
+        <w:spacing w:line="360" w:lineRule="auto"/>
+        <w:ind w:firstLine="420" w:firstLineChars="0"/>
+        <w:rPr>
+          <w:rFonts w:hint="eastAsia" w:ascii="Times New Roman" w:hAnsi="Times New Roman"/>
+          <w:sz w:val="24"/>
+          <w:szCs w:val="24"/>
+        </w:rPr>
+      </w:pPr>
+      <w:r>
+        <w:rPr>
+          <w:rFonts w:hint="eastAsia" w:ascii="Times New Roman" w:hAnsi="Times New Roman"/>
+          <w:sz w:val="24"/>
+          <w:szCs w:val="24"/>
+        </w:rPr>
+        <w:t>××××××××××××××××××××××××××××××××××××××××××××××××××××××××××××××××××××××××</w:t>
+      </w:r>
+    </w:p>
+    <w:p>
+      <w:pPr>
+        <w:pStyle w:val="9"/>
+        <w:spacing w:line="360" w:lineRule="auto"/>
+        <w:ind w:firstLine="0" w:firstLineChars="0"/>
+        <w:rPr>
+          <w:rFonts w:hint="eastAsia" w:ascii="Times New Roman" w:hAnsi="Times New Roman" w:eastAsia="黑体"/>
+          <w:b/>
+          <w:sz w:val="24"/>
+          <w:szCs w:val="24"/>
+        </w:rPr>
+      </w:pPr>
+      <w:r>
+        <w:rPr>
+          <w:rFonts w:hint="eastAsia" w:ascii="Times New Roman" w:hAnsi="Times New Roman"/>
+          <w:sz w:val="24"/>
+          <w:szCs w:val="24"/>
+          <w:lang w:val="en-US" w:eastAsia="zh-CN"/>
+        </w:rPr>
+        <w:t>5</w:t>
+      </w:r>
+      <w:r>
+        <w:rPr>
+          <w:rFonts w:hint="eastAsia" w:ascii="Times New Roman" w:hAnsi="Times New Roman"/>
+          <w:sz w:val="24"/>
+          <w:szCs w:val="24"/>
+        </w:rPr>
+        <w:t>.</w:t>
+      </w:r>
+      <w:r>
+        <w:rPr>
+          <w:rFonts w:hint="eastAsia" w:ascii="Times New Roman" w:hAnsi="Times New Roman"/>
+          <w:sz w:val="24"/>
+          <w:szCs w:val="24"/>
+          <w:lang w:val="en-US" w:eastAsia="zh-CN"/>
+        </w:rPr>
+        <w:t>1</w:t>
+      </w:r>
+      <w:r>
+        <w:rPr>
+          <w:rFonts w:hint="eastAsia" w:ascii="Times New Roman" w:hAnsi="Times New Roman"/>
+          <w:sz w:val="24"/>
+          <w:szCs w:val="24"/>
+        </w:rPr>
+        <w:t>.</w:t>
+      </w:r>
+      <w:r>
+        <w:rPr>
+          <w:rFonts w:hint="eastAsia" w:ascii="Times New Roman" w:hAnsi="Times New Roman"/>
+          <w:sz w:val="24"/>
+          <w:szCs w:val="24"/>
+          <w:lang w:val="en-US" w:eastAsia="zh-CN"/>
+        </w:rPr>
+        <w:t>3</w:t>
+      </w:r>
+      <w:r>
+        <w:rPr>
+          <w:rFonts w:hint="eastAsia" w:ascii="Times New Roman" w:hAnsi="Times New Roman"/>
+          <w:sz w:val="24"/>
+          <w:szCs w:val="24"/>
+        </w:rPr>
+        <w:t xml:space="preserve"> </w:t>
+      </w:r>
+      <w:r>
+        <w:rPr>
+          <w:rFonts w:hint="eastAsia" w:ascii="Times New Roman" w:hAnsi="Times New Roman" w:eastAsia="黑体"/>
+          <w:b/>
+          <w:sz w:val="24"/>
+          <w:szCs w:val="24"/>
+          <w:lang w:val="en-US" w:eastAsia="zh-CN"/>
+        </w:rPr>
+        <w:t>虚拟机vm的本地验证及远程证明</w:t>
+      </w:r>
+    </w:p>
+    <w:p>
+      <w:pPr>
+        <w:pStyle w:val="9"/>
+        <w:spacing w:line="360" w:lineRule="auto"/>
+        <w:ind w:firstLine="420" w:firstLineChars="0"/>
+        <w:rPr>
+          <w:rFonts w:hint="eastAsia" w:ascii="Times New Roman" w:hAnsi="Times New Roman"/>
+          <w:sz w:val="24"/>
+          <w:szCs w:val="24"/>
+        </w:rPr>
+      </w:pPr>
+      <w:r>
+        <w:rPr>
+          <w:rFonts w:hint="eastAsia" w:ascii="Times New Roman" w:hAnsi="Times New Roman"/>
+          <w:sz w:val="24"/>
+          <w:szCs w:val="24"/>
+        </w:rPr>
+        <w:t>××××××××××××××××××××××××××××××××××××××××××××××××××××××××××××××××××××××××</w:t>
+      </w:r>
+    </w:p>
+    <w:p>
+      <w:pPr>
+        <w:pStyle w:val="9"/>
+        <w:numPr>
+          <w:ilvl w:val="0"/>
+          <w:numId w:val="0"/>
+        </w:numPr>
+        <w:spacing w:line="360" w:lineRule="auto"/>
+        <w:rPr>
+          <w:rFonts w:hint="eastAsia" w:ascii="Times New Roman" w:hAnsi="Times New Roman"/>
+          <w:sz w:val="24"/>
+          <w:szCs w:val="24"/>
+          <w:lang w:eastAsia="zh-CN"/>
+        </w:rPr>
+      </w:pPr>
+      <w:r>
+        <w:rPr>
+          <w:rFonts w:hint="eastAsia" w:ascii="Times New Roman" w:hAnsi="Times New Roman"/>
+          <w:sz w:val="24"/>
+          <w:szCs w:val="24"/>
+          <w:lang w:val="en-US" w:eastAsia="zh-CN"/>
+        </w:rPr>
+        <w:t xml:space="preserve">5.1.3.1 </w:t>
+      </w:r>
+      <w:r>
+        <w:rPr>
+          <w:rFonts w:hint="eastAsia" w:ascii="Times New Roman" w:hAnsi="Times New Roman"/>
+          <w:sz w:val="24"/>
+          <w:szCs w:val="24"/>
+          <w:lang w:eastAsia="zh-CN"/>
+        </w:rPr>
+        <w:t>本地程序执行</w:t>
+      </w:r>
+    </w:p>
+    <w:p>
+      <w:pPr>
+        <w:pStyle w:val="9"/>
+        <w:spacing w:line="360" w:lineRule="auto"/>
+        <w:ind w:firstLine="420" w:firstLineChars="0"/>
+        <w:rPr>
+          <w:rFonts w:hint="eastAsia" w:ascii="Times New Roman" w:hAnsi="Times New Roman"/>
+          <w:sz w:val="24"/>
+          <w:szCs w:val="24"/>
+        </w:rPr>
+      </w:pPr>
+      <w:r>
+        <w:rPr>
+          <w:rFonts w:hint="eastAsia" w:ascii="Times New Roman" w:hAnsi="Times New Roman"/>
+          <w:sz w:val="24"/>
+          <w:szCs w:val="24"/>
+        </w:rPr>
+        <w:t>××××××××××××××××××××××××××××××××××××××××××××××××××××××××××××××××××××××××</w:t>
+      </w:r>
+    </w:p>
+    <w:p>
+      <w:pPr>
+        <w:pStyle w:val="9"/>
+        <w:numPr>
+          <w:ilvl w:val="0"/>
+          <w:numId w:val="0"/>
+        </w:numPr>
+        <w:spacing w:line="360" w:lineRule="auto"/>
+        <w:rPr>
+          <w:rFonts w:hint="eastAsia" w:ascii="Times New Roman" w:hAnsi="Times New Roman"/>
+          <w:sz w:val="24"/>
+          <w:szCs w:val="24"/>
+          <w:lang w:eastAsia="zh-CN"/>
+        </w:rPr>
+      </w:pPr>
+      <w:r>
+        <w:rPr>
+          <w:rFonts w:hint="eastAsia" w:ascii="Times New Roman" w:hAnsi="Times New Roman"/>
+          <w:sz w:val="24"/>
+          <w:szCs w:val="24"/>
+          <w:lang w:val="en-US" w:eastAsia="zh-CN"/>
+        </w:rPr>
+        <w:t xml:space="preserve">5.1.3.2 </w:t>
+      </w:r>
+      <w:r>
+        <w:rPr>
+          <w:rFonts w:hint="eastAsia" w:ascii="Times New Roman" w:hAnsi="Times New Roman"/>
+          <w:sz w:val="24"/>
+          <w:szCs w:val="24"/>
+          <w:lang w:eastAsia="zh-CN"/>
+        </w:rPr>
+        <w:t>本地可信属性描述</w:t>
+      </w:r>
+    </w:p>
+    <w:p>
+      <w:pPr>
+        <w:pStyle w:val="9"/>
+        <w:spacing w:line="360" w:lineRule="auto"/>
+        <w:ind w:firstLine="420" w:firstLineChars="0"/>
+        <w:rPr>
+          <w:rFonts w:hint="eastAsia" w:ascii="Times New Roman" w:hAnsi="Times New Roman"/>
+          <w:sz w:val="24"/>
+          <w:szCs w:val="24"/>
+        </w:rPr>
+      </w:pPr>
+      <w:r>
+        <w:rPr>
+          <w:rFonts w:hint="eastAsia" w:ascii="Times New Roman" w:hAnsi="Times New Roman"/>
+          <w:sz w:val="24"/>
+          <w:szCs w:val="24"/>
+        </w:rPr>
+        <w:t>××××××××××××××××××××××××××××××××××××××××××××××××××××××××××××××××××××××××</w:t>
+      </w:r>
+    </w:p>
+    <w:p>
+      <w:pPr>
+        <w:pStyle w:val="9"/>
+        <w:numPr>
+          <w:ilvl w:val="0"/>
+          <w:numId w:val="0"/>
+        </w:numPr>
+        <w:spacing w:line="360" w:lineRule="auto"/>
+        <w:rPr>
+          <w:rFonts w:hint="eastAsia" w:ascii="Times New Roman" w:hAnsi="Times New Roman"/>
+          <w:sz w:val="24"/>
+          <w:szCs w:val="24"/>
+          <w:lang w:eastAsia="zh-CN"/>
+        </w:rPr>
+      </w:pPr>
+      <w:r>
+        <w:rPr>
+          <w:rFonts w:hint="eastAsia" w:ascii="Times New Roman" w:hAnsi="Times New Roman"/>
+          <w:sz w:val="24"/>
+          <w:szCs w:val="24"/>
+          <w:lang w:val="en-US" w:eastAsia="zh-CN"/>
+        </w:rPr>
+        <w:t xml:space="preserve">5.1.3.3 </w:t>
+      </w:r>
+      <w:r>
+        <w:rPr>
+          <w:rFonts w:hint="eastAsia" w:ascii="Times New Roman" w:hAnsi="Times New Roman"/>
+          <w:sz w:val="24"/>
+          <w:szCs w:val="24"/>
+          <w:lang w:eastAsia="zh-CN"/>
+        </w:rPr>
+        <w:t>信任链远程验证</w:t>
+      </w:r>
+    </w:p>
+    <w:p>
+      <w:pPr>
+        <w:pStyle w:val="9"/>
+        <w:spacing w:line="360" w:lineRule="auto"/>
+        <w:ind w:firstLine="420" w:firstLineChars="0"/>
+        <w:rPr>
+          <w:rFonts w:hint="eastAsia" w:ascii="Times New Roman" w:hAnsi="Times New Roman"/>
+          <w:sz w:val="24"/>
+          <w:szCs w:val="24"/>
+        </w:rPr>
+      </w:pPr>
+      <w:r>
+        <w:rPr>
+          <w:rFonts w:hint="eastAsia" w:ascii="Times New Roman" w:hAnsi="Times New Roman"/>
+          <w:sz w:val="24"/>
+          <w:szCs w:val="24"/>
+        </w:rPr>
+        <w:t>××××××××××××××××××××××××××××××××××××××××××××××××××××××××××××××××××××××××</w:t>
+      </w:r>
+    </w:p>
+    <w:p>
+      <w:pPr>
+        <w:pStyle w:val="9"/>
+        <w:numPr>
+          <w:ilvl w:val="0"/>
+          <w:numId w:val="7"/>
+        </w:numPr>
+        <w:spacing w:line="360" w:lineRule="auto"/>
+        <w:ind w:firstLine="420" w:firstLineChars="0"/>
+        <w:rPr>
+          <w:rFonts w:hint="eastAsia" w:ascii="Times New Roman" w:hAnsi="Times New Roman"/>
+          <w:sz w:val="24"/>
+          <w:szCs w:val="24"/>
+          <w:lang w:val="en-US" w:eastAsia="zh-CN"/>
+        </w:rPr>
+      </w:pPr>
+      <w:r>
+        <w:rPr>
+          <w:rFonts w:hint="eastAsia" w:ascii="Times New Roman" w:hAnsi="Times New Roman"/>
+          <w:sz w:val="24"/>
+          <w:szCs w:val="24"/>
+          <w:lang w:val="en-US" w:eastAsia="zh-CN"/>
+        </w:rPr>
+        <w:t>远程验证程序执行</w:t>
+      </w:r>
+    </w:p>
+    <w:p>
+      <w:pPr>
+        <w:pStyle w:val="9"/>
+        <w:spacing w:line="360" w:lineRule="auto"/>
+        <w:ind w:firstLine="420" w:firstLineChars="0"/>
+        <w:rPr>
+          <w:rFonts w:hint="eastAsia" w:ascii="Times New Roman" w:hAnsi="Times New Roman"/>
+          <w:sz w:val="24"/>
+          <w:szCs w:val="24"/>
+        </w:rPr>
+      </w:pPr>
+      <w:r>
+        <w:rPr>
+          <w:rFonts w:hint="eastAsia" w:ascii="Times New Roman" w:hAnsi="Times New Roman"/>
+          <w:sz w:val="24"/>
+          <w:szCs w:val="24"/>
+        </w:rPr>
+        <w:t>××××××××××××××××××××××××××××××××××××××××××××××××××××××××××××××××××××××××</w:t>
+      </w:r>
+    </w:p>
+    <w:p>
+      <w:pPr>
+        <w:pStyle w:val="9"/>
+        <w:numPr>
+          <w:ilvl w:val="0"/>
+          <w:numId w:val="7"/>
+        </w:numPr>
+        <w:spacing w:line="360" w:lineRule="auto"/>
+        <w:ind w:firstLine="420" w:firstLineChars="0"/>
+        <w:rPr>
+          <w:rFonts w:hint="eastAsia" w:ascii="Times New Roman" w:hAnsi="Times New Roman"/>
+          <w:sz w:val="24"/>
+          <w:szCs w:val="24"/>
+          <w:lang w:val="en-US" w:eastAsia="zh-CN"/>
+        </w:rPr>
+      </w:pPr>
+      <w:r>
+        <w:rPr>
+          <w:rFonts w:hint="eastAsia" w:ascii="Times New Roman" w:hAnsi="Times New Roman"/>
+          <w:sz w:val="24"/>
+          <w:szCs w:val="24"/>
+          <w:lang w:val="en-US" w:eastAsia="zh-CN"/>
+        </w:rPr>
+        <w:t>任链属性的远程验证</w:t>
+      </w:r>
+    </w:p>
+    <w:p>
+      <w:pPr>
+        <w:pStyle w:val="9"/>
+        <w:spacing w:line="360" w:lineRule="auto"/>
+        <w:ind w:firstLine="420" w:firstLineChars="0"/>
+        <w:rPr>
+          <w:rFonts w:hint="eastAsia" w:ascii="Times New Roman" w:hAnsi="Times New Roman"/>
+          <w:sz w:val="24"/>
+          <w:szCs w:val="24"/>
+        </w:rPr>
+      </w:pPr>
+      <w:r>
+        <w:rPr>
+          <w:rFonts w:hint="eastAsia" w:ascii="Times New Roman" w:hAnsi="Times New Roman"/>
+          <w:sz w:val="24"/>
+          <w:szCs w:val="24"/>
+        </w:rPr>
+        <w:t>××××××××××××××××××××××××××××××××××××××××××××××××××××××××××××××××××××××××</w:t>
+      </w:r>
+    </w:p>
+    <w:p>
+      <w:pPr>
+        <w:pStyle w:val="9"/>
+        <w:ind w:firstLine="0" w:firstLineChars="0"/>
+        <w:rPr>
+          <w:rFonts w:hint="eastAsia" w:ascii="Times New Roman" w:hAnsi="Times New Roman" w:eastAsia="黑体"/>
+          <w:b/>
+          <w:sz w:val="28"/>
+          <w:szCs w:val="28"/>
+          <w:lang w:val="en-US" w:eastAsia="zh-CN"/>
+        </w:rPr>
+      </w:pPr>
+      <w:r>
+        <w:rPr>
+          <w:rFonts w:hint="eastAsia" w:ascii="Times New Roman" w:hAnsi="Times New Roman" w:eastAsia="仿宋_GB2312"/>
+          <w:b/>
+          <w:sz w:val="28"/>
+          <w:szCs w:val="28"/>
+          <w:lang w:val="en-US" w:eastAsia="zh-CN"/>
+        </w:rPr>
+        <w:t>5</w:t>
+      </w:r>
+      <w:r>
+        <w:rPr>
+          <w:rFonts w:hint="eastAsia" w:ascii="Times New Roman" w:hAnsi="Times New Roman" w:eastAsia="仿宋_GB2312"/>
+          <w:b/>
+          <w:sz w:val="28"/>
+          <w:szCs w:val="28"/>
+        </w:rPr>
+        <w:t>.</w:t>
+      </w:r>
+      <w:r>
+        <w:rPr>
+          <w:rFonts w:hint="eastAsia" w:ascii="Times New Roman" w:hAnsi="Times New Roman" w:eastAsia="仿宋_GB2312"/>
+          <w:b/>
+          <w:sz w:val="28"/>
+          <w:szCs w:val="28"/>
+          <w:lang w:val="en-US" w:eastAsia="zh-CN"/>
+        </w:rPr>
+        <w:t>2</w:t>
+      </w:r>
+      <w:r>
+        <w:rPr>
+          <w:rFonts w:hint="eastAsia" w:ascii="Times New Roman" w:hAnsi="Times New Roman" w:eastAsia="仿宋_GB2312"/>
+          <w:b/>
+          <w:sz w:val="28"/>
+          <w:szCs w:val="28"/>
+        </w:rPr>
+        <w:t xml:space="preserve"> </w:t>
+      </w:r>
+      <w:r>
+        <w:rPr>
+          <w:rFonts w:hint="eastAsia" w:ascii="Times New Roman" w:hAnsi="Times New Roman" w:eastAsia="黑体"/>
+          <w:b/>
+          <w:sz w:val="28"/>
+          <w:szCs w:val="28"/>
+          <w:lang w:val="en-US" w:eastAsia="zh-CN"/>
+        </w:rPr>
+        <w:t>基于扩展无干扰理论的TVP-QT分析</w:t>
+      </w:r>
+    </w:p>
+    <w:p>
+      <w:pPr>
+        <w:pStyle w:val="9"/>
+        <w:spacing w:line="360" w:lineRule="auto"/>
+        <w:ind w:firstLine="0" w:firstLineChars="0"/>
+        <w:rPr>
+          <w:rFonts w:hint="eastAsia" w:ascii="Times New Roman" w:hAnsi="Times New Roman" w:eastAsia="黑体"/>
+          <w:b/>
+          <w:sz w:val="24"/>
+          <w:szCs w:val="24"/>
+        </w:rPr>
+      </w:pPr>
+      <w:r>
+        <w:rPr>
+          <w:rFonts w:hint="eastAsia" w:ascii="Times New Roman" w:hAnsi="Times New Roman"/>
+          <w:sz w:val="24"/>
+          <w:szCs w:val="24"/>
+          <w:lang w:val="en-US" w:eastAsia="zh-CN"/>
+        </w:rPr>
+        <w:t>5</w:t>
+      </w:r>
+      <w:r>
+        <w:rPr>
+          <w:rFonts w:hint="eastAsia" w:ascii="Times New Roman" w:hAnsi="Times New Roman"/>
+          <w:sz w:val="24"/>
+          <w:szCs w:val="24"/>
+        </w:rPr>
+        <w:t>.</w:t>
+      </w:r>
+      <w:r>
+        <w:rPr>
+          <w:rFonts w:hint="eastAsia" w:ascii="Times New Roman" w:hAnsi="Times New Roman"/>
+          <w:sz w:val="24"/>
+          <w:szCs w:val="24"/>
+          <w:lang w:val="en-US" w:eastAsia="zh-CN"/>
+        </w:rPr>
+        <w:t>2</w:t>
+      </w:r>
+      <w:r>
+        <w:rPr>
+          <w:rFonts w:hint="eastAsia" w:ascii="Times New Roman" w:hAnsi="Times New Roman"/>
+          <w:sz w:val="24"/>
+          <w:szCs w:val="24"/>
+        </w:rPr>
+        <w:t xml:space="preserve">.1 </w:t>
+      </w:r>
+      <w:r>
+        <w:rPr>
+          <w:rFonts w:hint="eastAsia" w:ascii="Times New Roman" w:hAnsi="Times New Roman" w:eastAsia="黑体"/>
+          <w:b/>
+          <w:sz w:val="24"/>
+          <w:szCs w:val="24"/>
+          <w:lang w:val="en-US" w:eastAsia="zh-CN"/>
+        </w:rPr>
+        <w:t>扩展无干扰理论基本假定及定义</w:t>
+      </w:r>
+    </w:p>
+    <w:p>
+      <w:pPr>
+        <w:pStyle w:val="9"/>
+        <w:ind w:firstLine="420" w:firstLineChars="0"/>
+        <w:rPr>
+          <w:rFonts w:hint="eastAsia" w:ascii="Times New Roman" w:hAnsi="Times New Roman"/>
+          <w:sz w:val="24"/>
+          <w:szCs w:val="24"/>
+        </w:rPr>
+      </w:pPr>
+      <w:r>
+        <w:rPr>
+          <w:rFonts w:hint="eastAsia" w:ascii="Times New Roman" w:hAnsi="Times New Roman"/>
+          <w:sz w:val="24"/>
+          <w:szCs w:val="24"/>
+        </w:rPr>
+        <w:t>×××××××××××××××××××××××××××××××××××××××××××××××××××××××××××××××××××××××××××××</w:t>
+      </w:r>
+    </w:p>
+    <w:p>
+      <w:pPr>
+        <w:pStyle w:val="9"/>
+        <w:spacing w:line="360" w:lineRule="auto"/>
+        <w:ind w:firstLine="0" w:firstLineChars="0"/>
+        <w:rPr>
+          <w:rFonts w:hint="eastAsia" w:ascii="Times New Roman" w:hAnsi="Times New Roman" w:eastAsia="黑体"/>
+          <w:b/>
+          <w:sz w:val="24"/>
+          <w:szCs w:val="24"/>
+        </w:rPr>
+      </w:pPr>
+      <w:r>
+        <w:rPr>
+          <w:rFonts w:hint="eastAsia" w:ascii="Times New Roman" w:hAnsi="Times New Roman"/>
+          <w:sz w:val="24"/>
+          <w:szCs w:val="24"/>
+          <w:lang w:val="en-US" w:eastAsia="zh-CN"/>
+        </w:rPr>
+        <w:t>5</w:t>
+      </w:r>
+      <w:r>
+        <w:rPr>
+          <w:rFonts w:hint="eastAsia" w:ascii="Times New Roman" w:hAnsi="Times New Roman"/>
+          <w:sz w:val="24"/>
+          <w:szCs w:val="24"/>
+        </w:rPr>
+        <w:t>.</w:t>
+      </w:r>
+      <w:r>
+        <w:rPr>
+          <w:rFonts w:hint="eastAsia" w:ascii="Times New Roman" w:hAnsi="Times New Roman"/>
+          <w:sz w:val="24"/>
+          <w:szCs w:val="24"/>
+          <w:lang w:val="en-US" w:eastAsia="zh-CN"/>
+        </w:rPr>
+        <w:t>2</w:t>
+      </w:r>
+      <w:r>
+        <w:rPr>
+          <w:rFonts w:hint="eastAsia" w:ascii="Times New Roman" w:hAnsi="Times New Roman"/>
+          <w:sz w:val="24"/>
+          <w:szCs w:val="24"/>
+        </w:rPr>
+        <w:t>.</w:t>
+      </w:r>
+      <w:r>
+        <w:rPr>
+          <w:rFonts w:hint="eastAsia" w:ascii="Times New Roman" w:hAnsi="Times New Roman"/>
+          <w:sz w:val="24"/>
+          <w:szCs w:val="24"/>
+          <w:lang w:val="en-US" w:eastAsia="zh-CN"/>
+        </w:rPr>
+        <w:t>2</w:t>
+      </w:r>
+      <w:r>
+        <w:rPr>
+          <w:rFonts w:hint="eastAsia" w:ascii="Times New Roman" w:hAnsi="Times New Roman"/>
+          <w:sz w:val="24"/>
+          <w:szCs w:val="24"/>
+        </w:rPr>
+        <w:t xml:space="preserve"> </w:t>
+      </w:r>
+      <w:r>
+        <w:rPr>
+          <w:rFonts w:hint="eastAsia" w:ascii="Times New Roman" w:hAnsi="Times New Roman" w:eastAsia="黑体"/>
+          <w:b/>
+          <w:sz w:val="24"/>
+          <w:szCs w:val="24"/>
+          <w:lang w:val="en-US" w:eastAsia="zh-CN"/>
+        </w:rPr>
+        <w:t>主机m信任链的本地验证及远程证明</w:t>
+      </w:r>
+    </w:p>
+    <w:p>
+      <w:pPr>
+        <w:pStyle w:val="9"/>
+        <w:spacing w:line="360" w:lineRule="auto"/>
+        <w:ind w:firstLine="420" w:firstLineChars="0"/>
+        <w:rPr>
+          <w:rFonts w:hint="eastAsia" w:ascii="Times New Roman" w:hAnsi="Times New Roman"/>
+          <w:sz w:val="24"/>
+          <w:szCs w:val="24"/>
+        </w:rPr>
+      </w:pPr>
+      <w:r>
+        <w:rPr>
+          <w:rFonts w:hint="eastAsia" w:ascii="Times New Roman" w:hAnsi="Times New Roman"/>
+          <w:sz w:val="24"/>
+          <w:szCs w:val="24"/>
+        </w:rPr>
+        <w:t>××××××××××××××××××××××××××××××××××××××××××××××××××××××××××××××××××××××××</w:t>
+      </w:r>
+    </w:p>
+    <w:p>
+      <w:pPr>
+        <w:pStyle w:val="9"/>
+        <w:spacing w:line="360" w:lineRule="auto"/>
+        <w:ind w:firstLine="0" w:firstLineChars="0"/>
+        <w:rPr>
+          <w:rFonts w:hint="eastAsia" w:ascii="Times New Roman" w:hAnsi="Times New Roman" w:eastAsia="黑体"/>
+          <w:b/>
+          <w:sz w:val="24"/>
+          <w:szCs w:val="24"/>
+        </w:rPr>
+      </w:pPr>
+      <w:r>
+        <w:rPr>
+          <w:rFonts w:hint="eastAsia" w:ascii="Times New Roman" w:hAnsi="Times New Roman"/>
+          <w:sz w:val="24"/>
+          <w:szCs w:val="24"/>
+          <w:lang w:val="en-US" w:eastAsia="zh-CN"/>
+        </w:rPr>
+        <w:t>5</w:t>
+      </w:r>
+      <w:r>
+        <w:rPr>
+          <w:rFonts w:hint="eastAsia" w:ascii="Times New Roman" w:hAnsi="Times New Roman"/>
+          <w:sz w:val="24"/>
+          <w:szCs w:val="24"/>
+        </w:rPr>
+        <w:t>.</w:t>
+      </w:r>
+      <w:r>
+        <w:rPr>
+          <w:rFonts w:hint="eastAsia" w:ascii="Times New Roman" w:hAnsi="Times New Roman"/>
+          <w:sz w:val="24"/>
+          <w:szCs w:val="24"/>
+          <w:lang w:val="en-US" w:eastAsia="zh-CN"/>
+        </w:rPr>
+        <w:t>2</w:t>
+      </w:r>
+      <w:r>
+        <w:rPr>
+          <w:rFonts w:hint="eastAsia" w:ascii="Times New Roman" w:hAnsi="Times New Roman"/>
+          <w:sz w:val="24"/>
+          <w:szCs w:val="24"/>
+        </w:rPr>
+        <w:t>.</w:t>
+      </w:r>
+      <w:r>
+        <w:rPr>
+          <w:rFonts w:hint="eastAsia" w:ascii="Times New Roman" w:hAnsi="Times New Roman"/>
+          <w:sz w:val="24"/>
+          <w:szCs w:val="24"/>
+          <w:lang w:val="en-US" w:eastAsia="zh-CN"/>
+        </w:rPr>
+        <w:t>2</w:t>
+      </w:r>
+      <w:r>
+        <w:rPr>
+          <w:rFonts w:hint="eastAsia" w:ascii="Times New Roman" w:hAnsi="Times New Roman"/>
+          <w:sz w:val="24"/>
+          <w:szCs w:val="24"/>
+        </w:rPr>
+        <w:t xml:space="preserve"> </w:t>
+      </w:r>
+      <w:r>
+        <w:rPr>
+          <w:rFonts w:hint="eastAsia" w:ascii="Times New Roman" w:hAnsi="Times New Roman" w:eastAsia="黑体"/>
+          <w:b/>
+          <w:sz w:val="24"/>
+          <w:szCs w:val="24"/>
+          <w:lang w:val="en-US" w:eastAsia="zh-CN"/>
+        </w:rPr>
+        <w:t>TVP-QT信任链传递形式化描述</w:t>
+      </w:r>
+    </w:p>
+    <w:p>
+      <w:pPr>
+        <w:pStyle w:val="9"/>
+        <w:spacing w:line="360" w:lineRule="auto"/>
+        <w:ind w:firstLine="420" w:firstLineChars="0"/>
+        <w:rPr>
+          <w:rFonts w:hint="eastAsia" w:ascii="Times New Roman" w:hAnsi="Times New Roman"/>
+          <w:sz w:val="24"/>
+          <w:szCs w:val="24"/>
+        </w:rPr>
+      </w:pPr>
+      <w:r>
+        <w:rPr>
+          <w:rFonts w:hint="eastAsia" w:ascii="Times New Roman" w:hAnsi="Times New Roman"/>
+          <w:sz w:val="24"/>
+          <w:szCs w:val="24"/>
+        </w:rPr>
+        <w:t>××××××××××××××××××××××××××××××××××××××××××××××××××××××××××××××××××××××××</w:t>
+      </w:r>
+    </w:p>
+    <w:p>
+      <w:pPr>
+        <w:pStyle w:val="9"/>
+        <w:spacing w:line="360" w:lineRule="auto"/>
+        <w:ind w:firstLine="0" w:firstLineChars="0"/>
+        <w:rPr>
+          <w:rFonts w:hint="eastAsia" w:ascii="Times New Roman" w:hAnsi="Times New Roman" w:eastAsia="黑体"/>
+          <w:b/>
+          <w:sz w:val="24"/>
+          <w:szCs w:val="24"/>
+        </w:rPr>
+      </w:pPr>
+      <w:r>
+        <w:rPr>
+          <w:rFonts w:hint="eastAsia" w:ascii="Times New Roman" w:hAnsi="Times New Roman"/>
+          <w:sz w:val="24"/>
+          <w:szCs w:val="24"/>
+          <w:lang w:val="en-US" w:eastAsia="zh-CN"/>
+        </w:rPr>
+        <w:t>5</w:t>
+      </w:r>
+      <w:r>
+        <w:rPr>
+          <w:rFonts w:hint="eastAsia" w:ascii="Times New Roman" w:hAnsi="Times New Roman"/>
+          <w:sz w:val="24"/>
+          <w:szCs w:val="24"/>
+        </w:rPr>
+        <w:t>.</w:t>
+      </w:r>
+      <w:r>
+        <w:rPr>
+          <w:rFonts w:hint="eastAsia" w:ascii="Times New Roman" w:hAnsi="Times New Roman"/>
+          <w:sz w:val="24"/>
+          <w:szCs w:val="24"/>
+          <w:lang w:val="en-US" w:eastAsia="zh-CN"/>
+        </w:rPr>
+        <w:t>2</w:t>
+      </w:r>
+      <w:r>
+        <w:rPr>
+          <w:rFonts w:hint="eastAsia" w:ascii="Times New Roman" w:hAnsi="Times New Roman"/>
+          <w:sz w:val="24"/>
+          <w:szCs w:val="24"/>
+        </w:rPr>
+        <w:t>.</w:t>
+      </w:r>
+      <w:r>
+        <w:rPr>
+          <w:rFonts w:hint="eastAsia" w:ascii="Times New Roman" w:hAnsi="Times New Roman"/>
+          <w:sz w:val="24"/>
+          <w:szCs w:val="24"/>
+          <w:lang w:val="en-US" w:eastAsia="zh-CN"/>
+        </w:rPr>
+        <w:t>3</w:t>
+      </w:r>
+      <w:r>
+        <w:rPr>
+          <w:rFonts w:hint="eastAsia" w:ascii="Times New Roman" w:hAnsi="Times New Roman"/>
+          <w:sz w:val="24"/>
+          <w:szCs w:val="24"/>
+        </w:rPr>
+        <w:t xml:space="preserve"> </w:t>
+      </w:r>
+      <w:r>
+        <w:rPr>
+          <w:rFonts w:hint="eastAsia" w:ascii="Times New Roman" w:hAnsi="Times New Roman" w:eastAsia="黑体"/>
+          <w:b/>
+          <w:sz w:val="24"/>
+          <w:szCs w:val="24"/>
+          <w:lang w:val="en-US" w:eastAsia="zh-CN"/>
+        </w:rPr>
+        <w:t>扩展无干扰信任传递判定定理</w:t>
+      </w:r>
+    </w:p>
+    <w:p>
+      <w:pPr>
+        <w:pStyle w:val="9"/>
+        <w:spacing w:line="360" w:lineRule="auto"/>
+        <w:ind w:firstLine="420" w:firstLineChars="0"/>
+        <w:rPr>
+          <w:rFonts w:hint="eastAsia" w:ascii="Times New Roman" w:hAnsi="Times New Roman"/>
+          <w:sz w:val="24"/>
+          <w:szCs w:val="24"/>
+        </w:rPr>
+      </w:pPr>
+      <w:r>
+        <w:rPr>
+          <w:rFonts w:hint="eastAsia" w:ascii="Times New Roman" w:hAnsi="Times New Roman"/>
+          <w:sz w:val="24"/>
+          <w:szCs w:val="24"/>
+        </w:rPr>
+        <w:t>××××××××××××××××××××××××××××××××××××××××××××××××××××××××××××××××××××××××</w:t>
+      </w:r>
+    </w:p>
+    <w:p>
+      <w:pPr>
+        <w:pStyle w:val="9"/>
+        <w:spacing w:line="360" w:lineRule="auto"/>
+        <w:ind w:firstLine="0" w:firstLineChars="0"/>
+        <w:rPr>
+          <w:rFonts w:hint="eastAsia" w:ascii="Times New Roman" w:hAnsi="Times New Roman" w:eastAsia="黑体"/>
+          <w:b/>
+          <w:sz w:val="24"/>
+          <w:szCs w:val="24"/>
+        </w:rPr>
+      </w:pPr>
+      <w:r>
+        <w:rPr>
+          <w:rFonts w:hint="eastAsia" w:ascii="Times New Roman" w:hAnsi="Times New Roman"/>
+          <w:sz w:val="24"/>
+          <w:szCs w:val="24"/>
+          <w:lang w:val="en-US" w:eastAsia="zh-CN"/>
+        </w:rPr>
+        <w:t>5</w:t>
+      </w:r>
+      <w:r>
+        <w:rPr>
+          <w:rFonts w:hint="eastAsia" w:ascii="Times New Roman" w:hAnsi="Times New Roman"/>
+          <w:sz w:val="24"/>
+          <w:szCs w:val="24"/>
+        </w:rPr>
+        <w:t>.</w:t>
+      </w:r>
+      <w:r>
+        <w:rPr>
+          <w:rFonts w:hint="eastAsia" w:ascii="Times New Roman" w:hAnsi="Times New Roman"/>
+          <w:sz w:val="24"/>
+          <w:szCs w:val="24"/>
+          <w:lang w:val="en-US" w:eastAsia="zh-CN"/>
+        </w:rPr>
+        <w:t>2</w:t>
+      </w:r>
+      <w:r>
+        <w:rPr>
+          <w:rFonts w:hint="eastAsia" w:ascii="Times New Roman" w:hAnsi="Times New Roman"/>
+          <w:sz w:val="24"/>
+          <w:szCs w:val="24"/>
+        </w:rPr>
+        <w:t>.</w:t>
+      </w:r>
+      <w:r>
+        <w:rPr>
+          <w:rFonts w:hint="eastAsia" w:ascii="Times New Roman" w:hAnsi="Times New Roman"/>
+          <w:sz w:val="24"/>
+          <w:szCs w:val="24"/>
+          <w:lang w:val="en-US" w:eastAsia="zh-CN"/>
+        </w:rPr>
+        <w:t>4</w:t>
+      </w:r>
+      <w:r>
+        <w:rPr>
+          <w:rFonts w:hint="eastAsia" w:ascii="Times New Roman" w:hAnsi="Times New Roman"/>
+          <w:sz w:val="24"/>
+          <w:szCs w:val="24"/>
+        </w:rPr>
+        <w:t xml:space="preserve"> </w:t>
+      </w:r>
+      <w:r>
+        <w:rPr>
+          <w:rFonts w:hint="eastAsia" w:ascii="Times New Roman" w:hAnsi="Times New Roman" w:eastAsia="黑体"/>
+          <w:b/>
+          <w:sz w:val="24"/>
+          <w:szCs w:val="24"/>
+          <w:lang w:val="en-US" w:eastAsia="zh-CN"/>
+        </w:rPr>
+        <w:t>基于扩展无干扰的TVP-QT验证</w:t>
+      </w:r>
+    </w:p>
+    <w:p>
+      <w:pPr>
+        <w:pStyle w:val="9"/>
+        <w:spacing w:line="360" w:lineRule="auto"/>
+        <w:ind w:firstLine="420" w:firstLineChars="0"/>
+        <w:rPr>
+          <w:rFonts w:hint="eastAsia" w:ascii="Times New Roman" w:hAnsi="Times New Roman"/>
+          <w:sz w:val="24"/>
+          <w:szCs w:val="24"/>
+        </w:rPr>
+      </w:pPr>
+      <w:r>
+        <w:rPr>
+          <w:rFonts w:hint="eastAsia" w:ascii="Times New Roman" w:hAnsi="Times New Roman"/>
+          <w:sz w:val="24"/>
+          <w:szCs w:val="24"/>
+        </w:rPr>
+        <w:t>××××××××××××××××××××××××××××××××××××××××××××××××××××××××××××××××××××××××</w:t>
+      </w:r>
+    </w:p>
+    <w:p>
+      <w:pPr>
+        <w:pStyle w:val="9"/>
+        <w:ind w:firstLine="0" w:firstLineChars="0"/>
+        <w:rPr>
+          <w:rFonts w:hint="eastAsia" w:ascii="Times New Roman" w:hAnsi="Times New Roman" w:eastAsia="黑体"/>
+          <w:b/>
+          <w:sz w:val="28"/>
+          <w:szCs w:val="28"/>
+          <w:lang w:val="en-US" w:eastAsia="zh-CN"/>
+        </w:rPr>
+      </w:pPr>
+      <w:r>
+        <w:rPr>
+          <w:rFonts w:hint="eastAsia" w:ascii="Times New Roman" w:hAnsi="Times New Roman" w:eastAsia="仿宋_GB2312"/>
+          <w:b/>
+          <w:sz w:val="28"/>
+          <w:szCs w:val="28"/>
+          <w:lang w:val="en-US" w:eastAsia="zh-CN"/>
+        </w:rPr>
+        <w:t>5</w:t>
+      </w:r>
+      <w:r>
+        <w:rPr>
+          <w:rFonts w:hint="eastAsia" w:ascii="Times New Roman" w:hAnsi="Times New Roman" w:eastAsia="仿宋_GB2312"/>
+          <w:b/>
+          <w:sz w:val="28"/>
+          <w:szCs w:val="28"/>
+        </w:rPr>
+        <w:t>.</w:t>
+      </w:r>
+      <w:r>
+        <w:rPr>
+          <w:rFonts w:hint="eastAsia" w:ascii="Times New Roman" w:hAnsi="Times New Roman" w:eastAsia="仿宋_GB2312"/>
+          <w:b/>
+          <w:sz w:val="28"/>
+          <w:szCs w:val="28"/>
+          <w:lang w:val="en-US" w:eastAsia="zh-CN"/>
+        </w:rPr>
+        <w:t>3</w:t>
+      </w:r>
+      <w:r>
+        <w:rPr>
+          <w:rFonts w:hint="eastAsia" w:ascii="Times New Roman" w:hAnsi="Times New Roman" w:eastAsia="仿宋_GB2312"/>
+          <w:b/>
+          <w:sz w:val="28"/>
+          <w:szCs w:val="28"/>
+        </w:rPr>
+        <w:t xml:space="preserve"> </w:t>
+      </w:r>
+      <w:r>
+        <w:rPr>
+          <w:rFonts w:hint="eastAsia" w:ascii="Times New Roman" w:hAnsi="Times New Roman" w:eastAsia="黑体"/>
+          <w:b/>
+          <w:sz w:val="28"/>
+          <w:szCs w:val="28"/>
+          <w:lang w:val="en-US" w:eastAsia="zh-CN"/>
+        </w:rPr>
+        <w:t>本章小结</w:t>
+      </w:r>
+    </w:p>
+    <w:p>
+      <w:pPr>
+        <w:pStyle w:val="9"/>
+        <w:spacing w:line="360" w:lineRule="auto"/>
+        <w:ind w:firstLine="420" w:firstLineChars="0"/>
+        <w:rPr>
+          <w:rFonts w:hint="eastAsia" w:ascii="Times New Roman" w:hAnsi="Times New Roman"/>
+          <w:sz w:val="24"/>
+          <w:szCs w:val="24"/>
+        </w:rPr>
+      </w:pPr>
+      <w:r>
+        <w:rPr>
+          <w:rFonts w:hint="eastAsia" w:ascii="Times New Roman" w:hAnsi="Times New Roman"/>
+          <w:sz w:val="24"/>
+          <w:szCs w:val="24"/>
+        </w:rPr>
+        <w:t>××××××××××××××××××××××××××××××××××××××××××××××××××××××××××××××××××××××××</w:t>
+      </w:r>
+    </w:p>
+    <w:p>
+      <w:pPr>
+        <w:pStyle w:val="9"/>
+        <w:ind w:firstLine="0" w:firstLineChars="0"/>
+        <w:rPr>
+          <w:rFonts w:hint="eastAsia" w:ascii="Times New Roman" w:hAnsi="Times New Roman" w:eastAsia="仿宋_GB2312"/>
+          <w:b/>
+          <w:sz w:val="30"/>
+          <w:szCs w:val="30"/>
+        </w:rPr>
+      </w:pPr>
+      <w:r>
+        <w:rPr>
+          <w:rFonts w:hint="eastAsia" w:ascii="Times New Roman" w:hAnsi="Times New Roman" w:eastAsia="仿宋_GB2312"/>
+          <w:b/>
+          <w:sz w:val="30"/>
+          <w:szCs w:val="30"/>
+          <w:lang w:val="en-US" w:eastAsia="zh-CN"/>
+        </w:rPr>
+        <w:t>6</w:t>
+      </w:r>
+      <w:r>
+        <w:rPr>
+          <w:rFonts w:hint="eastAsia" w:ascii="Times New Roman" w:hAnsi="Times New Roman" w:eastAsia="仿宋_GB2312"/>
+          <w:b/>
+          <w:sz w:val="30"/>
+          <w:szCs w:val="30"/>
+        </w:rPr>
+        <w:t xml:space="preserve"> </w:t>
+      </w:r>
+      <w:r>
+        <w:rPr>
+          <w:rFonts w:hint="eastAsia" w:ascii="Times New Roman" w:hAnsi="Times New Roman" w:eastAsia="黑体"/>
+          <w:sz w:val="32"/>
+          <w:szCs w:val="32"/>
+          <w:lang w:val="en-US" w:eastAsia="zh-CN"/>
+        </w:rPr>
+        <w:t>总结与展望</w:t>
+      </w:r>
+    </w:p>
+    <w:p>
+      <w:pPr>
+        <w:pStyle w:val="9"/>
+        <w:ind w:firstLine="0" w:firstLineChars="0"/>
+        <w:rPr>
+          <w:rFonts w:hint="eastAsia" w:ascii="Times New Roman" w:hAnsi="Times New Roman" w:eastAsia="黑体"/>
+          <w:b/>
+          <w:sz w:val="28"/>
+          <w:szCs w:val="28"/>
+          <w:lang w:val="en-US" w:eastAsia="zh-CN"/>
+        </w:rPr>
+      </w:pPr>
+      <w:r>
+        <w:rPr>
+          <w:rFonts w:hint="eastAsia" w:ascii="Times New Roman" w:hAnsi="Times New Roman" w:eastAsia="仿宋_GB2312"/>
+          <w:b/>
+          <w:sz w:val="28"/>
+          <w:szCs w:val="28"/>
+          <w:lang w:val="en-US" w:eastAsia="zh-CN"/>
+        </w:rPr>
+        <w:t>6</w:t>
+      </w:r>
+      <w:r>
+        <w:rPr>
+          <w:rFonts w:hint="eastAsia" w:ascii="Times New Roman" w:hAnsi="Times New Roman" w:eastAsia="仿宋_GB2312"/>
+          <w:b/>
+          <w:sz w:val="28"/>
+          <w:szCs w:val="28"/>
+        </w:rPr>
+        <w:t xml:space="preserve">.1 </w:t>
+      </w:r>
+      <w:r>
+        <w:rPr>
+          <w:rFonts w:hint="eastAsia" w:ascii="Times New Roman" w:hAnsi="Times New Roman" w:eastAsia="黑体"/>
+          <w:b/>
+          <w:sz w:val="28"/>
+          <w:szCs w:val="28"/>
+          <w:lang w:val="en-US" w:eastAsia="zh-CN"/>
+        </w:rPr>
+        <w:t>工作总结</w:t>
+      </w:r>
+    </w:p>
+    <w:p>
+      <w:pPr>
+        <w:pStyle w:val="9"/>
+        <w:spacing w:line="360" w:lineRule="auto"/>
+        <w:ind w:firstLine="420" w:firstLineChars="0"/>
+        <w:rPr>
+          <w:rFonts w:hint="eastAsia" w:ascii="Times New Roman" w:hAnsi="Times New Roman"/>
+          <w:sz w:val="24"/>
+          <w:szCs w:val="24"/>
+        </w:rPr>
+      </w:pPr>
+      <w:r>
+        <w:rPr>
+          <w:rFonts w:hint="eastAsia" w:ascii="Times New Roman" w:hAnsi="Times New Roman"/>
+          <w:sz w:val="24"/>
+          <w:szCs w:val="24"/>
+        </w:rPr>
+        <w:t>××××××××××××××××××××××××××××××××××××××××××××××××××××××××××××××××××××××××</w:t>
+      </w:r>
+    </w:p>
+    <w:p>
+      <w:pPr>
+        <w:pStyle w:val="9"/>
+        <w:ind w:firstLine="0" w:firstLineChars="0"/>
+        <w:rPr>
+          <w:rFonts w:hint="eastAsia" w:ascii="Times New Roman" w:hAnsi="Times New Roman" w:eastAsia="黑体"/>
+          <w:b/>
+          <w:sz w:val="28"/>
+          <w:szCs w:val="28"/>
+          <w:lang w:val="en-US" w:eastAsia="zh-CN"/>
+        </w:rPr>
+      </w:pPr>
+      <w:r>
+        <w:rPr>
+          <w:rFonts w:hint="eastAsia" w:ascii="Times New Roman" w:hAnsi="Times New Roman" w:eastAsia="仿宋_GB2312"/>
+          <w:b/>
+          <w:sz w:val="28"/>
+          <w:szCs w:val="28"/>
+          <w:lang w:val="en-US" w:eastAsia="zh-CN"/>
+        </w:rPr>
+        <w:t>6</w:t>
+      </w:r>
+      <w:r>
+        <w:rPr>
+          <w:rFonts w:hint="eastAsia" w:ascii="Times New Roman" w:hAnsi="Times New Roman" w:eastAsia="仿宋_GB2312"/>
+          <w:b/>
+          <w:sz w:val="28"/>
+          <w:szCs w:val="28"/>
+        </w:rPr>
+        <w:t>.</w:t>
+      </w:r>
+      <w:r>
+        <w:rPr>
+          <w:rFonts w:hint="eastAsia" w:ascii="Times New Roman" w:hAnsi="Times New Roman" w:eastAsia="仿宋_GB2312"/>
+          <w:b/>
+          <w:sz w:val="28"/>
+          <w:szCs w:val="28"/>
+          <w:lang w:val="en-US" w:eastAsia="zh-CN"/>
+        </w:rPr>
+        <w:t>2</w:t>
+      </w:r>
+      <w:r>
+        <w:rPr>
+          <w:rFonts w:hint="eastAsia" w:ascii="Times New Roman" w:hAnsi="Times New Roman" w:eastAsia="仿宋_GB2312"/>
+          <w:b/>
+          <w:sz w:val="28"/>
+          <w:szCs w:val="28"/>
+        </w:rPr>
+        <w:t xml:space="preserve"> </w:t>
+      </w:r>
+      <w:r>
+        <w:rPr>
+          <w:rFonts w:hint="eastAsia" w:ascii="Times New Roman" w:hAnsi="Times New Roman" w:eastAsia="黑体"/>
+          <w:b/>
+          <w:sz w:val="28"/>
+          <w:szCs w:val="28"/>
+          <w:lang w:val="en-US" w:eastAsia="zh-CN"/>
+        </w:rPr>
+        <w:t>研究展望</w:t>
+      </w:r>
+    </w:p>
+    <w:p>
+      <w:pPr>
+        <w:pStyle w:val="9"/>
+        <w:spacing w:line="360" w:lineRule="auto"/>
+        <w:ind w:firstLine="420" w:firstLineChars="0"/>
+        <w:rPr>
+          <w:rFonts w:hint="eastAsia" w:ascii="Times New Roman" w:hAnsi="Times New Roman"/>
+          <w:sz w:val="24"/>
+          <w:szCs w:val="24"/>
+        </w:rPr>
+      </w:pPr>
+      <w:r>
+        <w:rPr>
+          <w:rFonts w:hint="eastAsia" w:ascii="Times New Roman" w:hAnsi="Times New Roman"/>
+          <w:sz w:val="24"/>
+          <w:szCs w:val="24"/>
+        </w:rPr>
+        <w:t>××××××××××××××××××××××××××××××××××××××××××××××××××××××××××××××××××××××××</w:t>
+      </w:r>
+    </w:p>
+    <w:p>
+      <w:pPr>
+        <w:pStyle w:val="9"/>
+        <w:ind w:firstLine="0" w:firstLineChars="0"/>
+        <w:rPr>
+          <w:rFonts w:hint="eastAsia" w:ascii="Times New Roman" w:hAnsi="Times New Roman" w:eastAsia="黑体"/>
+          <w:sz w:val="32"/>
+          <w:szCs w:val="32"/>
+          <w:lang w:val="en-US" w:eastAsia="zh-CN"/>
+        </w:rPr>
+      </w:pPr>
+      <w:r>
+        <w:rPr>
+          <w:rFonts w:hint="eastAsia" w:ascii="Times New Roman" w:hAnsi="Times New Roman" w:eastAsia="黑体"/>
+          <w:sz w:val="32"/>
+          <w:szCs w:val="32"/>
+          <w:lang w:val="en-US" w:eastAsia="zh-CN"/>
+        </w:rPr>
+        <w:t>参考文献</w:t>
+      </w:r>
+    </w:p>
+    <w:p>
+      <w:pPr>
+        <w:pStyle w:val="9"/>
+        <w:spacing w:line="360" w:lineRule="auto"/>
+        <w:ind w:firstLine="420" w:firstLineChars="0"/>
+        <w:rPr>
+          <w:rFonts w:hint="eastAsia" w:ascii="Times New Roman" w:hAnsi="Times New Roman"/>
+          <w:sz w:val="24"/>
+          <w:szCs w:val="24"/>
+        </w:rPr>
+      </w:pPr>
+      <w:r>
+        <w:rPr>
+          <w:rFonts w:hint="eastAsia" w:ascii="Times New Roman" w:hAnsi="Times New Roman"/>
+          <w:sz w:val="24"/>
+          <w:szCs w:val="24"/>
+        </w:rPr>
+        <w:t>××××××××××××××××××××××××××××××××××××××××××××××××××××××××××××××××××××××××</w:t>
+      </w:r>
+    </w:p>
+    <w:p>
+      <w:pPr>
+        <w:pStyle w:val="9"/>
+        <w:ind w:firstLine="0" w:firstLineChars="0"/>
+        <w:rPr>
+          <w:rFonts w:hint="eastAsia" w:ascii="Times New Roman" w:hAnsi="Times New Roman" w:eastAsia="黑体"/>
+          <w:sz w:val="32"/>
+          <w:szCs w:val="32"/>
+          <w:lang w:val="en-US" w:eastAsia="zh-CN"/>
+        </w:rPr>
+      </w:pPr>
+      <w:r>
+        <w:rPr>
+          <w:rFonts w:hint="eastAsia" w:ascii="Times New Roman" w:hAnsi="Times New Roman" w:eastAsia="黑体"/>
+          <w:sz w:val="32"/>
+          <w:szCs w:val="32"/>
+          <w:lang w:val="en-US" w:eastAsia="zh-CN"/>
+        </w:rPr>
+        <w:t>致谢</w:t>
+      </w:r>
+    </w:p>
+    <w:p>
+      <w:pPr>
+        <w:pStyle w:val="9"/>
+        <w:spacing w:line="360" w:lineRule="auto"/>
+        <w:ind w:firstLine="420" w:firstLineChars="0"/>
+        <w:rPr>
+          <w:rFonts w:hint="eastAsia" w:ascii="Times New Roman" w:hAnsi="Times New Roman"/>
+          <w:sz w:val="24"/>
+          <w:szCs w:val="24"/>
+        </w:rPr>
+      </w:pPr>
+      <w:r>
+        <w:rPr>
+          <w:rFonts w:hint="eastAsia" w:ascii="Times New Roman" w:hAnsi="Times New Roman"/>
+          <w:sz w:val="24"/>
+          <w:szCs w:val="24"/>
+        </w:rPr>
+        <w:t>××××××××××××××××××××××××××××××××××××××××××××××××××××××××××××××××××××××××</w:t>
+      </w:r>
+    </w:p>
+    <w:p>
+      <w:pPr>
+        <w:pStyle w:val="9"/>
+        <w:spacing w:line="360" w:lineRule="auto"/>
+        <w:ind w:left="0" w:leftChars="0" w:firstLine="0" w:firstLineChars="0"/>
+        <w:rPr>
+          <w:rFonts w:hint="eastAsia" w:ascii="Times New Roman" w:hAnsi="Times New Roman" w:eastAsia="黑体"/>
+          <w:sz w:val="32"/>
+          <w:szCs w:val="32"/>
+          <w:lang w:val="en-US" w:eastAsia="zh-CN"/>
+        </w:rPr>
+      </w:pPr>
+      <w:r>
+        <w:rPr>
+          <w:rFonts w:hint="eastAsia" w:ascii="Times New Roman" w:hAnsi="Times New Roman" w:eastAsia="黑体"/>
+          <w:sz w:val="32"/>
+          <w:szCs w:val="32"/>
+          <w:lang w:val="en-US" w:eastAsia="zh-CN"/>
+        </w:rPr>
+        <w:t>在校期间的科研成果</w:t>
+      </w:r>
+    </w:p>
+    <w:p>
+      <w:pPr>
+        <w:pStyle w:val="9"/>
+        <w:spacing w:line="360" w:lineRule="auto"/>
+        <w:ind w:firstLine="420" w:firstLineChars="0"/>
+        <w:rPr>
+          <w:rFonts w:hint="eastAsia" w:ascii="Times New Roman" w:hAnsi="Times New Roman"/>
+          <w:sz w:val="24"/>
+          <w:szCs w:val="24"/>
+        </w:rPr>
+      </w:pPr>
+      <w:r>
+        <w:rPr>
+          <w:rFonts w:hint="eastAsia" w:ascii="Times New Roman" w:hAnsi="Times New Roman"/>
+          <w:sz w:val="24"/>
+          <w:szCs w:val="24"/>
+        </w:rPr>
+        <w:t>××××××××××××××××××××××××××××××××××××××××××××××××××××××××××××××××××××××××</w:t>
+      </w:r>
+    </w:p>
+    <w:p>
+      <w:pPr>
+        <w:pStyle w:val="9"/>
+        <w:spacing w:line="360" w:lineRule="auto"/>
+        <w:ind w:firstLine="420" w:firstLineChars="0"/>
+        <w:rPr>
+          <w:rFonts w:hint="eastAsia" w:ascii="Times New Roman" w:hAnsi="Times New Roman"/>
+          <w:sz w:val="24"/>
+          <w:szCs w:val="24"/>
+        </w:rPr>
+      </w:pPr>
+    </w:p>
     <w:sectPr>
       <w:pgSz w:w="11906" w:h="16838"/>
-      <w:pgMar w:top="1440" w:right="1800" w:bottom="1440" w:left="1800" w:header="851" w:footer="992" w:gutter="0"/>
-      <w:cols w:space="425" w:num="1"/>
+      <w:pgMar w:top="1587" w:right="1247" w:bottom="1247" w:left="1361" w:header="851" w:footer="992" w:gutter="0"/>
+      <w:paperSrc/>
+      <w:cols w:space="0" w:num="1"/>
+      <w:rtlGutter w:val="0"/>
       <w:docGrid w:type="lines" w:linePitch="312" w:charSpace="0"/>
     </w:sectPr>
   </w:body>
@@ -4984,6 +7979,133 @@
 <file path=word/numbering.xml><?xml version="1.0" encoding="utf-8"?>
 <w:numbering xmlns:wpc="http://schemas.microsoft.com/office/word/2010/wordprocessingCanvas" xmlns:mc="http://schemas.openxmlformats.org/markup-compatibility/2006" xmlns:o="urn:schemas-microsoft-com:office:office" xmlns:r="http://schemas.openxmlformats.org/officeDocument/2006/relationships" xmlns:m="http://schemas.openxmlformats.org/officeDocument/2006/math" xmlns:v="urn:schemas-microsoft-com:vml" xmlns:wp14="http://schemas.microsoft.com/office/word/2010/wordprocessingDrawing" xmlns:wp="http://schemas.openxmlformats.org/drawingml/2006/wordprocessingDrawing" xmlns:w10="urn:schemas-microsoft-com:office:word" xmlns:w="http://schemas.openxmlformats.org/wordprocessingml/2006/main" xmlns:w14="http://schemas.microsoft.com/office/word/2010/wordml" xmlns:wpg="http://schemas.microsoft.com/office/word/2010/wordprocessingGroup" xmlns:wpi="http://schemas.microsoft.com/office/word/2010/wordprocessingInk" xmlns:wne="http://schemas.microsoft.com/office/word/2006/wordml" xmlns:wps="http://schemas.microsoft.com/office/word/2010/wordprocessingShape" mc:Ignorable="w14 wp14">
   <w:abstractNum w:abstractNumId="0">
+    <w:nsid w:val="189304F0"/>
+    <w:multiLevelType w:val="multilevel"/>
+    <w:tmpl w:val="189304F0"/>
+    <w:lvl w:ilvl="0" w:tentative="0">
+      <w:start w:val="0"/>
+      <w:numFmt w:val="decimal"/>
+      <w:lvlText w:val="%1"/>
+      <w:lvlJc w:val="left"/>
+      <w:pPr>
+        <w:tabs>
+          <w:tab w:val="left" w:pos="420"/>
+        </w:tabs>
+        <w:ind w:left="0" w:firstLine="0"/>
+      </w:pPr>
+      <w:rPr>
+        <w:rFonts w:hint="eastAsia"/>
+        <w:color w:val="auto"/>
+      </w:rPr>
+    </w:lvl>
+    <w:lvl w:ilvl="1" w:tentative="0">
+      <w:start w:val="1"/>
+      <w:numFmt w:val="decimal"/>
+      <w:lvlText w:val="%1.%2"/>
+      <w:lvlJc w:val="left"/>
+      <w:pPr>
+        <w:tabs>
+          <w:tab w:val="left" w:pos="420"/>
+        </w:tabs>
+        <w:ind w:left="0" w:firstLine="0"/>
+      </w:pPr>
+      <w:rPr>
+        <w:rFonts w:hint="eastAsia"/>
+        <w:color w:val="auto"/>
+      </w:rPr>
+    </w:lvl>
+    <w:lvl w:ilvl="2" w:tentative="0">
+      <w:start w:val="1"/>
+      <w:numFmt w:val="decimal"/>
+      <w:lvlRestart w:val="1"/>
+      <w:pStyle w:val="10"/>
+      <w:lvlText w:val="%1.%2.%3"/>
+      <w:lvlJc w:val="left"/>
+      <w:pPr>
+        <w:tabs>
+          <w:tab w:val="left" w:pos="420"/>
+        </w:tabs>
+        <w:ind w:left="0" w:firstLine="0"/>
+      </w:pPr>
+      <w:rPr>
+        <w:rFonts w:hint="eastAsia"/>
+        <w:color w:val="auto"/>
+      </w:rPr>
+    </w:lvl>
+    <w:lvl w:ilvl="3" w:tentative="0">
+      <w:start w:val="1"/>
+      <w:numFmt w:val="decimal"/>
+      <w:lvlText w:val="%1.%2.%3.%4"/>
+      <w:lvlJc w:val="left"/>
+      <w:pPr>
+        <w:ind w:left="0" w:firstLine="0"/>
+      </w:pPr>
+      <w:rPr>
+        <w:rFonts w:hint="eastAsia"/>
+      </w:rPr>
+    </w:lvl>
+    <w:lvl w:ilvl="4" w:tentative="0">
+      <w:start w:val="1"/>
+      <w:numFmt w:val="decimal"/>
+      <w:lvlText w:val="%1.%2.%3.%4.%5"/>
+      <w:lvlJc w:val="left"/>
+      <w:pPr>
+        <w:ind w:left="0" w:firstLine="0"/>
+      </w:pPr>
+      <w:rPr>
+        <w:rFonts w:hint="eastAsia"/>
+      </w:rPr>
+    </w:lvl>
+    <w:lvl w:ilvl="5" w:tentative="0">
+      <w:start w:val="1"/>
+      <w:numFmt w:val="decimal"/>
+      <w:lvlText w:val="%1.%2.%3.%4.%5.%6"/>
+      <w:lvlJc w:val="left"/>
+      <w:pPr>
+        <w:ind w:left="0" w:firstLine="0"/>
+      </w:pPr>
+      <w:rPr>
+        <w:rFonts w:hint="eastAsia"/>
+      </w:rPr>
+    </w:lvl>
+    <w:lvl w:ilvl="6" w:tentative="0">
+      <w:start w:val="1"/>
+      <w:numFmt w:val="decimal"/>
+      <w:lvlText w:val="%1.%2.%3.%4.%5.%6.%7"/>
+      <w:lvlJc w:val="left"/>
+      <w:pPr>
+        <w:ind w:left="0" w:firstLine="0"/>
+      </w:pPr>
+      <w:rPr>
+        <w:rFonts w:hint="eastAsia"/>
+      </w:rPr>
+    </w:lvl>
+    <w:lvl w:ilvl="7" w:tentative="0">
+      <w:start w:val="1"/>
+      <w:numFmt w:val="decimal"/>
+      <w:lvlText w:val="%1.%2.%3.%4.%5.%6.%7.%8"/>
+      <w:lvlJc w:val="left"/>
+      <w:pPr>
+        <w:ind w:left="0" w:firstLine="0"/>
+      </w:pPr>
+      <w:rPr>
+        <w:rFonts w:hint="eastAsia"/>
+      </w:rPr>
+    </w:lvl>
+    <w:lvl w:ilvl="8" w:tentative="0">
+      <w:start w:val="1"/>
+      <w:numFmt w:val="decimal"/>
+      <w:lvlText w:val="%1.%2.%3.%4.%5.%6.%7.%8.%9"/>
+      <w:lvlJc w:val="left"/>
+      <w:pPr>
+        <w:ind w:left="0" w:firstLine="0"/>
+      </w:pPr>
+      <w:rPr>
+        <w:rFonts w:hint="eastAsia"/>
+      </w:rPr>
+    </w:lvl>
+  </w:abstractNum>
+  <w:abstractNum w:abstractNumId="1">
     <w:nsid w:val="5A97ADF9"/>
     <w:multiLevelType w:val="singleLevel"/>
     <w:tmpl w:val="5A97ADF9"/>
@@ -4995,7 +8117,43 @@
       <w:lvlJc w:val="left"/>
     </w:lvl>
   </w:abstractNum>
-  <w:abstractNum w:abstractNumId="1">
+  <w:abstractNum w:abstractNumId="2">
+    <w:nsid w:val="5A98FC7F"/>
+    <w:multiLevelType w:val="singleLevel"/>
+    <w:tmpl w:val="5A98FC7F"/>
+    <w:lvl w:ilvl="0" w:tentative="0">
+      <w:start w:val="1"/>
+      <w:numFmt w:val="decimal"/>
+      <w:suff w:val="nothing"/>
+      <w:lvlText w:val="（%1）"/>
+      <w:lvlJc w:val="left"/>
+    </w:lvl>
+  </w:abstractNum>
+  <w:abstractNum w:abstractNumId="3">
+    <w:nsid w:val="5A98FD52"/>
+    <w:multiLevelType w:val="singleLevel"/>
+    <w:tmpl w:val="5A98FD52"/>
+    <w:lvl w:ilvl="0" w:tentative="0">
+      <w:start w:val="1"/>
+      <w:numFmt w:val="decimal"/>
+      <w:suff w:val="nothing"/>
+      <w:lvlText w:val="（%1）"/>
+      <w:lvlJc w:val="left"/>
+    </w:lvl>
+  </w:abstractNum>
+  <w:abstractNum w:abstractNumId="4">
+    <w:nsid w:val="5A98FD75"/>
+    <w:multiLevelType w:val="singleLevel"/>
+    <w:tmpl w:val="5A98FD75"/>
+    <w:lvl w:ilvl="0" w:tentative="0">
+      <w:start w:val="1"/>
+      <w:numFmt w:val="decimal"/>
+      <w:suff w:val="nothing"/>
+      <w:lvlText w:val="（%1）"/>
+      <w:lvlJc w:val="left"/>
+    </w:lvl>
+  </w:abstractNum>
+  <w:abstractNum w:abstractNumId="5">
     <w:nsid w:val="657D3FBC"/>
     <w:multiLevelType w:val="multilevel"/>
     <w:tmpl w:val="657D3FBC"/>
@@ -5147,7 +8305,7 @@
       </w:rPr>
     </w:lvl>
   </w:abstractNum>
-  <w:abstractNum w:abstractNumId="2">
+  <w:abstractNum w:abstractNumId="6">
     <w:nsid w:val="6CEA2025"/>
     <w:multiLevelType w:val="multilevel"/>
     <w:tmpl w:val="6CEA2025"/>
@@ -5296,13 +8454,25 @@
     </w:lvl>
   </w:abstractNum>
   <w:num w:numId="1">
-    <w:abstractNumId w:val="1"/>
+    <w:abstractNumId w:val="5"/>
   </w:num>
   <w:num w:numId="2">
-    <w:abstractNumId w:val="2"/>
+    <w:abstractNumId w:val="6"/>
   </w:num>
   <w:num w:numId="3">
     <w:abstractNumId w:val="0"/>
+  </w:num>
+  <w:num w:numId="4">
+    <w:abstractNumId w:val="1"/>
+  </w:num>
+  <w:num w:numId="5">
+    <w:abstractNumId w:val="2"/>
+  </w:num>
+  <w:num w:numId="6">
+    <w:abstractNumId w:val="3"/>
+  </w:num>
+  <w:num w:numId="7">
+    <w:abstractNumId w:val="4"/>
   </w:num>
 </w:numbering>
 </file>
@@ -5575,6 +8745,7 @@
       <w:jc w:val="both"/>
     </w:pPr>
     <w:rPr>
+      <w:rFonts w:asciiTheme="minorHAnsi" w:hAnsiTheme="minorHAnsi" w:eastAsiaTheme="minorEastAsia" w:cstheme="minorBidi"/>
       <w:kern w:val="2"/>
       <w:sz w:val="21"/>
       <w:szCs w:val="24"/>
@@ -5616,7 +8787,7 @@
       <w:jc w:val="both"/>
     </w:pPr>
     <w:rPr>
-      <w:rFonts w:ascii="宋体"/>
+      <w:rFonts w:ascii="宋体" w:hAnsiTheme="minorHAnsi" w:eastAsiaTheme="minorEastAsia" w:cstheme="minorBidi"/>
       <w:sz w:val="21"/>
       <w:szCs w:val="22"/>
       <w:lang w:val="en-US" w:eastAsia="zh-CN" w:bidi="ar-SA"/>
@@ -5638,7 +8809,7 @@
       <w:jc w:val="both"/>
     </w:pPr>
     <w:rPr>
-      <w:rFonts w:ascii="宋体"/>
+      <w:rFonts w:ascii="宋体" w:hAnsiTheme="minorHAnsi" w:eastAsiaTheme="minorEastAsia" w:cstheme="minorBidi"/>
       <w:sz w:val="21"/>
       <w:szCs w:val="22"/>
       <w:lang w:val="en-US" w:eastAsia="zh-CN" w:bidi="ar-SA"/>
@@ -5678,7 +8849,7 @@
       <w:outlineLvl w:val="0"/>
     </w:pPr>
     <w:rPr>
-      <w:rFonts w:ascii="黑体" w:eastAsia="黑体"/>
+      <w:rFonts w:ascii="黑体" w:eastAsia="黑体" w:hAnsiTheme="minorHAnsi" w:cstheme="minorBidi"/>
       <w:sz w:val="32"/>
       <w:szCs w:val="22"/>
       <w:lang w:val="en-US" w:eastAsia="zh-CN" w:bidi="ar-SA"/>
@@ -5694,9 +8865,33 @@
       <w:jc w:val="both"/>
     </w:pPr>
     <w:rPr>
-      <w:rFonts w:ascii="宋体"/>
+      <w:rFonts w:ascii="宋体" w:hAnsiTheme="minorHAnsi" w:eastAsiaTheme="minorEastAsia" w:cstheme="minorBidi"/>
       <w:sz w:val="21"/>
       <w:szCs w:val="22"/>
+      <w:lang w:val="en-US" w:eastAsia="zh-CN" w:bidi="ar-SA"/>
+    </w:rPr>
+  </w:style>
+  <w:style w:type="paragraph" w:customStyle="1" w:styleId="10">
+    <w:name w:val="三级标题"/>
+    <w:next w:val="1"/>
+    <w:qFormat/>
+    <w:uiPriority w:val="0"/>
+    <w:pPr>
+      <w:numPr>
+        <w:ilvl w:val="2"/>
+        <w:numId w:val="3"/>
+      </w:numPr>
+      <w:tabs>
+        <w:tab w:val="left" w:pos="360"/>
+        <w:tab w:val="clear" w:pos="420"/>
+      </w:tabs>
+      <w:spacing w:before="50" w:beforeLines="50" w:after="50" w:afterLines="50" w:line="312" w:lineRule="auto"/>
+    </w:pPr>
+    <w:rPr>
+      <w:rFonts w:eastAsia="楷体_GB2312"/>
+      <w:bCs/>
+      <w:sz w:val="18"/>
+      <w:szCs w:val="28"/>
       <w:lang w:val="en-US" w:eastAsia="zh-CN" w:bidi="ar-SA"/>
     </w:rPr>
   </w:style>

--- a/src/schoolPaper/论文版本/2018-3-1.docx
+++ b/src/schoolPaper/论文版本/2018-3-1.docx
@@ -3319,18 +3319,7 @@
           <w:szCs w:val="24"/>
           <w:lang w:val="en-US" w:eastAsia="zh-CN"/>
         </w:rPr>
-        <w:t>所谓“瀑布特征”，借鉴软件开发过程中的“瀑布模型”，软件开发中的“瀑布模型”，其特点是每一个开发流程必须从上一项开发流程接收输入，并且为下一个流程产生输出；如果重点任何一个环节没有输入或者产生输出，则严重影响开发的流程，甚至终端。本文提出的具有可信衔接点的TVP-QT模型在任何一个环节都会与前后组件进行衔接，如果中间出现任何错误或者中断，则TVP-QT及其信任链构建都会终止</w:t>
-      </w:r>
-      <w:bookmarkStart w:id="3" w:name="_GoBack"/>
-      <w:bookmarkEnd w:id="3"/>
-      <w:r>
-        <w:rPr>
-          <w:rFonts w:hint="eastAsia" w:ascii="Times New Roman" w:hAnsi="Times New Roman"/>
-          <w:sz w:val="24"/>
-          <w:szCs w:val="24"/>
-          <w:lang w:val="en-US" w:eastAsia="zh-CN"/>
-        </w:rPr>
-        <w:t>。</w:t>
+        <w:t>所谓“瀑布特征”，借鉴软件开发过程中的“瀑布模型”，软件开发中的“瀑布模型”，其特点是每一个开发流程必须从上一项开发流程接收输入，并且为下一个流程产生输出；如果重点任何一个环节没有输入或者产生输出，则严重影响开发的流程，甚至终端。本文提出的具有可信衔接点的TVP-QT模型在任何一个环节都会与前后组件进行衔接，如果中间因任何不安全问题出现任何错误或者中断，则TVP-QT及其信任链构建都会终止。</w:t>
       </w:r>
     </w:p>
     <w:p>
@@ -3689,16 +3678,38 @@
           <w:rFonts w:hint="eastAsia" w:ascii="Times New Roman" w:hAnsi="Times New Roman"/>
           <w:sz w:val="24"/>
           <w:szCs w:val="24"/>
-          <w:lang w:val="en-US" w:eastAsia="zh-CN"/>
-        </w:rPr>
-      </w:pPr>
-      <w:r>
-        <w:rPr>
-          <w:rFonts w:hint="eastAsia" w:ascii="Times New Roman" w:hAnsi="Times New Roman"/>
-          <w:sz w:val="24"/>
-          <w:szCs w:val="24"/>
-        </w:rPr>
-        <w:t>××××××××××××××××××××××××××××××××××××××××××××××××××××××××××××××××××××××××</w:t>
+        </w:rPr>
+      </w:pPr>
+    </w:p>
+    <w:p>
+      <w:pPr>
+        <w:pStyle w:val="9"/>
+        <w:spacing w:line="360" w:lineRule="auto"/>
+        <w:ind w:firstLine="420" w:firstLineChars="0"/>
+        <w:rPr>
+          <w:rFonts w:hint="eastAsia" w:ascii="Times New Roman" w:hAnsi="Times New Roman"/>
+          <w:sz w:val="24"/>
+          <w:szCs w:val="24"/>
+          <w:lang w:val="en-US" w:eastAsia="zh-CN"/>
+        </w:rPr>
+      </w:pPr>
+      <w:r>
+        <w:rPr>
+          <w:rFonts w:hint="eastAsia" w:ascii="Times New Roman" w:hAnsi="Times New Roman"/>
+          <w:sz w:val="24"/>
+          <w:szCs w:val="24"/>
+        </w:rPr>
+        <w:t>××××××××××××××</w:t>
+      </w:r>
+      <w:bookmarkStart w:id="3" w:name="_GoBack"/>
+      <w:bookmarkEnd w:id="3"/>
+      <w:r>
+        <w:rPr>
+          <w:rFonts w:hint="eastAsia" w:ascii="Times New Roman" w:hAnsi="Times New Roman"/>
+          <w:sz w:val="24"/>
+          <w:szCs w:val="24"/>
+        </w:rPr>
+        <w:t>××××××××××××××××××××××××××××××××××××××××××××××××××××××××××</w:t>
       </w:r>
     </w:p>
     <w:p>
